--- a/Blogs/Knowledgehut/07 Python packages for Data Science/Python packages for Data Science v1.docx
+++ b/Blogs/Knowledgehut/07 Python packages for Data Science/Python packages for Data Science v1.docx
@@ -210,8 +210,10 @@
       </w:sdtPr>
       <w:sdtEndPr>
         <w:rPr>
+          <w:rFonts w:asciiTheme="majorHAnsi" w:eastAsiaTheme="majorEastAsia" w:hAnsiTheme="majorHAnsi" w:cstheme="majorBidi"/>
           <w:b/>
           <w:bCs/>
+          <w:color w:val="2F5496" w:themeColor="accent1" w:themeShade="BF"/>
         </w:rPr>
       </w:sdtEndPr>
       <w:sdtContent>
@@ -239,12 +241,12 @@
             <w:fldChar w:fldCharType="begin"/>
           </w:r>
           <w:r>
-            <w:instrText xml:space="preserve"> TOC \o "1-3" \h \z \u </w:instrText>
+            <w:instrText xml:space="preserve"> TOC \o "1-5" \h \z \u </w:instrText>
           </w:r>
           <w:r>
             <w:fldChar w:fldCharType="separate"/>
           </w:r>
-          <w:hyperlink w:anchor="_Toc114265932" w:history="1">
+          <w:hyperlink w:anchor="_Toc114395896" w:history="1">
             <w:r>
               <w:rPr>
                 <w:rStyle w:val="Hyperlink"/>
@@ -267,7 +269,7 @@
               <w:rPr>
                 <w:webHidden/>
               </w:rPr>
-              <w:instrText xml:space="preserve"> PAGEREF _Toc114265932 \h </w:instrText>
+              <w:instrText xml:space="preserve"> PAGEREF _Toc114395896 \h </w:instrText>
             </w:r>
             <w:r>
               <w:rPr>
@@ -296,65 +298,59 @@
         </w:p>
         <w:p>
           <w:pPr>
-            <w:pStyle w:val="Style1"/>
+            <w:pStyle w:val="TOC1"/>
+            <w:tabs>
+              <w:tab w:val="right" w:leader="dot" w:pos="9350"/>
+            </w:tabs>
             <w:rPr>
               <w:rFonts w:asciiTheme="minorHAnsi" w:eastAsiaTheme="minorEastAsia" w:hAnsiTheme="minorHAnsi" w:cstheme="minorBidi"/>
-              <w:i w:val="0"/>
               <w:lang w:val="en-US"/>
             </w:rPr>
           </w:pPr>
-          <w:hyperlink w:anchor="_Toc114265933" w:history="1">
+          <w:hyperlink w:anchor="_Toc114395897" w:history="1">
             <w:r>
               <w:rPr>
                 <w:rStyle w:val="Hyperlink"/>
-                <w:i w:val="0"/>
               </w:rPr>
               <w:t>Python Libraries – Overview</w:t>
             </w:r>
             <w:r>
               <w:rPr>
-                <w:i w:val="0"/>
                 <w:webHidden/>
               </w:rPr>
               <w:tab/>
             </w:r>
             <w:r>
               <w:rPr>
-                <w:i w:val="0"/>
                 <w:webHidden/>
               </w:rPr>
               <w:fldChar w:fldCharType="begin"/>
             </w:r>
             <w:r>
               <w:rPr>
-                <w:i w:val="0"/>
-                <w:webHidden/>
-              </w:rPr>
-              <w:instrText xml:space="preserve"> PAGEREF _Toc114265933 \h </w:instrText>
-            </w:r>
-            <w:r>
-              <w:rPr>
-                <w:i w:val="0"/>
-                <w:webHidden/>
-              </w:rPr>
-            </w:r>
-            <w:r>
-              <w:rPr>
-                <w:i w:val="0"/>
+                <w:webHidden/>
+              </w:rPr>
+              <w:instrText xml:space="preserve"> PAGEREF _Toc114395897 \h </w:instrText>
+            </w:r>
+            <w:r>
+              <w:rPr>
+                <w:webHidden/>
+              </w:rPr>
+            </w:r>
+            <w:r>
+              <w:rPr>
                 <w:webHidden/>
               </w:rPr>
               <w:fldChar w:fldCharType="separate"/>
             </w:r>
             <w:r>
               <w:rPr>
-                <w:i w:val="0"/>
                 <w:webHidden/>
               </w:rPr>
               <w:t>4</w:t>
             </w:r>
             <w:r>
               <w:rPr>
-                <w:i w:val="0"/>
                 <w:webHidden/>
               </w:rPr>
               <w:fldChar w:fldCharType="end"/>
@@ -372,7 +368,7 @@
               <w:lang w:val="en-US"/>
             </w:rPr>
           </w:pPr>
-          <w:hyperlink w:anchor="_Toc114265934" w:history="1">
+          <w:hyperlink w:anchor="_Toc114395898" w:history="1">
             <w:r>
               <w:rPr>
                 <w:rStyle w:val="Hyperlink"/>
@@ -395,7 +391,7 @@
               <w:rPr>
                 <w:webHidden/>
               </w:rPr>
-              <w:instrText xml:space="preserve"> PAGEREF _Toc114265934 \h </w:instrText>
+              <w:instrText xml:space="preserve"> PAGEREF _Toc114395898 \h </w:instrText>
             </w:r>
             <w:r>
               <w:rPr>
@@ -433,7 +429,7 @@
               <w:lang w:val="en-US"/>
             </w:rPr>
           </w:pPr>
-          <w:hyperlink w:anchor="_Toc114265935" w:history="1">
+          <w:hyperlink w:anchor="_Toc114395899" w:history="1">
             <w:r>
               <w:rPr>
                 <w:rStyle w:val="Hyperlink"/>
@@ -456,7 +452,7 @@
               <w:rPr>
                 <w:webHidden/>
               </w:rPr>
-              <w:instrText xml:space="preserve"> PAGEREF _Toc114265935 \h </w:instrText>
+              <w:instrText xml:space="preserve"> PAGEREF _Toc114395899 \h </w:instrText>
             </w:r>
             <w:r>
               <w:rPr>
@@ -473,7 +469,7 @@
               <w:rPr>
                 <w:webHidden/>
               </w:rPr>
-              <w:t>4</w:t>
+              <w:t>5</w:t>
             </w:r>
             <w:r>
               <w:rPr>
@@ -494,7 +490,7 @@
               <w:lang w:val="en-US"/>
             </w:rPr>
           </w:pPr>
-          <w:hyperlink w:anchor="_Toc114265936" w:history="1">
+          <w:hyperlink w:anchor="_Toc114395900" w:history="1">
             <w:r>
               <w:rPr>
                 <w:rStyle w:val="Hyperlink"/>
@@ -517,7 +513,7 @@
               <w:rPr>
                 <w:webHidden/>
               </w:rPr>
-              <w:instrText xml:space="preserve"> PAGEREF _Toc114265936 \h </w:instrText>
+              <w:instrText xml:space="preserve"> PAGEREF _Toc114395900 \h </w:instrText>
             </w:r>
             <w:r>
               <w:rPr>
@@ -534,7 +530,7 @@
               <w:rPr>
                 <w:webHidden/>
               </w:rPr>
-              <w:t>4</w:t>
+              <w:t>5</w:t>
             </w:r>
             <w:r>
               <w:rPr>
@@ -555,7 +551,7 @@
               <w:lang w:val="en-US"/>
             </w:rPr>
           </w:pPr>
-          <w:hyperlink w:anchor="_Toc114265937" w:history="1">
+          <w:hyperlink w:anchor="_Toc114395901" w:history="1">
             <w:r>
               <w:rPr>
                 <w:rStyle w:val="Hyperlink"/>
@@ -578,7 +574,7 @@
               <w:rPr>
                 <w:webHidden/>
               </w:rPr>
-              <w:instrText xml:space="preserve"> PAGEREF _Toc114265937 \h </w:instrText>
+              <w:instrText xml:space="preserve"> PAGEREF _Toc114395901 \h </w:instrText>
             </w:r>
             <w:r>
               <w:rPr>
@@ -595,7 +591,7 @@
               <w:rPr>
                 <w:webHidden/>
               </w:rPr>
-              <w:t>4</w:t>
+              <w:t>6</w:t>
             </w:r>
             <w:r>
               <w:rPr>
@@ -616,7 +612,7 @@
               <w:lang w:val="en-US"/>
             </w:rPr>
           </w:pPr>
-          <w:hyperlink w:anchor="_Toc114265938" w:history="1">
+          <w:hyperlink w:anchor="_Toc114395902" w:history="1">
             <w:r>
               <w:rPr>
                 <w:rStyle w:val="Hyperlink"/>
@@ -639,7 +635,7 @@
               <w:rPr>
                 <w:webHidden/>
               </w:rPr>
-              <w:instrText xml:space="preserve"> PAGEREF _Toc114265938 \h </w:instrText>
+              <w:instrText xml:space="preserve"> PAGEREF _Toc114395902 \h </w:instrText>
             </w:r>
             <w:r>
               <w:rPr>
@@ -656,7 +652,7 @@
               <w:rPr>
                 <w:webHidden/>
               </w:rPr>
-              <w:t>4</w:t>
+              <w:t>6</w:t>
             </w:r>
             <w:r>
               <w:rPr>
@@ -677,7 +673,7 @@
               <w:lang w:val="en-US"/>
             </w:rPr>
           </w:pPr>
-          <w:hyperlink w:anchor="_Toc114265939" w:history="1">
+          <w:hyperlink w:anchor="_Toc114395903" w:history="1">
             <w:r>
               <w:rPr>
                 <w:rStyle w:val="Hyperlink"/>
@@ -700,7 +696,7 @@
               <w:rPr>
                 <w:webHidden/>
               </w:rPr>
-              <w:instrText xml:space="preserve"> PAGEREF _Toc114265939 \h </w:instrText>
+              <w:instrText xml:space="preserve"> PAGEREF _Toc114395903 \h </w:instrText>
             </w:r>
             <w:r>
               <w:rPr>
@@ -717,7 +713,7 @@
               <w:rPr>
                 <w:webHidden/>
               </w:rPr>
-              <w:t>4</w:t>
+              <w:t>6</w:t>
             </w:r>
             <w:r>
               <w:rPr>
@@ -738,7 +734,7 @@
               <w:lang w:val="en-US"/>
             </w:rPr>
           </w:pPr>
-          <w:hyperlink w:anchor="_Toc114265940" w:history="1">
+          <w:hyperlink w:anchor="_Toc114395904" w:history="1">
             <w:r>
               <w:rPr>
                 <w:rStyle w:val="Hyperlink"/>
@@ -761,7 +757,7 @@
               <w:rPr>
                 <w:webHidden/>
               </w:rPr>
-              <w:instrText xml:space="preserve"> PAGEREF _Toc114265940 \h </w:instrText>
+              <w:instrText xml:space="preserve"> PAGEREF _Toc114395904 \h </w:instrText>
             </w:r>
             <w:r>
               <w:rPr>
@@ -778,7 +774,7 @@
               <w:rPr>
                 <w:webHidden/>
               </w:rPr>
-              <w:t>4</w:t>
+              <w:t>6</w:t>
             </w:r>
             <w:r>
               <w:rPr>
@@ -799,7 +795,7 @@
               <w:lang w:val="en-US"/>
             </w:rPr>
           </w:pPr>
-          <w:hyperlink w:anchor="_Toc114265941" w:history="1">
+          <w:hyperlink w:anchor="_Toc114395905" w:history="1">
             <w:r>
               <w:rPr>
                 <w:rStyle w:val="Hyperlink"/>
@@ -822,7 +818,7 @@
               <w:rPr>
                 <w:webHidden/>
               </w:rPr>
-              <w:instrText xml:space="preserve"> PAGEREF _Toc114265941 \h </w:instrText>
+              <w:instrText xml:space="preserve"> PAGEREF _Toc114395905 \h </w:instrText>
             </w:r>
             <w:r>
               <w:rPr>
@@ -839,7 +835,7 @@
               <w:rPr>
                 <w:webHidden/>
               </w:rPr>
-              <w:t>4</w:t>
+              <w:t>6</w:t>
             </w:r>
             <w:r>
               <w:rPr>
@@ -860,7 +856,7 @@
               <w:lang w:val="en-US"/>
             </w:rPr>
           </w:pPr>
-          <w:hyperlink w:anchor="_Toc114265942" w:history="1">
+          <w:hyperlink w:anchor="_Toc114395906" w:history="1">
             <w:r>
               <w:rPr>
                 <w:rStyle w:val="Hyperlink"/>
@@ -883,7 +879,7 @@
               <w:rPr>
                 <w:webHidden/>
               </w:rPr>
-              <w:instrText xml:space="preserve"> PAGEREF _Toc114265942 \h </w:instrText>
+              <w:instrText xml:space="preserve"> PAGEREF _Toc114395906 \h </w:instrText>
             </w:r>
             <w:r>
               <w:rPr>
@@ -900,7 +896,7 @@
               <w:rPr>
                 <w:webHidden/>
               </w:rPr>
-              <w:t>4</w:t>
+              <w:t>6</w:t>
             </w:r>
             <w:r>
               <w:rPr>
@@ -921,7 +917,7 @@
               <w:lang w:val="en-US"/>
             </w:rPr>
           </w:pPr>
-          <w:hyperlink w:anchor="_Toc114265943" w:history="1">
+          <w:hyperlink w:anchor="_Toc114395907" w:history="1">
             <w:r>
               <w:rPr>
                 <w:rStyle w:val="Hyperlink"/>
@@ -944,7 +940,7 @@
               <w:rPr>
                 <w:webHidden/>
               </w:rPr>
-              <w:instrText xml:space="preserve"> PAGEREF _Toc114265943 \h </w:instrText>
+              <w:instrText xml:space="preserve"> PAGEREF _Toc114395907 \h </w:instrText>
             </w:r>
             <w:r>
               <w:rPr>
@@ -961,7 +957,7 @@
               <w:rPr>
                 <w:webHidden/>
               </w:rPr>
-              <w:t>4</w:t>
+              <w:t>7</w:t>
             </w:r>
             <w:r>
               <w:rPr>
@@ -982,7 +978,7 @@
               <w:lang w:val="en-US"/>
             </w:rPr>
           </w:pPr>
-          <w:hyperlink w:anchor="_Toc114265944" w:history="1">
+          <w:hyperlink w:anchor="_Toc114395908" w:history="1">
             <w:r>
               <w:rPr>
                 <w:rStyle w:val="Hyperlink"/>
@@ -1005,7 +1001,7 @@
               <w:rPr>
                 <w:webHidden/>
               </w:rPr>
-              <w:instrText xml:space="preserve"> PAGEREF _Toc114265944 \h </w:instrText>
+              <w:instrText xml:space="preserve"> PAGEREF _Toc114395908 \h </w:instrText>
             </w:r>
             <w:r>
               <w:rPr>
@@ -1022,7 +1018,7 @@
               <w:rPr>
                 <w:webHidden/>
               </w:rPr>
-              <w:t>4</w:t>
+              <w:t>7</w:t>
             </w:r>
             <w:r>
               <w:rPr>
@@ -1043,7 +1039,7 @@
               <w:lang w:val="en-US"/>
             </w:rPr>
           </w:pPr>
-          <w:hyperlink w:anchor="_Toc114265945" w:history="1">
+          <w:hyperlink w:anchor="_Toc114395909" w:history="1">
             <w:r>
               <w:rPr>
                 <w:rStyle w:val="Hyperlink"/>
@@ -1066,7 +1062,7 @@
               <w:rPr>
                 <w:webHidden/>
               </w:rPr>
-              <w:instrText xml:space="preserve"> PAGEREF _Toc114265945 \h </w:instrText>
+              <w:instrText xml:space="preserve"> PAGEREF _Toc114395909 \h </w:instrText>
             </w:r>
             <w:r>
               <w:rPr>
@@ -1083,7 +1079,7 @@
               <w:rPr>
                 <w:webHidden/>
               </w:rPr>
-              <w:t>4</w:t>
+              <w:t>7</w:t>
             </w:r>
             <w:r>
               <w:rPr>
@@ -1104,7 +1100,7 @@
               <w:lang w:val="en-US"/>
             </w:rPr>
           </w:pPr>
-          <w:hyperlink w:anchor="_Toc114265946" w:history="1">
+          <w:hyperlink w:anchor="_Toc114395910" w:history="1">
             <w:r>
               <w:rPr>
                 <w:rStyle w:val="Hyperlink"/>
@@ -1127,7 +1123,7 @@
               <w:rPr>
                 <w:webHidden/>
               </w:rPr>
-              <w:instrText xml:space="preserve"> PAGEREF _Toc114265946 \h </w:instrText>
+              <w:instrText xml:space="preserve"> PAGEREF _Toc114395910 \h </w:instrText>
             </w:r>
             <w:r>
               <w:rPr>
@@ -1144,7 +1140,7 @@
               <w:rPr>
                 <w:webHidden/>
               </w:rPr>
-              <w:t>4</w:t>
+              <w:t>7</w:t>
             </w:r>
             <w:r>
               <w:rPr>
@@ -1165,7 +1161,7 @@
               <w:lang w:val="en-US"/>
             </w:rPr>
           </w:pPr>
-          <w:hyperlink w:anchor="_Toc114265947" w:history="1">
+          <w:hyperlink w:anchor="_Toc114395911" w:history="1">
             <w:r>
               <w:rPr>
                 <w:rStyle w:val="Hyperlink"/>
@@ -1188,7 +1184,7 @@
               <w:rPr>
                 <w:webHidden/>
               </w:rPr>
-              <w:instrText xml:space="preserve"> PAGEREF _Toc114265947 \h </w:instrText>
+              <w:instrText xml:space="preserve"> PAGEREF _Toc114395911 \h </w:instrText>
             </w:r>
             <w:r>
               <w:rPr>
@@ -1205,7 +1201,7 @@
               <w:rPr>
                 <w:webHidden/>
               </w:rPr>
-              <w:t>4</w:t>
+              <w:t>7</w:t>
             </w:r>
             <w:r>
               <w:rPr>
@@ -1226,7 +1222,7 @@
               <w:lang w:val="en-US"/>
             </w:rPr>
           </w:pPr>
-          <w:hyperlink w:anchor="_Toc114265948" w:history="1">
+          <w:hyperlink w:anchor="_Toc114395912" w:history="1">
             <w:r>
               <w:rPr>
                 <w:rStyle w:val="Hyperlink"/>
@@ -1249,7 +1245,7 @@
               <w:rPr>
                 <w:webHidden/>
               </w:rPr>
-              <w:instrText xml:space="preserve"> PAGEREF _Toc114265948 \h </w:instrText>
+              <w:instrText xml:space="preserve"> PAGEREF _Toc114395912 \h </w:instrText>
             </w:r>
             <w:r>
               <w:rPr>
@@ -1266,7 +1262,7 @@
               <w:rPr>
                 <w:webHidden/>
               </w:rPr>
-              <w:t>4</w:t>
+              <w:t>7</w:t>
             </w:r>
             <w:r>
               <w:rPr>
@@ -1287,7 +1283,7 @@
               <w:lang w:val="en-US"/>
             </w:rPr>
           </w:pPr>
-          <w:hyperlink w:anchor="_Toc114265949" w:history="1">
+          <w:hyperlink w:anchor="_Toc114395913" w:history="1">
             <w:r>
               <w:rPr>
                 <w:rStyle w:val="Hyperlink"/>
@@ -1310,7 +1306,7 @@
               <w:rPr>
                 <w:webHidden/>
               </w:rPr>
-              <w:instrText xml:space="preserve"> PAGEREF _Toc114265949 \h </w:instrText>
+              <w:instrText xml:space="preserve"> PAGEREF _Toc114395913 \h </w:instrText>
             </w:r>
             <w:r>
               <w:rPr>
@@ -1327,7 +1323,7 @@
               <w:rPr>
                 <w:webHidden/>
               </w:rPr>
-              <w:t>5</w:t>
+              <w:t>8</w:t>
             </w:r>
             <w:r>
               <w:rPr>
@@ -1348,7 +1344,7 @@
               <w:lang w:val="en-US"/>
             </w:rPr>
           </w:pPr>
-          <w:hyperlink w:anchor="_Toc114265950" w:history="1">
+          <w:hyperlink w:anchor="_Toc114395914" w:history="1">
             <w:r>
               <w:rPr>
                 <w:rStyle w:val="Hyperlink"/>
@@ -1371,7 +1367,7 @@
               <w:rPr>
                 <w:webHidden/>
               </w:rPr>
-              <w:instrText xml:space="preserve"> PAGEREF _Toc114265950 \h </w:instrText>
+              <w:instrText xml:space="preserve"> PAGEREF _Toc114395914 \h </w:instrText>
             </w:r>
             <w:r>
               <w:rPr>
@@ -1388,7 +1384,7 @@
               <w:rPr>
                 <w:webHidden/>
               </w:rPr>
-              <w:t>5</w:t>
+              <w:t>8</w:t>
             </w:r>
             <w:r>
               <w:rPr>
@@ -1409,7 +1405,7 @@
               <w:lang w:val="en-US"/>
             </w:rPr>
           </w:pPr>
-          <w:hyperlink w:anchor="_Toc114265951" w:history="1">
+          <w:hyperlink w:anchor="_Toc114395915" w:history="1">
             <w:r>
               <w:rPr>
                 <w:rStyle w:val="Hyperlink"/>
@@ -1432,7 +1428,7 @@
               <w:rPr>
                 <w:webHidden/>
               </w:rPr>
-              <w:instrText xml:space="preserve"> PAGEREF _Toc114265951 \h </w:instrText>
+              <w:instrText xml:space="preserve"> PAGEREF _Toc114395915 \h </w:instrText>
             </w:r>
             <w:r>
               <w:rPr>
@@ -1449,7 +1445,7 @@
               <w:rPr>
                 <w:webHidden/>
               </w:rPr>
-              <w:t>5</w:t>
+              <w:t>8</w:t>
             </w:r>
             <w:r>
               <w:rPr>
@@ -1470,7 +1466,7 @@
               <w:lang w:val="en-US"/>
             </w:rPr>
           </w:pPr>
-          <w:hyperlink w:anchor="_Toc114265952" w:history="1">
+          <w:hyperlink w:anchor="_Toc114395916" w:history="1">
             <w:r>
               <w:rPr>
                 <w:rStyle w:val="Hyperlink"/>
@@ -1493,7 +1489,7 @@
               <w:rPr>
                 <w:webHidden/>
               </w:rPr>
-              <w:instrText xml:space="preserve"> PAGEREF _Toc114265952 \h </w:instrText>
+              <w:instrText xml:space="preserve"> PAGEREF _Toc114395916 \h </w:instrText>
             </w:r>
             <w:r>
               <w:rPr>
@@ -1510,7 +1506,7 @@
               <w:rPr>
                 <w:webHidden/>
               </w:rPr>
-              <w:t>5</w:t>
+              <w:t>8</w:t>
             </w:r>
             <w:r>
               <w:rPr>
@@ -1531,7 +1527,7 @@
               <w:lang w:val="en-US"/>
             </w:rPr>
           </w:pPr>
-          <w:hyperlink w:anchor="_Toc114265953" w:history="1">
+          <w:hyperlink w:anchor="_Toc114395917" w:history="1">
             <w:r>
               <w:rPr>
                 <w:rStyle w:val="Hyperlink"/>
@@ -1554,7 +1550,7 @@
               <w:rPr>
                 <w:webHidden/>
               </w:rPr>
-              <w:instrText xml:space="preserve"> PAGEREF _Toc114265953 \h </w:instrText>
+              <w:instrText xml:space="preserve"> PAGEREF _Toc114395917 \h </w:instrText>
             </w:r>
             <w:r>
               <w:rPr>
@@ -1571,7 +1567,7 @@
               <w:rPr>
                 <w:webHidden/>
               </w:rPr>
-              <w:t>5</w:t>
+              <w:t>8</w:t>
             </w:r>
             <w:r>
               <w:rPr>
@@ -1592,7 +1588,7 @@
               <w:lang w:val="en-US"/>
             </w:rPr>
           </w:pPr>
-          <w:hyperlink w:anchor="_Toc114265954" w:history="1">
+          <w:hyperlink w:anchor="_Toc114395918" w:history="1">
             <w:r>
               <w:rPr>
                 <w:rStyle w:val="Hyperlink"/>
@@ -1615,7 +1611,7 @@
               <w:rPr>
                 <w:webHidden/>
               </w:rPr>
-              <w:instrText xml:space="preserve"> PAGEREF _Toc114265954 \h </w:instrText>
+              <w:instrText xml:space="preserve"> PAGEREF _Toc114395918 \h </w:instrText>
             </w:r>
             <w:r>
               <w:rPr>
@@ -1632,7 +1628,7 @@
               <w:rPr>
                 <w:webHidden/>
               </w:rPr>
-              <w:t>5</w:t>
+              <w:t>9</w:t>
             </w:r>
             <w:r>
               <w:rPr>
@@ -1653,7 +1649,7 @@
               <w:lang w:val="en-US"/>
             </w:rPr>
           </w:pPr>
-          <w:hyperlink w:anchor="_Toc114265955" w:history="1">
+          <w:hyperlink w:anchor="_Toc114395919" w:history="1">
             <w:r>
               <w:rPr>
                 <w:rStyle w:val="Hyperlink"/>
@@ -1676,7 +1672,7 @@
               <w:rPr>
                 <w:webHidden/>
               </w:rPr>
-              <w:instrText xml:space="preserve"> PAGEREF _Toc114265955 \h </w:instrText>
+              <w:instrText xml:space="preserve"> PAGEREF _Toc114395919 \h </w:instrText>
             </w:r>
             <w:r>
               <w:rPr>
@@ -1693,7 +1689,7 @@
               <w:rPr>
                 <w:webHidden/>
               </w:rPr>
-              <w:t>5</w:t>
+              <w:t>9</w:t>
             </w:r>
             <w:r>
               <w:rPr>
@@ -1714,7 +1710,7 @@
               <w:lang w:val="en-US"/>
             </w:rPr>
           </w:pPr>
-          <w:hyperlink w:anchor="_Toc114265956" w:history="1">
+          <w:hyperlink w:anchor="_Toc114395920" w:history="1">
             <w:r>
               <w:rPr>
                 <w:rStyle w:val="Hyperlink"/>
@@ -1737,7 +1733,7 @@
               <w:rPr>
                 <w:webHidden/>
               </w:rPr>
-              <w:instrText xml:space="preserve"> PAGEREF _Toc114265956 \h </w:instrText>
+              <w:instrText xml:space="preserve"> PAGEREF _Toc114395920 \h </w:instrText>
             </w:r>
             <w:r>
               <w:rPr>
@@ -1754,7 +1750,7 @@
               <w:rPr>
                 <w:webHidden/>
               </w:rPr>
-              <w:t>5</w:t>
+              <w:t>9</w:t>
             </w:r>
             <w:r>
               <w:rPr>
@@ -1775,7 +1771,7 @@
               <w:lang w:val="en-US"/>
             </w:rPr>
           </w:pPr>
-          <w:hyperlink w:anchor="_Toc114265957" w:history="1">
+          <w:hyperlink w:anchor="_Toc114395921" w:history="1">
             <w:r>
               <w:rPr>
                 <w:rStyle w:val="Hyperlink"/>
@@ -1798,7 +1794,7 @@
               <w:rPr>
                 <w:webHidden/>
               </w:rPr>
-              <w:instrText xml:space="preserve"> PAGEREF _Toc114265957 \h </w:instrText>
+              <w:instrText xml:space="preserve"> PAGEREF _Toc114395921 \h </w:instrText>
             </w:r>
             <w:r>
               <w:rPr>
@@ -1815,7 +1811,7 @@
               <w:rPr>
                 <w:webHidden/>
               </w:rPr>
-              <w:t>5</w:t>
+              <w:t>9</w:t>
             </w:r>
             <w:r>
               <w:rPr>
@@ -1836,7 +1832,7 @@
               <w:lang w:val="en-US"/>
             </w:rPr>
           </w:pPr>
-          <w:hyperlink w:anchor="_Toc114265958" w:history="1">
+          <w:hyperlink w:anchor="_Toc114395922" w:history="1">
             <w:r>
               <w:rPr>
                 <w:rStyle w:val="Hyperlink"/>
@@ -1859,7 +1855,7 @@
               <w:rPr>
                 <w:webHidden/>
               </w:rPr>
-              <w:instrText xml:space="preserve"> PAGEREF _Toc114265958 \h </w:instrText>
+              <w:instrText xml:space="preserve"> PAGEREF _Toc114395922 \h </w:instrText>
             </w:r>
             <w:r>
               <w:rPr>
@@ -1876,7 +1872,7 @@
               <w:rPr>
                 <w:webHidden/>
               </w:rPr>
-              <w:t>5</w:t>
+              <w:t>9</w:t>
             </w:r>
             <w:r>
               <w:rPr>
@@ -1897,7 +1893,7 @@
               <w:lang w:val="en-US"/>
             </w:rPr>
           </w:pPr>
-          <w:hyperlink w:anchor="_Toc114265959" w:history="1">
+          <w:hyperlink w:anchor="_Toc114395923" w:history="1">
             <w:r>
               <w:rPr>
                 <w:rStyle w:val="Hyperlink"/>
@@ -1920,7 +1916,7 @@
               <w:rPr>
                 <w:webHidden/>
               </w:rPr>
-              <w:instrText xml:space="preserve"> PAGEREF _Toc114265959 \h </w:instrText>
+              <w:instrText xml:space="preserve"> PAGEREF _Toc114395923 \h </w:instrText>
             </w:r>
             <w:r>
               <w:rPr>
@@ -1937,7 +1933,7 @@
               <w:rPr>
                 <w:webHidden/>
               </w:rPr>
-              <w:t>5</w:t>
+              <w:t>9</w:t>
             </w:r>
             <w:r>
               <w:rPr>
@@ -1958,7 +1954,7 @@
               <w:lang w:val="en-US"/>
             </w:rPr>
           </w:pPr>
-          <w:hyperlink w:anchor="_Toc114265960" w:history="1">
+          <w:hyperlink w:anchor="_Toc114395924" w:history="1">
             <w:r>
               <w:rPr>
                 <w:rStyle w:val="Hyperlink"/>
@@ -1981,7 +1977,7 @@
               <w:rPr>
                 <w:webHidden/>
               </w:rPr>
-              <w:instrText xml:space="preserve"> PAGEREF _Toc114265960 \h </w:instrText>
+              <w:instrText xml:space="preserve"> PAGEREF _Toc114395924 \h </w:instrText>
             </w:r>
             <w:r>
               <w:rPr>
@@ -1998,7 +1994,7 @@
               <w:rPr>
                 <w:webHidden/>
               </w:rPr>
-              <w:t>5</w:t>
+              <w:t>10</w:t>
             </w:r>
             <w:r>
               <w:rPr>
@@ -2019,7 +2015,7 @@
               <w:lang w:val="en-US"/>
             </w:rPr>
           </w:pPr>
-          <w:hyperlink w:anchor="_Toc114265961" w:history="1">
+          <w:hyperlink w:anchor="_Toc114395925" w:history="1">
             <w:r>
               <w:rPr>
                 <w:rStyle w:val="Hyperlink"/>
@@ -2042,7 +2038,7 @@
               <w:rPr>
                 <w:webHidden/>
               </w:rPr>
-              <w:instrText xml:space="preserve"> PAGEREF _Toc114265961 \h </w:instrText>
+              <w:instrText xml:space="preserve"> PAGEREF _Toc114395925 \h </w:instrText>
             </w:r>
             <w:r>
               <w:rPr>
@@ -2059,7 +2055,7 @@
               <w:rPr>
                 <w:webHidden/>
               </w:rPr>
-              <w:t>5</w:t>
+              <w:t>10</w:t>
             </w:r>
             <w:r>
               <w:rPr>
@@ -2080,7 +2076,7 @@
               <w:lang w:val="en-US"/>
             </w:rPr>
           </w:pPr>
-          <w:hyperlink w:anchor="_Toc114265962" w:history="1">
+          <w:hyperlink w:anchor="_Toc114395926" w:history="1">
             <w:r>
               <w:rPr>
                 <w:rStyle w:val="Hyperlink"/>
@@ -2103,7 +2099,7 @@
               <w:rPr>
                 <w:webHidden/>
               </w:rPr>
-              <w:instrText xml:space="preserve"> PAGEREF _Toc114265962 \h </w:instrText>
+              <w:instrText xml:space="preserve"> PAGEREF _Toc114395926 \h </w:instrText>
             </w:r>
             <w:r>
               <w:rPr>
@@ -2120,7 +2116,7 @@
               <w:rPr>
                 <w:webHidden/>
               </w:rPr>
-              <w:t>5</w:t>
+              <w:t>10</w:t>
             </w:r>
             <w:r>
               <w:rPr>
@@ -2141,7 +2137,7 @@
               <w:lang w:val="en-US"/>
             </w:rPr>
           </w:pPr>
-          <w:hyperlink w:anchor="_Toc114265963" w:history="1">
+          <w:hyperlink w:anchor="_Toc114395927" w:history="1">
             <w:r>
               <w:rPr>
                 <w:rStyle w:val="Hyperlink"/>
@@ -2164,7 +2160,7 @@
               <w:rPr>
                 <w:webHidden/>
               </w:rPr>
-              <w:instrText xml:space="preserve"> PAGEREF _Toc114265963 \h </w:instrText>
+              <w:instrText xml:space="preserve"> PAGEREF _Toc114395927 \h </w:instrText>
             </w:r>
             <w:r>
               <w:rPr>
@@ -2181,7 +2177,7 @@
               <w:rPr>
                 <w:webHidden/>
               </w:rPr>
-              <w:t>5</w:t>
+              <w:t>10</w:t>
             </w:r>
             <w:r>
               <w:rPr>
@@ -2202,7 +2198,7 @@
               <w:lang w:val="en-US"/>
             </w:rPr>
           </w:pPr>
-          <w:hyperlink w:anchor="_Toc114265964" w:history="1">
+          <w:hyperlink w:anchor="_Toc114395928" w:history="1">
             <w:r>
               <w:rPr>
                 <w:rStyle w:val="Hyperlink"/>
@@ -2225,7 +2221,7 @@
               <w:rPr>
                 <w:webHidden/>
               </w:rPr>
-              <w:instrText xml:space="preserve"> PAGEREF _Toc114265964 \h </w:instrText>
+              <w:instrText xml:space="preserve"> PAGEREF _Toc114395928 \h </w:instrText>
             </w:r>
             <w:r>
               <w:rPr>
@@ -2242,7 +2238,7 @@
               <w:rPr>
                 <w:webHidden/>
               </w:rPr>
-              <w:t>5</w:t>
+              <w:t>10</w:t>
             </w:r>
             <w:r>
               <w:rPr>
@@ -2263,7 +2259,7 @@
               <w:lang w:val="en-US"/>
             </w:rPr>
           </w:pPr>
-          <w:hyperlink w:anchor="_Toc114265965" w:history="1">
+          <w:hyperlink w:anchor="_Toc114395929" w:history="1">
             <w:r>
               <w:rPr>
                 <w:rStyle w:val="Hyperlink"/>
@@ -2286,7 +2282,7 @@
               <w:rPr>
                 <w:webHidden/>
               </w:rPr>
-              <w:instrText xml:space="preserve"> PAGEREF _Toc114265965 \h </w:instrText>
+              <w:instrText xml:space="preserve"> PAGEREF _Toc114395929 \h </w:instrText>
             </w:r>
             <w:r>
               <w:rPr>
@@ -2303,7 +2299,7 @@
               <w:rPr>
                 <w:webHidden/>
               </w:rPr>
-              <w:t>5</w:t>
+              <w:t>11</w:t>
             </w:r>
             <w:r>
               <w:rPr>
@@ -2324,7 +2320,7 @@
               <w:lang w:val="en-US"/>
             </w:rPr>
           </w:pPr>
-          <w:hyperlink w:anchor="_Toc114265966" w:history="1">
+          <w:hyperlink w:anchor="_Toc114395930" w:history="1">
             <w:r>
               <w:rPr>
                 <w:rStyle w:val="Hyperlink"/>
@@ -2347,7 +2343,7 @@
               <w:rPr>
                 <w:webHidden/>
               </w:rPr>
-              <w:instrText xml:space="preserve"> PAGEREF _Toc114265966 \h </w:instrText>
+              <w:instrText xml:space="preserve"> PAGEREF _Toc114395930 \h </w:instrText>
             </w:r>
             <w:r>
               <w:rPr>
@@ -2364,7 +2360,7 @@
               <w:rPr>
                 <w:webHidden/>
               </w:rPr>
-              <w:t>5</w:t>
+              <w:t>11</w:t>
             </w:r>
             <w:r>
               <w:rPr>
@@ -2385,7 +2381,7 @@
               <w:lang w:val="en-US"/>
             </w:rPr>
           </w:pPr>
-          <w:hyperlink w:anchor="_Toc114265967" w:history="1">
+          <w:hyperlink w:anchor="_Toc114395931" w:history="1">
             <w:r>
               <w:rPr>
                 <w:rStyle w:val="Hyperlink"/>
@@ -2408,7 +2404,7 @@
               <w:rPr>
                 <w:webHidden/>
               </w:rPr>
-              <w:instrText xml:space="preserve"> PAGEREF _Toc114265967 \h </w:instrText>
+              <w:instrText xml:space="preserve"> PAGEREF _Toc114395931 \h </w:instrText>
             </w:r>
             <w:r>
               <w:rPr>
@@ -2425,7 +2421,7 @@
               <w:rPr>
                 <w:webHidden/>
               </w:rPr>
-              <w:t>6</w:t>
+              <w:t>11</w:t>
             </w:r>
             <w:r>
               <w:rPr>
@@ -2446,7 +2442,7 @@
               <w:lang w:val="en-US"/>
             </w:rPr>
           </w:pPr>
-          <w:hyperlink w:anchor="_Toc114265968" w:history="1">
+          <w:hyperlink w:anchor="_Toc114395932" w:history="1">
             <w:r>
               <w:rPr>
                 <w:rStyle w:val="Hyperlink"/>
@@ -2469,7 +2465,7 @@
               <w:rPr>
                 <w:webHidden/>
               </w:rPr>
-              <w:instrText xml:space="preserve"> PAGEREF _Toc114265968 \h </w:instrText>
+              <w:instrText xml:space="preserve"> PAGEREF _Toc114395932 \h </w:instrText>
             </w:r>
             <w:r>
               <w:rPr>
@@ -2486,7 +2482,7 @@
               <w:rPr>
                 <w:webHidden/>
               </w:rPr>
-              <w:t>6</w:t>
+              <w:t>11</w:t>
             </w:r>
             <w:r>
               <w:rPr>
@@ -2507,7 +2503,7 @@
               <w:lang w:val="en-US"/>
             </w:rPr>
           </w:pPr>
-          <w:hyperlink w:anchor="_Toc114265969" w:history="1">
+          <w:hyperlink w:anchor="_Toc114395933" w:history="1">
             <w:r>
               <w:rPr>
                 <w:rStyle w:val="Hyperlink"/>
@@ -2530,7 +2526,7 @@
               <w:rPr>
                 <w:webHidden/>
               </w:rPr>
-              <w:instrText xml:space="preserve"> PAGEREF _Toc114265969 \h </w:instrText>
+              <w:instrText xml:space="preserve"> PAGEREF _Toc114395933 \h </w:instrText>
             </w:r>
             <w:r>
               <w:rPr>
@@ -2547,7 +2543,7 @@
               <w:rPr>
                 <w:webHidden/>
               </w:rPr>
-              <w:t>6</w:t>
+              <w:t>11</w:t>
             </w:r>
             <w:r>
               <w:rPr>
@@ -2568,7 +2564,7 @@
               <w:lang w:val="en-US"/>
             </w:rPr>
           </w:pPr>
-          <w:hyperlink w:anchor="_Toc114265970" w:history="1">
+          <w:hyperlink w:anchor="_Toc114395934" w:history="1">
             <w:r>
               <w:rPr>
                 <w:rStyle w:val="Hyperlink"/>
@@ -2591,7 +2587,7 @@
               <w:rPr>
                 <w:webHidden/>
               </w:rPr>
-              <w:instrText xml:space="preserve"> PAGEREF _Toc114265970 \h </w:instrText>
+              <w:instrText xml:space="preserve"> PAGEREF _Toc114395934 \h </w:instrText>
             </w:r>
             <w:r>
               <w:rPr>
@@ -2608,7 +2604,7 @@
               <w:rPr>
                 <w:webHidden/>
               </w:rPr>
-              <w:t>6</w:t>
+              <w:t>11</w:t>
             </w:r>
             <w:r>
               <w:rPr>
@@ -2629,7 +2625,7 @@
               <w:lang w:val="en-US"/>
             </w:rPr>
           </w:pPr>
-          <w:hyperlink w:anchor="_Toc114265971" w:history="1">
+          <w:hyperlink w:anchor="_Toc114395935" w:history="1">
             <w:r>
               <w:rPr>
                 <w:rStyle w:val="Hyperlink"/>
@@ -2652,7 +2648,7 @@
               <w:rPr>
                 <w:webHidden/>
               </w:rPr>
-              <w:instrText xml:space="preserve"> PAGEREF _Toc114265971 \h </w:instrText>
+              <w:instrText xml:space="preserve"> PAGEREF _Toc114395935 \h </w:instrText>
             </w:r>
             <w:r>
               <w:rPr>
@@ -2669,7 +2665,7 @@
               <w:rPr>
                 <w:webHidden/>
               </w:rPr>
-              <w:t>6</w:t>
+              <w:t>11</w:t>
             </w:r>
             <w:r>
               <w:rPr>
@@ -2690,7 +2686,7 @@
               <w:lang w:val="en-US"/>
             </w:rPr>
           </w:pPr>
-          <w:hyperlink w:anchor="_Toc114265972" w:history="1">
+          <w:hyperlink w:anchor="_Toc114395936" w:history="1">
             <w:r>
               <w:rPr>
                 <w:rStyle w:val="Hyperlink"/>
@@ -2713,7 +2709,7 @@
               <w:rPr>
                 <w:webHidden/>
               </w:rPr>
-              <w:instrText xml:space="preserve"> PAGEREF _Toc114265972 \h </w:instrText>
+              <w:instrText xml:space="preserve"> PAGEREF _Toc114395936 \h </w:instrText>
             </w:r>
             <w:r>
               <w:rPr>
@@ -2730,7 +2726,7 @@
               <w:rPr>
                 <w:webHidden/>
               </w:rPr>
-              <w:t>6</w:t>
+              <w:t>12</w:t>
             </w:r>
             <w:r>
               <w:rPr>
@@ -2751,7 +2747,7 @@
               <w:lang w:val="en-US"/>
             </w:rPr>
           </w:pPr>
-          <w:hyperlink w:anchor="_Toc114265973" w:history="1">
+          <w:hyperlink w:anchor="_Toc114395937" w:history="1">
             <w:r>
               <w:rPr>
                 <w:rStyle w:val="Hyperlink"/>
@@ -2774,7 +2770,7 @@
               <w:rPr>
                 <w:webHidden/>
               </w:rPr>
-              <w:instrText xml:space="preserve"> PAGEREF _Toc114265973 \h </w:instrText>
+              <w:instrText xml:space="preserve"> PAGEREF _Toc114395937 \h </w:instrText>
             </w:r>
             <w:r>
               <w:rPr>
@@ -2791,7 +2787,7 @@
               <w:rPr>
                 <w:webHidden/>
               </w:rPr>
-              <w:t>6</w:t>
+              <w:t>12</w:t>
             </w:r>
             <w:r>
               <w:rPr>
@@ -2812,12 +2808,12 @@
               <w:lang w:val="en-US"/>
             </w:rPr>
           </w:pPr>
-          <w:hyperlink w:anchor="_Toc114265974" w:history="1">
+          <w:hyperlink w:anchor="_Toc114395938" w:history="1">
             <w:r>
               <w:rPr>
                 <w:rStyle w:val="Hyperlink"/>
               </w:rPr>
-              <w:t>Selenium s</w:t>
+              <w:t>Selenium</w:t>
             </w:r>
             <w:r>
               <w:rPr>
@@ -2835,7 +2831,7 @@
               <w:rPr>
                 <w:webHidden/>
               </w:rPr>
-              <w:instrText xml:space="preserve"> PAGEREF _Toc114265974 \h </w:instrText>
+              <w:instrText xml:space="preserve"> PAGEREF _Toc114395938 \h </w:instrText>
             </w:r>
             <w:r>
               <w:rPr>
@@ -2852,7 +2848,7 @@
               <w:rPr>
                 <w:webHidden/>
               </w:rPr>
-              <w:t>6</w:t>
+              <w:t>12</w:t>
             </w:r>
             <w:r>
               <w:rPr>
@@ -2873,7 +2869,7 @@
               <w:lang w:val="en-US"/>
             </w:rPr>
           </w:pPr>
-          <w:hyperlink w:anchor="_Toc114265975" w:history="1">
+          <w:hyperlink w:anchor="_Toc114395939" w:history="1">
             <w:r>
               <w:rPr>
                 <w:rStyle w:val="Hyperlink"/>
@@ -2896,7 +2892,7 @@
               <w:rPr>
                 <w:webHidden/>
               </w:rPr>
-              <w:instrText xml:space="preserve"> PAGEREF _Toc114265975 \h </w:instrText>
+              <w:instrText xml:space="preserve"> PAGEREF _Toc114395939 \h </w:instrText>
             </w:r>
             <w:r>
               <w:rPr>
@@ -2913,7 +2909,7 @@
               <w:rPr>
                 <w:webHidden/>
               </w:rPr>
-              <w:t>6</w:t>
+              <w:t>12</w:t>
             </w:r>
             <w:r>
               <w:rPr>
@@ -2934,7 +2930,7 @@
               <w:lang w:val="en-US"/>
             </w:rPr>
           </w:pPr>
-          <w:hyperlink w:anchor="_Toc114265976" w:history="1">
+          <w:hyperlink w:anchor="_Toc114395940" w:history="1">
             <w:r>
               <w:rPr>
                 <w:rStyle w:val="Hyperlink"/>
@@ -2957,7 +2953,7 @@
               <w:rPr>
                 <w:webHidden/>
               </w:rPr>
-              <w:instrText xml:space="preserve"> PAGEREF _Toc114265976 \h </w:instrText>
+              <w:instrText xml:space="preserve"> PAGEREF _Toc114395940 \h </w:instrText>
             </w:r>
             <w:r>
               <w:rPr>
@@ -2974,7 +2970,7 @@
               <w:rPr>
                 <w:webHidden/>
               </w:rPr>
-              <w:t>6</w:t>
+              <w:t>12</w:t>
             </w:r>
             <w:r>
               <w:rPr>
@@ -2995,7 +2991,7 @@
               <w:lang w:val="en-US"/>
             </w:rPr>
           </w:pPr>
-          <w:hyperlink w:anchor="_Toc114265977" w:history="1">
+          <w:hyperlink w:anchor="_Toc114395941" w:history="1">
             <w:r>
               <w:rPr>
                 <w:rStyle w:val="Hyperlink"/>
@@ -3018,7 +3014,7 @@
               <w:rPr>
                 <w:webHidden/>
               </w:rPr>
-              <w:instrText xml:space="preserve"> PAGEREF _Toc114265977 \h </w:instrText>
+              <w:instrText xml:space="preserve"> PAGEREF _Toc114395941 \h </w:instrText>
             </w:r>
             <w:r>
               <w:rPr>
@@ -3035,7 +3031,7 @@
               <w:rPr>
                 <w:webHidden/>
               </w:rPr>
-              <w:t>6</w:t>
+              <w:t>13</w:t>
             </w:r>
             <w:r>
               <w:rPr>
@@ -3056,7 +3052,7 @@
               <w:lang w:val="en-US"/>
             </w:rPr>
           </w:pPr>
-          <w:hyperlink w:anchor="_Toc114265978" w:history="1">
+          <w:hyperlink w:anchor="_Toc114395942" w:history="1">
             <w:r>
               <w:rPr>
                 <w:rStyle w:val="Hyperlink"/>
@@ -3079,7 +3075,7 @@
               <w:rPr>
                 <w:webHidden/>
               </w:rPr>
-              <w:instrText xml:space="preserve"> PAGEREF _Toc114265978 \h </w:instrText>
+              <w:instrText xml:space="preserve"> PAGEREF _Toc114395942 \h </w:instrText>
             </w:r>
             <w:r>
               <w:rPr>
@@ -3096,7 +3092,7 @@
               <w:rPr>
                 <w:webHidden/>
               </w:rPr>
-              <w:t>7</w:t>
+              <w:t>13</w:t>
             </w:r>
             <w:r>
               <w:rPr>
@@ -3117,7 +3113,7 @@
               <w:lang w:val="en-US"/>
             </w:rPr>
           </w:pPr>
-          <w:hyperlink w:anchor="_Toc114265979" w:history="1">
+          <w:hyperlink w:anchor="_Toc114395943" w:history="1">
             <w:r>
               <w:rPr>
                 <w:rStyle w:val="Hyperlink"/>
@@ -3140,7 +3136,7 @@
               <w:rPr>
                 <w:webHidden/>
               </w:rPr>
-              <w:instrText xml:space="preserve"> PAGEREF _Toc114265979 \h </w:instrText>
+              <w:instrText xml:space="preserve"> PAGEREF _Toc114395943 \h </w:instrText>
             </w:r>
             <w:r>
               <w:rPr>
@@ -3157,7 +3153,7 @@
               <w:rPr>
                 <w:webHidden/>
               </w:rPr>
-              <w:t>7</w:t>
+              <w:t>13</w:t>
             </w:r>
             <w:r>
               <w:rPr>
@@ -3178,7 +3174,7 @@
               <w:lang w:val="en-US"/>
             </w:rPr>
           </w:pPr>
-          <w:hyperlink w:anchor="_Toc114265980" w:history="1">
+          <w:hyperlink w:anchor="_Toc114395944" w:history="1">
             <w:r>
               <w:rPr>
                 <w:rStyle w:val="Hyperlink"/>
@@ -3201,7 +3197,7 @@
               <w:rPr>
                 <w:webHidden/>
               </w:rPr>
-              <w:instrText xml:space="preserve"> PAGEREF _Toc114265980 \h </w:instrText>
+              <w:instrText xml:space="preserve"> PAGEREF _Toc114395944 \h </w:instrText>
             </w:r>
             <w:r>
               <w:rPr>
@@ -3218,7 +3214,7 @@
               <w:rPr>
                 <w:webHidden/>
               </w:rPr>
-              <w:t>7</w:t>
+              <w:t>13</w:t>
             </w:r>
             <w:r>
               <w:rPr>
@@ -3239,7 +3235,7 @@
               <w:lang w:val="en-US"/>
             </w:rPr>
           </w:pPr>
-          <w:hyperlink w:anchor="_Toc114265981" w:history="1">
+          <w:hyperlink w:anchor="_Toc114395945" w:history="1">
             <w:r>
               <w:rPr>
                 <w:rStyle w:val="Hyperlink"/>
@@ -3262,7 +3258,7 @@
               <w:rPr>
                 <w:webHidden/>
               </w:rPr>
-              <w:instrText xml:space="preserve"> PAGEREF _Toc114265981 \h </w:instrText>
+              <w:instrText xml:space="preserve"> PAGEREF _Toc114395945 \h </w:instrText>
             </w:r>
             <w:r>
               <w:rPr>
@@ -3279,7 +3275,7 @@
               <w:rPr>
                 <w:webHidden/>
               </w:rPr>
-              <w:t>7</w:t>
+              <w:t>13</w:t>
             </w:r>
             <w:r>
               <w:rPr>
@@ -3300,7 +3296,7 @@
               <w:lang w:val="en-US"/>
             </w:rPr>
           </w:pPr>
-          <w:hyperlink w:anchor="_Toc114265982" w:history="1">
+          <w:hyperlink w:anchor="_Toc114395946" w:history="1">
             <w:r>
               <w:rPr>
                 <w:rStyle w:val="Hyperlink"/>
@@ -3323,7 +3319,7 @@
               <w:rPr>
                 <w:webHidden/>
               </w:rPr>
-              <w:instrText xml:space="preserve"> PAGEREF _Toc114265982 \h </w:instrText>
+              <w:instrText xml:space="preserve"> PAGEREF _Toc114395946 \h </w:instrText>
             </w:r>
             <w:r>
               <w:rPr>
@@ -3340,7 +3336,7 @@
               <w:rPr>
                 <w:webHidden/>
               </w:rPr>
-              <w:t>7</w:t>
+              <w:t>13</w:t>
             </w:r>
             <w:r>
               <w:rPr>
@@ -3361,7 +3357,7 @@
               <w:lang w:val="en-US"/>
             </w:rPr>
           </w:pPr>
-          <w:hyperlink w:anchor="_Toc114265983" w:history="1">
+          <w:hyperlink w:anchor="_Toc114395947" w:history="1">
             <w:r>
               <w:rPr>
                 <w:rStyle w:val="Hyperlink"/>
@@ -3384,7 +3380,7 @@
               <w:rPr>
                 <w:webHidden/>
               </w:rPr>
-              <w:instrText xml:space="preserve"> PAGEREF _Toc114265983 \h </w:instrText>
+              <w:instrText xml:space="preserve"> PAGEREF _Toc114395947 \h </w:instrText>
             </w:r>
             <w:r>
               <w:rPr>
@@ -3401,7 +3397,7 @@
               <w:rPr>
                 <w:webHidden/>
               </w:rPr>
-              <w:t>7</w:t>
+              <w:t>13</w:t>
             </w:r>
             <w:r>
               <w:rPr>
@@ -3422,7 +3418,7 @@
               <w:lang w:val="en-US"/>
             </w:rPr>
           </w:pPr>
-          <w:hyperlink w:anchor="_Toc114265984" w:history="1">
+          <w:hyperlink w:anchor="_Toc114395948" w:history="1">
             <w:r>
               <w:rPr>
                 <w:rStyle w:val="Hyperlink"/>
@@ -3445,7 +3441,7 @@
               <w:rPr>
                 <w:webHidden/>
               </w:rPr>
-              <w:instrText xml:space="preserve"> PAGEREF _Toc114265984 \h </w:instrText>
+              <w:instrText xml:space="preserve"> PAGEREF _Toc114395948 \h </w:instrText>
             </w:r>
             <w:r>
               <w:rPr>
@@ -3462,7 +3458,7 @@
               <w:rPr>
                 <w:webHidden/>
               </w:rPr>
-              <w:t>7</w:t>
+              <w:t>13</w:t>
             </w:r>
             <w:r>
               <w:rPr>
@@ -3474,13 +3470,9 @@
         </w:p>
         <w:p>
           <w:pPr>
-            <w:spacing w:line="276" w:lineRule="auto"/>
+            <w:pStyle w:val="Heading5"/>
           </w:pPr>
           <w:r>
-            <w:rPr>
-              <w:b/>
-              <w:bCs/>
-            </w:rPr>
             <w:fldChar w:fldCharType="end"/>
           </w:r>
         </w:p>
@@ -3499,7 +3491,7 @@
         <w:pStyle w:val="Heading1"/>
         <w:spacing w:line="276" w:lineRule="auto"/>
       </w:pPr>
-      <w:bookmarkStart w:id="0" w:name="_Toc114265932"/>
+      <w:bookmarkStart w:id="0" w:name="_Toc114395896"/>
       <w:r>
         <w:lastRenderedPageBreak/>
         <w:t>Introduction</w:t>
@@ -3552,7 +3544,7 @@
           <w:rStyle w:val="eop"/>
         </w:rPr>
       </w:pPr>
-      <w:bookmarkStart w:id="1" w:name="_Toc114265933"/>
+      <w:bookmarkStart w:id="1" w:name="_Toc114395897"/>
       <w:r>
         <w:rPr>
           <w:rStyle w:val="normaltextrun"/>
@@ -3589,7 +3581,7 @@
           <w:rStyle w:val="eop"/>
         </w:rPr>
       </w:pPr>
-      <w:bookmarkStart w:id="2" w:name="_Toc114265934"/>
+      <w:bookmarkStart w:id="2" w:name="_Toc114395898"/>
       <w:r>
         <w:rPr>
           <w:rStyle w:val="normaltextrun"/>
@@ -3940,7 +3932,7 @@
           <w:rStyle w:val="eop"/>
         </w:rPr>
       </w:pPr>
-      <w:bookmarkStart w:id="3" w:name="_Toc114265935"/>
+      <w:bookmarkStart w:id="3" w:name="_Toc114395899"/>
       <w:r>
         <w:rPr>
           <w:rStyle w:val="normaltextrun"/>
@@ -3993,7 +3985,7 @@
           <w:rStyle w:val="eop"/>
         </w:rPr>
       </w:pPr>
-      <w:bookmarkStart w:id="4" w:name="_Toc114265936"/>
+      <w:bookmarkStart w:id="4" w:name="_Toc114395900"/>
       <w:r>
         <w:rPr>
           <w:rStyle w:val="normaltextrun"/>
@@ -4028,7 +4020,7 @@
           <w:rStyle w:val="eop"/>
         </w:rPr>
       </w:pPr>
-      <w:bookmarkStart w:id="5" w:name="_Toc114265937"/>
+      <w:bookmarkStart w:id="5" w:name="_Toc114395901"/>
       <w:r>
         <w:rPr>
           <w:rStyle w:val="normaltextrun"/>
@@ -4070,7 +4062,7 @@
           <w:rStyle w:val="eop"/>
         </w:rPr>
       </w:pPr>
-      <w:bookmarkStart w:id="6" w:name="_Toc114265938"/>
+      <w:bookmarkStart w:id="6" w:name="_Toc114395902"/>
       <w:r>
         <w:rPr>
           <w:rStyle w:val="normaltextrun"/>
@@ -4097,3196 +4089,3036 @@
         </w:rPr>
         <w:t>Whether you are a fan of one IDE (Integratd Development Environment) or the other, packages have no barriers and can be installed on any platform. This is one of the biggest advatages of using Python – you can use it almost any technology stack you have</w:t>
       </w:r>
-      <w:bookmarkStart w:id="7" w:name="_GoBack"/>
-      <w:bookmarkEnd w:id="7"/>
+      <w:r>
+        <w:rPr>
+          <w:lang w:val="en-US"/>
+        </w:rPr>
+        <w:t xml:space="preserve"> and Python fits in. Whether you work on local machines, servers or the cloud, Python is one of the most versatile options available.</w:t>
+      </w:r>
     </w:p>
     <w:p>
       <w:pPr>
         <w:pStyle w:val="Heading3"/>
-      </w:pPr>
-      <w:bookmarkStart w:id="8" w:name="_Toc114265939"/>
-      <w:r>
-        <w:rPr>
-          <w:rStyle w:val="normaltextrun"/>
-        </w:rPr>
-        <w:t>Massive Community Support</w:t>
-      </w:r>
-      <w:bookmarkEnd w:id="8"/>
-      <w:r>
         <w:rPr>
           <w:rStyle w:val="eop"/>
           <w:rFonts w:ascii="Calibri" w:hAnsi="Calibri" w:cs="Calibri"/>
           <w:sz w:val="22"/>
           <w:szCs w:val="22"/>
         </w:rPr>
-        <w:t> </w:t>
-      </w:r>
-    </w:p>
-    <w:p>
-      <w:pPr>
-        <w:pStyle w:val="Heading1"/>
-      </w:pPr>
-      <w:bookmarkStart w:id="9" w:name="_Toc114265940"/>
+      </w:pPr>
+      <w:bookmarkStart w:id="7" w:name="_Toc114395903"/>
       <w:r>
         <w:rPr>
           <w:rStyle w:val="normaltextrun"/>
         </w:rPr>
-        <w:t>List of Python Libraries for Data Science – 2022 (Note: Include Features, image, pros &amp; cons, and applications for each library)</w:t>
-      </w:r>
-      <w:bookmarkEnd w:id="9"/>
-      <w:r>
-        <w:rPr>
-          <w:rStyle w:val="normaltextrun"/>
-        </w:rPr>
-        <w:t> </w:t>
-      </w:r>
-      <w:r>
-        <w:rPr>
-          <w:rStyle w:val="eop"/>
-        </w:rPr>
-        <w:t> </w:t>
-      </w:r>
-    </w:p>
-    <w:p>
-      <w:pPr>
-        <w:pStyle w:val="Heading2"/>
-      </w:pPr>
-      <w:bookmarkStart w:id="10" w:name="_Toc114265941"/>
-      <w:r>
-        <w:rPr>
-          <w:rStyle w:val="normaltextrun"/>
-        </w:rPr>
-        <w:t>Python Libraries for Math</w:t>
-      </w:r>
-      <w:bookmarkEnd w:id="10"/>
-      <w:r>
-        <w:rPr>
-          <w:rStyle w:val="eop"/>
-        </w:rPr>
-        <w:t> </w:t>
-      </w:r>
-    </w:p>
-    <w:p>
-      <w:pPr>
-        <w:pStyle w:val="Heading3"/>
-        <w:rPr>
-          <w:rStyle w:val="eop"/>
-        </w:rPr>
-      </w:pPr>
-      <w:bookmarkStart w:id="11" w:name="_Toc114265942"/>
-      <w:r>
-        <w:rPr>
-          <w:rStyle w:val="normaltextrun"/>
-        </w:rPr>
-        <w:t>NumPy</w:t>
-      </w:r>
-      <w:bookmarkEnd w:id="11"/>
-      <w:r>
-        <w:rPr>
-          <w:rStyle w:val="eop"/>
-        </w:rPr>
-        <w:t> </w:t>
-      </w:r>
-    </w:p>
-    <w:p>
-      <w:pPr>
-        <w:pStyle w:val="ListParagraph"/>
-        <w:numPr>
-          <w:ilvl w:val="0"/>
-          <w:numId w:val="39"/>
-        </w:numPr>
-        <w:rPr>
-          <w:lang w:val="en-US"/>
-        </w:rPr>
-      </w:pPr>
-      <w:r>
-        <w:rPr>
-          <w:lang w:val="en-US"/>
-        </w:rPr>
-        <w:t>Features</w:t>
-      </w:r>
-    </w:p>
-    <w:p>
-      <w:pPr>
-        <w:pStyle w:val="ListParagraph"/>
-        <w:numPr>
-          <w:ilvl w:val="0"/>
-          <w:numId w:val="39"/>
-        </w:numPr>
-        <w:rPr>
-          <w:lang w:val="en-US"/>
-        </w:rPr>
-      </w:pPr>
-      <w:r>
-        <w:rPr>
-          <w:lang w:val="en-US"/>
-        </w:rPr>
-        <w:t>Pros</w:t>
-      </w:r>
-    </w:p>
-    <w:p>
-      <w:pPr>
-        <w:pStyle w:val="ListParagraph"/>
-        <w:numPr>
-          <w:ilvl w:val="0"/>
-          <w:numId w:val="39"/>
-        </w:numPr>
-        <w:rPr>
-          <w:lang w:val="en-US"/>
-        </w:rPr>
-      </w:pPr>
-      <w:r>
-        <w:rPr>
-          <w:lang w:val="en-US"/>
-        </w:rPr>
-        <w:t>Cons</w:t>
-      </w:r>
-    </w:p>
-    <w:p>
-      <w:pPr>
-        <w:pStyle w:val="ListParagraph"/>
-        <w:numPr>
-          <w:ilvl w:val="0"/>
-          <w:numId w:val="39"/>
-        </w:numPr>
-        <w:rPr>
-          <w:lang w:val="en-US"/>
-        </w:rPr>
-      </w:pPr>
-      <w:r>
-        <w:rPr>
-          <w:lang w:val="en-US"/>
-        </w:rPr>
-        <w:t>Applications</w:t>
-      </w:r>
-    </w:p>
-    <w:p>
-      <w:pPr>
-        <w:pStyle w:val="Heading3"/>
-        <w:rPr>
-          <w:rStyle w:val="eop"/>
-        </w:rPr>
-      </w:pPr>
-      <w:bookmarkStart w:id="12" w:name="_Toc114265943"/>
-      <w:r>
-        <w:rPr>
-          <w:rStyle w:val="normaltextrun"/>
-        </w:rPr>
-        <w:t>SciPy</w:t>
-      </w:r>
-      <w:bookmarkEnd w:id="12"/>
-      <w:r>
-        <w:rPr>
-          <w:rStyle w:val="normaltextrun"/>
-        </w:rPr>
-        <w:t> </w:t>
-      </w:r>
-      <w:r>
-        <w:rPr>
-          <w:rStyle w:val="eop"/>
-        </w:rPr>
-        <w:t> </w:t>
-      </w:r>
-    </w:p>
-    <w:p>
-      <w:pPr>
-        <w:pStyle w:val="ListParagraph"/>
-        <w:numPr>
-          <w:ilvl w:val="0"/>
-          <w:numId w:val="39"/>
-        </w:numPr>
-        <w:rPr>
-          <w:lang w:val="en-US"/>
-        </w:rPr>
-      </w:pPr>
-      <w:r>
-        <w:rPr>
-          <w:lang w:val="en-US"/>
-        </w:rPr>
-        <w:t>Features</w:t>
-      </w:r>
-    </w:p>
-    <w:p>
-      <w:pPr>
-        <w:pStyle w:val="ListParagraph"/>
-        <w:numPr>
-          <w:ilvl w:val="0"/>
-          <w:numId w:val="39"/>
-        </w:numPr>
-        <w:rPr>
-          <w:lang w:val="en-US"/>
-        </w:rPr>
-      </w:pPr>
-      <w:r>
-        <w:rPr>
-          <w:lang w:val="en-US"/>
-        </w:rPr>
-        <w:t>Pros</w:t>
-      </w:r>
-    </w:p>
-    <w:p>
-      <w:pPr>
-        <w:pStyle w:val="ListParagraph"/>
-        <w:numPr>
-          <w:ilvl w:val="0"/>
-          <w:numId w:val="39"/>
-        </w:numPr>
-        <w:rPr>
-          <w:lang w:val="en-US"/>
-        </w:rPr>
-      </w:pPr>
-      <w:r>
-        <w:rPr>
-          <w:lang w:val="en-US"/>
-        </w:rPr>
-        <w:t>Cons</w:t>
-      </w:r>
-    </w:p>
-    <w:p>
-      <w:pPr>
-        <w:pStyle w:val="ListParagraph"/>
-        <w:numPr>
-          <w:ilvl w:val="0"/>
-          <w:numId w:val="39"/>
-        </w:numPr>
-        <w:rPr>
-          <w:lang w:val="en-US"/>
-        </w:rPr>
-      </w:pPr>
-      <w:r>
-        <w:rPr>
-          <w:lang w:val="en-US"/>
-        </w:rPr>
-        <w:t>Applications</w:t>
-      </w:r>
-    </w:p>
-    <w:p>
-      <w:pPr>
-        <w:rPr>
-          <w:lang w:val="en-US"/>
-        </w:rPr>
-      </w:pPr>
-    </w:p>
-    <w:p>
-      <w:pPr>
-        <w:pStyle w:val="Heading3"/>
-        <w:rPr>
-          <w:rStyle w:val="eop"/>
-        </w:rPr>
-      </w:pPr>
-      <w:bookmarkStart w:id="13" w:name="_Toc114265944"/>
-      <w:r>
-        <w:rPr>
-          <w:rStyle w:val="normaltextrun"/>
-        </w:rPr>
-        <w:t>Theano</w:t>
-      </w:r>
-      <w:bookmarkEnd w:id="13"/>
-      <w:r>
-        <w:rPr>
-          <w:rStyle w:val="eop"/>
-        </w:rPr>
-        <w:t> </w:t>
-      </w:r>
-    </w:p>
-    <w:p>
-      <w:pPr>
-        <w:pStyle w:val="ListParagraph"/>
-        <w:numPr>
-          <w:ilvl w:val="0"/>
-          <w:numId w:val="39"/>
-        </w:numPr>
-        <w:rPr>
-          <w:lang w:val="en-US"/>
-        </w:rPr>
-      </w:pPr>
-      <w:r>
-        <w:rPr>
-          <w:lang w:val="en-US"/>
-        </w:rPr>
-        <w:t>Features</w:t>
-      </w:r>
-    </w:p>
-    <w:p>
-      <w:pPr>
-        <w:pStyle w:val="ListParagraph"/>
-        <w:numPr>
-          <w:ilvl w:val="0"/>
-          <w:numId w:val="39"/>
-        </w:numPr>
-        <w:rPr>
-          <w:lang w:val="en-US"/>
-        </w:rPr>
-      </w:pPr>
-      <w:r>
-        <w:rPr>
-          <w:lang w:val="en-US"/>
-        </w:rPr>
-        <w:t>Pros</w:t>
-      </w:r>
-    </w:p>
-    <w:p>
-      <w:pPr>
-        <w:pStyle w:val="ListParagraph"/>
-        <w:numPr>
-          <w:ilvl w:val="0"/>
-          <w:numId w:val="39"/>
-        </w:numPr>
-        <w:rPr>
-          <w:lang w:val="en-US"/>
-        </w:rPr>
-      </w:pPr>
-      <w:r>
-        <w:rPr>
-          <w:lang w:val="en-US"/>
-        </w:rPr>
-        <w:t>Cons</w:t>
-      </w:r>
-    </w:p>
-    <w:p>
-      <w:pPr>
-        <w:pStyle w:val="ListParagraph"/>
-        <w:numPr>
-          <w:ilvl w:val="0"/>
-          <w:numId w:val="39"/>
-        </w:numPr>
-        <w:rPr>
-          <w:lang w:val="en-US"/>
-        </w:rPr>
-      </w:pPr>
-      <w:r>
-        <w:rPr>
-          <w:lang w:val="en-US"/>
-        </w:rPr>
-        <w:t>Applications</w:t>
-      </w:r>
-    </w:p>
-    <w:p>
-      <w:pPr>
-        <w:rPr>
-          <w:lang w:val="en-US"/>
-        </w:rPr>
-      </w:pPr>
-    </w:p>
-    <w:p>
-      <w:pPr>
-        <w:pStyle w:val="Heading2"/>
-      </w:pPr>
-      <w:bookmarkStart w:id="14" w:name="_Toc114265945"/>
-      <w:r>
-        <w:rPr>
-          <w:rStyle w:val="normaltextrun"/>
-        </w:rPr>
-        <w:t>Python Libraries for Data Exploration and Visualization</w:t>
-      </w:r>
-      <w:bookmarkEnd w:id="14"/>
-      <w:r>
-        <w:rPr>
-          <w:rStyle w:val="eop"/>
-        </w:rPr>
-        <w:t> </w:t>
-      </w:r>
-    </w:p>
-    <w:p>
-      <w:pPr>
-        <w:pStyle w:val="Heading3"/>
-        <w:rPr>
-          <w:rStyle w:val="eop"/>
-        </w:rPr>
-      </w:pPr>
-      <w:bookmarkStart w:id="15" w:name="_Toc114265946"/>
-      <w:r>
-        <w:rPr>
-          <w:rStyle w:val="normaltextrun"/>
-        </w:rPr>
-        <w:t>Pandas</w:t>
-      </w:r>
-      <w:bookmarkEnd w:id="15"/>
-      <w:r>
-        <w:rPr>
-          <w:rStyle w:val="eop"/>
-        </w:rPr>
-        <w:t> </w:t>
-      </w:r>
-    </w:p>
-    <w:p>
-      <w:pPr>
-        <w:pStyle w:val="ListParagraph"/>
-        <w:numPr>
-          <w:ilvl w:val="0"/>
-          <w:numId w:val="39"/>
-        </w:numPr>
-        <w:rPr>
-          <w:lang w:val="en-US"/>
-        </w:rPr>
-      </w:pPr>
-      <w:r>
-        <w:rPr>
-          <w:lang w:val="en-US"/>
-        </w:rPr>
-        <w:t>Features</w:t>
-      </w:r>
-    </w:p>
-    <w:p>
-      <w:pPr>
-        <w:pStyle w:val="ListParagraph"/>
-        <w:numPr>
-          <w:ilvl w:val="0"/>
-          <w:numId w:val="39"/>
-        </w:numPr>
-        <w:rPr>
-          <w:lang w:val="en-US"/>
-        </w:rPr>
-      </w:pPr>
-      <w:r>
-        <w:rPr>
-          <w:lang w:val="en-US"/>
-        </w:rPr>
-        <w:t>Pros</w:t>
-      </w:r>
-    </w:p>
-    <w:p>
-      <w:pPr>
-        <w:pStyle w:val="ListParagraph"/>
-        <w:numPr>
-          <w:ilvl w:val="0"/>
-          <w:numId w:val="39"/>
-        </w:numPr>
-        <w:rPr>
-          <w:lang w:val="en-US"/>
-        </w:rPr>
-      </w:pPr>
-      <w:r>
-        <w:rPr>
-          <w:lang w:val="en-US"/>
-        </w:rPr>
-        <w:t>Cons</w:t>
-      </w:r>
-    </w:p>
-    <w:p>
-      <w:pPr>
-        <w:pStyle w:val="ListParagraph"/>
-        <w:numPr>
-          <w:ilvl w:val="0"/>
-          <w:numId w:val="39"/>
-        </w:numPr>
-        <w:rPr>
-          <w:lang w:val="en-US"/>
-        </w:rPr>
-      </w:pPr>
-      <w:r>
-        <w:rPr>
-          <w:lang w:val="en-US"/>
-        </w:rPr>
-        <w:t>Applications</w:t>
-      </w:r>
-    </w:p>
-    <w:p>
-      <w:pPr>
-        <w:rPr>
-          <w:lang w:val="en-US"/>
-        </w:rPr>
-      </w:pPr>
-    </w:p>
-    <w:p>
-      <w:pPr>
-        <w:pStyle w:val="Heading3"/>
-        <w:rPr>
-          <w:rStyle w:val="eop"/>
-        </w:rPr>
-      </w:pPr>
-      <w:bookmarkStart w:id="16" w:name="_Toc114265947"/>
-      <w:r>
-        <w:rPr>
-          <w:rStyle w:val="normaltextrun"/>
-        </w:rPr>
-        <w:t>Matplotlib</w:t>
-      </w:r>
-      <w:bookmarkEnd w:id="16"/>
-      <w:r>
-        <w:rPr>
-          <w:rStyle w:val="normaltextrun"/>
-        </w:rPr>
-        <w:t> </w:t>
-      </w:r>
-      <w:r>
-        <w:rPr>
-          <w:rStyle w:val="eop"/>
-        </w:rPr>
-        <w:t> </w:t>
-      </w:r>
-    </w:p>
-    <w:p>
-      <w:pPr>
-        <w:pStyle w:val="ListParagraph"/>
-        <w:numPr>
-          <w:ilvl w:val="0"/>
-          <w:numId w:val="39"/>
-        </w:numPr>
-        <w:rPr>
-          <w:lang w:val="en-US"/>
-        </w:rPr>
-      </w:pPr>
-      <w:r>
-        <w:rPr>
-          <w:lang w:val="en-US"/>
-        </w:rPr>
-        <w:t>Features</w:t>
-      </w:r>
-    </w:p>
-    <w:p>
-      <w:pPr>
-        <w:pStyle w:val="ListParagraph"/>
-        <w:numPr>
-          <w:ilvl w:val="0"/>
-          <w:numId w:val="39"/>
-        </w:numPr>
-        <w:rPr>
-          <w:lang w:val="en-US"/>
-        </w:rPr>
-      </w:pPr>
-      <w:r>
-        <w:rPr>
-          <w:lang w:val="en-US"/>
-        </w:rPr>
-        <w:t>Pros</w:t>
-      </w:r>
-    </w:p>
-    <w:p>
-      <w:pPr>
-        <w:pStyle w:val="ListParagraph"/>
-        <w:numPr>
-          <w:ilvl w:val="0"/>
-          <w:numId w:val="39"/>
-        </w:numPr>
-        <w:rPr>
-          <w:lang w:val="en-US"/>
-        </w:rPr>
-      </w:pPr>
-      <w:r>
-        <w:rPr>
-          <w:lang w:val="en-US"/>
-        </w:rPr>
-        <w:t>Cons</w:t>
-      </w:r>
-    </w:p>
-    <w:p>
-      <w:pPr>
-        <w:pStyle w:val="ListParagraph"/>
-        <w:numPr>
-          <w:ilvl w:val="0"/>
-          <w:numId w:val="39"/>
-        </w:numPr>
-        <w:rPr>
-          <w:lang w:val="en-US"/>
-        </w:rPr>
-      </w:pPr>
-      <w:r>
-        <w:rPr>
-          <w:lang w:val="en-US"/>
-        </w:rPr>
-        <w:t>Applications</w:t>
-      </w:r>
-    </w:p>
-    <w:p>
-      <w:pPr>
-        <w:rPr>
-          <w:lang w:val="en-US"/>
-        </w:rPr>
-      </w:pPr>
-    </w:p>
-    <w:p>
-      <w:pPr>
-        <w:pStyle w:val="Heading3"/>
-        <w:rPr>
-          <w:rStyle w:val="eop"/>
-        </w:rPr>
-      </w:pPr>
-      <w:bookmarkStart w:id="17" w:name="_Toc114265948"/>
-      <w:r>
-        <w:rPr>
-          <w:rStyle w:val="normaltextrun"/>
-        </w:rPr>
-        <w:t>Plotly</w:t>
-      </w:r>
-      <w:bookmarkEnd w:id="17"/>
-      <w:r>
-        <w:rPr>
-          <w:rStyle w:val="eop"/>
-        </w:rPr>
-        <w:t> </w:t>
-      </w:r>
-    </w:p>
-    <w:p>
-      <w:pPr>
-        <w:pStyle w:val="ListParagraph"/>
-        <w:numPr>
-          <w:ilvl w:val="0"/>
-          <w:numId w:val="39"/>
-        </w:numPr>
-        <w:rPr>
-          <w:lang w:val="en-US"/>
-        </w:rPr>
-      </w:pPr>
-      <w:r>
-        <w:rPr>
-          <w:lang w:val="en-US"/>
-        </w:rPr>
-        <w:t>Features</w:t>
-      </w:r>
-    </w:p>
-    <w:p>
-      <w:pPr>
-        <w:pStyle w:val="ListParagraph"/>
-        <w:numPr>
-          <w:ilvl w:val="0"/>
-          <w:numId w:val="39"/>
-        </w:numPr>
-        <w:rPr>
-          <w:lang w:val="en-US"/>
-        </w:rPr>
-      </w:pPr>
-      <w:r>
-        <w:rPr>
-          <w:lang w:val="en-US"/>
-        </w:rPr>
-        <w:t>Pros</w:t>
-      </w:r>
-    </w:p>
-    <w:p>
-      <w:pPr>
-        <w:pStyle w:val="ListParagraph"/>
-        <w:numPr>
-          <w:ilvl w:val="0"/>
-          <w:numId w:val="39"/>
-        </w:numPr>
-        <w:rPr>
-          <w:lang w:val="en-US"/>
-        </w:rPr>
-      </w:pPr>
-      <w:r>
-        <w:rPr>
-          <w:lang w:val="en-US"/>
-        </w:rPr>
-        <w:t>Cons</w:t>
-      </w:r>
-    </w:p>
-    <w:p>
-      <w:pPr>
-        <w:pStyle w:val="ListParagraph"/>
-        <w:numPr>
-          <w:ilvl w:val="0"/>
-          <w:numId w:val="39"/>
-        </w:numPr>
-        <w:rPr>
-          <w:lang w:val="en-US"/>
-        </w:rPr>
-      </w:pPr>
-      <w:r>
-        <w:rPr>
-          <w:lang w:val="en-US"/>
-        </w:rPr>
-        <w:t>Applications</w:t>
-      </w:r>
-    </w:p>
-    <w:p>
-      <w:pPr>
-        <w:rPr>
-          <w:lang w:val="en-US"/>
-        </w:rPr>
-      </w:pPr>
-    </w:p>
-    <w:p>
-      <w:pPr>
-        <w:pStyle w:val="Heading3"/>
-        <w:rPr>
-          <w:rStyle w:val="eop"/>
-        </w:rPr>
-      </w:pPr>
-      <w:bookmarkStart w:id="18" w:name="_Toc114265949"/>
-      <w:r>
-        <w:rPr>
-          <w:rStyle w:val="normaltextrun"/>
-        </w:rPr>
-        <w:t>Seaborn</w:t>
-      </w:r>
-      <w:bookmarkEnd w:id="18"/>
-      <w:r>
-        <w:rPr>
-          <w:rStyle w:val="eop"/>
-        </w:rPr>
-        <w:t> </w:t>
-      </w:r>
-    </w:p>
-    <w:p>
-      <w:pPr>
-        <w:pStyle w:val="ListParagraph"/>
-        <w:numPr>
-          <w:ilvl w:val="0"/>
-          <w:numId w:val="39"/>
-        </w:numPr>
-        <w:rPr>
-          <w:lang w:val="en-US"/>
-        </w:rPr>
-      </w:pPr>
-      <w:r>
-        <w:rPr>
-          <w:lang w:val="en-US"/>
-        </w:rPr>
-        <w:t>Features</w:t>
-      </w:r>
-    </w:p>
-    <w:p>
-      <w:pPr>
-        <w:pStyle w:val="ListParagraph"/>
-        <w:numPr>
-          <w:ilvl w:val="0"/>
-          <w:numId w:val="39"/>
-        </w:numPr>
-        <w:rPr>
-          <w:lang w:val="en-US"/>
-        </w:rPr>
-      </w:pPr>
-      <w:r>
-        <w:rPr>
-          <w:lang w:val="en-US"/>
-        </w:rPr>
-        <w:t>Pros</w:t>
-      </w:r>
-    </w:p>
-    <w:p>
-      <w:pPr>
-        <w:pStyle w:val="ListParagraph"/>
-        <w:numPr>
-          <w:ilvl w:val="0"/>
-          <w:numId w:val="39"/>
-        </w:numPr>
-        <w:rPr>
-          <w:lang w:val="en-US"/>
-        </w:rPr>
-      </w:pPr>
-      <w:r>
-        <w:rPr>
-          <w:lang w:val="en-US"/>
-        </w:rPr>
-        <w:t>Cons</w:t>
-      </w:r>
-    </w:p>
-    <w:p>
-      <w:pPr>
-        <w:pStyle w:val="ListParagraph"/>
-        <w:numPr>
-          <w:ilvl w:val="0"/>
-          <w:numId w:val="39"/>
-        </w:numPr>
-        <w:rPr>
-          <w:lang w:val="en-US"/>
-        </w:rPr>
-      </w:pPr>
-      <w:r>
-        <w:rPr>
-          <w:lang w:val="en-US"/>
-        </w:rPr>
-        <w:t>Applications</w:t>
-      </w:r>
-    </w:p>
-    <w:p>
-      <w:pPr>
-        <w:rPr>
-          <w:lang w:val="en-US"/>
-        </w:rPr>
-      </w:pPr>
-    </w:p>
-    <w:p>
-      <w:pPr>
-        <w:pStyle w:val="Heading3"/>
-        <w:rPr>
-          <w:rStyle w:val="eop"/>
-        </w:rPr>
-      </w:pPr>
-      <w:bookmarkStart w:id="19" w:name="_Toc114265950"/>
-      <w:r>
-        <w:rPr>
-          <w:rStyle w:val="normaltextrun"/>
-        </w:rPr>
-        <w:t>Ggplot</w:t>
-      </w:r>
-      <w:bookmarkEnd w:id="19"/>
-      <w:r>
-        <w:rPr>
-          <w:rStyle w:val="eop"/>
-        </w:rPr>
-        <w:t> </w:t>
-      </w:r>
-    </w:p>
-    <w:p>
-      <w:pPr>
-        <w:pStyle w:val="ListParagraph"/>
-        <w:numPr>
-          <w:ilvl w:val="0"/>
-          <w:numId w:val="39"/>
-        </w:numPr>
-        <w:rPr>
-          <w:lang w:val="en-US"/>
-        </w:rPr>
-      </w:pPr>
-      <w:r>
-        <w:rPr>
-          <w:lang w:val="en-US"/>
-        </w:rPr>
-        <w:t>Features</w:t>
-      </w:r>
-    </w:p>
-    <w:p>
-      <w:pPr>
-        <w:pStyle w:val="ListParagraph"/>
-        <w:numPr>
-          <w:ilvl w:val="0"/>
-          <w:numId w:val="39"/>
-        </w:numPr>
-        <w:rPr>
-          <w:lang w:val="en-US"/>
-        </w:rPr>
-      </w:pPr>
-      <w:r>
-        <w:rPr>
-          <w:lang w:val="en-US"/>
-        </w:rPr>
-        <w:t>Pros</w:t>
-      </w:r>
-    </w:p>
-    <w:p>
-      <w:pPr>
-        <w:pStyle w:val="ListParagraph"/>
-        <w:numPr>
-          <w:ilvl w:val="0"/>
-          <w:numId w:val="39"/>
-        </w:numPr>
-        <w:rPr>
-          <w:lang w:val="en-US"/>
-        </w:rPr>
-      </w:pPr>
-      <w:r>
-        <w:rPr>
-          <w:lang w:val="en-US"/>
-        </w:rPr>
-        <w:t>Cons</w:t>
-      </w:r>
-    </w:p>
-    <w:p>
-      <w:pPr>
-        <w:pStyle w:val="ListParagraph"/>
-        <w:numPr>
-          <w:ilvl w:val="0"/>
-          <w:numId w:val="39"/>
-        </w:numPr>
-        <w:rPr>
-          <w:lang w:val="en-US"/>
-        </w:rPr>
-      </w:pPr>
-      <w:r>
-        <w:rPr>
-          <w:lang w:val="en-US"/>
-        </w:rPr>
-        <w:t>Applications</w:t>
-      </w:r>
-    </w:p>
-    <w:p>
-      <w:pPr>
-        <w:rPr>
-          <w:lang w:val="en-US"/>
-        </w:rPr>
-      </w:pPr>
-    </w:p>
-    <w:p>
-      <w:pPr>
-        <w:pStyle w:val="Heading3"/>
-        <w:rPr>
-          <w:rStyle w:val="eop"/>
-        </w:rPr>
-      </w:pPr>
-      <w:bookmarkStart w:id="20" w:name="_Toc114265951"/>
-      <w:r>
-        <w:rPr>
-          <w:rStyle w:val="normaltextrun"/>
-        </w:rPr>
-        <w:t>Altair</w:t>
-      </w:r>
-      <w:bookmarkEnd w:id="20"/>
-      <w:r>
-        <w:rPr>
-          <w:rStyle w:val="eop"/>
-        </w:rPr>
-        <w:t> </w:t>
-      </w:r>
-    </w:p>
-    <w:p>
-      <w:pPr>
-        <w:pStyle w:val="ListParagraph"/>
-        <w:numPr>
-          <w:ilvl w:val="0"/>
-          <w:numId w:val="39"/>
-        </w:numPr>
-        <w:rPr>
-          <w:lang w:val="en-US"/>
-        </w:rPr>
-      </w:pPr>
-      <w:r>
-        <w:rPr>
-          <w:lang w:val="en-US"/>
-        </w:rPr>
-        <w:t>Features</w:t>
-      </w:r>
-    </w:p>
-    <w:p>
-      <w:pPr>
-        <w:pStyle w:val="ListParagraph"/>
-        <w:numPr>
-          <w:ilvl w:val="0"/>
-          <w:numId w:val="39"/>
-        </w:numPr>
-        <w:rPr>
-          <w:lang w:val="en-US"/>
-        </w:rPr>
-      </w:pPr>
-      <w:r>
-        <w:rPr>
-          <w:lang w:val="en-US"/>
-        </w:rPr>
-        <w:t>Pros</w:t>
-      </w:r>
-    </w:p>
-    <w:p>
-      <w:pPr>
-        <w:pStyle w:val="ListParagraph"/>
-        <w:numPr>
-          <w:ilvl w:val="0"/>
-          <w:numId w:val="39"/>
-        </w:numPr>
-        <w:rPr>
-          <w:lang w:val="en-US"/>
-        </w:rPr>
-      </w:pPr>
-      <w:r>
-        <w:rPr>
-          <w:lang w:val="en-US"/>
-        </w:rPr>
-        <w:t>Cons</w:t>
-      </w:r>
-    </w:p>
-    <w:p>
-      <w:pPr>
-        <w:pStyle w:val="ListParagraph"/>
-        <w:numPr>
-          <w:ilvl w:val="0"/>
-          <w:numId w:val="39"/>
-        </w:numPr>
-        <w:rPr>
-          <w:lang w:val="en-US"/>
-        </w:rPr>
-      </w:pPr>
-      <w:r>
-        <w:rPr>
-          <w:lang w:val="en-US"/>
-        </w:rPr>
-        <w:t>Applications</w:t>
-      </w:r>
-    </w:p>
-    <w:p>
-      <w:pPr>
-        <w:rPr>
-          <w:lang w:val="en-US"/>
-        </w:rPr>
-      </w:pPr>
-    </w:p>
-    <w:p>
-      <w:pPr>
-        <w:pStyle w:val="Heading3"/>
-        <w:rPr>
-          <w:rStyle w:val="eop"/>
-        </w:rPr>
-      </w:pPr>
-      <w:bookmarkStart w:id="21" w:name="_Toc114265952"/>
-      <w:r>
-        <w:rPr>
-          <w:rStyle w:val="normaltextrun"/>
-        </w:rPr>
-        <w:t>Autoviz</w:t>
-      </w:r>
-      <w:bookmarkEnd w:id="21"/>
-      <w:r>
-        <w:rPr>
-          <w:rStyle w:val="eop"/>
-        </w:rPr>
-        <w:t> </w:t>
-      </w:r>
-    </w:p>
-    <w:p>
-      <w:pPr>
-        <w:pStyle w:val="ListParagraph"/>
-        <w:numPr>
-          <w:ilvl w:val="0"/>
-          <w:numId w:val="39"/>
-        </w:numPr>
-        <w:rPr>
-          <w:lang w:val="en-US"/>
-        </w:rPr>
-      </w:pPr>
-      <w:r>
-        <w:rPr>
-          <w:lang w:val="en-US"/>
-        </w:rPr>
-        <w:t>Features</w:t>
-      </w:r>
-    </w:p>
-    <w:p>
-      <w:pPr>
-        <w:pStyle w:val="ListParagraph"/>
-        <w:numPr>
-          <w:ilvl w:val="0"/>
-          <w:numId w:val="39"/>
-        </w:numPr>
-        <w:rPr>
-          <w:lang w:val="en-US"/>
-        </w:rPr>
-      </w:pPr>
-      <w:r>
-        <w:rPr>
-          <w:lang w:val="en-US"/>
-        </w:rPr>
-        <w:t>Pros</w:t>
-      </w:r>
-    </w:p>
-    <w:p>
-      <w:pPr>
-        <w:pStyle w:val="ListParagraph"/>
-        <w:numPr>
-          <w:ilvl w:val="0"/>
-          <w:numId w:val="39"/>
-        </w:numPr>
-        <w:rPr>
-          <w:lang w:val="en-US"/>
-        </w:rPr>
-      </w:pPr>
-      <w:r>
-        <w:rPr>
-          <w:lang w:val="en-US"/>
-        </w:rPr>
-        <w:t>Cons</w:t>
-      </w:r>
-    </w:p>
-    <w:p>
-      <w:pPr>
-        <w:pStyle w:val="ListParagraph"/>
-        <w:numPr>
-          <w:ilvl w:val="0"/>
-          <w:numId w:val="39"/>
-        </w:numPr>
-        <w:rPr>
-          <w:lang w:val="en-US"/>
-        </w:rPr>
-      </w:pPr>
-      <w:r>
-        <w:rPr>
-          <w:lang w:val="en-US"/>
-        </w:rPr>
-        <w:t>Applications</w:t>
-      </w:r>
-    </w:p>
-    <w:p>
-      <w:pPr>
-        <w:rPr>
-          <w:lang w:val="en-US"/>
-        </w:rPr>
-      </w:pPr>
-    </w:p>
-    <w:p>
-      <w:pPr>
-        <w:pStyle w:val="Heading3"/>
-        <w:rPr>
-          <w:rStyle w:val="eop"/>
-        </w:rPr>
-      </w:pPr>
-      <w:bookmarkStart w:id="22" w:name="_Toc114265953"/>
-      <w:r>
-        <w:rPr>
-          <w:rStyle w:val="normaltextrun"/>
-        </w:rPr>
-        <w:t>Pydot</w:t>
-      </w:r>
-      <w:bookmarkEnd w:id="22"/>
-      <w:r>
-        <w:rPr>
-          <w:rStyle w:val="eop"/>
-        </w:rPr>
-        <w:t> </w:t>
-      </w:r>
-    </w:p>
-    <w:p>
-      <w:pPr>
-        <w:pStyle w:val="ListParagraph"/>
-        <w:numPr>
-          <w:ilvl w:val="0"/>
-          <w:numId w:val="39"/>
-        </w:numPr>
-        <w:rPr>
-          <w:lang w:val="en-US"/>
-        </w:rPr>
-      </w:pPr>
-      <w:r>
-        <w:rPr>
-          <w:lang w:val="en-US"/>
-        </w:rPr>
-        <w:t>Features</w:t>
-      </w:r>
-    </w:p>
-    <w:p>
-      <w:pPr>
-        <w:pStyle w:val="ListParagraph"/>
-        <w:numPr>
-          <w:ilvl w:val="0"/>
-          <w:numId w:val="39"/>
-        </w:numPr>
-        <w:rPr>
-          <w:lang w:val="en-US"/>
-        </w:rPr>
-      </w:pPr>
-      <w:r>
-        <w:rPr>
-          <w:lang w:val="en-US"/>
-        </w:rPr>
-        <w:t>Pros</w:t>
-      </w:r>
-    </w:p>
-    <w:p>
-      <w:pPr>
-        <w:pStyle w:val="ListParagraph"/>
-        <w:numPr>
-          <w:ilvl w:val="0"/>
-          <w:numId w:val="39"/>
-        </w:numPr>
-        <w:rPr>
-          <w:lang w:val="en-US"/>
-        </w:rPr>
-      </w:pPr>
-      <w:r>
-        <w:rPr>
-          <w:lang w:val="en-US"/>
-        </w:rPr>
-        <w:t>Cons</w:t>
-      </w:r>
-    </w:p>
-    <w:p>
-      <w:pPr>
-        <w:pStyle w:val="ListParagraph"/>
-        <w:numPr>
-          <w:ilvl w:val="0"/>
-          <w:numId w:val="39"/>
-        </w:numPr>
-        <w:rPr>
-          <w:lang w:val="en-US"/>
-        </w:rPr>
-      </w:pPr>
-      <w:r>
-        <w:rPr>
-          <w:lang w:val="en-US"/>
-        </w:rPr>
-        <w:t>Applications</w:t>
-      </w:r>
-    </w:p>
-    <w:p>
-      <w:pPr>
-        <w:rPr>
-          <w:lang w:val="en-US"/>
-        </w:rPr>
-      </w:pPr>
-    </w:p>
-    <w:p>
-      <w:pPr>
-        <w:pStyle w:val="Heading2"/>
-      </w:pPr>
-      <w:bookmarkStart w:id="23" w:name="_Toc114265954"/>
-      <w:r>
-        <w:rPr>
-          <w:rStyle w:val="normaltextrun"/>
-        </w:rPr>
-        <w:t>Python Libraries for Machine Learning</w:t>
-      </w:r>
-      <w:bookmarkEnd w:id="23"/>
-      <w:r>
-        <w:rPr>
-          <w:rStyle w:val="eop"/>
-        </w:rPr>
-        <w:t> </w:t>
-      </w:r>
-    </w:p>
-    <w:p>
-      <w:pPr>
-        <w:pStyle w:val="Heading3"/>
-        <w:rPr>
-          <w:rStyle w:val="eop"/>
-        </w:rPr>
-      </w:pPr>
-      <w:bookmarkStart w:id="24" w:name="_Toc114265955"/>
-      <w:r>
-        <w:rPr>
-          <w:rStyle w:val="normaltextrun"/>
-        </w:rPr>
-        <w:t>Keras</w:t>
-      </w:r>
-      <w:bookmarkEnd w:id="24"/>
-      <w:r>
-        <w:rPr>
-          <w:rStyle w:val="eop"/>
-        </w:rPr>
-        <w:t> </w:t>
-      </w:r>
-    </w:p>
-    <w:p>
-      <w:pPr>
-        <w:pStyle w:val="ListParagraph"/>
-        <w:numPr>
-          <w:ilvl w:val="0"/>
-          <w:numId w:val="39"/>
-        </w:numPr>
-        <w:rPr>
-          <w:lang w:val="en-US"/>
-        </w:rPr>
-      </w:pPr>
-      <w:r>
-        <w:rPr>
-          <w:lang w:val="en-US"/>
-        </w:rPr>
-        <w:t>Features</w:t>
-      </w:r>
-    </w:p>
-    <w:p>
-      <w:pPr>
-        <w:pStyle w:val="ListParagraph"/>
-        <w:numPr>
-          <w:ilvl w:val="0"/>
-          <w:numId w:val="39"/>
-        </w:numPr>
-        <w:rPr>
-          <w:lang w:val="en-US"/>
-        </w:rPr>
-      </w:pPr>
-      <w:r>
-        <w:rPr>
-          <w:lang w:val="en-US"/>
-        </w:rPr>
-        <w:t>Pros</w:t>
-      </w:r>
-    </w:p>
-    <w:p>
-      <w:pPr>
-        <w:pStyle w:val="ListParagraph"/>
-        <w:numPr>
-          <w:ilvl w:val="0"/>
-          <w:numId w:val="39"/>
-        </w:numPr>
-        <w:rPr>
-          <w:lang w:val="en-US"/>
-        </w:rPr>
-      </w:pPr>
-      <w:r>
-        <w:rPr>
-          <w:lang w:val="en-US"/>
-        </w:rPr>
-        <w:t>Cons</w:t>
-      </w:r>
-    </w:p>
-    <w:p>
-      <w:pPr>
-        <w:pStyle w:val="ListParagraph"/>
-        <w:numPr>
-          <w:ilvl w:val="0"/>
-          <w:numId w:val="39"/>
-        </w:numPr>
-        <w:rPr>
-          <w:lang w:val="en-US"/>
-        </w:rPr>
-      </w:pPr>
-      <w:r>
-        <w:rPr>
-          <w:lang w:val="en-US"/>
-        </w:rPr>
-        <w:t>Applications</w:t>
-      </w:r>
-    </w:p>
-    <w:p>
-      <w:pPr>
-        <w:rPr>
-          <w:lang w:val="en-US"/>
-        </w:rPr>
-      </w:pPr>
-    </w:p>
-    <w:p>
-      <w:pPr>
-        <w:pStyle w:val="Heading3"/>
-        <w:rPr>
-          <w:rStyle w:val="eop"/>
-        </w:rPr>
-      </w:pPr>
-      <w:bookmarkStart w:id="25" w:name="_Toc114265956"/>
-      <w:r>
-        <w:rPr>
-          <w:rStyle w:val="normaltextrun"/>
-        </w:rPr>
-        <w:t>SciKit-Learn</w:t>
-      </w:r>
-      <w:bookmarkEnd w:id="25"/>
-      <w:r>
-        <w:rPr>
-          <w:rStyle w:val="eop"/>
-        </w:rPr>
-        <w:t> </w:t>
-      </w:r>
-    </w:p>
-    <w:p>
-      <w:pPr>
-        <w:pStyle w:val="ListParagraph"/>
-        <w:numPr>
-          <w:ilvl w:val="0"/>
-          <w:numId w:val="39"/>
-        </w:numPr>
-        <w:rPr>
-          <w:lang w:val="en-US"/>
-        </w:rPr>
-      </w:pPr>
-      <w:r>
-        <w:rPr>
-          <w:lang w:val="en-US"/>
-        </w:rPr>
-        <w:t>Features</w:t>
-      </w:r>
-    </w:p>
-    <w:p>
-      <w:pPr>
-        <w:pStyle w:val="ListParagraph"/>
-        <w:numPr>
-          <w:ilvl w:val="0"/>
-          <w:numId w:val="39"/>
-        </w:numPr>
-        <w:rPr>
-          <w:lang w:val="en-US"/>
-        </w:rPr>
-      </w:pPr>
-      <w:r>
-        <w:rPr>
-          <w:lang w:val="en-US"/>
-        </w:rPr>
-        <w:t>Pros</w:t>
-      </w:r>
-    </w:p>
-    <w:p>
-      <w:pPr>
-        <w:pStyle w:val="ListParagraph"/>
-        <w:numPr>
-          <w:ilvl w:val="0"/>
-          <w:numId w:val="39"/>
-        </w:numPr>
-        <w:rPr>
-          <w:lang w:val="en-US"/>
-        </w:rPr>
-      </w:pPr>
-      <w:r>
-        <w:rPr>
-          <w:lang w:val="en-US"/>
-        </w:rPr>
-        <w:t>Cons</w:t>
-      </w:r>
-    </w:p>
-    <w:p>
-      <w:pPr>
-        <w:pStyle w:val="ListParagraph"/>
-        <w:numPr>
-          <w:ilvl w:val="0"/>
-          <w:numId w:val="39"/>
-        </w:numPr>
-        <w:rPr>
-          <w:lang w:val="en-US"/>
-        </w:rPr>
-      </w:pPr>
-      <w:r>
-        <w:rPr>
-          <w:lang w:val="en-US"/>
-        </w:rPr>
-        <w:t>Applications</w:t>
-      </w:r>
-    </w:p>
-    <w:p>
-      <w:pPr>
-        <w:rPr>
-          <w:lang w:val="en-US"/>
-        </w:rPr>
-      </w:pPr>
-    </w:p>
-    <w:p>
-      <w:pPr>
-        <w:pStyle w:val="Heading3"/>
-        <w:rPr>
-          <w:rStyle w:val="eop"/>
-        </w:rPr>
-      </w:pPr>
-      <w:bookmarkStart w:id="26" w:name="_Toc114265957"/>
-      <w:r>
-        <w:rPr>
-          <w:rStyle w:val="normaltextrun"/>
-        </w:rPr>
-        <w:t>PyTorch</w:t>
-      </w:r>
-      <w:bookmarkEnd w:id="26"/>
-      <w:r>
-        <w:rPr>
-          <w:rStyle w:val="eop"/>
-        </w:rPr>
-        <w:t> </w:t>
-      </w:r>
-    </w:p>
-    <w:p>
-      <w:pPr>
-        <w:pStyle w:val="ListParagraph"/>
-        <w:numPr>
-          <w:ilvl w:val="0"/>
-          <w:numId w:val="39"/>
-        </w:numPr>
-        <w:rPr>
-          <w:lang w:val="en-US"/>
-        </w:rPr>
-      </w:pPr>
-      <w:r>
-        <w:rPr>
-          <w:lang w:val="en-US"/>
-        </w:rPr>
-        <w:t>Features</w:t>
-      </w:r>
-    </w:p>
-    <w:p>
-      <w:pPr>
-        <w:pStyle w:val="ListParagraph"/>
-        <w:numPr>
-          <w:ilvl w:val="0"/>
-          <w:numId w:val="39"/>
-        </w:numPr>
-        <w:rPr>
-          <w:lang w:val="en-US"/>
-        </w:rPr>
-      </w:pPr>
-      <w:r>
-        <w:rPr>
-          <w:lang w:val="en-US"/>
-        </w:rPr>
-        <w:t>Pros</w:t>
-      </w:r>
-    </w:p>
-    <w:p>
-      <w:pPr>
-        <w:pStyle w:val="ListParagraph"/>
-        <w:numPr>
-          <w:ilvl w:val="0"/>
-          <w:numId w:val="39"/>
-        </w:numPr>
-        <w:rPr>
-          <w:lang w:val="en-US"/>
-        </w:rPr>
-      </w:pPr>
-      <w:r>
-        <w:rPr>
-          <w:lang w:val="en-US"/>
-        </w:rPr>
-        <w:t>Cons</w:t>
-      </w:r>
-    </w:p>
-    <w:p>
-      <w:pPr>
-        <w:pStyle w:val="ListParagraph"/>
-        <w:numPr>
-          <w:ilvl w:val="0"/>
-          <w:numId w:val="39"/>
-        </w:numPr>
-        <w:rPr>
-          <w:lang w:val="en-US"/>
-        </w:rPr>
-      </w:pPr>
-      <w:r>
-        <w:rPr>
-          <w:lang w:val="en-US"/>
-        </w:rPr>
-        <w:t>Applications</w:t>
-      </w:r>
-    </w:p>
-    <w:p>
-      <w:pPr>
-        <w:rPr>
-          <w:lang w:val="en-US"/>
-        </w:rPr>
-      </w:pPr>
-    </w:p>
-    <w:p>
-      <w:pPr>
-        <w:pStyle w:val="Heading3"/>
-        <w:rPr>
-          <w:rStyle w:val="eop"/>
-        </w:rPr>
-      </w:pPr>
-      <w:bookmarkStart w:id="27" w:name="_Toc114265958"/>
-      <w:r>
-        <w:rPr>
-          <w:rStyle w:val="normaltextrun"/>
-        </w:rPr>
-        <w:t>Pycaret</w:t>
-      </w:r>
-      <w:bookmarkEnd w:id="27"/>
-      <w:r>
-        <w:rPr>
-          <w:rStyle w:val="eop"/>
-        </w:rPr>
-        <w:t> </w:t>
-      </w:r>
-    </w:p>
-    <w:p>
-      <w:pPr>
-        <w:pStyle w:val="ListParagraph"/>
-        <w:numPr>
-          <w:ilvl w:val="0"/>
-          <w:numId w:val="39"/>
-        </w:numPr>
-        <w:rPr>
-          <w:lang w:val="en-US"/>
-        </w:rPr>
-      </w:pPr>
-      <w:r>
-        <w:rPr>
-          <w:lang w:val="en-US"/>
-        </w:rPr>
-        <w:t>Features</w:t>
-      </w:r>
-    </w:p>
-    <w:p>
-      <w:pPr>
-        <w:pStyle w:val="ListParagraph"/>
-        <w:numPr>
-          <w:ilvl w:val="0"/>
-          <w:numId w:val="39"/>
-        </w:numPr>
-        <w:rPr>
-          <w:lang w:val="en-US"/>
-        </w:rPr>
-      </w:pPr>
-      <w:r>
-        <w:rPr>
-          <w:lang w:val="en-US"/>
-        </w:rPr>
-        <w:t>Pros</w:t>
-      </w:r>
-    </w:p>
-    <w:p>
-      <w:pPr>
-        <w:pStyle w:val="ListParagraph"/>
-        <w:numPr>
-          <w:ilvl w:val="0"/>
-          <w:numId w:val="39"/>
-        </w:numPr>
-        <w:rPr>
-          <w:lang w:val="en-US"/>
-        </w:rPr>
-      </w:pPr>
-      <w:r>
-        <w:rPr>
-          <w:lang w:val="en-US"/>
-        </w:rPr>
-        <w:t>Cons</w:t>
-      </w:r>
-    </w:p>
-    <w:p>
-      <w:pPr>
-        <w:pStyle w:val="ListParagraph"/>
-        <w:numPr>
-          <w:ilvl w:val="0"/>
-          <w:numId w:val="39"/>
-        </w:numPr>
-        <w:rPr>
-          <w:lang w:val="en-US"/>
-        </w:rPr>
-      </w:pPr>
-      <w:r>
-        <w:rPr>
-          <w:lang w:val="en-US"/>
-        </w:rPr>
-        <w:t>Applications</w:t>
-      </w:r>
-    </w:p>
-    <w:p>
-      <w:pPr>
-        <w:rPr>
-          <w:lang w:val="en-US"/>
-        </w:rPr>
-      </w:pPr>
-    </w:p>
-    <w:p>
-      <w:pPr>
-        <w:pStyle w:val="Heading3"/>
-        <w:rPr>
-          <w:rStyle w:val="eop"/>
-        </w:rPr>
-      </w:pPr>
-      <w:bookmarkStart w:id="28" w:name="_Toc114265959"/>
-      <w:r>
-        <w:rPr>
-          <w:rStyle w:val="normaltextrun"/>
-        </w:rPr>
-        <w:t>TensorFlow</w:t>
-      </w:r>
-      <w:bookmarkEnd w:id="28"/>
-      <w:r>
-        <w:rPr>
-          <w:rStyle w:val="eop"/>
-        </w:rPr>
-        <w:t> </w:t>
-      </w:r>
-    </w:p>
-    <w:p>
-      <w:pPr>
-        <w:pStyle w:val="ListParagraph"/>
-        <w:numPr>
-          <w:ilvl w:val="0"/>
-          <w:numId w:val="39"/>
-        </w:numPr>
-        <w:rPr>
-          <w:lang w:val="en-US"/>
-        </w:rPr>
-      </w:pPr>
-      <w:r>
-        <w:rPr>
-          <w:lang w:val="en-US"/>
-        </w:rPr>
-        <w:t>Features</w:t>
-      </w:r>
-    </w:p>
-    <w:p>
-      <w:pPr>
-        <w:pStyle w:val="ListParagraph"/>
-        <w:numPr>
-          <w:ilvl w:val="0"/>
-          <w:numId w:val="39"/>
-        </w:numPr>
-        <w:rPr>
-          <w:lang w:val="en-US"/>
-        </w:rPr>
-      </w:pPr>
-      <w:r>
-        <w:rPr>
-          <w:lang w:val="en-US"/>
-        </w:rPr>
-        <w:t>Pros</w:t>
-      </w:r>
-    </w:p>
-    <w:p>
-      <w:pPr>
-        <w:pStyle w:val="ListParagraph"/>
-        <w:numPr>
-          <w:ilvl w:val="0"/>
-          <w:numId w:val="39"/>
-        </w:numPr>
-        <w:rPr>
-          <w:lang w:val="en-US"/>
-        </w:rPr>
-      </w:pPr>
-      <w:r>
-        <w:rPr>
-          <w:lang w:val="en-US"/>
-        </w:rPr>
-        <w:t>Cons</w:t>
-      </w:r>
-    </w:p>
-    <w:p>
-      <w:pPr>
-        <w:pStyle w:val="ListParagraph"/>
-        <w:numPr>
-          <w:ilvl w:val="0"/>
-          <w:numId w:val="39"/>
-        </w:numPr>
-        <w:rPr>
-          <w:lang w:val="en-US"/>
-        </w:rPr>
-      </w:pPr>
-      <w:r>
-        <w:rPr>
-          <w:lang w:val="en-US"/>
-        </w:rPr>
-        <w:t>Applications</w:t>
-      </w:r>
-    </w:p>
-    <w:p>
-      <w:pPr>
-        <w:rPr>
-          <w:lang w:val="en-US"/>
-        </w:rPr>
-      </w:pPr>
-    </w:p>
-    <w:p>
-      <w:pPr>
-        <w:pStyle w:val="Heading3"/>
-        <w:rPr>
-          <w:rStyle w:val="eop"/>
-        </w:rPr>
-      </w:pPr>
-      <w:bookmarkStart w:id="29" w:name="_Toc114265960"/>
-      <w:r>
-        <w:rPr>
-          <w:rStyle w:val="normaltextrun"/>
-        </w:rPr>
-        <w:t>Requests</w:t>
-      </w:r>
-      <w:bookmarkEnd w:id="29"/>
-      <w:r>
-        <w:rPr>
-          <w:rStyle w:val="eop"/>
-        </w:rPr>
-        <w:t> </w:t>
-      </w:r>
-    </w:p>
-    <w:p>
-      <w:pPr>
-        <w:pStyle w:val="ListParagraph"/>
-        <w:numPr>
-          <w:ilvl w:val="0"/>
-          <w:numId w:val="39"/>
-        </w:numPr>
-        <w:rPr>
-          <w:lang w:val="en-US"/>
-        </w:rPr>
-      </w:pPr>
-      <w:r>
-        <w:rPr>
-          <w:lang w:val="en-US"/>
-        </w:rPr>
-        <w:t>Features</w:t>
-      </w:r>
-    </w:p>
-    <w:p>
-      <w:pPr>
-        <w:pStyle w:val="ListParagraph"/>
-        <w:numPr>
-          <w:ilvl w:val="0"/>
-          <w:numId w:val="39"/>
-        </w:numPr>
-        <w:rPr>
-          <w:lang w:val="en-US"/>
-        </w:rPr>
-      </w:pPr>
-      <w:r>
-        <w:rPr>
-          <w:lang w:val="en-US"/>
-        </w:rPr>
-        <w:t>Pros</w:t>
-      </w:r>
-    </w:p>
-    <w:p>
-      <w:pPr>
-        <w:pStyle w:val="ListParagraph"/>
-        <w:numPr>
-          <w:ilvl w:val="0"/>
-          <w:numId w:val="39"/>
-        </w:numPr>
-        <w:rPr>
-          <w:lang w:val="en-US"/>
-        </w:rPr>
-      </w:pPr>
-      <w:r>
-        <w:rPr>
-          <w:lang w:val="en-US"/>
-        </w:rPr>
-        <w:t>Cons</w:t>
-      </w:r>
-    </w:p>
-    <w:p>
-      <w:pPr>
-        <w:pStyle w:val="ListParagraph"/>
-        <w:numPr>
-          <w:ilvl w:val="0"/>
-          <w:numId w:val="39"/>
-        </w:numPr>
-        <w:rPr>
-          <w:lang w:val="en-US"/>
-        </w:rPr>
-      </w:pPr>
-      <w:r>
-        <w:rPr>
-          <w:lang w:val="en-US"/>
-        </w:rPr>
-        <w:t>Applications</w:t>
-      </w:r>
-    </w:p>
-    <w:p>
-      <w:pPr>
-        <w:rPr>
-          <w:lang w:val="en-US"/>
-        </w:rPr>
-      </w:pPr>
-    </w:p>
-    <w:p>
-      <w:pPr>
-        <w:pStyle w:val="Heading2"/>
-      </w:pPr>
-      <w:bookmarkStart w:id="30" w:name="_Toc114265961"/>
-      <w:r>
-        <w:rPr>
-          <w:rStyle w:val="normaltextrun"/>
-        </w:rPr>
-        <w:t>Python Libraries for Data Mining and Data Scrapping</w:t>
-      </w:r>
-      <w:bookmarkEnd w:id="30"/>
-      <w:r>
-        <w:rPr>
-          <w:rStyle w:val="eop"/>
-        </w:rPr>
-        <w:t> </w:t>
-      </w:r>
-    </w:p>
-    <w:p>
-      <w:pPr>
-        <w:pStyle w:val="Heading3"/>
-        <w:rPr>
-          <w:rStyle w:val="eop"/>
-        </w:rPr>
-      </w:pPr>
-      <w:bookmarkStart w:id="31" w:name="_Toc114265962"/>
-      <w:r>
-        <w:rPr>
-          <w:rStyle w:val="normaltextrun"/>
-        </w:rPr>
-        <w:t>Scrapy</w:t>
-      </w:r>
-      <w:bookmarkEnd w:id="31"/>
-      <w:r>
-        <w:rPr>
-          <w:rStyle w:val="eop"/>
-        </w:rPr>
-        <w:t> </w:t>
-      </w:r>
-    </w:p>
-    <w:p>
-      <w:pPr>
-        <w:pStyle w:val="ListParagraph"/>
-        <w:numPr>
-          <w:ilvl w:val="0"/>
-          <w:numId w:val="39"/>
-        </w:numPr>
-        <w:rPr>
-          <w:lang w:val="en-US"/>
-        </w:rPr>
-      </w:pPr>
-      <w:r>
-        <w:rPr>
-          <w:lang w:val="en-US"/>
-        </w:rPr>
-        <w:t>Features</w:t>
-      </w:r>
-    </w:p>
-    <w:p>
-      <w:pPr>
-        <w:pStyle w:val="ListParagraph"/>
-        <w:numPr>
-          <w:ilvl w:val="0"/>
-          <w:numId w:val="39"/>
-        </w:numPr>
-        <w:rPr>
-          <w:lang w:val="en-US"/>
-        </w:rPr>
-      </w:pPr>
-      <w:r>
-        <w:rPr>
-          <w:lang w:val="en-US"/>
-        </w:rPr>
-        <w:t>Pros</w:t>
-      </w:r>
-    </w:p>
-    <w:p>
-      <w:pPr>
-        <w:pStyle w:val="ListParagraph"/>
-        <w:numPr>
-          <w:ilvl w:val="0"/>
-          <w:numId w:val="39"/>
-        </w:numPr>
-        <w:rPr>
-          <w:lang w:val="en-US"/>
-        </w:rPr>
-      </w:pPr>
-      <w:r>
-        <w:rPr>
-          <w:lang w:val="en-US"/>
-        </w:rPr>
-        <w:t>Cons</w:t>
-      </w:r>
-    </w:p>
-    <w:p>
-      <w:pPr>
-        <w:pStyle w:val="ListParagraph"/>
-        <w:numPr>
-          <w:ilvl w:val="0"/>
-          <w:numId w:val="39"/>
-        </w:numPr>
-        <w:rPr>
-          <w:lang w:val="en-US"/>
-        </w:rPr>
-      </w:pPr>
-      <w:r>
-        <w:rPr>
-          <w:lang w:val="en-US"/>
-        </w:rPr>
-        <w:t>Applications</w:t>
-      </w:r>
-    </w:p>
-    <w:p>
-      <w:pPr>
-        <w:rPr>
-          <w:lang w:val="en-US"/>
-        </w:rPr>
-      </w:pPr>
-    </w:p>
-    <w:p>
-      <w:pPr>
-        <w:pStyle w:val="Heading3"/>
-        <w:rPr>
-          <w:rStyle w:val="scxw81366374"/>
-        </w:rPr>
-      </w:pPr>
-      <w:bookmarkStart w:id="32" w:name="_Toc114265963"/>
-      <w:r>
-        <w:rPr>
-          <w:rStyle w:val="normaltextrun"/>
-        </w:rPr>
-        <w:t>BeautifulSoup</w:t>
-      </w:r>
-      <w:bookmarkEnd w:id="32"/>
-      <w:r>
-        <w:rPr>
-          <w:rStyle w:val="scxw81366374"/>
-        </w:rPr>
-        <w:t> </w:t>
-      </w:r>
-    </w:p>
-    <w:p>
-      <w:pPr>
-        <w:pStyle w:val="ListParagraph"/>
-        <w:numPr>
-          <w:ilvl w:val="0"/>
-          <w:numId w:val="39"/>
-        </w:numPr>
-        <w:rPr>
-          <w:lang w:val="en-US"/>
-        </w:rPr>
-      </w:pPr>
-      <w:r>
-        <w:rPr>
-          <w:lang w:val="en-US"/>
-        </w:rPr>
-        <w:t>Features</w:t>
-      </w:r>
-    </w:p>
-    <w:p>
-      <w:pPr>
-        <w:pStyle w:val="ListParagraph"/>
-        <w:numPr>
-          <w:ilvl w:val="0"/>
-          <w:numId w:val="39"/>
-        </w:numPr>
-        <w:rPr>
-          <w:lang w:val="en-US"/>
-        </w:rPr>
-      </w:pPr>
-      <w:r>
-        <w:rPr>
-          <w:lang w:val="en-US"/>
-        </w:rPr>
-        <w:t>Pros</w:t>
-      </w:r>
-    </w:p>
-    <w:p>
-      <w:pPr>
-        <w:pStyle w:val="ListParagraph"/>
-        <w:numPr>
-          <w:ilvl w:val="0"/>
-          <w:numId w:val="39"/>
-        </w:numPr>
-        <w:rPr>
-          <w:lang w:val="en-US"/>
-        </w:rPr>
-      </w:pPr>
-      <w:r>
-        <w:rPr>
-          <w:lang w:val="en-US"/>
-        </w:rPr>
-        <w:t>Cons</w:t>
-      </w:r>
-    </w:p>
-    <w:p>
-      <w:pPr>
-        <w:pStyle w:val="ListParagraph"/>
-        <w:numPr>
-          <w:ilvl w:val="0"/>
-          <w:numId w:val="39"/>
-        </w:numPr>
-        <w:rPr>
-          <w:lang w:val="en-US"/>
-        </w:rPr>
-      </w:pPr>
-      <w:r>
-        <w:rPr>
-          <w:lang w:val="en-US"/>
-        </w:rPr>
-        <w:t>Applications</w:t>
-      </w:r>
-    </w:p>
-    <w:p>
-      <w:pPr>
-        <w:rPr>
-          <w:lang w:val="en-US"/>
-        </w:rPr>
-      </w:pPr>
-    </w:p>
-    <w:p>
-      <w:pPr>
-        <w:pStyle w:val="Heading3"/>
+        <w:t>Massive Community Support</w:t>
+      </w:r>
+      <w:bookmarkEnd w:id="7"/>
+      <w:r>
         <w:rPr>
           <w:rStyle w:val="eop"/>
           <w:rFonts w:ascii="Calibri" w:hAnsi="Calibri" w:cs="Calibri"/>
           <w:sz w:val="22"/>
           <w:szCs w:val="22"/>
         </w:rPr>
-      </w:pPr>
-      <w:bookmarkStart w:id="33" w:name="_Toc114265964"/>
+        <w:t> </w:t>
+      </w:r>
+    </w:p>
+    <w:p>
+      <w:pPr>
+        <w:rPr>
+          <w:lang w:val="en-US"/>
+        </w:rPr>
+      </w:pPr>
+      <w:r>
+        <w:rPr>
+          <w:lang w:val="en-US"/>
+        </w:rPr>
+        <w:t xml:space="preserve">Community support is tremendous for Python with multiple forums to help you achieve any sort of task you are looking to accomplish. There are consistent contributions to Python, with new versions being released once every couple of years. There is also tremendous support for packages and libraries in Python, where you can raise bugs on the open-source forums and developers work to resolve them in upcoming versions. </w:t>
+      </w:r>
+    </w:p>
+    <w:p>
+      <w:pPr>
+        <w:pStyle w:val="Heading1"/>
+        <w:rPr>
+          <w:rStyle w:val="eop"/>
+        </w:rPr>
+      </w:pPr>
+      <w:bookmarkStart w:id="8" w:name="_Toc114395904"/>
       <w:r>
         <w:rPr>
           <w:rStyle w:val="normaltextrun"/>
         </w:rPr>
-        <w:t>SQLAlchemy</w:t>
-      </w:r>
-      <w:bookmarkEnd w:id="33"/>
-      <w:r>
+        <w:t>List of Python Libraries for Data Science – 2022 (Note: Include Features, image, pros &amp; cons, and applications for each library)</w:t>
+      </w:r>
+      <w:bookmarkEnd w:id="8"/>
+      <w:r>
+        <w:rPr>
+          <w:rStyle w:val="normaltextrun"/>
+        </w:rPr>
+        <w:t> </w:t>
+      </w:r>
+      <w:r>
+        <w:rPr>
+          <w:rStyle w:val="eop"/>
+        </w:rPr>
+        <w:t> </w:t>
+      </w:r>
+    </w:p>
+    <w:p>
+      <w:r>
+        <w:t xml:space="preserve">Now, we will got through different categories for packages in Python ranging from Mathematics, data exploration and visualization, machine learning, data mining &amp; data scraping, natural language processing and if you stick around till the end, we will also have </w:t>
+      </w:r>
+      <w:r>
+        <w:t xml:space="preserve">bonus Python packages. </w:t>
+      </w:r>
+    </w:p>
+    <w:p>
+      <w:r>
+        <w:t>Now remember, through this package exploration, our aim is to explore python packages that can help you in the field of Data Science and Data Analytics. And, data science starts with one main thing – math! Let’s dive into the Python libraries for mathematics.</w:t>
+      </w:r>
+    </w:p>
+    <w:p>
+      <w:pPr>
+        <w:pStyle w:val="Heading2"/>
+        <w:rPr>
+          <w:rStyle w:val="eop"/>
+        </w:rPr>
+      </w:pPr>
+      <w:bookmarkStart w:id="9" w:name="_Toc114395905"/>
+      <w:r>
+        <w:rPr>
+          <w:rStyle w:val="normaltextrun"/>
+        </w:rPr>
+        <w:t>Python Libraries for Math</w:t>
+      </w:r>
+      <w:bookmarkEnd w:id="9"/>
+      <w:r>
+        <w:rPr>
+          <w:rStyle w:val="eop"/>
+        </w:rPr>
+        <w:t> </w:t>
+      </w:r>
+    </w:p>
+    <w:p>
+      <w:pPr>
+        <w:rPr>
+          <w:lang w:val="en-US"/>
+        </w:rPr>
+      </w:pPr>
+      <w:r>
+        <w:rPr>
+          <w:lang w:val="en-US"/>
+        </w:rPr>
+        <w:t>In this section, we will go over the python packages we use for mathematics.</w:t>
+      </w:r>
+    </w:p>
+    <w:p>
+      <w:pPr>
+        <w:pStyle w:val="Heading3"/>
+        <w:rPr>
+          <w:rStyle w:val="eop"/>
+        </w:rPr>
+      </w:pPr>
+      <w:bookmarkStart w:id="10" w:name="_Toc114395906"/>
+      <w:r>
+        <w:rPr>
+          <w:rStyle w:val="normaltextrun"/>
+        </w:rPr>
+        <w:t>NumPy</w:t>
+      </w:r>
+      <w:bookmarkEnd w:id="10"/>
+      <w:r>
+        <w:rPr>
+          <w:rStyle w:val="eop"/>
+        </w:rPr>
+        <w:t> </w:t>
+      </w:r>
+    </w:p>
+    <w:p>
+      <w:pPr>
+        <w:rPr>
+          <w:lang w:val="en-US"/>
+        </w:rPr>
+      </w:pPr>
+      <w:r>
+        <w:rPr>
+          <w:lang w:val="en-US"/>
+        </w:rPr>
+        <w:t>Just like how we see the world in terms of visuals, smell, taste and touch, machines see the world in terms of multi-dimensional arrays. As human beings, can see and feel just 3 dimensions (X-Axis, Y-Axis and Z-Axis). Machines can process and comprehend multiple dimensions, and this is represented by multidimensional arrays.</w:t>
+      </w:r>
+    </w:p>
+    <w:p>
+      <w:pPr>
+        <w:pStyle w:val="ListParagraph"/>
+        <w:numPr>
+          <w:ilvl w:val="0"/>
+          <w:numId w:val="39"/>
+        </w:numPr>
+        <w:rPr>
+          <w:lang w:val="en-US"/>
+        </w:rPr>
+      </w:pPr>
+      <w:r>
+        <w:rPr>
+          <w:b/>
+          <w:lang w:val="en-US"/>
+        </w:rPr>
+        <w:lastRenderedPageBreak/>
+        <w:t>Features</w:t>
+      </w:r>
+      <w:r>
+        <w:rPr>
+          <w:lang w:val="en-US"/>
+        </w:rPr>
+        <w:br/>
+      </w:r>
+      <w:r>
+        <w:rPr>
+          <w:lang w:val="en-US"/>
+        </w:rPr>
+        <w:br/>
+        <w:t>NumPy is an abbreviation of numerical Python and is a package that is used to work with multi-dimentional arrays.</w:t>
+      </w:r>
+      <w:r>
+        <w:rPr>
+          <w:lang w:val="en-US"/>
+        </w:rPr>
+        <w:t xml:space="preserve"> It is a fundamental package for scientific computing with Python.</w:t>
+      </w:r>
+      <w:r>
+        <w:rPr>
+          <w:lang w:val="en-US"/>
+        </w:rPr>
+        <w:t xml:space="preserve"> It is one the #1 packages used by almost everyone in the Data Science community.</w:t>
+      </w:r>
+      <w:r>
+        <w:rPr>
+          <w:lang w:val="en-US"/>
+        </w:rPr>
+        <w:tab/>
+      </w:r>
+      <w:r>
+        <w:rPr>
+          <w:lang w:val="en-US"/>
+        </w:rPr>
+        <w:br/>
+      </w:r>
+    </w:p>
+    <w:p>
+      <w:pPr>
+        <w:pStyle w:val="ListParagraph"/>
+        <w:numPr>
+          <w:ilvl w:val="1"/>
+          <w:numId w:val="39"/>
+        </w:numPr>
+        <w:rPr>
+          <w:lang w:val="en-US"/>
+        </w:rPr>
+      </w:pPr>
+      <w:r>
+        <w:rPr>
+          <w:lang w:val="en-US"/>
+        </w:rPr>
+        <w:t>NumPy has functions in the domain of matrices, fourier transformation and of course, linear algebra</w:t>
+      </w:r>
+    </w:p>
+    <w:p>
+      <w:pPr>
+        <w:pStyle w:val="ListParagraph"/>
+        <w:numPr>
+          <w:ilvl w:val="1"/>
+          <w:numId w:val="39"/>
+        </w:numPr>
+        <w:rPr>
+          <w:lang w:val="en-US"/>
+        </w:rPr>
+      </w:pPr>
+      <w:r>
+        <w:rPr>
+          <w:lang w:val="en-US"/>
+        </w:rPr>
+        <w:t>NumPy is 50 times faster than traditional Python lists! This is because NumPy stores all of it’s arrays in one continuous memory, plus it is optimized to work with the newer CPU architectures</w:t>
+      </w:r>
+    </w:p>
+    <w:p>
+      <w:pPr>
+        <w:pStyle w:val="ListParagraph"/>
+        <w:numPr>
+          <w:ilvl w:val="1"/>
+          <w:numId w:val="39"/>
+        </w:numPr>
+        <w:rPr>
+          <w:lang w:val="en-US"/>
+        </w:rPr>
+      </w:pPr>
+      <w:r>
+        <w:rPr>
+          <w:lang w:val="en-US"/>
+        </w:rPr>
+        <w:t>NumPy is primarily written in C, C++ to enable super fast computation, as C &amp; C++ is a machine-level language.</w:t>
+      </w:r>
+      <w:r>
+        <w:rPr>
+          <w:lang w:val="en-US"/>
+        </w:rPr>
+        <w:tab/>
+      </w:r>
+      <w:r>
+        <w:rPr>
+          <w:lang w:val="en-US"/>
+        </w:rPr>
+        <w:tab/>
+      </w:r>
+      <w:r>
+        <w:rPr>
+          <w:lang w:val="en-US"/>
+        </w:rPr>
+        <w:br/>
+      </w:r>
+      <w:r>
+        <w:rPr>
+          <w:lang w:val="en-US"/>
+        </w:rPr>
+        <w:br/>
+      </w:r>
+    </w:p>
+    <w:p>
+      <w:pPr>
+        <w:pStyle w:val="ListParagraph"/>
+        <w:numPr>
+          <w:ilvl w:val="0"/>
+          <w:numId w:val="39"/>
+        </w:numPr>
+        <w:rPr>
+          <w:b/>
+          <w:lang w:val="en-US"/>
+        </w:rPr>
+      </w:pPr>
+      <w:r>
+        <w:rPr>
+          <w:b/>
+          <w:lang w:val="en-US"/>
+        </w:rPr>
+        <w:t>Pros</w:t>
+      </w:r>
+    </w:p>
+    <w:p>
+      <w:pPr>
+        <w:pStyle w:val="ListParagraph"/>
+        <w:numPr>
+          <w:ilvl w:val="1"/>
+          <w:numId w:val="39"/>
+        </w:numPr>
+        <w:rPr>
+          <w:lang w:val="en-US"/>
+        </w:rPr>
+      </w:pPr>
+      <w:r>
+        <w:rPr>
+          <w:b/>
+          <w:lang w:val="en-US"/>
+        </w:rPr>
+        <w:t>Highly optimized</w:t>
+      </w:r>
+      <w:r>
+        <w:rPr>
+          <w:lang w:val="en-US"/>
+        </w:rPr>
+        <w:t xml:space="preserve">: </w:t>
+      </w:r>
+      <w:r>
+        <w:rPr>
+          <w:lang w:val="en-US"/>
+        </w:rPr>
+        <w:t>NumPy is a highly optimized package to perform scientific computation by working with numeric arrays</w:t>
+      </w:r>
+      <w:r>
+        <w:rPr>
+          <w:lang w:val="en-US"/>
+        </w:rPr>
+        <w:t>, which makes it a fantstic tool for data scientists</w:t>
+      </w:r>
+    </w:p>
+    <w:p>
+      <w:pPr>
+        <w:pStyle w:val="ListParagraph"/>
+        <w:numPr>
+          <w:ilvl w:val="1"/>
+          <w:numId w:val="39"/>
+        </w:numPr>
+        <w:rPr>
+          <w:lang w:val="en-US"/>
+        </w:rPr>
+      </w:pPr>
+      <w:r>
+        <w:rPr>
+          <w:b/>
+          <w:lang w:val="en-US"/>
+        </w:rPr>
+        <w:t>Efficient for use in popular packages</w:t>
+      </w:r>
+      <w:r>
+        <w:rPr>
+          <w:lang w:val="en-US"/>
+        </w:rPr>
+        <w:t xml:space="preserve">; </w:t>
+      </w:r>
+      <w:r>
+        <w:rPr>
+          <w:lang w:val="en-US"/>
+        </w:rPr>
+        <w:t>NumPy arrays are used as the input for many popular packages such as scikit-learn and tensorflow</w:t>
+      </w:r>
+    </w:p>
+    <w:p>
+      <w:pPr>
+        <w:pStyle w:val="ListParagraph"/>
+        <w:numPr>
+          <w:ilvl w:val="1"/>
+          <w:numId w:val="39"/>
+        </w:numPr>
+        <w:rPr>
+          <w:lang w:val="en-US"/>
+        </w:rPr>
+      </w:pPr>
+      <w:r>
+        <w:rPr>
+          <w:b/>
+          <w:lang w:val="en-US"/>
+        </w:rPr>
+        <w:t>Th</w:t>
+      </w:r>
+      <w:r>
+        <w:rPr>
+          <w:b/>
+          <w:lang w:val="en-US"/>
+        </w:rPr>
+        <w:t>e</w:t>
+      </w:r>
+      <w:r>
+        <w:rPr>
+          <w:b/>
+          <w:lang w:val="en-US"/>
+        </w:rPr>
+        <w:t xml:space="preserve"> use of ndarray</w:t>
+      </w:r>
+      <w:r>
+        <w:rPr>
+          <w:b/>
+          <w:lang w:val="en-US"/>
+        </w:rPr>
+        <w:t xml:space="preserve"> object</w:t>
+      </w:r>
+      <w:r>
+        <w:rPr>
+          <w:lang w:val="en-US"/>
+        </w:rPr>
+        <w:t xml:space="preserve">: </w:t>
+      </w:r>
+      <w:r>
+        <w:rPr>
+          <w:lang w:val="en-US"/>
+        </w:rPr>
+        <w:t>The array object, ndarray provides a lot of supporting functions that make ndarray very efficient to use such as eleme</w:t>
+      </w:r>
+      <w:r>
+        <w:rPr>
+          <w:lang w:val="en-US"/>
+        </w:rPr>
+        <w:t>ntwise addition and multiplication, the computation of Kronecker product etc., which is not supported by Python lists</w:t>
+      </w:r>
+      <w:r>
+        <w:rPr>
+          <w:lang w:val="en-US"/>
+        </w:rPr>
+        <w:tab/>
+      </w:r>
+      <w:r>
+        <w:rPr>
+          <w:lang w:val="en-US"/>
+        </w:rPr>
+        <w:br/>
+      </w:r>
+      <w:r>
+        <w:rPr>
+          <w:lang w:val="en-US"/>
+        </w:rPr>
+        <w:br/>
+      </w:r>
+    </w:p>
+    <w:p>
+      <w:pPr>
+        <w:pStyle w:val="ListParagraph"/>
+        <w:numPr>
+          <w:ilvl w:val="0"/>
+          <w:numId w:val="39"/>
+        </w:numPr>
+        <w:rPr>
+          <w:b/>
+          <w:lang w:val="en-US"/>
+        </w:rPr>
+      </w:pPr>
+      <w:r>
+        <w:rPr>
+          <w:b/>
+          <w:lang w:val="en-US"/>
+        </w:rPr>
+        <w:t>Cons</w:t>
+      </w:r>
+    </w:p>
+    <w:p>
+      <w:pPr>
+        <w:pStyle w:val="ListParagraph"/>
+        <w:numPr>
+          <w:ilvl w:val="1"/>
+          <w:numId w:val="39"/>
+        </w:numPr>
+        <w:rPr>
+          <w:lang w:val="en-US"/>
+        </w:rPr>
+      </w:pPr>
+      <w:r>
+        <w:rPr>
+          <w:b/>
+          <w:lang w:val="en-US"/>
+        </w:rPr>
+        <w:t xml:space="preserve">The use of </w:t>
+      </w:r>
+      <w:r>
+        <w:rPr>
+          <w:b/>
+          <w:lang w:val="en-US"/>
+        </w:rPr>
+        <w:t>NaN</w:t>
+      </w:r>
+      <w:r>
+        <w:rPr>
+          <w:lang w:val="en-US"/>
+        </w:rPr>
+        <w:t xml:space="preserve">: </w:t>
+      </w:r>
+      <w:r>
+        <w:rPr>
+          <w:lang w:val="en-US"/>
+        </w:rPr>
+        <w:t>NumPy supp</w:t>
+      </w:r>
+      <w:r>
+        <w:rPr>
+          <w:lang w:val="en-US"/>
+        </w:rPr>
+        <w:t>ort the use of Nan, which stands for “Not a Number”, which is supported by NumPy, but not by as many packages. This makes it difficult to interpret and work with for the user.</w:t>
+      </w:r>
+    </w:p>
+    <w:p>
+      <w:pPr>
+        <w:pStyle w:val="ListParagraph"/>
+        <w:numPr>
+          <w:ilvl w:val="1"/>
+          <w:numId w:val="39"/>
+        </w:numPr>
+        <w:rPr>
+          <w:lang w:val="en-US"/>
+        </w:rPr>
+      </w:pPr>
+      <w:r>
+        <w:rPr>
+          <w:b/>
+          <w:lang w:val="en-US"/>
+        </w:rPr>
+        <w:t>Requires a continuous allocation of memory</w:t>
+      </w:r>
+      <w:r>
+        <w:rPr>
+          <w:lang w:val="en-US"/>
+        </w:rPr>
+        <w:t>:</w:t>
+      </w:r>
+      <w:r>
+        <w:rPr>
+          <w:lang w:val="en-US"/>
+        </w:rPr>
+        <w:t xml:space="preserve"> </w:t>
+      </w:r>
+      <w:r>
+        <w:rPr>
+          <w:lang w:val="en-US"/>
+        </w:rPr>
+        <w:t>When</w:t>
+      </w:r>
+      <w:r>
+        <w:rPr>
+          <w:lang w:val="en-US"/>
+        </w:rPr>
+        <w:t xml:space="preserve"> there is continuous memory allocated contiguously, the allocation and de-allocation of memory via insertion and deletion of memory becomes costly as it requires shifting. </w:t>
+      </w:r>
+    </w:p>
+    <w:p>
+      <w:pPr>
+        <w:pStyle w:val="ListParagraph"/>
+        <w:numPr>
+          <w:ilvl w:val="0"/>
+          <w:numId w:val="39"/>
+        </w:numPr>
+        <w:rPr>
+          <w:b/>
+          <w:lang w:val="en-US"/>
+        </w:rPr>
+      </w:pPr>
+      <w:r>
+        <w:rPr>
+          <w:b/>
+          <w:lang w:val="en-US"/>
+        </w:rPr>
+        <w:t>Applications</w:t>
+      </w:r>
+    </w:p>
+    <w:p>
+      <w:pPr>
+        <w:pStyle w:val="ListParagraph"/>
+        <w:numPr>
+          <w:ilvl w:val="1"/>
+          <w:numId w:val="39"/>
+        </w:numPr>
+        <w:rPr>
+          <w:lang w:val="en-US"/>
+        </w:rPr>
+      </w:pPr>
+      <w:r>
+        <w:rPr>
+          <w:lang w:val="en-US"/>
+        </w:rPr>
+        <w:t>NumPy is leveraged to maintain minimal memory</w:t>
+      </w:r>
+    </w:p>
+    <w:p>
+      <w:pPr>
+        <w:pStyle w:val="ListParagraph"/>
+        <w:numPr>
+          <w:ilvl w:val="1"/>
+          <w:numId w:val="39"/>
+        </w:numPr>
+        <w:rPr>
+          <w:lang w:val="en-US"/>
+        </w:rPr>
+      </w:pPr>
+      <w:r>
+        <w:rPr>
+          <w:lang w:val="en-US"/>
+        </w:rPr>
+        <w:t xml:space="preserve">It is used as </w:t>
+      </w:r>
+      <w:r>
+        <w:rPr>
+          <w:lang w:val="en-US"/>
+        </w:rPr>
+        <w:t>an alternative to arrays and list in Python, while working well for multidimensional arrays</w:t>
+      </w:r>
+    </w:p>
+    <w:p>
+      <w:pPr>
+        <w:pStyle w:val="ListParagraph"/>
+        <w:numPr>
+          <w:ilvl w:val="1"/>
+          <w:numId w:val="39"/>
+        </w:numPr>
+        <w:rPr>
+          <w:lang w:val="en-US"/>
+        </w:rPr>
+      </w:pPr>
+      <w:r>
+        <w:rPr>
+          <w:lang w:val="en-US"/>
+        </w:rPr>
+        <w:lastRenderedPageBreak/>
+        <w:t>NumPy is used in cases where there is a requirement for faster runtime behaviour</w:t>
+      </w:r>
+    </w:p>
+    <w:p>
+      <w:pPr>
+        <w:pStyle w:val="Heading3"/>
+        <w:rPr>
+          <w:rStyle w:val="eop"/>
+        </w:rPr>
+      </w:pPr>
+      <w:bookmarkStart w:id="11" w:name="_Toc114395907"/>
+      <w:r>
+        <w:rPr>
+          <w:rStyle w:val="normaltextrun"/>
+        </w:rPr>
+        <w:t>SciPy</w:t>
+      </w:r>
+      <w:bookmarkEnd w:id="11"/>
+      <w:r>
+        <w:rPr>
+          <w:rStyle w:val="normaltextrun"/>
+        </w:rPr>
+        <w:t> </w:t>
+      </w:r>
+      <w:r>
+        <w:rPr>
+          <w:rStyle w:val="eop"/>
+        </w:rPr>
+        <w:t> </w:t>
+      </w:r>
+    </w:p>
+    <w:p>
+      <w:pPr>
+        <w:rPr>
+          <w:lang w:val="en-US"/>
+        </w:rPr>
+      </w:pPr>
+      <w:r>
+        <w:rPr>
+          <w:lang w:val="en-US"/>
+        </w:rPr>
+        <w:t xml:space="preserve">SciPy is an open source package used for scientific and technical computing. It has modules for integration, optimization, interpolation, linear algebra, eigenvalue, statistics, multidimensional image processing etc. Fun fact – SciPy uses NumPy underneath. </w:t>
+      </w:r>
+    </w:p>
+    <w:p>
+      <w:pPr>
+        <w:rPr>
+          <w:lang w:val="en-US"/>
+        </w:rPr>
+      </w:pPr>
+      <w:r>
+        <w:rPr>
+          <w:lang w:val="en-US"/>
+        </w:rPr>
+        <w:t>Essentially, SciPy has utility functions for signal processing, stats and optimization.</w:t>
+      </w:r>
+    </w:p>
+    <w:p>
+      <w:pPr>
+        <w:pStyle w:val="ListParagraph"/>
+        <w:numPr>
+          <w:ilvl w:val="0"/>
+          <w:numId w:val="39"/>
+        </w:numPr>
+        <w:rPr>
+          <w:b/>
+          <w:lang w:val="en-US"/>
+        </w:rPr>
+      </w:pPr>
+      <w:r>
+        <w:rPr>
+          <w:b/>
+          <w:lang w:val="en-US"/>
+        </w:rPr>
+        <w:t>Features</w:t>
+      </w:r>
+    </w:p>
+    <w:p>
+      <w:pPr>
+        <w:pStyle w:val="ListParagraph"/>
+        <w:numPr>
+          <w:ilvl w:val="1"/>
+          <w:numId w:val="39"/>
+        </w:numPr>
+        <w:rPr>
+          <w:lang w:val="en-US"/>
+        </w:rPr>
+      </w:pPr>
+      <w:r>
+        <w:rPr>
+          <w:lang w:val="en-US"/>
+        </w:rPr>
+        <w:t>Used in scientific computing and mathematics</w:t>
+      </w:r>
+    </w:p>
+    <w:p>
+      <w:pPr>
+        <w:pStyle w:val="ListParagraph"/>
+        <w:numPr>
+          <w:ilvl w:val="1"/>
+          <w:numId w:val="39"/>
+        </w:numPr>
+        <w:rPr>
+          <w:lang w:val="en-US"/>
+        </w:rPr>
+      </w:pPr>
+      <w:r>
+        <w:rPr>
+          <w:lang w:val="en-US"/>
+        </w:rPr>
+        <w:t>SciPy comes under the umbrella the NumPy stack</w:t>
+      </w:r>
+      <w:r>
+        <w:rPr>
+          <w:lang w:val="en-US"/>
+        </w:rPr>
+        <w:t>, which includes packages such as matplotlib and pandas.</w:t>
+      </w:r>
+    </w:p>
+    <w:p>
+      <w:pPr>
+        <w:pStyle w:val="ListParagraph"/>
+        <w:numPr>
+          <w:ilvl w:val="1"/>
+          <w:numId w:val="39"/>
+        </w:numPr>
+        <w:rPr>
+          <w:lang w:val="en-US"/>
+        </w:rPr>
+      </w:pPr>
+      <w:r>
+        <w:rPr>
+          <w:lang w:val="en-US"/>
+        </w:rPr>
+        <w:t>SciPy has a full set of functions for linear algebra, while NumPy has comparatively less functions</w:t>
+      </w:r>
+      <w:r>
+        <w:rPr>
+          <w:lang w:val="en-US"/>
+        </w:rPr>
+        <w:t xml:space="preserve"> for linear algebra</w:t>
+      </w:r>
+    </w:p>
+    <w:p>
+      <w:pPr>
+        <w:pStyle w:val="ListParagraph"/>
+        <w:numPr>
+          <w:ilvl w:val="1"/>
+          <w:numId w:val="39"/>
+        </w:numPr>
+        <w:rPr>
+          <w:lang w:val="en-US"/>
+        </w:rPr>
+      </w:pPr>
+      <w:r>
+        <w:rPr>
+          <w:lang w:val="en-US"/>
+        </w:rPr>
+        <w:t>SciPy has features in the domain of:</w:t>
+      </w:r>
+    </w:p>
+    <w:p>
+      <w:pPr>
+        <w:pStyle w:val="ListParagraph"/>
+        <w:numPr>
+          <w:ilvl w:val="2"/>
+          <w:numId w:val="39"/>
+        </w:numPr>
+        <w:rPr>
+          <w:lang w:val="en-US"/>
+        </w:rPr>
+      </w:pPr>
+      <w:r>
+        <w:rPr>
+          <w:lang w:val="en-US"/>
+        </w:rPr>
+        <w:t>Integration</w:t>
+      </w:r>
+    </w:p>
+    <w:p>
+      <w:pPr>
+        <w:pStyle w:val="ListParagraph"/>
+        <w:numPr>
+          <w:ilvl w:val="2"/>
+          <w:numId w:val="39"/>
+        </w:numPr>
+        <w:rPr>
+          <w:lang w:val="en-US"/>
+        </w:rPr>
+      </w:pPr>
+      <w:r>
+        <w:rPr>
+          <w:lang w:val="en-US"/>
+        </w:rPr>
+        <w:t>Optimization</w:t>
+      </w:r>
+    </w:p>
+    <w:p>
+      <w:pPr>
+        <w:pStyle w:val="ListParagraph"/>
+        <w:numPr>
+          <w:ilvl w:val="2"/>
+          <w:numId w:val="39"/>
+        </w:numPr>
+        <w:rPr>
+          <w:lang w:val="en-US"/>
+        </w:rPr>
+      </w:pPr>
+      <w:r>
+        <w:rPr>
+          <w:lang w:val="en-US"/>
+        </w:rPr>
+        <w:t>Interpolation</w:t>
+      </w:r>
+    </w:p>
+    <w:p>
+      <w:pPr>
+        <w:pStyle w:val="ListParagraph"/>
+        <w:numPr>
+          <w:ilvl w:val="2"/>
+          <w:numId w:val="39"/>
+        </w:numPr>
+        <w:rPr>
+          <w:lang w:val="en-US"/>
+        </w:rPr>
+      </w:pPr>
+      <w:r>
+        <w:rPr>
+          <w:lang w:val="en-US"/>
+        </w:rPr>
+        <w:t>Fourier Transformation</w:t>
+      </w:r>
+    </w:p>
+    <w:p>
+      <w:pPr>
+        <w:pStyle w:val="ListParagraph"/>
+        <w:numPr>
+          <w:ilvl w:val="2"/>
+          <w:numId w:val="39"/>
+        </w:numPr>
+        <w:rPr>
+          <w:lang w:val="en-US"/>
+        </w:rPr>
+      </w:pPr>
+      <w:r>
+        <w:rPr>
+          <w:lang w:val="en-US"/>
+        </w:rPr>
+        <w:t>Signal Processing</w:t>
+      </w:r>
+    </w:p>
+    <w:p>
+      <w:pPr>
+        <w:pStyle w:val="ListParagraph"/>
+        <w:numPr>
+          <w:ilvl w:val="2"/>
+          <w:numId w:val="39"/>
+        </w:numPr>
+        <w:rPr>
+          <w:lang w:val="en-US"/>
+        </w:rPr>
+      </w:pPr>
+      <w:r>
+        <w:rPr>
+          <w:lang w:val="en-US"/>
+        </w:rPr>
+        <w:t>Linear Algebra</w:t>
+      </w:r>
+    </w:p>
+    <w:p>
+      <w:pPr>
+        <w:pStyle w:val="ListParagraph"/>
+        <w:numPr>
+          <w:ilvl w:val="2"/>
+          <w:numId w:val="39"/>
+        </w:numPr>
+        <w:rPr>
+          <w:lang w:val="en-US"/>
+        </w:rPr>
+      </w:pPr>
+      <w:r>
+        <w:rPr>
+          <w:lang w:val="en-US"/>
+        </w:rPr>
+        <w:t>Eigenvalues</w:t>
+      </w:r>
+    </w:p>
+    <w:p>
+      <w:pPr>
+        <w:pStyle w:val="ListParagraph"/>
+        <w:numPr>
+          <w:ilvl w:val="2"/>
+          <w:numId w:val="39"/>
+        </w:numPr>
+        <w:rPr>
+          <w:lang w:val="en-US"/>
+        </w:rPr>
+      </w:pPr>
+      <w:r>
+        <w:rPr>
+          <w:lang w:val="en-US"/>
+        </w:rPr>
+        <w:t>Multi-dimensional Image processing</w:t>
+      </w:r>
+    </w:p>
+    <w:p>
+      <w:pPr>
+        <w:pStyle w:val="ListParagraph"/>
+        <w:numPr>
+          <w:ilvl w:val="0"/>
+          <w:numId w:val="39"/>
+        </w:numPr>
+        <w:rPr>
+          <w:b/>
+          <w:lang w:val="en-US"/>
+        </w:rPr>
+      </w:pPr>
+      <w:r>
+        <w:rPr>
+          <w:b/>
+          <w:lang w:val="en-US"/>
+        </w:rPr>
+        <w:t>Pros</w:t>
+      </w:r>
+    </w:p>
+    <w:p>
+      <w:pPr>
+        <w:pStyle w:val="ListParagraph"/>
+        <w:numPr>
+          <w:ilvl w:val="1"/>
+          <w:numId w:val="39"/>
+        </w:numPr>
+        <w:rPr>
+          <w:lang w:val="en-US"/>
+        </w:rPr>
+      </w:pPr>
+      <w:r>
+        <w:rPr>
+          <w:lang w:val="en-US"/>
+        </w:rPr>
+        <w:t>SciPy has classes for efficient visualization and data manipulation</w:t>
+      </w:r>
+    </w:p>
+    <w:p>
+      <w:pPr>
+        <w:pStyle w:val="ListParagraph"/>
+        <w:numPr>
+          <w:ilvl w:val="1"/>
+          <w:numId w:val="39"/>
+        </w:numPr>
+        <w:rPr>
+          <w:lang w:val="en-US"/>
+        </w:rPr>
+      </w:pPr>
+      <w:r>
+        <w:rPr>
+          <w:lang w:val="en-US"/>
+        </w:rPr>
+        <w:t>There is better cross-functionlity with other Python libraries</w:t>
+      </w:r>
+    </w:p>
+    <w:p>
+      <w:pPr>
+        <w:pStyle w:val="ListParagraph"/>
+        <w:numPr>
+          <w:ilvl w:val="1"/>
+          <w:numId w:val="39"/>
+        </w:numPr>
+        <w:rPr>
+          <w:lang w:val="en-US"/>
+        </w:rPr>
+      </w:pPr>
+      <w:r>
+        <w:rPr>
+          <w:lang w:val="en-US"/>
+        </w:rPr>
+        <w:t>SciPy has the option for parallel programming for certain database and web routines</w:t>
+      </w:r>
+    </w:p>
+    <w:p>
+      <w:pPr>
+        <w:pStyle w:val="ListParagraph"/>
+        <w:numPr>
+          <w:ilvl w:val="1"/>
+          <w:numId w:val="39"/>
+        </w:numPr>
+        <w:rPr>
+          <w:lang w:val="en-US"/>
+        </w:rPr>
+      </w:pPr>
+      <w:r>
+        <w:rPr>
+          <w:lang w:val="en-US"/>
+        </w:rPr>
+        <w:t xml:space="preserve">SciPy is quick and </w:t>
+      </w:r>
+      <w:r>
+        <w:rPr>
+          <w:lang w:val="en-US"/>
+        </w:rPr>
+        <w:t>simple to pick up</w:t>
+      </w:r>
+    </w:p>
+    <w:p>
+      <w:pPr>
+        <w:pStyle w:val="ListParagraph"/>
+        <w:numPr>
+          <w:ilvl w:val="0"/>
+          <w:numId w:val="39"/>
+        </w:numPr>
+        <w:rPr>
+          <w:b/>
+          <w:lang w:val="en-US"/>
+        </w:rPr>
+      </w:pPr>
+      <w:r>
+        <w:rPr>
+          <w:b/>
+          <w:lang w:val="en-US"/>
+        </w:rPr>
+        <w:t>Cons</w:t>
+      </w:r>
+    </w:p>
+    <w:p>
+      <w:pPr>
+        <w:pStyle w:val="ListParagraph"/>
+        <w:numPr>
+          <w:ilvl w:val="1"/>
+          <w:numId w:val="39"/>
+        </w:numPr>
+        <w:rPr>
+          <w:lang w:val="en-US"/>
+        </w:rPr>
+      </w:pPr>
+      <w:r>
+        <w:rPr>
+          <w:b/>
+          <w:lang w:val="en-US"/>
+        </w:rPr>
+        <w:t xml:space="preserve">The use of </w:t>
+      </w:r>
+      <w:r>
+        <w:rPr>
+          <w:b/>
+          <w:lang w:val="en-US"/>
+        </w:rPr>
+        <w:t>NaN</w:t>
+      </w:r>
+      <w:r>
+        <w:rPr>
+          <w:lang w:val="en-US"/>
+        </w:rPr>
+        <w:t xml:space="preserve">: </w:t>
+      </w:r>
+      <w:r>
+        <w:rPr>
+          <w:lang w:val="en-US"/>
+        </w:rPr>
+        <w:t>Sci</w:t>
+      </w:r>
+      <w:r>
+        <w:rPr>
+          <w:lang w:val="en-US"/>
+        </w:rPr>
+        <w:t>Py supp</w:t>
+      </w:r>
+      <w:r>
+        <w:rPr>
+          <w:lang w:val="en-US"/>
+        </w:rPr>
+        <w:t>ort the use of Nan, which stands for “Not a Number”, which is supported by NumPy, but not by as many packages. This makes it difficult to interpret and work with for the user.</w:t>
+      </w:r>
+    </w:p>
+    <w:p>
+      <w:pPr>
+        <w:pStyle w:val="ListParagraph"/>
+        <w:numPr>
+          <w:ilvl w:val="1"/>
+          <w:numId w:val="39"/>
+        </w:numPr>
+        <w:rPr>
+          <w:lang w:val="en-US"/>
+        </w:rPr>
+      </w:pPr>
+      <w:r>
+        <w:rPr>
+          <w:b/>
+          <w:lang w:val="en-US"/>
+        </w:rPr>
+        <w:t>Can be complex for someone with no mathematics background</w:t>
+      </w:r>
+      <w:r>
+        <w:rPr>
+          <w:lang w:val="en-US"/>
+        </w:rPr>
+        <w:t>: SciPy is meant to be a tool that can aid scientific and mathematical exploration. However, if you do not have fundamental knowledge of what you are lloking to do, it may not be the best tool</w:t>
+      </w:r>
+      <w:r>
+        <w:rPr>
+          <w:lang w:val="en-US"/>
+        </w:rPr>
+        <w:t>.</w:t>
+      </w:r>
+    </w:p>
+    <w:p>
+      <w:pPr>
+        <w:pStyle w:val="ListParagraph"/>
+        <w:numPr>
+          <w:ilvl w:val="0"/>
+          <w:numId w:val="39"/>
+        </w:numPr>
+        <w:rPr>
+          <w:b/>
+          <w:lang w:val="en-US"/>
+        </w:rPr>
+      </w:pPr>
+      <w:r>
+        <w:rPr>
+          <w:b/>
+          <w:lang w:val="en-US"/>
+        </w:rPr>
+        <w:t>Applications</w:t>
+      </w:r>
+    </w:p>
+    <w:p>
+      <w:pPr>
+        <w:pStyle w:val="ListParagraph"/>
+        <w:numPr>
+          <w:ilvl w:val="1"/>
+          <w:numId w:val="39"/>
+        </w:numPr>
+        <w:rPr>
+          <w:lang w:val="en-US"/>
+        </w:rPr>
+      </w:pPr>
+      <w:r>
+        <w:rPr>
+          <w:b/>
+          <w:lang w:val="en-US"/>
+        </w:rPr>
+        <w:lastRenderedPageBreak/>
+        <w:t>Mathematics!</w:t>
+      </w:r>
+      <w:r>
+        <w:rPr>
+          <w:lang w:val="en-US"/>
+        </w:rPr>
+        <w:t xml:space="preserve"> SciPy is used to perofrm tasks for research and scientific computation related to mathematical functions such as linear algebra, calculus, solving differential equations and signal processing.</w:t>
+      </w:r>
+    </w:p>
+    <w:p>
+      <w:pPr>
+        <w:rPr>
+          <w:lang w:val="en-US"/>
+        </w:rPr>
+      </w:pPr>
+    </w:p>
+    <w:p>
+      <w:pPr>
+        <w:pStyle w:val="Heading3"/>
+        <w:rPr>
+          <w:rStyle w:val="eop"/>
+        </w:rPr>
+      </w:pPr>
+      <w:bookmarkStart w:id="12" w:name="_Toc114395908"/>
+      <w:r>
+        <w:rPr>
+          <w:rStyle w:val="normaltextrun"/>
+        </w:rPr>
+        <w:t>Theano</w:t>
+      </w:r>
+      <w:bookmarkEnd w:id="12"/>
+      <w:r>
+        <w:rPr>
+          <w:rStyle w:val="eop"/>
+        </w:rPr>
+        <w:t> </w:t>
+      </w:r>
+    </w:p>
+    <w:p>
+      <w:pPr>
+        <w:rPr>
+          <w:lang w:val="en-US"/>
+        </w:rPr>
+      </w:pPr>
+      <w:r>
+        <w:rPr>
+          <w:lang w:val="en-US"/>
+        </w:rPr>
+        <w:t>Theano is a python package built on top of NumPy, to manipulate and evaluate mathematical expressions, specificlly matrix-valued ones.</w:t>
+      </w:r>
+    </w:p>
+    <w:p>
+      <w:pPr>
+        <w:pStyle w:val="ListParagraph"/>
+        <w:numPr>
+          <w:ilvl w:val="0"/>
+          <w:numId w:val="39"/>
+        </w:numPr>
+        <w:rPr>
+          <w:b/>
+          <w:lang w:val="en-US"/>
+        </w:rPr>
+      </w:pPr>
+      <w:r>
+        <w:rPr>
+          <w:b/>
+          <w:lang w:val="en-US"/>
+        </w:rPr>
+        <w:t>Features</w:t>
+      </w:r>
+    </w:p>
+    <w:p>
+      <w:pPr>
+        <w:pStyle w:val="ListParagraph"/>
+        <w:numPr>
+          <w:ilvl w:val="1"/>
+          <w:numId w:val="39"/>
+        </w:numPr>
+        <w:rPr>
+          <w:b/>
+          <w:lang w:val="en-US"/>
+        </w:rPr>
+      </w:pPr>
+      <w:bookmarkStart w:id="13" w:name="_GoBack"/>
+      <w:bookmarkEnd w:id="13"/>
+    </w:p>
+    <w:p>
+      <w:pPr>
+        <w:pStyle w:val="ListParagraph"/>
+        <w:numPr>
+          <w:ilvl w:val="0"/>
+          <w:numId w:val="39"/>
+        </w:numPr>
+        <w:rPr>
+          <w:lang w:val="en-US"/>
+        </w:rPr>
+      </w:pPr>
+      <w:r>
+        <w:rPr>
+          <w:lang w:val="en-US"/>
+        </w:rPr>
+        <w:t>Pros</w:t>
+      </w:r>
+    </w:p>
+    <w:p>
+      <w:pPr>
+        <w:pStyle w:val="ListParagraph"/>
+        <w:numPr>
+          <w:ilvl w:val="0"/>
+          <w:numId w:val="39"/>
+        </w:numPr>
+        <w:rPr>
+          <w:lang w:val="en-US"/>
+        </w:rPr>
+      </w:pPr>
+      <w:r>
+        <w:rPr>
+          <w:lang w:val="en-US"/>
+        </w:rPr>
+        <w:t>Cons</w:t>
+      </w:r>
+    </w:p>
+    <w:p>
+      <w:pPr>
+        <w:pStyle w:val="ListParagraph"/>
+        <w:numPr>
+          <w:ilvl w:val="0"/>
+          <w:numId w:val="39"/>
+        </w:numPr>
+        <w:rPr>
+          <w:lang w:val="en-US"/>
+        </w:rPr>
+      </w:pPr>
+      <w:r>
+        <w:rPr>
+          <w:lang w:val="en-US"/>
+        </w:rPr>
+        <w:t>Applications</w:t>
+      </w:r>
+    </w:p>
+    <w:p>
+      <w:pPr>
+        <w:rPr>
+          <w:lang w:val="en-US"/>
+        </w:rPr>
+      </w:pPr>
+    </w:p>
+    <w:p>
+      <w:pPr>
+        <w:pStyle w:val="Heading2"/>
+      </w:pPr>
+      <w:bookmarkStart w:id="14" w:name="_Toc114395909"/>
+      <w:r>
+        <w:rPr>
+          <w:rStyle w:val="normaltextrun"/>
+        </w:rPr>
+        <w:t>Python Libraries for Data Exploration and Visualization</w:t>
+      </w:r>
+      <w:bookmarkEnd w:id="14"/>
+      <w:r>
+        <w:rPr>
+          <w:rStyle w:val="eop"/>
+        </w:rPr>
+        <w:t> </w:t>
+      </w:r>
+    </w:p>
+    <w:p>
+      <w:pPr>
+        <w:pStyle w:val="Heading3"/>
+        <w:rPr>
+          <w:rStyle w:val="eop"/>
+        </w:rPr>
+      </w:pPr>
+      <w:bookmarkStart w:id="15" w:name="_Toc114395910"/>
+      <w:r>
+        <w:rPr>
+          <w:rStyle w:val="normaltextrun"/>
+        </w:rPr>
+        <w:t>Pandas</w:t>
+      </w:r>
+      <w:bookmarkEnd w:id="15"/>
+      <w:r>
+        <w:rPr>
+          <w:rStyle w:val="eop"/>
+        </w:rPr>
+        <w:t> </w:t>
+      </w:r>
+    </w:p>
+    <w:p>
+      <w:pPr>
+        <w:pStyle w:val="ListParagraph"/>
+        <w:numPr>
+          <w:ilvl w:val="0"/>
+          <w:numId w:val="39"/>
+        </w:numPr>
+        <w:rPr>
+          <w:lang w:val="en-US"/>
+        </w:rPr>
+      </w:pPr>
+      <w:r>
+        <w:rPr>
+          <w:lang w:val="en-US"/>
+        </w:rPr>
+        <w:t>Features</w:t>
+      </w:r>
+    </w:p>
+    <w:p>
+      <w:pPr>
+        <w:pStyle w:val="ListParagraph"/>
+        <w:numPr>
+          <w:ilvl w:val="0"/>
+          <w:numId w:val="39"/>
+        </w:numPr>
+        <w:rPr>
+          <w:lang w:val="en-US"/>
+        </w:rPr>
+      </w:pPr>
+      <w:r>
+        <w:rPr>
+          <w:lang w:val="en-US"/>
+        </w:rPr>
+        <w:t>Pros</w:t>
+      </w:r>
+    </w:p>
+    <w:p>
+      <w:pPr>
+        <w:pStyle w:val="ListParagraph"/>
+        <w:numPr>
+          <w:ilvl w:val="0"/>
+          <w:numId w:val="39"/>
+        </w:numPr>
+        <w:rPr>
+          <w:lang w:val="en-US"/>
+        </w:rPr>
+      </w:pPr>
+      <w:r>
+        <w:rPr>
+          <w:lang w:val="en-US"/>
+        </w:rPr>
+        <w:t>Cons</w:t>
+      </w:r>
+    </w:p>
+    <w:p>
+      <w:pPr>
+        <w:pStyle w:val="ListParagraph"/>
+        <w:numPr>
+          <w:ilvl w:val="0"/>
+          <w:numId w:val="39"/>
+        </w:numPr>
+        <w:rPr>
+          <w:lang w:val="en-US"/>
+        </w:rPr>
+      </w:pPr>
+      <w:r>
+        <w:rPr>
+          <w:lang w:val="en-US"/>
+        </w:rPr>
+        <w:t>Applications</w:t>
+      </w:r>
+    </w:p>
+    <w:p>
+      <w:pPr>
+        <w:rPr>
+          <w:lang w:val="en-US"/>
+        </w:rPr>
+      </w:pPr>
+    </w:p>
+    <w:p>
+      <w:pPr>
+        <w:pStyle w:val="Heading3"/>
+        <w:rPr>
+          <w:rStyle w:val="eop"/>
+        </w:rPr>
+      </w:pPr>
+      <w:bookmarkStart w:id="16" w:name="_Toc114395911"/>
+      <w:r>
+        <w:rPr>
+          <w:rStyle w:val="normaltextrun"/>
+        </w:rPr>
+        <w:t>Matplotlib</w:t>
+      </w:r>
+      <w:bookmarkEnd w:id="16"/>
+      <w:r>
+        <w:rPr>
+          <w:rStyle w:val="normaltextrun"/>
+        </w:rPr>
+        <w:t> </w:t>
+      </w:r>
+      <w:r>
+        <w:rPr>
+          <w:rStyle w:val="eop"/>
+        </w:rPr>
+        <w:t> </w:t>
+      </w:r>
+    </w:p>
+    <w:p>
+      <w:pPr>
+        <w:pStyle w:val="ListParagraph"/>
+        <w:numPr>
+          <w:ilvl w:val="0"/>
+          <w:numId w:val="39"/>
+        </w:numPr>
+        <w:rPr>
+          <w:lang w:val="en-US"/>
+        </w:rPr>
+      </w:pPr>
+      <w:r>
+        <w:rPr>
+          <w:lang w:val="en-US"/>
+        </w:rPr>
+        <w:t>Features</w:t>
+      </w:r>
+    </w:p>
+    <w:p>
+      <w:pPr>
+        <w:pStyle w:val="ListParagraph"/>
+        <w:numPr>
+          <w:ilvl w:val="0"/>
+          <w:numId w:val="39"/>
+        </w:numPr>
+        <w:rPr>
+          <w:lang w:val="en-US"/>
+        </w:rPr>
+      </w:pPr>
+      <w:r>
+        <w:rPr>
+          <w:lang w:val="en-US"/>
+        </w:rPr>
+        <w:t>Pros</w:t>
+      </w:r>
+    </w:p>
+    <w:p>
+      <w:pPr>
+        <w:pStyle w:val="ListParagraph"/>
+        <w:numPr>
+          <w:ilvl w:val="0"/>
+          <w:numId w:val="39"/>
+        </w:numPr>
+        <w:rPr>
+          <w:lang w:val="en-US"/>
+        </w:rPr>
+      </w:pPr>
+      <w:r>
+        <w:rPr>
+          <w:lang w:val="en-US"/>
+        </w:rPr>
+        <w:t>Cons</w:t>
+      </w:r>
+    </w:p>
+    <w:p>
+      <w:pPr>
+        <w:pStyle w:val="ListParagraph"/>
+        <w:numPr>
+          <w:ilvl w:val="0"/>
+          <w:numId w:val="39"/>
+        </w:numPr>
+        <w:rPr>
+          <w:lang w:val="en-US"/>
+        </w:rPr>
+      </w:pPr>
+      <w:r>
+        <w:rPr>
+          <w:lang w:val="en-US"/>
+        </w:rPr>
+        <w:t>Applications</w:t>
+      </w:r>
+    </w:p>
+    <w:p>
+      <w:pPr>
+        <w:rPr>
+          <w:lang w:val="en-US"/>
+        </w:rPr>
+      </w:pPr>
+    </w:p>
+    <w:p>
+      <w:pPr>
+        <w:pStyle w:val="Heading3"/>
+        <w:rPr>
+          <w:rStyle w:val="eop"/>
+        </w:rPr>
+      </w:pPr>
+      <w:bookmarkStart w:id="17" w:name="_Toc114395912"/>
+      <w:r>
+        <w:rPr>
+          <w:rStyle w:val="normaltextrun"/>
+        </w:rPr>
+        <w:t>Plotly</w:t>
+      </w:r>
+      <w:bookmarkEnd w:id="17"/>
+      <w:r>
+        <w:rPr>
+          <w:rStyle w:val="eop"/>
+        </w:rPr>
+        <w:t> </w:t>
+      </w:r>
+    </w:p>
+    <w:p>
+      <w:pPr>
+        <w:pStyle w:val="ListParagraph"/>
+        <w:numPr>
+          <w:ilvl w:val="0"/>
+          <w:numId w:val="39"/>
+        </w:numPr>
+        <w:rPr>
+          <w:lang w:val="en-US"/>
+        </w:rPr>
+      </w:pPr>
+      <w:r>
+        <w:rPr>
+          <w:lang w:val="en-US"/>
+        </w:rPr>
+        <w:t>Features</w:t>
+      </w:r>
+    </w:p>
+    <w:p>
+      <w:pPr>
+        <w:pStyle w:val="ListParagraph"/>
+        <w:numPr>
+          <w:ilvl w:val="0"/>
+          <w:numId w:val="39"/>
+        </w:numPr>
+        <w:rPr>
+          <w:lang w:val="en-US"/>
+        </w:rPr>
+      </w:pPr>
+      <w:r>
+        <w:rPr>
+          <w:lang w:val="en-US"/>
+        </w:rPr>
+        <w:t>Pros</w:t>
+      </w:r>
+    </w:p>
+    <w:p>
+      <w:pPr>
+        <w:pStyle w:val="ListParagraph"/>
+        <w:numPr>
+          <w:ilvl w:val="0"/>
+          <w:numId w:val="39"/>
+        </w:numPr>
+        <w:rPr>
+          <w:lang w:val="en-US"/>
+        </w:rPr>
+      </w:pPr>
+      <w:r>
+        <w:rPr>
+          <w:lang w:val="en-US"/>
+        </w:rPr>
+        <w:t>Cons</w:t>
+      </w:r>
+    </w:p>
+    <w:p>
+      <w:pPr>
+        <w:pStyle w:val="ListParagraph"/>
+        <w:numPr>
+          <w:ilvl w:val="0"/>
+          <w:numId w:val="39"/>
+        </w:numPr>
+        <w:rPr>
+          <w:lang w:val="en-US"/>
+        </w:rPr>
+      </w:pPr>
+      <w:r>
+        <w:rPr>
+          <w:lang w:val="en-US"/>
+        </w:rPr>
+        <w:t>Applications</w:t>
+      </w:r>
+    </w:p>
+    <w:p>
+      <w:pPr>
+        <w:rPr>
+          <w:lang w:val="en-US"/>
+        </w:rPr>
+      </w:pPr>
+    </w:p>
+    <w:p>
+      <w:pPr>
+        <w:pStyle w:val="Heading3"/>
+        <w:rPr>
+          <w:rStyle w:val="eop"/>
+        </w:rPr>
+      </w:pPr>
+      <w:bookmarkStart w:id="18" w:name="_Toc114395913"/>
+      <w:r>
+        <w:rPr>
+          <w:rStyle w:val="normaltextrun"/>
+        </w:rPr>
+        <w:t>Seaborn</w:t>
+      </w:r>
+      <w:bookmarkEnd w:id="18"/>
+      <w:r>
+        <w:rPr>
+          <w:rStyle w:val="eop"/>
+        </w:rPr>
+        <w:t> </w:t>
+      </w:r>
+    </w:p>
+    <w:p>
+      <w:pPr>
+        <w:pStyle w:val="ListParagraph"/>
+        <w:numPr>
+          <w:ilvl w:val="0"/>
+          <w:numId w:val="39"/>
+        </w:numPr>
+        <w:rPr>
+          <w:lang w:val="en-US"/>
+        </w:rPr>
+      </w:pPr>
+      <w:r>
+        <w:rPr>
+          <w:lang w:val="en-US"/>
+        </w:rPr>
+        <w:t>Features</w:t>
+      </w:r>
+    </w:p>
+    <w:p>
+      <w:pPr>
+        <w:pStyle w:val="ListParagraph"/>
+        <w:numPr>
+          <w:ilvl w:val="0"/>
+          <w:numId w:val="39"/>
+        </w:numPr>
+        <w:rPr>
+          <w:lang w:val="en-US"/>
+        </w:rPr>
+      </w:pPr>
+      <w:r>
+        <w:rPr>
+          <w:lang w:val="en-US"/>
+        </w:rPr>
+        <w:t>Pros</w:t>
+      </w:r>
+    </w:p>
+    <w:p>
+      <w:pPr>
+        <w:pStyle w:val="ListParagraph"/>
+        <w:numPr>
+          <w:ilvl w:val="0"/>
+          <w:numId w:val="39"/>
+        </w:numPr>
+        <w:rPr>
+          <w:lang w:val="en-US"/>
+        </w:rPr>
+      </w:pPr>
+      <w:r>
+        <w:rPr>
+          <w:lang w:val="en-US"/>
+        </w:rPr>
+        <w:t>Cons</w:t>
+      </w:r>
+    </w:p>
+    <w:p>
+      <w:pPr>
+        <w:pStyle w:val="ListParagraph"/>
+        <w:numPr>
+          <w:ilvl w:val="0"/>
+          <w:numId w:val="39"/>
+        </w:numPr>
+        <w:rPr>
+          <w:lang w:val="en-US"/>
+        </w:rPr>
+      </w:pPr>
+      <w:r>
+        <w:rPr>
+          <w:lang w:val="en-US"/>
+        </w:rPr>
+        <w:t>Applications</w:t>
+      </w:r>
+    </w:p>
+    <w:p>
+      <w:pPr>
+        <w:rPr>
+          <w:lang w:val="en-US"/>
+        </w:rPr>
+      </w:pPr>
+    </w:p>
+    <w:p>
+      <w:pPr>
+        <w:pStyle w:val="Heading3"/>
+        <w:rPr>
+          <w:rStyle w:val="eop"/>
+        </w:rPr>
+      </w:pPr>
+      <w:bookmarkStart w:id="19" w:name="_Toc114395914"/>
+      <w:r>
+        <w:rPr>
+          <w:rStyle w:val="normaltextrun"/>
+        </w:rPr>
+        <w:t>Ggplot</w:t>
+      </w:r>
+      <w:bookmarkEnd w:id="19"/>
+      <w:r>
+        <w:rPr>
+          <w:rStyle w:val="eop"/>
+        </w:rPr>
+        <w:t> </w:t>
+      </w:r>
+    </w:p>
+    <w:p>
+      <w:pPr>
+        <w:pStyle w:val="ListParagraph"/>
+        <w:numPr>
+          <w:ilvl w:val="0"/>
+          <w:numId w:val="39"/>
+        </w:numPr>
+        <w:rPr>
+          <w:lang w:val="en-US"/>
+        </w:rPr>
+      </w:pPr>
+      <w:r>
+        <w:rPr>
+          <w:lang w:val="en-US"/>
+        </w:rPr>
+        <w:t>Features</w:t>
+      </w:r>
+    </w:p>
+    <w:p>
+      <w:pPr>
+        <w:pStyle w:val="ListParagraph"/>
+        <w:numPr>
+          <w:ilvl w:val="0"/>
+          <w:numId w:val="39"/>
+        </w:numPr>
+        <w:rPr>
+          <w:lang w:val="en-US"/>
+        </w:rPr>
+      </w:pPr>
+      <w:r>
+        <w:rPr>
+          <w:lang w:val="en-US"/>
+        </w:rPr>
+        <w:t>Pros</w:t>
+      </w:r>
+    </w:p>
+    <w:p>
+      <w:pPr>
+        <w:pStyle w:val="ListParagraph"/>
+        <w:numPr>
+          <w:ilvl w:val="0"/>
+          <w:numId w:val="39"/>
+        </w:numPr>
+        <w:rPr>
+          <w:lang w:val="en-US"/>
+        </w:rPr>
+      </w:pPr>
+      <w:r>
+        <w:rPr>
+          <w:lang w:val="en-US"/>
+        </w:rPr>
+        <w:t>Cons</w:t>
+      </w:r>
+    </w:p>
+    <w:p>
+      <w:pPr>
+        <w:pStyle w:val="ListParagraph"/>
+        <w:numPr>
+          <w:ilvl w:val="0"/>
+          <w:numId w:val="39"/>
+        </w:numPr>
+        <w:rPr>
+          <w:lang w:val="en-US"/>
+        </w:rPr>
+      </w:pPr>
+      <w:r>
+        <w:rPr>
+          <w:lang w:val="en-US"/>
+        </w:rPr>
+        <w:t>Applications</w:t>
+      </w:r>
+    </w:p>
+    <w:p>
+      <w:pPr>
+        <w:rPr>
+          <w:lang w:val="en-US"/>
+        </w:rPr>
+      </w:pPr>
+    </w:p>
+    <w:p>
+      <w:pPr>
+        <w:pStyle w:val="Heading3"/>
+        <w:rPr>
+          <w:rStyle w:val="eop"/>
+        </w:rPr>
+      </w:pPr>
+      <w:bookmarkStart w:id="20" w:name="_Toc114395915"/>
+      <w:r>
+        <w:rPr>
+          <w:rStyle w:val="normaltextrun"/>
+        </w:rPr>
+        <w:t>Altair</w:t>
+      </w:r>
+      <w:bookmarkEnd w:id="20"/>
+      <w:r>
+        <w:rPr>
+          <w:rStyle w:val="eop"/>
+        </w:rPr>
+        <w:t> </w:t>
+      </w:r>
+    </w:p>
+    <w:p>
+      <w:pPr>
+        <w:pStyle w:val="ListParagraph"/>
+        <w:numPr>
+          <w:ilvl w:val="0"/>
+          <w:numId w:val="39"/>
+        </w:numPr>
+        <w:rPr>
+          <w:lang w:val="en-US"/>
+        </w:rPr>
+      </w:pPr>
+      <w:r>
+        <w:rPr>
+          <w:lang w:val="en-US"/>
+        </w:rPr>
+        <w:t>Features</w:t>
+      </w:r>
+    </w:p>
+    <w:p>
+      <w:pPr>
+        <w:pStyle w:val="ListParagraph"/>
+        <w:numPr>
+          <w:ilvl w:val="0"/>
+          <w:numId w:val="39"/>
+        </w:numPr>
+        <w:rPr>
+          <w:lang w:val="en-US"/>
+        </w:rPr>
+      </w:pPr>
+      <w:r>
+        <w:rPr>
+          <w:lang w:val="en-US"/>
+        </w:rPr>
+        <w:t>Pros</w:t>
+      </w:r>
+    </w:p>
+    <w:p>
+      <w:pPr>
+        <w:pStyle w:val="ListParagraph"/>
+        <w:numPr>
+          <w:ilvl w:val="0"/>
+          <w:numId w:val="39"/>
+        </w:numPr>
+        <w:rPr>
+          <w:lang w:val="en-US"/>
+        </w:rPr>
+      </w:pPr>
+      <w:r>
+        <w:rPr>
+          <w:lang w:val="en-US"/>
+        </w:rPr>
+        <w:t>Cons</w:t>
+      </w:r>
+    </w:p>
+    <w:p>
+      <w:pPr>
+        <w:pStyle w:val="ListParagraph"/>
+        <w:numPr>
+          <w:ilvl w:val="0"/>
+          <w:numId w:val="39"/>
+        </w:numPr>
+        <w:rPr>
+          <w:lang w:val="en-US"/>
+        </w:rPr>
+      </w:pPr>
+      <w:r>
+        <w:rPr>
+          <w:lang w:val="en-US"/>
+        </w:rPr>
+        <w:t>Applications</w:t>
+      </w:r>
+    </w:p>
+    <w:p>
+      <w:pPr>
+        <w:rPr>
+          <w:lang w:val="en-US"/>
+        </w:rPr>
+      </w:pPr>
+    </w:p>
+    <w:p>
+      <w:pPr>
+        <w:pStyle w:val="Heading3"/>
+        <w:rPr>
+          <w:rStyle w:val="eop"/>
+        </w:rPr>
+      </w:pPr>
+      <w:bookmarkStart w:id="21" w:name="_Toc114395916"/>
+      <w:r>
+        <w:rPr>
+          <w:rStyle w:val="normaltextrun"/>
+        </w:rPr>
+        <w:t>Autoviz</w:t>
+      </w:r>
+      <w:bookmarkEnd w:id="21"/>
+      <w:r>
+        <w:rPr>
+          <w:rStyle w:val="eop"/>
+        </w:rPr>
+        <w:t> </w:t>
+      </w:r>
+    </w:p>
+    <w:p>
+      <w:pPr>
+        <w:pStyle w:val="ListParagraph"/>
+        <w:numPr>
+          <w:ilvl w:val="0"/>
+          <w:numId w:val="39"/>
+        </w:numPr>
+        <w:rPr>
+          <w:lang w:val="en-US"/>
+        </w:rPr>
+      </w:pPr>
+      <w:r>
+        <w:rPr>
+          <w:lang w:val="en-US"/>
+        </w:rPr>
+        <w:t>Features</w:t>
+      </w:r>
+    </w:p>
+    <w:p>
+      <w:pPr>
+        <w:pStyle w:val="ListParagraph"/>
+        <w:numPr>
+          <w:ilvl w:val="0"/>
+          <w:numId w:val="39"/>
+        </w:numPr>
+        <w:rPr>
+          <w:lang w:val="en-US"/>
+        </w:rPr>
+      </w:pPr>
+      <w:r>
+        <w:rPr>
+          <w:lang w:val="en-US"/>
+        </w:rPr>
+        <w:t>Pros</w:t>
+      </w:r>
+    </w:p>
+    <w:p>
+      <w:pPr>
+        <w:pStyle w:val="ListParagraph"/>
+        <w:numPr>
+          <w:ilvl w:val="0"/>
+          <w:numId w:val="39"/>
+        </w:numPr>
+        <w:rPr>
+          <w:lang w:val="en-US"/>
+        </w:rPr>
+      </w:pPr>
+      <w:r>
+        <w:rPr>
+          <w:lang w:val="en-US"/>
+        </w:rPr>
+        <w:t>Cons</w:t>
+      </w:r>
+    </w:p>
+    <w:p>
+      <w:pPr>
+        <w:pStyle w:val="ListParagraph"/>
+        <w:numPr>
+          <w:ilvl w:val="0"/>
+          <w:numId w:val="39"/>
+        </w:numPr>
+        <w:rPr>
+          <w:lang w:val="en-US"/>
+        </w:rPr>
+      </w:pPr>
+      <w:r>
+        <w:rPr>
+          <w:lang w:val="en-US"/>
+        </w:rPr>
+        <w:t>Applications</w:t>
+      </w:r>
+    </w:p>
+    <w:p>
+      <w:pPr>
+        <w:rPr>
+          <w:lang w:val="en-US"/>
+        </w:rPr>
+      </w:pPr>
+    </w:p>
+    <w:p>
+      <w:pPr>
+        <w:pStyle w:val="Heading3"/>
+        <w:rPr>
+          <w:rStyle w:val="eop"/>
+        </w:rPr>
+      </w:pPr>
+      <w:bookmarkStart w:id="22" w:name="_Toc114395917"/>
+      <w:r>
+        <w:rPr>
+          <w:rStyle w:val="normaltextrun"/>
+        </w:rPr>
+        <w:t>Pydot</w:t>
+      </w:r>
+      <w:bookmarkEnd w:id="22"/>
+      <w:r>
+        <w:rPr>
+          <w:rStyle w:val="eop"/>
+        </w:rPr>
+        <w:t> </w:t>
+      </w:r>
+    </w:p>
+    <w:p>
+      <w:pPr>
+        <w:pStyle w:val="ListParagraph"/>
+        <w:numPr>
+          <w:ilvl w:val="0"/>
+          <w:numId w:val="39"/>
+        </w:numPr>
+        <w:rPr>
+          <w:lang w:val="en-US"/>
+        </w:rPr>
+      </w:pPr>
+      <w:r>
+        <w:rPr>
+          <w:lang w:val="en-US"/>
+        </w:rPr>
+        <w:t>Features</w:t>
+      </w:r>
+    </w:p>
+    <w:p>
+      <w:pPr>
+        <w:pStyle w:val="ListParagraph"/>
+        <w:numPr>
+          <w:ilvl w:val="0"/>
+          <w:numId w:val="39"/>
+        </w:numPr>
+        <w:rPr>
+          <w:lang w:val="en-US"/>
+        </w:rPr>
+      </w:pPr>
+      <w:r>
+        <w:rPr>
+          <w:lang w:val="en-US"/>
+        </w:rPr>
+        <w:t>Pros</w:t>
+      </w:r>
+    </w:p>
+    <w:p>
+      <w:pPr>
+        <w:pStyle w:val="ListParagraph"/>
+        <w:numPr>
+          <w:ilvl w:val="0"/>
+          <w:numId w:val="39"/>
+        </w:numPr>
+        <w:rPr>
+          <w:lang w:val="en-US"/>
+        </w:rPr>
+      </w:pPr>
+      <w:r>
+        <w:rPr>
+          <w:lang w:val="en-US"/>
+        </w:rPr>
+        <w:t>Cons</w:t>
+      </w:r>
+    </w:p>
+    <w:p>
+      <w:pPr>
+        <w:pStyle w:val="ListParagraph"/>
+        <w:numPr>
+          <w:ilvl w:val="0"/>
+          <w:numId w:val="39"/>
+        </w:numPr>
+        <w:rPr>
+          <w:lang w:val="en-US"/>
+        </w:rPr>
+      </w:pPr>
+      <w:r>
+        <w:rPr>
+          <w:lang w:val="en-US"/>
+        </w:rPr>
+        <w:t>Applications</w:t>
+      </w:r>
+    </w:p>
+    <w:p>
+      <w:pPr>
+        <w:rPr>
+          <w:lang w:val="en-US"/>
+        </w:rPr>
+      </w:pPr>
+    </w:p>
+    <w:p>
+      <w:pPr>
+        <w:pStyle w:val="Heading2"/>
+      </w:pPr>
+      <w:bookmarkStart w:id="23" w:name="_Toc114395918"/>
+      <w:r>
+        <w:rPr>
+          <w:rStyle w:val="normaltextrun"/>
+        </w:rPr>
+        <w:lastRenderedPageBreak/>
+        <w:t>Python Libraries for Machine Learning</w:t>
+      </w:r>
+      <w:bookmarkEnd w:id="23"/>
+      <w:r>
+        <w:rPr>
+          <w:rStyle w:val="eop"/>
+        </w:rPr>
+        <w:t> </w:t>
+      </w:r>
+    </w:p>
+    <w:p>
+      <w:pPr>
+        <w:pStyle w:val="Heading3"/>
+        <w:rPr>
+          <w:rStyle w:val="eop"/>
+        </w:rPr>
+      </w:pPr>
+      <w:bookmarkStart w:id="24" w:name="_Toc114395919"/>
+      <w:r>
+        <w:rPr>
+          <w:rStyle w:val="normaltextrun"/>
+        </w:rPr>
+        <w:t>Keras</w:t>
+      </w:r>
+      <w:bookmarkEnd w:id="24"/>
+      <w:r>
+        <w:rPr>
+          <w:rStyle w:val="eop"/>
+        </w:rPr>
+        <w:t> </w:t>
+      </w:r>
+    </w:p>
+    <w:p>
+      <w:pPr>
+        <w:pStyle w:val="ListParagraph"/>
+        <w:numPr>
+          <w:ilvl w:val="0"/>
+          <w:numId w:val="39"/>
+        </w:numPr>
+        <w:rPr>
+          <w:lang w:val="en-US"/>
+        </w:rPr>
+      </w:pPr>
+      <w:r>
+        <w:rPr>
+          <w:lang w:val="en-US"/>
+        </w:rPr>
+        <w:t>Features</w:t>
+      </w:r>
+    </w:p>
+    <w:p>
+      <w:pPr>
+        <w:pStyle w:val="ListParagraph"/>
+        <w:numPr>
+          <w:ilvl w:val="0"/>
+          <w:numId w:val="39"/>
+        </w:numPr>
+        <w:rPr>
+          <w:lang w:val="en-US"/>
+        </w:rPr>
+      </w:pPr>
+      <w:r>
+        <w:rPr>
+          <w:lang w:val="en-US"/>
+        </w:rPr>
+        <w:t>Pros</w:t>
+      </w:r>
+    </w:p>
+    <w:p>
+      <w:pPr>
+        <w:pStyle w:val="ListParagraph"/>
+        <w:numPr>
+          <w:ilvl w:val="0"/>
+          <w:numId w:val="39"/>
+        </w:numPr>
+        <w:rPr>
+          <w:lang w:val="en-US"/>
+        </w:rPr>
+      </w:pPr>
+      <w:r>
+        <w:rPr>
+          <w:lang w:val="en-US"/>
+        </w:rPr>
+        <w:t>Cons</w:t>
+      </w:r>
+    </w:p>
+    <w:p>
+      <w:pPr>
+        <w:pStyle w:val="ListParagraph"/>
+        <w:numPr>
+          <w:ilvl w:val="0"/>
+          <w:numId w:val="39"/>
+        </w:numPr>
+        <w:rPr>
+          <w:lang w:val="en-US"/>
+        </w:rPr>
+      </w:pPr>
+      <w:r>
+        <w:rPr>
+          <w:lang w:val="en-US"/>
+        </w:rPr>
+        <w:t>Applications</w:t>
+      </w:r>
+    </w:p>
+    <w:p>
+      <w:pPr>
+        <w:rPr>
+          <w:lang w:val="en-US"/>
+        </w:rPr>
+      </w:pPr>
+    </w:p>
+    <w:p>
+      <w:pPr>
+        <w:pStyle w:val="Heading3"/>
+        <w:rPr>
+          <w:rStyle w:val="eop"/>
+        </w:rPr>
+      </w:pPr>
+      <w:bookmarkStart w:id="25" w:name="_Toc114395920"/>
+      <w:r>
+        <w:rPr>
+          <w:rStyle w:val="normaltextrun"/>
+        </w:rPr>
+        <w:t>SciKit-Learn</w:t>
+      </w:r>
+      <w:bookmarkEnd w:id="25"/>
+      <w:r>
+        <w:rPr>
+          <w:rStyle w:val="eop"/>
+        </w:rPr>
+        <w:t> </w:t>
+      </w:r>
+    </w:p>
+    <w:p>
+      <w:pPr>
+        <w:pStyle w:val="ListParagraph"/>
+        <w:numPr>
+          <w:ilvl w:val="0"/>
+          <w:numId w:val="39"/>
+        </w:numPr>
+        <w:rPr>
+          <w:lang w:val="en-US"/>
+        </w:rPr>
+      </w:pPr>
+      <w:r>
+        <w:rPr>
+          <w:lang w:val="en-US"/>
+        </w:rPr>
+        <w:t>Features</w:t>
+      </w:r>
+    </w:p>
+    <w:p>
+      <w:pPr>
+        <w:pStyle w:val="ListParagraph"/>
+        <w:numPr>
+          <w:ilvl w:val="0"/>
+          <w:numId w:val="39"/>
+        </w:numPr>
+        <w:rPr>
+          <w:lang w:val="en-US"/>
+        </w:rPr>
+      </w:pPr>
+      <w:r>
+        <w:rPr>
+          <w:lang w:val="en-US"/>
+        </w:rPr>
+        <w:t>Pros</w:t>
+      </w:r>
+    </w:p>
+    <w:p>
+      <w:pPr>
+        <w:pStyle w:val="ListParagraph"/>
+        <w:numPr>
+          <w:ilvl w:val="0"/>
+          <w:numId w:val="39"/>
+        </w:numPr>
+        <w:rPr>
+          <w:lang w:val="en-US"/>
+        </w:rPr>
+      </w:pPr>
+      <w:r>
+        <w:rPr>
+          <w:lang w:val="en-US"/>
+        </w:rPr>
+        <w:t>Cons</w:t>
+      </w:r>
+    </w:p>
+    <w:p>
+      <w:pPr>
+        <w:pStyle w:val="ListParagraph"/>
+        <w:numPr>
+          <w:ilvl w:val="0"/>
+          <w:numId w:val="39"/>
+        </w:numPr>
+        <w:rPr>
+          <w:lang w:val="en-US"/>
+        </w:rPr>
+      </w:pPr>
+      <w:r>
+        <w:rPr>
+          <w:lang w:val="en-US"/>
+        </w:rPr>
+        <w:t>Applications</w:t>
+      </w:r>
+    </w:p>
+    <w:p>
+      <w:pPr>
+        <w:rPr>
+          <w:lang w:val="en-US"/>
+        </w:rPr>
+      </w:pPr>
+    </w:p>
+    <w:p>
+      <w:pPr>
+        <w:pStyle w:val="Heading3"/>
+        <w:rPr>
+          <w:rStyle w:val="eop"/>
+        </w:rPr>
+      </w:pPr>
+      <w:bookmarkStart w:id="26" w:name="_Toc114395921"/>
+      <w:r>
+        <w:rPr>
+          <w:rStyle w:val="normaltextrun"/>
+        </w:rPr>
+        <w:t>PyTorch</w:t>
+      </w:r>
+      <w:bookmarkEnd w:id="26"/>
+      <w:r>
+        <w:rPr>
+          <w:rStyle w:val="eop"/>
+        </w:rPr>
+        <w:t> </w:t>
+      </w:r>
+    </w:p>
+    <w:p>
+      <w:pPr>
+        <w:pStyle w:val="ListParagraph"/>
+        <w:numPr>
+          <w:ilvl w:val="0"/>
+          <w:numId w:val="39"/>
+        </w:numPr>
+        <w:rPr>
+          <w:lang w:val="en-US"/>
+        </w:rPr>
+      </w:pPr>
+      <w:r>
+        <w:rPr>
+          <w:lang w:val="en-US"/>
+        </w:rPr>
+        <w:t>Features</w:t>
+      </w:r>
+    </w:p>
+    <w:p>
+      <w:pPr>
+        <w:pStyle w:val="ListParagraph"/>
+        <w:numPr>
+          <w:ilvl w:val="0"/>
+          <w:numId w:val="39"/>
+        </w:numPr>
+        <w:rPr>
+          <w:lang w:val="en-US"/>
+        </w:rPr>
+      </w:pPr>
+      <w:r>
+        <w:rPr>
+          <w:lang w:val="en-US"/>
+        </w:rPr>
+        <w:t>Pros</w:t>
+      </w:r>
+    </w:p>
+    <w:p>
+      <w:pPr>
+        <w:pStyle w:val="ListParagraph"/>
+        <w:numPr>
+          <w:ilvl w:val="0"/>
+          <w:numId w:val="39"/>
+        </w:numPr>
+        <w:rPr>
+          <w:lang w:val="en-US"/>
+        </w:rPr>
+      </w:pPr>
+      <w:r>
+        <w:rPr>
+          <w:lang w:val="en-US"/>
+        </w:rPr>
+        <w:t>Cons</w:t>
+      </w:r>
+    </w:p>
+    <w:p>
+      <w:pPr>
+        <w:pStyle w:val="ListParagraph"/>
+        <w:numPr>
+          <w:ilvl w:val="0"/>
+          <w:numId w:val="39"/>
+        </w:numPr>
+        <w:rPr>
+          <w:lang w:val="en-US"/>
+        </w:rPr>
+      </w:pPr>
+      <w:r>
+        <w:rPr>
+          <w:lang w:val="en-US"/>
+        </w:rPr>
+        <w:t>Applications</w:t>
+      </w:r>
+    </w:p>
+    <w:p>
+      <w:pPr>
+        <w:rPr>
+          <w:lang w:val="en-US"/>
+        </w:rPr>
+      </w:pPr>
+    </w:p>
+    <w:p>
+      <w:pPr>
+        <w:pStyle w:val="Heading3"/>
+        <w:rPr>
+          <w:rStyle w:val="eop"/>
+        </w:rPr>
+      </w:pPr>
+      <w:bookmarkStart w:id="27" w:name="_Toc114395922"/>
+      <w:r>
+        <w:rPr>
+          <w:rStyle w:val="normaltextrun"/>
+        </w:rPr>
+        <w:t>Pycaret</w:t>
+      </w:r>
+      <w:bookmarkEnd w:id="27"/>
+      <w:r>
+        <w:rPr>
+          <w:rStyle w:val="eop"/>
+        </w:rPr>
+        <w:t> </w:t>
+      </w:r>
+    </w:p>
+    <w:p>
+      <w:pPr>
+        <w:pStyle w:val="ListParagraph"/>
+        <w:numPr>
+          <w:ilvl w:val="0"/>
+          <w:numId w:val="39"/>
+        </w:numPr>
+        <w:rPr>
+          <w:lang w:val="en-US"/>
+        </w:rPr>
+      </w:pPr>
+      <w:r>
+        <w:rPr>
+          <w:lang w:val="en-US"/>
+        </w:rPr>
+        <w:t>Features</w:t>
+      </w:r>
+    </w:p>
+    <w:p>
+      <w:pPr>
+        <w:pStyle w:val="ListParagraph"/>
+        <w:numPr>
+          <w:ilvl w:val="0"/>
+          <w:numId w:val="39"/>
+        </w:numPr>
+        <w:rPr>
+          <w:lang w:val="en-US"/>
+        </w:rPr>
+      </w:pPr>
+      <w:r>
+        <w:rPr>
+          <w:lang w:val="en-US"/>
+        </w:rPr>
+        <w:t>Pros</w:t>
+      </w:r>
+    </w:p>
+    <w:p>
+      <w:pPr>
+        <w:pStyle w:val="ListParagraph"/>
+        <w:numPr>
+          <w:ilvl w:val="0"/>
+          <w:numId w:val="39"/>
+        </w:numPr>
+        <w:rPr>
+          <w:lang w:val="en-US"/>
+        </w:rPr>
+      </w:pPr>
+      <w:r>
+        <w:rPr>
+          <w:lang w:val="en-US"/>
+        </w:rPr>
+        <w:t>Cons</w:t>
+      </w:r>
+    </w:p>
+    <w:p>
+      <w:pPr>
+        <w:pStyle w:val="ListParagraph"/>
+        <w:numPr>
+          <w:ilvl w:val="0"/>
+          <w:numId w:val="39"/>
+        </w:numPr>
+        <w:rPr>
+          <w:lang w:val="en-US"/>
+        </w:rPr>
+      </w:pPr>
+      <w:r>
+        <w:rPr>
+          <w:lang w:val="en-US"/>
+        </w:rPr>
+        <w:t>Applications</w:t>
+      </w:r>
+    </w:p>
+    <w:p>
+      <w:pPr>
+        <w:rPr>
+          <w:lang w:val="en-US"/>
+        </w:rPr>
+      </w:pPr>
+    </w:p>
+    <w:p>
+      <w:pPr>
+        <w:pStyle w:val="Heading3"/>
+        <w:rPr>
+          <w:rStyle w:val="eop"/>
+        </w:rPr>
+      </w:pPr>
+      <w:bookmarkStart w:id="28" w:name="_Toc114395923"/>
+      <w:r>
+        <w:rPr>
+          <w:rStyle w:val="normaltextrun"/>
+        </w:rPr>
+        <w:t>TensorFlow</w:t>
+      </w:r>
+      <w:bookmarkEnd w:id="28"/>
+      <w:r>
+        <w:rPr>
+          <w:rStyle w:val="eop"/>
+        </w:rPr>
+        <w:t> </w:t>
+      </w:r>
+    </w:p>
+    <w:p>
+      <w:pPr>
+        <w:pStyle w:val="ListParagraph"/>
+        <w:numPr>
+          <w:ilvl w:val="0"/>
+          <w:numId w:val="39"/>
+        </w:numPr>
+        <w:rPr>
+          <w:lang w:val="en-US"/>
+        </w:rPr>
+      </w:pPr>
+      <w:r>
+        <w:rPr>
+          <w:lang w:val="en-US"/>
+        </w:rPr>
+        <w:t>Features</w:t>
+      </w:r>
+    </w:p>
+    <w:p>
+      <w:pPr>
+        <w:pStyle w:val="ListParagraph"/>
+        <w:numPr>
+          <w:ilvl w:val="0"/>
+          <w:numId w:val="39"/>
+        </w:numPr>
+        <w:rPr>
+          <w:lang w:val="en-US"/>
+        </w:rPr>
+      </w:pPr>
+      <w:r>
+        <w:rPr>
+          <w:lang w:val="en-US"/>
+        </w:rPr>
+        <w:t>Pros</w:t>
+      </w:r>
+    </w:p>
+    <w:p>
+      <w:pPr>
+        <w:pStyle w:val="ListParagraph"/>
+        <w:numPr>
+          <w:ilvl w:val="0"/>
+          <w:numId w:val="39"/>
+        </w:numPr>
+        <w:rPr>
+          <w:lang w:val="en-US"/>
+        </w:rPr>
+      </w:pPr>
+      <w:r>
+        <w:rPr>
+          <w:lang w:val="en-US"/>
+        </w:rPr>
+        <w:t>Cons</w:t>
+      </w:r>
+    </w:p>
+    <w:p>
+      <w:pPr>
+        <w:pStyle w:val="ListParagraph"/>
+        <w:numPr>
+          <w:ilvl w:val="0"/>
+          <w:numId w:val="39"/>
+        </w:numPr>
+        <w:rPr>
+          <w:lang w:val="en-US"/>
+        </w:rPr>
+      </w:pPr>
+      <w:r>
+        <w:rPr>
+          <w:lang w:val="en-US"/>
+        </w:rPr>
+        <w:t>Applications</w:t>
+      </w:r>
+    </w:p>
+    <w:p>
+      <w:pPr>
+        <w:rPr>
+          <w:lang w:val="en-US"/>
+        </w:rPr>
+      </w:pPr>
+    </w:p>
+    <w:p>
+      <w:pPr>
+        <w:pStyle w:val="Heading3"/>
+        <w:rPr>
+          <w:rStyle w:val="eop"/>
+        </w:rPr>
+      </w:pPr>
+      <w:bookmarkStart w:id="29" w:name="_Toc114395924"/>
+      <w:r>
+        <w:rPr>
+          <w:rStyle w:val="normaltextrun"/>
+        </w:rPr>
+        <w:lastRenderedPageBreak/>
+        <w:t>Requests</w:t>
+      </w:r>
+      <w:bookmarkEnd w:id="29"/>
+      <w:r>
+        <w:rPr>
+          <w:rStyle w:val="eop"/>
+        </w:rPr>
+        <w:t> </w:t>
+      </w:r>
+    </w:p>
+    <w:p>
+      <w:pPr>
+        <w:pStyle w:val="ListParagraph"/>
+        <w:numPr>
+          <w:ilvl w:val="0"/>
+          <w:numId w:val="39"/>
+        </w:numPr>
+        <w:rPr>
+          <w:lang w:val="en-US"/>
+        </w:rPr>
+      </w:pPr>
+      <w:r>
+        <w:rPr>
+          <w:lang w:val="en-US"/>
+        </w:rPr>
+        <w:t>Features</w:t>
+      </w:r>
+    </w:p>
+    <w:p>
+      <w:pPr>
+        <w:pStyle w:val="ListParagraph"/>
+        <w:numPr>
+          <w:ilvl w:val="0"/>
+          <w:numId w:val="39"/>
+        </w:numPr>
+        <w:rPr>
+          <w:lang w:val="en-US"/>
+        </w:rPr>
+      </w:pPr>
+      <w:r>
+        <w:rPr>
+          <w:lang w:val="en-US"/>
+        </w:rPr>
+        <w:t>Pros</w:t>
+      </w:r>
+    </w:p>
+    <w:p>
+      <w:pPr>
+        <w:pStyle w:val="ListParagraph"/>
+        <w:numPr>
+          <w:ilvl w:val="0"/>
+          <w:numId w:val="39"/>
+        </w:numPr>
+        <w:rPr>
+          <w:lang w:val="en-US"/>
+        </w:rPr>
+      </w:pPr>
+      <w:r>
+        <w:rPr>
+          <w:lang w:val="en-US"/>
+        </w:rPr>
+        <w:t>Cons</w:t>
+      </w:r>
+    </w:p>
+    <w:p>
+      <w:pPr>
+        <w:pStyle w:val="ListParagraph"/>
+        <w:numPr>
+          <w:ilvl w:val="0"/>
+          <w:numId w:val="39"/>
+        </w:numPr>
+        <w:rPr>
+          <w:lang w:val="en-US"/>
+        </w:rPr>
+      </w:pPr>
+      <w:r>
+        <w:rPr>
+          <w:lang w:val="en-US"/>
+        </w:rPr>
+        <w:t>Applications</w:t>
+      </w:r>
+    </w:p>
+    <w:p>
+      <w:pPr>
+        <w:rPr>
+          <w:lang w:val="en-US"/>
+        </w:rPr>
+      </w:pPr>
+    </w:p>
+    <w:p>
+      <w:pPr>
+        <w:pStyle w:val="Heading2"/>
+      </w:pPr>
+      <w:bookmarkStart w:id="30" w:name="_Toc114395925"/>
+      <w:r>
+        <w:rPr>
+          <w:rStyle w:val="normaltextrun"/>
+        </w:rPr>
+        <w:t>Python Libraries for Data Mining and Data Scrapping</w:t>
+      </w:r>
+      <w:bookmarkEnd w:id="30"/>
+      <w:r>
+        <w:rPr>
+          <w:rStyle w:val="eop"/>
+        </w:rPr>
+        <w:t> </w:t>
+      </w:r>
+    </w:p>
+    <w:p>
+      <w:pPr>
+        <w:pStyle w:val="Heading3"/>
+        <w:rPr>
+          <w:rStyle w:val="eop"/>
+        </w:rPr>
+      </w:pPr>
+      <w:bookmarkStart w:id="31" w:name="_Toc114395926"/>
+      <w:r>
+        <w:rPr>
+          <w:rStyle w:val="normaltextrun"/>
+        </w:rPr>
+        <w:t>Scrapy</w:t>
+      </w:r>
+      <w:bookmarkEnd w:id="31"/>
+      <w:r>
+        <w:rPr>
+          <w:rStyle w:val="eop"/>
+        </w:rPr>
+        <w:t> </w:t>
+      </w:r>
+    </w:p>
+    <w:p>
+      <w:pPr>
+        <w:pStyle w:val="ListParagraph"/>
+        <w:numPr>
+          <w:ilvl w:val="0"/>
+          <w:numId w:val="39"/>
+        </w:numPr>
+        <w:rPr>
+          <w:lang w:val="en-US"/>
+        </w:rPr>
+      </w:pPr>
+      <w:r>
+        <w:rPr>
+          <w:lang w:val="en-US"/>
+        </w:rPr>
+        <w:t>Features</w:t>
+      </w:r>
+    </w:p>
+    <w:p>
+      <w:pPr>
+        <w:pStyle w:val="ListParagraph"/>
+        <w:numPr>
+          <w:ilvl w:val="0"/>
+          <w:numId w:val="39"/>
+        </w:numPr>
+        <w:rPr>
+          <w:lang w:val="en-US"/>
+        </w:rPr>
+      </w:pPr>
+      <w:r>
+        <w:rPr>
+          <w:lang w:val="en-US"/>
+        </w:rPr>
+        <w:t>Pros</w:t>
+      </w:r>
+    </w:p>
+    <w:p>
+      <w:pPr>
+        <w:pStyle w:val="ListParagraph"/>
+        <w:numPr>
+          <w:ilvl w:val="0"/>
+          <w:numId w:val="39"/>
+        </w:numPr>
+        <w:rPr>
+          <w:lang w:val="en-US"/>
+        </w:rPr>
+      </w:pPr>
+      <w:r>
+        <w:rPr>
+          <w:lang w:val="en-US"/>
+        </w:rPr>
+        <w:t>Cons</w:t>
+      </w:r>
+    </w:p>
+    <w:p>
+      <w:pPr>
+        <w:pStyle w:val="ListParagraph"/>
+        <w:numPr>
+          <w:ilvl w:val="0"/>
+          <w:numId w:val="39"/>
+        </w:numPr>
+        <w:rPr>
+          <w:lang w:val="en-US"/>
+        </w:rPr>
+      </w:pPr>
+      <w:r>
+        <w:rPr>
+          <w:lang w:val="en-US"/>
+        </w:rPr>
+        <w:t>Applications</w:t>
+      </w:r>
+    </w:p>
+    <w:p>
+      <w:pPr>
+        <w:rPr>
+          <w:lang w:val="en-US"/>
+        </w:rPr>
+      </w:pPr>
+    </w:p>
+    <w:p>
+      <w:pPr>
+        <w:pStyle w:val="Heading3"/>
+        <w:rPr>
+          <w:rStyle w:val="scxw81366374"/>
+        </w:rPr>
+      </w:pPr>
+      <w:bookmarkStart w:id="32" w:name="_Toc114395927"/>
+      <w:r>
+        <w:rPr>
+          <w:rStyle w:val="normaltextrun"/>
+        </w:rPr>
+        <w:t>BeautifulSoup</w:t>
+      </w:r>
+      <w:bookmarkEnd w:id="32"/>
+      <w:r>
+        <w:rPr>
+          <w:rStyle w:val="scxw81366374"/>
+        </w:rPr>
+        <w:t> </w:t>
+      </w:r>
+    </w:p>
+    <w:p>
+      <w:pPr>
+        <w:pStyle w:val="ListParagraph"/>
+        <w:numPr>
+          <w:ilvl w:val="0"/>
+          <w:numId w:val="39"/>
+        </w:numPr>
+        <w:rPr>
+          <w:lang w:val="en-US"/>
+        </w:rPr>
+      </w:pPr>
+      <w:r>
+        <w:rPr>
+          <w:lang w:val="en-US"/>
+        </w:rPr>
+        <w:t>Features</w:t>
+      </w:r>
+    </w:p>
+    <w:p>
+      <w:pPr>
+        <w:pStyle w:val="ListParagraph"/>
+        <w:numPr>
+          <w:ilvl w:val="0"/>
+          <w:numId w:val="39"/>
+        </w:numPr>
+        <w:rPr>
+          <w:lang w:val="en-US"/>
+        </w:rPr>
+      </w:pPr>
+      <w:r>
+        <w:rPr>
+          <w:lang w:val="en-US"/>
+        </w:rPr>
+        <w:t>Pros</w:t>
+      </w:r>
+    </w:p>
+    <w:p>
+      <w:pPr>
+        <w:pStyle w:val="ListParagraph"/>
+        <w:numPr>
+          <w:ilvl w:val="0"/>
+          <w:numId w:val="39"/>
+        </w:numPr>
+        <w:rPr>
+          <w:lang w:val="en-US"/>
+        </w:rPr>
+      </w:pPr>
+      <w:r>
+        <w:rPr>
+          <w:lang w:val="en-US"/>
+        </w:rPr>
+        <w:t>Cons</w:t>
+      </w:r>
+    </w:p>
+    <w:p>
+      <w:pPr>
+        <w:pStyle w:val="ListParagraph"/>
+        <w:numPr>
+          <w:ilvl w:val="0"/>
+          <w:numId w:val="39"/>
+        </w:numPr>
+        <w:rPr>
+          <w:lang w:val="en-US"/>
+        </w:rPr>
+      </w:pPr>
+      <w:r>
+        <w:rPr>
+          <w:lang w:val="en-US"/>
+        </w:rPr>
+        <w:t>Applications</w:t>
+      </w:r>
+    </w:p>
+    <w:p>
+      <w:pPr>
+        <w:rPr>
+          <w:lang w:val="en-US"/>
+        </w:rPr>
+      </w:pPr>
+    </w:p>
+    <w:p>
+      <w:pPr>
+        <w:pStyle w:val="Heading3"/>
         <w:rPr>
           <w:rStyle w:val="eop"/>
           <w:rFonts w:ascii="Calibri" w:hAnsi="Calibri" w:cs="Calibri"/>
           <w:sz w:val="22"/>
           <w:szCs w:val="22"/>
         </w:rPr>
-        <w:t> </w:t>
-      </w:r>
-    </w:p>
-    <w:p>
-      <w:pPr>
-        <w:pStyle w:val="ListParagraph"/>
-        <w:numPr>
-          <w:ilvl w:val="0"/>
-          <w:numId w:val="39"/>
-        </w:numPr>
-        <w:rPr>
-          <w:lang w:val="en-US"/>
-        </w:rPr>
-      </w:pPr>
-      <w:r>
-        <w:rPr>
-          <w:lang w:val="en-US"/>
-        </w:rPr>
-        <w:t>Features</w:t>
-      </w:r>
-    </w:p>
-    <w:p>
-      <w:pPr>
-        <w:pStyle w:val="ListParagraph"/>
-        <w:numPr>
-          <w:ilvl w:val="0"/>
-          <w:numId w:val="39"/>
-        </w:numPr>
-        <w:rPr>
-          <w:lang w:val="en-US"/>
-        </w:rPr>
-      </w:pPr>
-      <w:r>
-        <w:rPr>
-          <w:lang w:val="en-US"/>
-        </w:rPr>
-        <w:t>Pros</w:t>
-      </w:r>
-    </w:p>
-    <w:p>
-      <w:pPr>
-        <w:pStyle w:val="ListParagraph"/>
-        <w:numPr>
-          <w:ilvl w:val="0"/>
-          <w:numId w:val="39"/>
-        </w:numPr>
-        <w:rPr>
-          <w:lang w:val="en-US"/>
-        </w:rPr>
-      </w:pPr>
-      <w:r>
-        <w:rPr>
-          <w:lang w:val="en-US"/>
-        </w:rPr>
-        <w:t>Cons</w:t>
-      </w:r>
-    </w:p>
-    <w:p>
-      <w:pPr>
-        <w:pStyle w:val="ListParagraph"/>
-        <w:numPr>
-          <w:ilvl w:val="0"/>
-          <w:numId w:val="39"/>
-        </w:numPr>
-        <w:rPr>
-          <w:lang w:val="en-US"/>
-        </w:rPr>
-      </w:pPr>
-      <w:r>
-        <w:rPr>
-          <w:lang w:val="en-US"/>
-        </w:rPr>
-        <w:t>Applications</w:t>
-      </w:r>
-    </w:p>
-    <w:p>
-      <w:pPr>
-        <w:rPr>
-          <w:lang w:val="en-US"/>
-        </w:rPr>
-      </w:pPr>
-    </w:p>
-    <w:p>
-      <w:pPr>
-        <w:pStyle w:val="Heading2"/>
-      </w:pPr>
-      <w:bookmarkStart w:id="34" w:name="_Toc114265965"/>
+      </w:pPr>
+      <w:bookmarkStart w:id="33" w:name="_Toc114395928"/>
       <w:r>
         <w:rPr>
           <w:rStyle w:val="normaltextrun"/>
         </w:rPr>
-        <w:t>Python Libraries For Natural Language Processing</w:t>
-      </w:r>
-      <w:bookmarkEnd w:id="34"/>
-      <w:r>
-        <w:rPr>
-          <w:rStyle w:val="eop"/>
-        </w:rPr>
-        <w:t> </w:t>
-      </w:r>
-    </w:p>
-    <w:p>
-      <w:pPr>
-        <w:pStyle w:val="Heading3"/>
-        <w:rPr>
-          <w:rStyle w:val="eop"/>
-        </w:rPr>
-      </w:pPr>
-      <w:bookmarkStart w:id="35" w:name="_Toc114265966"/>
-      <w:r>
-        <w:rPr>
-          <w:rStyle w:val="normaltextrun"/>
-        </w:rPr>
-        <w:t>NLTK</w:t>
-      </w:r>
-      <w:bookmarkEnd w:id="35"/>
-      <w:r>
-        <w:rPr>
-          <w:rStyle w:val="eop"/>
-        </w:rPr>
-        <w:t> </w:t>
-      </w:r>
-    </w:p>
-    <w:p>
-      <w:pPr>
-        <w:pStyle w:val="ListParagraph"/>
-        <w:numPr>
-          <w:ilvl w:val="0"/>
-          <w:numId w:val="39"/>
-        </w:numPr>
-        <w:rPr>
-          <w:lang w:val="en-US"/>
-        </w:rPr>
-      </w:pPr>
-      <w:r>
-        <w:rPr>
-          <w:lang w:val="en-US"/>
-        </w:rPr>
-        <w:t>Features</w:t>
-      </w:r>
-    </w:p>
-    <w:p>
-      <w:pPr>
-        <w:pStyle w:val="ListParagraph"/>
-        <w:numPr>
-          <w:ilvl w:val="0"/>
-          <w:numId w:val="39"/>
-        </w:numPr>
-        <w:rPr>
-          <w:lang w:val="en-US"/>
-        </w:rPr>
-      </w:pPr>
-      <w:r>
-        <w:rPr>
-          <w:lang w:val="en-US"/>
-        </w:rPr>
-        <w:t>Pros</w:t>
-      </w:r>
-    </w:p>
-    <w:p>
-      <w:pPr>
-        <w:pStyle w:val="ListParagraph"/>
-        <w:numPr>
-          <w:ilvl w:val="0"/>
-          <w:numId w:val="39"/>
-        </w:numPr>
-        <w:rPr>
-          <w:lang w:val="en-US"/>
-        </w:rPr>
-      </w:pPr>
-      <w:r>
-        <w:rPr>
-          <w:lang w:val="en-US"/>
-        </w:rPr>
-        <w:t>Cons</w:t>
-      </w:r>
-    </w:p>
-    <w:p>
-      <w:pPr>
-        <w:pStyle w:val="ListParagraph"/>
-        <w:numPr>
-          <w:ilvl w:val="0"/>
-          <w:numId w:val="39"/>
-        </w:numPr>
-        <w:rPr>
-          <w:lang w:val="en-US"/>
-        </w:rPr>
-      </w:pPr>
-      <w:r>
-        <w:rPr>
-          <w:lang w:val="en-US"/>
-        </w:rPr>
-        <w:t>Applications</w:t>
-      </w:r>
-    </w:p>
-    <w:p>
-      <w:pPr>
-        <w:pStyle w:val="Heading3"/>
-        <w:rPr>
-          <w:rStyle w:val="eop"/>
-        </w:rPr>
-      </w:pPr>
-      <w:bookmarkStart w:id="36" w:name="_Toc114265967"/>
-      <w:r>
-        <w:rPr>
-          <w:rStyle w:val="normaltextrun"/>
-        </w:rPr>
-        <w:t>SpaCy</w:t>
-      </w:r>
-      <w:bookmarkEnd w:id="36"/>
-      <w:r>
-        <w:rPr>
-          <w:rStyle w:val="eop"/>
-        </w:rPr>
-        <w:t> </w:t>
-      </w:r>
-    </w:p>
-    <w:p>
-      <w:pPr>
-        <w:pStyle w:val="ListParagraph"/>
-        <w:numPr>
-          <w:ilvl w:val="0"/>
-          <w:numId w:val="39"/>
-        </w:numPr>
-        <w:rPr>
-          <w:lang w:val="en-US"/>
-        </w:rPr>
-      </w:pPr>
-      <w:r>
-        <w:rPr>
-          <w:lang w:val="en-US"/>
-        </w:rPr>
-        <w:t>Features</w:t>
-      </w:r>
-    </w:p>
-    <w:p>
-      <w:pPr>
-        <w:pStyle w:val="ListParagraph"/>
-        <w:numPr>
-          <w:ilvl w:val="0"/>
-          <w:numId w:val="39"/>
-        </w:numPr>
-        <w:rPr>
-          <w:lang w:val="en-US"/>
-        </w:rPr>
-      </w:pPr>
-      <w:r>
-        <w:rPr>
-          <w:lang w:val="en-US"/>
-        </w:rPr>
-        <w:t>Pros</w:t>
-      </w:r>
-    </w:p>
-    <w:p>
-      <w:pPr>
-        <w:pStyle w:val="ListParagraph"/>
-        <w:numPr>
-          <w:ilvl w:val="0"/>
-          <w:numId w:val="39"/>
-        </w:numPr>
-        <w:rPr>
-          <w:lang w:val="en-US"/>
-        </w:rPr>
-      </w:pPr>
-      <w:r>
-        <w:rPr>
-          <w:lang w:val="en-US"/>
-        </w:rPr>
-        <w:t>Cons</w:t>
-      </w:r>
-    </w:p>
-    <w:p>
-      <w:pPr>
-        <w:pStyle w:val="ListParagraph"/>
-        <w:numPr>
-          <w:ilvl w:val="0"/>
-          <w:numId w:val="39"/>
-        </w:numPr>
-        <w:rPr>
-          <w:lang w:val="en-US"/>
-        </w:rPr>
-      </w:pPr>
-      <w:r>
-        <w:rPr>
-          <w:lang w:val="en-US"/>
-        </w:rPr>
-        <w:t>Applications</w:t>
-      </w:r>
-    </w:p>
-    <w:p>
-      <w:pPr>
-        <w:pStyle w:val="Heading3"/>
-        <w:rPr>
-          <w:rStyle w:val="eop"/>
-        </w:rPr>
-      </w:pPr>
-      <w:bookmarkStart w:id="37" w:name="_Toc114265968"/>
-      <w:r>
-        <w:rPr>
-          <w:rStyle w:val="normaltextrun"/>
-        </w:rPr>
-        <w:t>Gensim</w:t>
-      </w:r>
-      <w:bookmarkEnd w:id="37"/>
-      <w:r>
-        <w:rPr>
-          <w:rStyle w:val="eop"/>
-        </w:rPr>
-        <w:t> </w:t>
-      </w:r>
-    </w:p>
-    <w:p>
-      <w:pPr>
-        <w:pStyle w:val="ListParagraph"/>
-        <w:numPr>
-          <w:ilvl w:val="0"/>
-          <w:numId w:val="39"/>
-        </w:numPr>
-        <w:rPr>
-          <w:lang w:val="en-US"/>
-        </w:rPr>
-      </w:pPr>
-      <w:r>
-        <w:rPr>
-          <w:lang w:val="en-US"/>
-        </w:rPr>
-        <w:t>Features</w:t>
-      </w:r>
-    </w:p>
-    <w:p>
-      <w:pPr>
-        <w:pStyle w:val="ListParagraph"/>
-        <w:numPr>
-          <w:ilvl w:val="0"/>
-          <w:numId w:val="39"/>
-        </w:numPr>
-        <w:rPr>
-          <w:lang w:val="en-US"/>
-        </w:rPr>
-      </w:pPr>
-      <w:r>
-        <w:rPr>
-          <w:lang w:val="en-US"/>
-        </w:rPr>
-        <w:t>Pros</w:t>
-      </w:r>
-    </w:p>
-    <w:p>
-      <w:pPr>
-        <w:pStyle w:val="ListParagraph"/>
-        <w:numPr>
-          <w:ilvl w:val="0"/>
-          <w:numId w:val="39"/>
-        </w:numPr>
-        <w:rPr>
-          <w:lang w:val="en-US"/>
-        </w:rPr>
-      </w:pPr>
-      <w:r>
-        <w:rPr>
-          <w:lang w:val="en-US"/>
-        </w:rPr>
-        <w:t>Cons</w:t>
-      </w:r>
-    </w:p>
-    <w:p>
-      <w:pPr>
-        <w:pStyle w:val="ListParagraph"/>
-        <w:numPr>
-          <w:ilvl w:val="0"/>
-          <w:numId w:val="39"/>
-        </w:numPr>
-        <w:rPr>
-          <w:lang w:val="en-US"/>
-        </w:rPr>
-      </w:pPr>
-      <w:r>
-        <w:rPr>
-          <w:lang w:val="en-US"/>
-        </w:rPr>
-        <w:t>Applications</w:t>
-      </w:r>
-    </w:p>
-    <w:p>
-      <w:pPr>
-        <w:rPr>
-          <w:lang w:val="en-US"/>
-        </w:rPr>
-      </w:pPr>
-    </w:p>
-    <w:p>
-      <w:pPr>
-        <w:pStyle w:val="Heading2"/>
-      </w:pPr>
-      <w:bookmarkStart w:id="38" w:name="_Toc114265969"/>
-      <w:r>
-        <w:lastRenderedPageBreak/>
-        <w:t>Bonus Python Libraries!</w:t>
-      </w:r>
-      <w:bookmarkEnd w:id="38"/>
-    </w:p>
-    <w:p>
-      <w:pPr>
-        <w:pStyle w:val="Heading3"/>
-        <w:rPr>
-          <w:rStyle w:val="eop"/>
-        </w:rPr>
-      </w:pPr>
-      <w:bookmarkStart w:id="39" w:name="_Toc114265970"/>
-      <w:r>
-        <w:rPr>
-          <w:rStyle w:val="normaltextrun"/>
-        </w:rPr>
-        <w:t>OpenCV</w:t>
-      </w:r>
-      <w:bookmarkEnd w:id="39"/>
-      <w:r>
-        <w:rPr>
-          <w:rStyle w:val="eop"/>
-        </w:rPr>
-        <w:t> </w:t>
-      </w:r>
-    </w:p>
-    <w:p>
-      <w:pPr>
-        <w:pStyle w:val="ListParagraph"/>
-        <w:numPr>
-          <w:ilvl w:val="0"/>
-          <w:numId w:val="39"/>
-        </w:numPr>
-        <w:rPr>
-          <w:lang w:val="en-US"/>
-        </w:rPr>
-      </w:pPr>
-      <w:r>
-        <w:rPr>
-          <w:lang w:val="en-US"/>
-        </w:rPr>
-        <w:t>Features</w:t>
-      </w:r>
-    </w:p>
-    <w:p>
-      <w:pPr>
-        <w:pStyle w:val="ListParagraph"/>
-        <w:numPr>
-          <w:ilvl w:val="0"/>
-          <w:numId w:val="39"/>
-        </w:numPr>
-        <w:rPr>
-          <w:lang w:val="en-US"/>
-        </w:rPr>
-      </w:pPr>
-      <w:r>
-        <w:rPr>
-          <w:lang w:val="en-US"/>
-        </w:rPr>
-        <w:t>Pros</w:t>
-      </w:r>
-    </w:p>
-    <w:p>
-      <w:pPr>
-        <w:pStyle w:val="ListParagraph"/>
-        <w:numPr>
-          <w:ilvl w:val="0"/>
-          <w:numId w:val="39"/>
-        </w:numPr>
-        <w:rPr>
-          <w:lang w:val="en-US"/>
-        </w:rPr>
-      </w:pPr>
-      <w:r>
-        <w:rPr>
-          <w:lang w:val="en-US"/>
-        </w:rPr>
-        <w:t>Cons</w:t>
-      </w:r>
-    </w:p>
-    <w:p>
-      <w:pPr>
-        <w:pStyle w:val="ListParagraph"/>
-        <w:numPr>
-          <w:ilvl w:val="0"/>
-          <w:numId w:val="39"/>
-        </w:numPr>
-        <w:rPr>
-          <w:lang w:val="en-US"/>
-        </w:rPr>
-      </w:pPr>
-      <w:r>
-        <w:rPr>
-          <w:lang w:val="en-US"/>
-        </w:rPr>
-        <w:t>Applications</w:t>
-      </w:r>
-    </w:p>
-    <w:p>
-      <w:pPr>
-        <w:rPr>
-          <w:lang w:val="en-US"/>
-        </w:rPr>
-      </w:pPr>
-    </w:p>
-    <w:p>
-      <w:pPr>
-        <w:pStyle w:val="Heading3"/>
-        <w:rPr>
-          <w:rStyle w:val="eop"/>
-        </w:rPr>
-      </w:pPr>
-      <w:bookmarkStart w:id="40" w:name="_Toc114265971"/>
-      <w:r>
-        <w:rPr>
-          <w:rStyle w:val="normaltextrun"/>
-        </w:rPr>
-        <w:t>Mahotas</w:t>
-      </w:r>
-      <w:bookmarkEnd w:id="40"/>
-      <w:r>
-        <w:rPr>
-          <w:rStyle w:val="eop"/>
-        </w:rPr>
-        <w:t> </w:t>
-      </w:r>
-    </w:p>
-    <w:p>
-      <w:pPr>
-        <w:pStyle w:val="ListParagraph"/>
-        <w:numPr>
-          <w:ilvl w:val="0"/>
-          <w:numId w:val="39"/>
-        </w:numPr>
-        <w:rPr>
-          <w:lang w:val="en-US"/>
-        </w:rPr>
-      </w:pPr>
-      <w:r>
-        <w:rPr>
-          <w:lang w:val="en-US"/>
-        </w:rPr>
-        <w:t>Features</w:t>
-      </w:r>
-    </w:p>
-    <w:p>
-      <w:pPr>
-        <w:pStyle w:val="ListParagraph"/>
-        <w:numPr>
-          <w:ilvl w:val="0"/>
-          <w:numId w:val="39"/>
-        </w:numPr>
-        <w:rPr>
-          <w:lang w:val="en-US"/>
-        </w:rPr>
-      </w:pPr>
-      <w:r>
-        <w:rPr>
-          <w:lang w:val="en-US"/>
-        </w:rPr>
-        <w:t>Pros</w:t>
-      </w:r>
-    </w:p>
-    <w:p>
-      <w:pPr>
-        <w:pStyle w:val="ListParagraph"/>
-        <w:numPr>
-          <w:ilvl w:val="0"/>
-          <w:numId w:val="39"/>
-        </w:numPr>
-        <w:rPr>
-          <w:lang w:val="en-US"/>
-        </w:rPr>
-      </w:pPr>
-      <w:r>
-        <w:rPr>
-          <w:lang w:val="en-US"/>
-        </w:rPr>
-        <w:t>Cons</w:t>
-      </w:r>
-    </w:p>
-    <w:p>
-      <w:pPr>
-        <w:pStyle w:val="ListParagraph"/>
-        <w:numPr>
-          <w:ilvl w:val="0"/>
-          <w:numId w:val="39"/>
-        </w:numPr>
-        <w:rPr>
-          <w:lang w:val="en-US"/>
-        </w:rPr>
-      </w:pPr>
-      <w:r>
-        <w:rPr>
-          <w:lang w:val="en-US"/>
-        </w:rPr>
-        <w:t>Applications</w:t>
-      </w:r>
-    </w:p>
-    <w:p>
-      <w:pPr>
-        <w:rPr>
-          <w:lang w:val="en-US"/>
-        </w:rPr>
-      </w:pPr>
-    </w:p>
-    <w:p>
-      <w:pPr>
-        <w:pStyle w:val="Heading3"/>
-        <w:rPr>
-          <w:rStyle w:val="eop"/>
-        </w:rPr>
-      </w:pPr>
-      <w:bookmarkStart w:id="41" w:name="_Toc114265972"/>
-      <w:r>
-        <w:rPr>
-          <w:rStyle w:val="normaltextrun"/>
-        </w:rPr>
-        <w:t>SimpleITK</w:t>
-      </w:r>
-      <w:bookmarkEnd w:id="41"/>
-      <w:r>
-        <w:rPr>
-          <w:rStyle w:val="eop"/>
-        </w:rPr>
-        <w:t> </w:t>
-      </w:r>
-    </w:p>
-    <w:p>
-      <w:pPr>
-        <w:pStyle w:val="ListParagraph"/>
-        <w:numPr>
-          <w:ilvl w:val="0"/>
-          <w:numId w:val="39"/>
-        </w:numPr>
-        <w:rPr>
-          <w:lang w:val="en-US"/>
-        </w:rPr>
-      </w:pPr>
-      <w:r>
-        <w:rPr>
-          <w:lang w:val="en-US"/>
-        </w:rPr>
-        <w:t>Features</w:t>
-      </w:r>
-    </w:p>
-    <w:p>
-      <w:pPr>
-        <w:pStyle w:val="ListParagraph"/>
-        <w:numPr>
-          <w:ilvl w:val="0"/>
-          <w:numId w:val="39"/>
-        </w:numPr>
-        <w:rPr>
-          <w:lang w:val="en-US"/>
-        </w:rPr>
-      </w:pPr>
-      <w:r>
-        <w:rPr>
-          <w:lang w:val="en-US"/>
-        </w:rPr>
-        <w:t>Pros</w:t>
-      </w:r>
-    </w:p>
-    <w:p>
-      <w:pPr>
-        <w:pStyle w:val="ListParagraph"/>
-        <w:numPr>
-          <w:ilvl w:val="0"/>
-          <w:numId w:val="39"/>
-        </w:numPr>
-        <w:rPr>
-          <w:lang w:val="en-US"/>
-        </w:rPr>
-      </w:pPr>
-      <w:r>
-        <w:rPr>
-          <w:lang w:val="en-US"/>
-        </w:rPr>
-        <w:t>Cons</w:t>
-      </w:r>
-    </w:p>
-    <w:p>
-      <w:pPr>
-        <w:pStyle w:val="ListParagraph"/>
-        <w:numPr>
-          <w:ilvl w:val="0"/>
-          <w:numId w:val="39"/>
-        </w:numPr>
-        <w:rPr>
-          <w:lang w:val="en-US"/>
-        </w:rPr>
-      </w:pPr>
-      <w:r>
-        <w:rPr>
-          <w:lang w:val="en-US"/>
-        </w:rPr>
-        <w:t>Applications</w:t>
-      </w:r>
-    </w:p>
-    <w:p>
-      <w:pPr>
-        <w:rPr>
-          <w:lang w:val="en-US"/>
-        </w:rPr>
-      </w:pPr>
-    </w:p>
-    <w:p>
-      <w:pPr>
-        <w:pStyle w:val="Heading3"/>
-        <w:rPr>
-          <w:rStyle w:val="eop"/>
-        </w:rPr>
-      </w:pPr>
-      <w:bookmarkStart w:id="42" w:name="_Toc114265973"/>
-      <w:r>
-        <w:rPr>
-          <w:rStyle w:val="normaltextrun"/>
-        </w:rPr>
-        <w:t>Pillow</w:t>
-      </w:r>
-      <w:bookmarkEnd w:id="42"/>
-      <w:r>
-        <w:rPr>
-          <w:rStyle w:val="eop"/>
-        </w:rPr>
-        <w:t> </w:t>
-      </w:r>
-    </w:p>
-    <w:p>
-      <w:pPr>
-        <w:pStyle w:val="ListParagraph"/>
-        <w:numPr>
-          <w:ilvl w:val="0"/>
-          <w:numId w:val="39"/>
-        </w:numPr>
-        <w:rPr>
-          <w:lang w:val="en-US"/>
-        </w:rPr>
-      </w:pPr>
-      <w:r>
-        <w:rPr>
-          <w:lang w:val="en-US"/>
-        </w:rPr>
-        <w:t>Features</w:t>
-      </w:r>
-    </w:p>
-    <w:p>
-      <w:pPr>
-        <w:pStyle w:val="ListParagraph"/>
-        <w:numPr>
-          <w:ilvl w:val="0"/>
-          <w:numId w:val="39"/>
-        </w:numPr>
-        <w:rPr>
-          <w:lang w:val="en-US"/>
-        </w:rPr>
-      </w:pPr>
-      <w:r>
-        <w:rPr>
-          <w:lang w:val="en-US"/>
-        </w:rPr>
-        <w:t>Pros</w:t>
-      </w:r>
-    </w:p>
-    <w:p>
-      <w:pPr>
-        <w:pStyle w:val="ListParagraph"/>
-        <w:numPr>
-          <w:ilvl w:val="0"/>
-          <w:numId w:val="39"/>
-        </w:numPr>
-        <w:rPr>
-          <w:lang w:val="en-US"/>
-        </w:rPr>
-      </w:pPr>
-      <w:r>
-        <w:rPr>
-          <w:lang w:val="en-US"/>
-        </w:rPr>
-        <w:t>Cons</w:t>
-      </w:r>
-    </w:p>
-    <w:p>
-      <w:pPr>
-        <w:pStyle w:val="ListParagraph"/>
-        <w:numPr>
-          <w:ilvl w:val="0"/>
-          <w:numId w:val="39"/>
-        </w:numPr>
-        <w:rPr>
-          <w:lang w:val="en-US"/>
-        </w:rPr>
-      </w:pPr>
-      <w:r>
-        <w:rPr>
-          <w:lang w:val="en-US"/>
-        </w:rPr>
-        <w:t>Applications</w:t>
-      </w:r>
-    </w:p>
-    <w:p>
-      <w:pPr>
-        <w:rPr>
-          <w:lang w:val="en-US"/>
-        </w:rPr>
-      </w:pPr>
-    </w:p>
-    <w:p>
-      <w:pPr>
-        <w:pStyle w:val="Heading3"/>
-        <w:rPr>
-          <w:rStyle w:val="eop"/>
-        </w:rPr>
-      </w:pPr>
-      <w:bookmarkStart w:id="43" w:name="_Toc114265974"/>
-      <w:r>
-        <w:rPr>
-          <w:rStyle w:val="normaltextrun"/>
-        </w:rPr>
-        <w:t>Selenium</w:t>
-      </w:r>
-      <w:bookmarkEnd w:id="43"/>
-    </w:p>
-    <w:p>
-      <w:pPr>
-        <w:pStyle w:val="ListParagraph"/>
-        <w:numPr>
-          <w:ilvl w:val="0"/>
-          <w:numId w:val="39"/>
-        </w:numPr>
-        <w:rPr>
-          <w:lang w:val="en-US"/>
-        </w:rPr>
-      </w:pPr>
-      <w:r>
-        <w:rPr>
-          <w:lang w:val="en-US"/>
-        </w:rPr>
-        <w:t>Features</w:t>
-      </w:r>
-    </w:p>
-    <w:p>
-      <w:pPr>
-        <w:pStyle w:val="ListParagraph"/>
-        <w:numPr>
-          <w:ilvl w:val="0"/>
-          <w:numId w:val="39"/>
-        </w:numPr>
-        <w:rPr>
-          <w:lang w:val="en-US"/>
-        </w:rPr>
-      </w:pPr>
-      <w:r>
-        <w:rPr>
-          <w:lang w:val="en-US"/>
-        </w:rPr>
-        <w:t>Pros</w:t>
-      </w:r>
-    </w:p>
-    <w:p>
-      <w:pPr>
-        <w:pStyle w:val="ListParagraph"/>
-        <w:numPr>
-          <w:ilvl w:val="0"/>
-          <w:numId w:val="39"/>
-        </w:numPr>
-        <w:rPr>
-          <w:lang w:val="en-US"/>
-        </w:rPr>
-      </w:pPr>
-      <w:r>
-        <w:rPr>
-          <w:lang w:val="en-US"/>
-        </w:rPr>
-        <w:t>Cons</w:t>
-      </w:r>
-    </w:p>
-    <w:p>
-      <w:pPr>
-        <w:pStyle w:val="ListParagraph"/>
-        <w:numPr>
-          <w:ilvl w:val="0"/>
-          <w:numId w:val="39"/>
-        </w:numPr>
-        <w:rPr>
-          <w:lang w:val="en-US"/>
-        </w:rPr>
-      </w:pPr>
-      <w:r>
-        <w:rPr>
-          <w:lang w:val="en-US"/>
-        </w:rPr>
-        <w:t>Applications</w:t>
-      </w:r>
-    </w:p>
-    <w:p>
-      <w:pPr>
-        <w:rPr>
-          <w:lang w:val="en-US"/>
-        </w:rPr>
-      </w:pPr>
-    </w:p>
-    <w:p>
-      <w:pPr>
-        <w:pStyle w:val="Heading3"/>
-        <w:rPr>
-          <w:rStyle w:val="eop"/>
-        </w:rPr>
-      </w:pPr>
-      <w:bookmarkStart w:id="44" w:name="_Toc114265975"/>
-      <w:r>
-        <w:rPr>
-          <w:rStyle w:val="normaltextrun"/>
-        </w:rPr>
-        <w:lastRenderedPageBreak/>
-        <w:t>PyTest</w:t>
-      </w:r>
-      <w:bookmarkEnd w:id="44"/>
-      <w:r>
-        <w:rPr>
-          <w:rStyle w:val="eop"/>
-        </w:rPr>
-        <w:t> </w:t>
-      </w:r>
-    </w:p>
-    <w:p>
-      <w:pPr>
-        <w:pStyle w:val="ListParagraph"/>
-        <w:numPr>
-          <w:ilvl w:val="0"/>
-          <w:numId w:val="39"/>
-        </w:numPr>
-        <w:rPr>
-          <w:lang w:val="en-US"/>
-        </w:rPr>
-      </w:pPr>
-      <w:r>
-        <w:rPr>
-          <w:lang w:val="en-US"/>
-        </w:rPr>
-        <w:t>Features</w:t>
-      </w:r>
-    </w:p>
-    <w:p>
-      <w:pPr>
-        <w:pStyle w:val="ListParagraph"/>
-        <w:numPr>
-          <w:ilvl w:val="0"/>
-          <w:numId w:val="39"/>
-        </w:numPr>
-        <w:rPr>
-          <w:lang w:val="en-US"/>
-        </w:rPr>
-      </w:pPr>
-      <w:r>
-        <w:rPr>
-          <w:lang w:val="en-US"/>
-        </w:rPr>
-        <w:t>Pros</w:t>
-      </w:r>
-    </w:p>
-    <w:p>
-      <w:pPr>
-        <w:pStyle w:val="ListParagraph"/>
-        <w:numPr>
-          <w:ilvl w:val="0"/>
-          <w:numId w:val="39"/>
-        </w:numPr>
-        <w:rPr>
-          <w:lang w:val="en-US"/>
-        </w:rPr>
-      </w:pPr>
-      <w:r>
-        <w:rPr>
-          <w:lang w:val="en-US"/>
-        </w:rPr>
-        <w:t>Cons</w:t>
-      </w:r>
-    </w:p>
-    <w:p>
-      <w:pPr>
-        <w:pStyle w:val="ListParagraph"/>
-        <w:numPr>
-          <w:ilvl w:val="0"/>
-          <w:numId w:val="39"/>
-        </w:numPr>
-        <w:rPr>
-          <w:lang w:val="en-US"/>
-        </w:rPr>
-      </w:pPr>
-      <w:r>
-        <w:rPr>
-          <w:lang w:val="en-US"/>
-        </w:rPr>
-        <w:t>Applications</w:t>
-      </w:r>
-    </w:p>
-    <w:p>
-      <w:pPr>
-        <w:rPr>
-          <w:lang w:val="en-US"/>
-        </w:rPr>
-      </w:pPr>
-    </w:p>
-    <w:p>
-      <w:pPr>
-        <w:pStyle w:val="Heading3"/>
-        <w:rPr>
-          <w:rStyle w:val="eop"/>
-        </w:rPr>
-      </w:pPr>
-      <w:bookmarkStart w:id="45" w:name="_Toc114265976"/>
-      <w:r>
-        <w:rPr>
-          <w:rStyle w:val="normaltextrun"/>
-        </w:rPr>
-        <w:t>PyUnit</w:t>
-      </w:r>
-      <w:bookmarkEnd w:id="45"/>
-      <w:r>
-        <w:rPr>
-          <w:rStyle w:val="eop"/>
-        </w:rPr>
-        <w:t> </w:t>
-      </w:r>
-    </w:p>
-    <w:p>
-      <w:pPr>
-        <w:pStyle w:val="ListParagraph"/>
-        <w:numPr>
-          <w:ilvl w:val="0"/>
-          <w:numId w:val="39"/>
-        </w:numPr>
-        <w:rPr>
-          <w:lang w:val="en-US"/>
-        </w:rPr>
-      </w:pPr>
-      <w:r>
-        <w:rPr>
-          <w:lang w:val="en-US"/>
-        </w:rPr>
-        <w:t>Features</w:t>
-      </w:r>
-    </w:p>
-    <w:p>
-      <w:pPr>
-        <w:pStyle w:val="ListParagraph"/>
-        <w:numPr>
-          <w:ilvl w:val="0"/>
-          <w:numId w:val="39"/>
-        </w:numPr>
-        <w:rPr>
-          <w:lang w:val="en-US"/>
-        </w:rPr>
-      </w:pPr>
-      <w:r>
-        <w:rPr>
-          <w:lang w:val="en-US"/>
-        </w:rPr>
-        <w:t>Pros</w:t>
-      </w:r>
-    </w:p>
-    <w:p>
-      <w:pPr>
-        <w:pStyle w:val="ListParagraph"/>
-        <w:numPr>
-          <w:ilvl w:val="0"/>
-          <w:numId w:val="39"/>
-        </w:numPr>
-        <w:rPr>
-          <w:lang w:val="en-US"/>
-        </w:rPr>
-      </w:pPr>
-      <w:r>
-        <w:rPr>
-          <w:lang w:val="en-US"/>
-        </w:rPr>
-        <w:t>Cons</w:t>
-      </w:r>
-    </w:p>
-    <w:p>
-      <w:pPr>
-        <w:pStyle w:val="ListParagraph"/>
-        <w:numPr>
-          <w:ilvl w:val="0"/>
-          <w:numId w:val="39"/>
-        </w:numPr>
-        <w:rPr>
-          <w:lang w:val="en-US"/>
-        </w:rPr>
-      </w:pPr>
-      <w:r>
-        <w:rPr>
-          <w:lang w:val="en-US"/>
-        </w:rPr>
-        <w:t>Applications</w:t>
-      </w:r>
-    </w:p>
-    <w:p>
-      <w:pPr>
-        <w:rPr>
-          <w:lang w:val="en-US"/>
-        </w:rPr>
-      </w:pPr>
-    </w:p>
-    <w:p>
-      <w:pPr>
-        <w:pStyle w:val="Heading1"/>
-      </w:pPr>
-      <w:bookmarkStart w:id="46" w:name="_Toc114265977"/>
-      <w:r>
-        <w:rPr>
-          <w:rStyle w:val="normaltextrun"/>
-        </w:rPr>
-        <w:t>Conclusion</w:t>
-      </w:r>
-      <w:bookmarkEnd w:id="46"/>
+        <w:t>SQLAlchemy</w:t>
+      </w:r>
+      <w:bookmarkEnd w:id="33"/>
       <w:r>
         <w:rPr>
           <w:rStyle w:val="eop"/>
@@ -7299,6 +7131,1128 @@
     </w:p>
     <w:p>
       <w:pPr>
+        <w:pStyle w:val="ListParagraph"/>
+        <w:numPr>
+          <w:ilvl w:val="0"/>
+          <w:numId w:val="39"/>
+        </w:numPr>
+        <w:rPr>
+          <w:lang w:val="en-US"/>
+        </w:rPr>
+      </w:pPr>
+      <w:r>
+        <w:rPr>
+          <w:lang w:val="en-US"/>
+        </w:rPr>
+        <w:t>Features</w:t>
+      </w:r>
+    </w:p>
+    <w:p>
+      <w:pPr>
+        <w:pStyle w:val="ListParagraph"/>
+        <w:numPr>
+          <w:ilvl w:val="0"/>
+          <w:numId w:val="39"/>
+        </w:numPr>
+        <w:rPr>
+          <w:lang w:val="en-US"/>
+        </w:rPr>
+      </w:pPr>
+      <w:r>
+        <w:rPr>
+          <w:lang w:val="en-US"/>
+        </w:rPr>
+        <w:t>Pros</w:t>
+      </w:r>
+    </w:p>
+    <w:p>
+      <w:pPr>
+        <w:pStyle w:val="ListParagraph"/>
+        <w:numPr>
+          <w:ilvl w:val="0"/>
+          <w:numId w:val="39"/>
+        </w:numPr>
+        <w:rPr>
+          <w:lang w:val="en-US"/>
+        </w:rPr>
+      </w:pPr>
+      <w:r>
+        <w:rPr>
+          <w:lang w:val="en-US"/>
+        </w:rPr>
+        <w:t>Cons</w:t>
+      </w:r>
+    </w:p>
+    <w:p>
+      <w:pPr>
+        <w:pStyle w:val="ListParagraph"/>
+        <w:numPr>
+          <w:ilvl w:val="0"/>
+          <w:numId w:val="39"/>
+        </w:numPr>
+        <w:rPr>
+          <w:lang w:val="en-US"/>
+        </w:rPr>
+      </w:pPr>
+      <w:r>
+        <w:rPr>
+          <w:lang w:val="en-US"/>
+        </w:rPr>
+        <w:t>Applications</w:t>
+      </w:r>
+    </w:p>
+    <w:p>
+      <w:pPr>
+        <w:rPr>
+          <w:lang w:val="en-US"/>
+        </w:rPr>
+      </w:pPr>
+    </w:p>
+    <w:p>
+      <w:pPr>
+        <w:pStyle w:val="Heading2"/>
+      </w:pPr>
+      <w:bookmarkStart w:id="34" w:name="_Toc114395929"/>
+      <w:r>
+        <w:rPr>
+          <w:rStyle w:val="normaltextrun"/>
+        </w:rPr>
+        <w:t>Python Libraries For Natural Language Processing</w:t>
+      </w:r>
+      <w:bookmarkEnd w:id="34"/>
+      <w:r>
+        <w:rPr>
+          <w:rStyle w:val="eop"/>
+        </w:rPr>
+        <w:t> </w:t>
+      </w:r>
+    </w:p>
+    <w:p>
+      <w:pPr>
+        <w:pStyle w:val="Heading3"/>
+        <w:rPr>
+          <w:rStyle w:val="eop"/>
+        </w:rPr>
+      </w:pPr>
+      <w:bookmarkStart w:id="35" w:name="_Toc114395930"/>
+      <w:r>
+        <w:rPr>
+          <w:rStyle w:val="normaltextrun"/>
+        </w:rPr>
+        <w:t>NLTK</w:t>
+      </w:r>
+      <w:bookmarkEnd w:id="35"/>
+      <w:r>
+        <w:rPr>
+          <w:rStyle w:val="eop"/>
+        </w:rPr>
+        <w:t> </w:t>
+      </w:r>
+    </w:p>
+    <w:p>
+      <w:pPr>
+        <w:pStyle w:val="ListParagraph"/>
+        <w:numPr>
+          <w:ilvl w:val="0"/>
+          <w:numId w:val="39"/>
+        </w:numPr>
+        <w:rPr>
+          <w:lang w:val="en-US"/>
+        </w:rPr>
+      </w:pPr>
+      <w:r>
+        <w:rPr>
+          <w:lang w:val="en-US"/>
+        </w:rPr>
+        <w:t>Features</w:t>
+      </w:r>
+    </w:p>
+    <w:p>
+      <w:pPr>
+        <w:pStyle w:val="ListParagraph"/>
+        <w:numPr>
+          <w:ilvl w:val="0"/>
+          <w:numId w:val="39"/>
+        </w:numPr>
+        <w:rPr>
+          <w:lang w:val="en-US"/>
+        </w:rPr>
+      </w:pPr>
+      <w:r>
+        <w:rPr>
+          <w:lang w:val="en-US"/>
+        </w:rPr>
+        <w:t>Pros</w:t>
+      </w:r>
+    </w:p>
+    <w:p>
+      <w:pPr>
+        <w:pStyle w:val="ListParagraph"/>
+        <w:numPr>
+          <w:ilvl w:val="0"/>
+          <w:numId w:val="39"/>
+        </w:numPr>
+        <w:rPr>
+          <w:lang w:val="en-US"/>
+        </w:rPr>
+      </w:pPr>
+      <w:r>
+        <w:rPr>
+          <w:lang w:val="en-US"/>
+        </w:rPr>
+        <w:t>Cons</w:t>
+      </w:r>
+    </w:p>
+    <w:p>
+      <w:pPr>
+        <w:pStyle w:val="ListParagraph"/>
+        <w:numPr>
+          <w:ilvl w:val="0"/>
+          <w:numId w:val="39"/>
+        </w:numPr>
+        <w:rPr>
+          <w:lang w:val="en-US"/>
+        </w:rPr>
+      </w:pPr>
+      <w:r>
+        <w:rPr>
+          <w:lang w:val="en-US"/>
+        </w:rPr>
+        <w:lastRenderedPageBreak/>
+        <w:t>Applications</w:t>
+      </w:r>
+    </w:p>
+    <w:p>
+      <w:pPr>
+        <w:pStyle w:val="Heading3"/>
+        <w:rPr>
+          <w:rStyle w:val="eop"/>
+        </w:rPr>
+      </w:pPr>
+      <w:bookmarkStart w:id="36" w:name="_Toc114395931"/>
+      <w:r>
+        <w:rPr>
+          <w:rStyle w:val="normaltextrun"/>
+        </w:rPr>
+        <w:t>SpaCy</w:t>
+      </w:r>
+      <w:bookmarkEnd w:id="36"/>
+      <w:r>
+        <w:rPr>
+          <w:rStyle w:val="eop"/>
+        </w:rPr>
+        <w:t> </w:t>
+      </w:r>
+    </w:p>
+    <w:p>
+      <w:pPr>
+        <w:pStyle w:val="ListParagraph"/>
+        <w:numPr>
+          <w:ilvl w:val="0"/>
+          <w:numId w:val="39"/>
+        </w:numPr>
+        <w:rPr>
+          <w:lang w:val="en-US"/>
+        </w:rPr>
+      </w:pPr>
+      <w:r>
+        <w:rPr>
+          <w:lang w:val="en-US"/>
+        </w:rPr>
+        <w:t>Features</w:t>
+      </w:r>
+    </w:p>
+    <w:p>
+      <w:pPr>
+        <w:pStyle w:val="ListParagraph"/>
+        <w:numPr>
+          <w:ilvl w:val="0"/>
+          <w:numId w:val="39"/>
+        </w:numPr>
+        <w:rPr>
+          <w:lang w:val="en-US"/>
+        </w:rPr>
+      </w:pPr>
+      <w:r>
+        <w:rPr>
+          <w:lang w:val="en-US"/>
+        </w:rPr>
+        <w:t>Pros</w:t>
+      </w:r>
+    </w:p>
+    <w:p>
+      <w:pPr>
+        <w:pStyle w:val="ListParagraph"/>
+        <w:numPr>
+          <w:ilvl w:val="0"/>
+          <w:numId w:val="39"/>
+        </w:numPr>
+        <w:rPr>
+          <w:lang w:val="en-US"/>
+        </w:rPr>
+      </w:pPr>
+      <w:r>
+        <w:rPr>
+          <w:lang w:val="en-US"/>
+        </w:rPr>
+        <w:t>Cons</w:t>
+      </w:r>
+    </w:p>
+    <w:p>
+      <w:pPr>
+        <w:pStyle w:val="ListParagraph"/>
+        <w:numPr>
+          <w:ilvl w:val="0"/>
+          <w:numId w:val="39"/>
+        </w:numPr>
+        <w:rPr>
+          <w:lang w:val="en-US"/>
+        </w:rPr>
+      </w:pPr>
+      <w:r>
+        <w:rPr>
+          <w:lang w:val="en-US"/>
+        </w:rPr>
+        <w:t>Applications</w:t>
+      </w:r>
+    </w:p>
+    <w:p>
+      <w:pPr>
+        <w:pStyle w:val="Heading3"/>
+        <w:rPr>
+          <w:rStyle w:val="eop"/>
+        </w:rPr>
+      </w:pPr>
+      <w:bookmarkStart w:id="37" w:name="_Toc114395932"/>
+      <w:r>
+        <w:rPr>
+          <w:rStyle w:val="normaltextrun"/>
+        </w:rPr>
+        <w:t>Gensim</w:t>
+      </w:r>
+      <w:bookmarkEnd w:id="37"/>
+      <w:r>
+        <w:rPr>
+          <w:rStyle w:val="eop"/>
+        </w:rPr>
+        <w:t> </w:t>
+      </w:r>
+    </w:p>
+    <w:p>
+      <w:pPr>
+        <w:pStyle w:val="ListParagraph"/>
+        <w:numPr>
+          <w:ilvl w:val="0"/>
+          <w:numId w:val="39"/>
+        </w:numPr>
+        <w:rPr>
+          <w:lang w:val="en-US"/>
+        </w:rPr>
+      </w:pPr>
+      <w:r>
+        <w:rPr>
+          <w:lang w:val="en-US"/>
+        </w:rPr>
+        <w:t>Features</w:t>
+      </w:r>
+    </w:p>
+    <w:p>
+      <w:pPr>
+        <w:pStyle w:val="ListParagraph"/>
+        <w:numPr>
+          <w:ilvl w:val="0"/>
+          <w:numId w:val="39"/>
+        </w:numPr>
+        <w:rPr>
+          <w:lang w:val="en-US"/>
+        </w:rPr>
+      </w:pPr>
+      <w:r>
+        <w:rPr>
+          <w:lang w:val="en-US"/>
+        </w:rPr>
+        <w:t>Pros</w:t>
+      </w:r>
+    </w:p>
+    <w:p>
+      <w:pPr>
+        <w:pStyle w:val="ListParagraph"/>
+        <w:numPr>
+          <w:ilvl w:val="0"/>
+          <w:numId w:val="39"/>
+        </w:numPr>
+        <w:rPr>
+          <w:lang w:val="en-US"/>
+        </w:rPr>
+      </w:pPr>
+      <w:r>
+        <w:rPr>
+          <w:lang w:val="en-US"/>
+        </w:rPr>
+        <w:t>Cons</w:t>
+      </w:r>
+    </w:p>
+    <w:p>
+      <w:pPr>
+        <w:pStyle w:val="ListParagraph"/>
+        <w:numPr>
+          <w:ilvl w:val="0"/>
+          <w:numId w:val="39"/>
+        </w:numPr>
+        <w:rPr>
+          <w:lang w:val="en-US"/>
+        </w:rPr>
+      </w:pPr>
+      <w:r>
+        <w:rPr>
+          <w:lang w:val="en-US"/>
+        </w:rPr>
+        <w:t>Applications</w:t>
+      </w:r>
+    </w:p>
+    <w:p>
+      <w:pPr>
+        <w:rPr>
+          <w:lang w:val="en-US"/>
+        </w:rPr>
+      </w:pPr>
+    </w:p>
+    <w:p>
+      <w:pPr>
+        <w:pStyle w:val="Heading2"/>
+      </w:pPr>
+      <w:bookmarkStart w:id="38" w:name="_Toc114395933"/>
+      <w:r>
+        <w:t>Bonus Python Libraries!</w:t>
+      </w:r>
+      <w:bookmarkEnd w:id="38"/>
+    </w:p>
+    <w:p>
+      <w:pPr>
+        <w:pStyle w:val="Heading3"/>
+        <w:rPr>
+          <w:rStyle w:val="eop"/>
+        </w:rPr>
+      </w:pPr>
+      <w:bookmarkStart w:id="39" w:name="_Toc114395934"/>
+      <w:r>
+        <w:rPr>
+          <w:rStyle w:val="normaltextrun"/>
+        </w:rPr>
+        <w:t>OpenCV</w:t>
+      </w:r>
+      <w:bookmarkEnd w:id="39"/>
+      <w:r>
+        <w:rPr>
+          <w:rStyle w:val="eop"/>
+        </w:rPr>
+        <w:t> </w:t>
+      </w:r>
+    </w:p>
+    <w:p>
+      <w:pPr>
+        <w:pStyle w:val="ListParagraph"/>
+        <w:numPr>
+          <w:ilvl w:val="0"/>
+          <w:numId w:val="39"/>
+        </w:numPr>
+        <w:rPr>
+          <w:lang w:val="en-US"/>
+        </w:rPr>
+      </w:pPr>
+      <w:r>
+        <w:rPr>
+          <w:lang w:val="en-US"/>
+        </w:rPr>
+        <w:t>Features</w:t>
+      </w:r>
+    </w:p>
+    <w:p>
+      <w:pPr>
+        <w:pStyle w:val="ListParagraph"/>
+        <w:numPr>
+          <w:ilvl w:val="0"/>
+          <w:numId w:val="39"/>
+        </w:numPr>
+        <w:rPr>
+          <w:lang w:val="en-US"/>
+        </w:rPr>
+      </w:pPr>
+      <w:r>
+        <w:rPr>
+          <w:lang w:val="en-US"/>
+        </w:rPr>
+        <w:t>Pros</w:t>
+      </w:r>
+    </w:p>
+    <w:p>
+      <w:pPr>
+        <w:pStyle w:val="ListParagraph"/>
+        <w:numPr>
+          <w:ilvl w:val="0"/>
+          <w:numId w:val="39"/>
+        </w:numPr>
+        <w:rPr>
+          <w:lang w:val="en-US"/>
+        </w:rPr>
+      </w:pPr>
+      <w:r>
+        <w:rPr>
+          <w:lang w:val="en-US"/>
+        </w:rPr>
+        <w:t>Cons</w:t>
+      </w:r>
+    </w:p>
+    <w:p>
+      <w:pPr>
+        <w:pStyle w:val="ListParagraph"/>
+        <w:numPr>
+          <w:ilvl w:val="0"/>
+          <w:numId w:val="39"/>
+        </w:numPr>
+        <w:rPr>
+          <w:lang w:val="en-US"/>
+        </w:rPr>
+      </w:pPr>
+      <w:r>
+        <w:rPr>
+          <w:lang w:val="en-US"/>
+        </w:rPr>
+        <w:t>Applications</w:t>
+      </w:r>
+    </w:p>
+    <w:p>
+      <w:pPr>
+        <w:rPr>
+          <w:lang w:val="en-US"/>
+        </w:rPr>
+      </w:pPr>
+    </w:p>
+    <w:p>
+      <w:pPr>
+        <w:pStyle w:val="Heading3"/>
+        <w:rPr>
+          <w:rStyle w:val="eop"/>
+        </w:rPr>
+      </w:pPr>
+      <w:bookmarkStart w:id="40" w:name="_Toc114395935"/>
+      <w:r>
+        <w:rPr>
+          <w:rStyle w:val="normaltextrun"/>
+        </w:rPr>
+        <w:t>Mahotas</w:t>
+      </w:r>
+      <w:bookmarkEnd w:id="40"/>
+      <w:r>
+        <w:rPr>
+          <w:rStyle w:val="eop"/>
+        </w:rPr>
+        <w:t> </w:t>
+      </w:r>
+    </w:p>
+    <w:p>
+      <w:pPr>
+        <w:pStyle w:val="ListParagraph"/>
+        <w:numPr>
+          <w:ilvl w:val="0"/>
+          <w:numId w:val="39"/>
+        </w:numPr>
+        <w:rPr>
+          <w:lang w:val="en-US"/>
+        </w:rPr>
+      </w:pPr>
+      <w:r>
+        <w:rPr>
+          <w:lang w:val="en-US"/>
+        </w:rPr>
+        <w:t>Features</w:t>
+      </w:r>
+    </w:p>
+    <w:p>
+      <w:pPr>
+        <w:pStyle w:val="ListParagraph"/>
+        <w:numPr>
+          <w:ilvl w:val="0"/>
+          <w:numId w:val="39"/>
+        </w:numPr>
+        <w:rPr>
+          <w:lang w:val="en-US"/>
+        </w:rPr>
+      </w:pPr>
+      <w:r>
+        <w:rPr>
+          <w:lang w:val="en-US"/>
+        </w:rPr>
+        <w:t>Pros</w:t>
+      </w:r>
+    </w:p>
+    <w:p>
+      <w:pPr>
+        <w:pStyle w:val="ListParagraph"/>
+        <w:numPr>
+          <w:ilvl w:val="0"/>
+          <w:numId w:val="39"/>
+        </w:numPr>
+        <w:rPr>
+          <w:lang w:val="en-US"/>
+        </w:rPr>
+      </w:pPr>
+      <w:r>
+        <w:rPr>
+          <w:lang w:val="en-US"/>
+        </w:rPr>
+        <w:t>Cons</w:t>
+      </w:r>
+    </w:p>
+    <w:p>
+      <w:pPr>
+        <w:pStyle w:val="ListParagraph"/>
+        <w:numPr>
+          <w:ilvl w:val="0"/>
+          <w:numId w:val="39"/>
+        </w:numPr>
+        <w:rPr>
+          <w:lang w:val="en-US"/>
+        </w:rPr>
+      </w:pPr>
+      <w:r>
+        <w:rPr>
+          <w:lang w:val="en-US"/>
+        </w:rPr>
+        <w:t>Applications</w:t>
+      </w:r>
+    </w:p>
+    <w:p>
+      <w:pPr>
+        <w:rPr>
+          <w:lang w:val="en-US"/>
+        </w:rPr>
+      </w:pPr>
+    </w:p>
+    <w:p>
+      <w:pPr>
+        <w:pStyle w:val="Heading3"/>
+        <w:rPr>
+          <w:rStyle w:val="eop"/>
+        </w:rPr>
+      </w:pPr>
+      <w:bookmarkStart w:id="41" w:name="_Toc114395936"/>
+      <w:r>
+        <w:rPr>
+          <w:rStyle w:val="normaltextrun"/>
+        </w:rPr>
+        <w:t>SimpleITK</w:t>
+      </w:r>
+      <w:bookmarkEnd w:id="41"/>
+      <w:r>
+        <w:rPr>
+          <w:rStyle w:val="eop"/>
+        </w:rPr>
+        <w:t> </w:t>
+      </w:r>
+    </w:p>
+    <w:p>
+      <w:pPr>
+        <w:pStyle w:val="ListParagraph"/>
+        <w:numPr>
+          <w:ilvl w:val="0"/>
+          <w:numId w:val="39"/>
+        </w:numPr>
+        <w:rPr>
+          <w:lang w:val="en-US"/>
+        </w:rPr>
+      </w:pPr>
+      <w:r>
+        <w:rPr>
+          <w:lang w:val="en-US"/>
+        </w:rPr>
+        <w:t>Features</w:t>
+      </w:r>
+    </w:p>
+    <w:p>
+      <w:pPr>
+        <w:pStyle w:val="ListParagraph"/>
+        <w:numPr>
+          <w:ilvl w:val="0"/>
+          <w:numId w:val="39"/>
+        </w:numPr>
+        <w:rPr>
+          <w:lang w:val="en-US"/>
+        </w:rPr>
+      </w:pPr>
+      <w:r>
+        <w:rPr>
+          <w:lang w:val="en-US"/>
+        </w:rPr>
+        <w:t>Pros</w:t>
+      </w:r>
+    </w:p>
+    <w:p>
+      <w:pPr>
+        <w:pStyle w:val="ListParagraph"/>
+        <w:numPr>
+          <w:ilvl w:val="0"/>
+          <w:numId w:val="39"/>
+        </w:numPr>
+        <w:rPr>
+          <w:lang w:val="en-US"/>
+        </w:rPr>
+      </w:pPr>
+      <w:r>
+        <w:rPr>
+          <w:lang w:val="en-US"/>
+        </w:rPr>
+        <w:t>Cons</w:t>
+      </w:r>
+    </w:p>
+    <w:p>
+      <w:pPr>
+        <w:pStyle w:val="ListParagraph"/>
+        <w:numPr>
+          <w:ilvl w:val="0"/>
+          <w:numId w:val="39"/>
+        </w:numPr>
+        <w:rPr>
+          <w:lang w:val="en-US"/>
+        </w:rPr>
+      </w:pPr>
+      <w:r>
+        <w:rPr>
+          <w:lang w:val="en-US"/>
+        </w:rPr>
+        <w:t>Applications</w:t>
+      </w:r>
+    </w:p>
+    <w:p>
+      <w:pPr>
+        <w:rPr>
+          <w:lang w:val="en-US"/>
+        </w:rPr>
+      </w:pPr>
+    </w:p>
+    <w:p>
+      <w:pPr>
+        <w:pStyle w:val="Heading3"/>
+        <w:rPr>
+          <w:rStyle w:val="eop"/>
+        </w:rPr>
+      </w:pPr>
+      <w:bookmarkStart w:id="42" w:name="_Toc114395937"/>
+      <w:r>
+        <w:rPr>
+          <w:rStyle w:val="normaltextrun"/>
+        </w:rPr>
+        <w:lastRenderedPageBreak/>
+        <w:t>Pillow</w:t>
+      </w:r>
+      <w:bookmarkEnd w:id="42"/>
+      <w:r>
+        <w:rPr>
+          <w:rStyle w:val="eop"/>
+        </w:rPr>
+        <w:t> </w:t>
+      </w:r>
+    </w:p>
+    <w:p>
+      <w:pPr>
+        <w:pStyle w:val="ListParagraph"/>
+        <w:numPr>
+          <w:ilvl w:val="0"/>
+          <w:numId w:val="39"/>
+        </w:numPr>
+        <w:rPr>
+          <w:lang w:val="en-US"/>
+        </w:rPr>
+      </w:pPr>
+      <w:r>
+        <w:rPr>
+          <w:lang w:val="en-US"/>
+        </w:rPr>
+        <w:t>Features</w:t>
+      </w:r>
+    </w:p>
+    <w:p>
+      <w:pPr>
+        <w:pStyle w:val="ListParagraph"/>
+        <w:numPr>
+          <w:ilvl w:val="0"/>
+          <w:numId w:val="39"/>
+        </w:numPr>
+        <w:rPr>
+          <w:lang w:val="en-US"/>
+        </w:rPr>
+      </w:pPr>
+      <w:r>
+        <w:rPr>
+          <w:lang w:val="en-US"/>
+        </w:rPr>
+        <w:t>Pros</w:t>
+      </w:r>
+    </w:p>
+    <w:p>
+      <w:pPr>
+        <w:pStyle w:val="ListParagraph"/>
+        <w:numPr>
+          <w:ilvl w:val="0"/>
+          <w:numId w:val="39"/>
+        </w:numPr>
+        <w:rPr>
+          <w:lang w:val="en-US"/>
+        </w:rPr>
+      </w:pPr>
+      <w:r>
+        <w:rPr>
+          <w:lang w:val="en-US"/>
+        </w:rPr>
+        <w:t>Cons</w:t>
+      </w:r>
+    </w:p>
+    <w:p>
+      <w:pPr>
+        <w:pStyle w:val="ListParagraph"/>
+        <w:numPr>
+          <w:ilvl w:val="0"/>
+          <w:numId w:val="39"/>
+        </w:numPr>
+        <w:rPr>
+          <w:lang w:val="en-US"/>
+        </w:rPr>
+      </w:pPr>
+      <w:r>
+        <w:rPr>
+          <w:lang w:val="en-US"/>
+        </w:rPr>
+        <w:t>Applications</w:t>
+      </w:r>
+    </w:p>
+    <w:p>
+      <w:pPr>
+        <w:rPr>
+          <w:lang w:val="en-US"/>
+        </w:rPr>
+      </w:pPr>
+    </w:p>
+    <w:p>
+      <w:pPr>
+        <w:pStyle w:val="Heading3"/>
+        <w:rPr>
+          <w:rStyle w:val="eop"/>
+        </w:rPr>
+      </w:pPr>
+      <w:bookmarkStart w:id="43" w:name="_Toc114395938"/>
+      <w:r>
+        <w:rPr>
+          <w:rStyle w:val="normaltextrun"/>
+        </w:rPr>
+        <w:t>Selenium</w:t>
+      </w:r>
+      <w:bookmarkEnd w:id="43"/>
+    </w:p>
+    <w:p>
+      <w:pPr>
+        <w:pStyle w:val="ListParagraph"/>
+        <w:numPr>
+          <w:ilvl w:val="0"/>
+          <w:numId w:val="39"/>
+        </w:numPr>
+        <w:rPr>
+          <w:lang w:val="en-US"/>
+        </w:rPr>
+      </w:pPr>
+      <w:r>
+        <w:rPr>
+          <w:lang w:val="en-US"/>
+        </w:rPr>
+        <w:t>Features</w:t>
+      </w:r>
+    </w:p>
+    <w:p>
+      <w:pPr>
+        <w:pStyle w:val="ListParagraph"/>
+        <w:numPr>
+          <w:ilvl w:val="0"/>
+          <w:numId w:val="39"/>
+        </w:numPr>
+        <w:rPr>
+          <w:lang w:val="en-US"/>
+        </w:rPr>
+      </w:pPr>
+      <w:r>
+        <w:rPr>
+          <w:lang w:val="en-US"/>
+        </w:rPr>
+        <w:t>Pros</w:t>
+      </w:r>
+    </w:p>
+    <w:p>
+      <w:pPr>
+        <w:pStyle w:val="ListParagraph"/>
+        <w:numPr>
+          <w:ilvl w:val="0"/>
+          <w:numId w:val="39"/>
+        </w:numPr>
+        <w:rPr>
+          <w:lang w:val="en-US"/>
+        </w:rPr>
+      </w:pPr>
+      <w:r>
+        <w:rPr>
+          <w:lang w:val="en-US"/>
+        </w:rPr>
+        <w:t>Cons</w:t>
+      </w:r>
+    </w:p>
+    <w:p>
+      <w:pPr>
+        <w:pStyle w:val="ListParagraph"/>
+        <w:numPr>
+          <w:ilvl w:val="0"/>
+          <w:numId w:val="39"/>
+        </w:numPr>
+        <w:rPr>
+          <w:lang w:val="en-US"/>
+        </w:rPr>
+      </w:pPr>
+      <w:r>
+        <w:rPr>
+          <w:lang w:val="en-US"/>
+        </w:rPr>
+        <w:t>Applications</w:t>
+      </w:r>
+    </w:p>
+    <w:p>
+      <w:pPr>
+        <w:rPr>
+          <w:lang w:val="en-US"/>
+        </w:rPr>
+      </w:pPr>
+    </w:p>
+    <w:p>
+      <w:pPr>
+        <w:pStyle w:val="Heading3"/>
+        <w:rPr>
+          <w:rStyle w:val="eop"/>
+        </w:rPr>
+      </w:pPr>
+      <w:bookmarkStart w:id="44" w:name="_Toc114395939"/>
+      <w:r>
+        <w:rPr>
+          <w:rStyle w:val="normaltextrun"/>
+        </w:rPr>
+        <w:t>PyTest</w:t>
+      </w:r>
+      <w:bookmarkEnd w:id="44"/>
+      <w:r>
+        <w:rPr>
+          <w:rStyle w:val="eop"/>
+        </w:rPr>
+        <w:t> </w:t>
+      </w:r>
+    </w:p>
+    <w:p>
+      <w:pPr>
+        <w:pStyle w:val="ListParagraph"/>
+        <w:numPr>
+          <w:ilvl w:val="0"/>
+          <w:numId w:val="39"/>
+        </w:numPr>
+        <w:rPr>
+          <w:lang w:val="en-US"/>
+        </w:rPr>
+      </w:pPr>
+      <w:r>
+        <w:rPr>
+          <w:lang w:val="en-US"/>
+        </w:rPr>
+        <w:t>Features</w:t>
+      </w:r>
+    </w:p>
+    <w:p>
+      <w:pPr>
+        <w:pStyle w:val="ListParagraph"/>
+        <w:numPr>
+          <w:ilvl w:val="0"/>
+          <w:numId w:val="39"/>
+        </w:numPr>
+        <w:rPr>
+          <w:lang w:val="en-US"/>
+        </w:rPr>
+      </w:pPr>
+      <w:r>
+        <w:rPr>
+          <w:lang w:val="en-US"/>
+        </w:rPr>
+        <w:t>Pros</w:t>
+      </w:r>
+    </w:p>
+    <w:p>
+      <w:pPr>
+        <w:pStyle w:val="ListParagraph"/>
+        <w:numPr>
+          <w:ilvl w:val="0"/>
+          <w:numId w:val="39"/>
+        </w:numPr>
+        <w:rPr>
+          <w:lang w:val="en-US"/>
+        </w:rPr>
+      </w:pPr>
+      <w:r>
+        <w:rPr>
+          <w:lang w:val="en-US"/>
+        </w:rPr>
+        <w:t>Cons</w:t>
+      </w:r>
+    </w:p>
+    <w:p>
+      <w:pPr>
+        <w:pStyle w:val="ListParagraph"/>
+        <w:numPr>
+          <w:ilvl w:val="0"/>
+          <w:numId w:val="39"/>
+        </w:numPr>
+        <w:rPr>
+          <w:lang w:val="en-US"/>
+        </w:rPr>
+      </w:pPr>
+      <w:r>
+        <w:rPr>
+          <w:lang w:val="en-US"/>
+        </w:rPr>
+        <w:t>Applications</w:t>
+      </w:r>
+    </w:p>
+    <w:p>
+      <w:pPr>
+        <w:rPr>
+          <w:lang w:val="en-US"/>
+        </w:rPr>
+      </w:pPr>
+    </w:p>
+    <w:p>
+      <w:pPr>
+        <w:pStyle w:val="Heading3"/>
+        <w:rPr>
+          <w:rStyle w:val="eop"/>
+        </w:rPr>
+      </w:pPr>
+      <w:bookmarkStart w:id="45" w:name="_Toc114395940"/>
+      <w:r>
+        <w:rPr>
+          <w:rStyle w:val="normaltextrun"/>
+        </w:rPr>
+        <w:t>PyUnit</w:t>
+      </w:r>
+      <w:bookmarkEnd w:id="45"/>
+      <w:r>
+        <w:rPr>
+          <w:rStyle w:val="eop"/>
+        </w:rPr>
+        <w:t> </w:t>
+      </w:r>
+    </w:p>
+    <w:p>
+      <w:pPr>
+        <w:pStyle w:val="ListParagraph"/>
+        <w:numPr>
+          <w:ilvl w:val="0"/>
+          <w:numId w:val="39"/>
+        </w:numPr>
+        <w:rPr>
+          <w:lang w:val="en-US"/>
+        </w:rPr>
+      </w:pPr>
+      <w:r>
+        <w:rPr>
+          <w:lang w:val="en-US"/>
+        </w:rPr>
+        <w:t>Features</w:t>
+      </w:r>
+    </w:p>
+    <w:p>
+      <w:pPr>
+        <w:pStyle w:val="ListParagraph"/>
+        <w:numPr>
+          <w:ilvl w:val="0"/>
+          <w:numId w:val="39"/>
+        </w:numPr>
+        <w:rPr>
+          <w:lang w:val="en-US"/>
+        </w:rPr>
+      </w:pPr>
+      <w:r>
+        <w:rPr>
+          <w:lang w:val="en-US"/>
+        </w:rPr>
+        <w:t>Pros</w:t>
+      </w:r>
+    </w:p>
+    <w:p>
+      <w:pPr>
+        <w:pStyle w:val="ListParagraph"/>
+        <w:numPr>
+          <w:ilvl w:val="0"/>
+          <w:numId w:val="39"/>
+        </w:numPr>
+        <w:rPr>
+          <w:lang w:val="en-US"/>
+        </w:rPr>
+      </w:pPr>
+      <w:r>
+        <w:rPr>
+          <w:lang w:val="en-US"/>
+        </w:rPr>
+        <w:t>Cons</w:t>
+      </w:r>
+    </w:p>
+    <w:p>
+      <w:pPr>
+        <w:pStyle w:val="ListParagraph"/>
+        <w:numPr>
+          <w:ilvl w:val="0"/>
+          <w:numId w:val="39"/>
+        </w:numPr>
+        <w:rPr>
+          <w:lang w:val="en-US"/>
+        </w:rPr>
+      </w:pPr>
+      <w:r>
+        <w:rPr>
+          <w:lang w:val="en-US"/>
+        </w:rPr>
+        <w:t>Applications</w:t>
+      </w:r>
+    </w:p>
+    <w:p>
+      <w:pPr>
+        <w:rPr>
+          <w:lang w:val="en-US"/>
+        </w:rPr>
+      </w:pPr>
+    </w:p>
+    <w:p>
+      <w:pPr>
+        <w:pStyle w:val="Heading1"/>
+      </w:pPr>
+      <w:bookmarkStart w:id="46" w:name="_Toc114395941"/>
+      <w:r>
+        <w:rPr>
+          <w:rStyle w:val="normaltextrun"/>
+        </w:rPr>
+        <w:t>Conclusion</w:t>
+      </w:r>
+      <w:bookmarkEnd w:id="46"/>
+      <w:r>
+        <w:rPr>
+          <w:rStyle w:val="eop"/>
+          <w:rFonts w:ascii="Calibri" w:hAnsi="Calibri" w:cs="Calibri"/>
+          <w:sz w:val="22"/>
+          <w:szCs w:val="22"/>
+        </w:rPr>
+        <w:t> </w:t>
+      </w:r>
+    </w:p>
+    <w:p>
+      <w:pPr>
         <w:pStyle w:val="paragraph"/>
         <w:spacing w:before="0" w:beforeAutospacing="0" w:after="0" w:afterAutospacing="0"/>
         <w:textAlignment w:val="baseline"/>
@@ -7313,11 +8267,12 @@
       <w:pPr>
         <w:pStyle w:val="Heading1"/>
       </w:pPr>
-      <w:bookmarkStart w:id="47" w:name="_Toc114265978"/>
+      <w:bookmarkStart w:id="47" w:name="_Toc114395942"/>
       <w:r>
         <w:rPr>
           <w:rStyle w:val="normaltextrun"/>
         </w:rPr>
+        <w:lastRenderedPageBreak/>
         <w:t>Frequently Asked Questions (FAQs)</w:t>
       </w:r>
       <w:bookmarkEnd w:id="47"/>
@@ -7338,7 +8293,7 @@
       <w:pPr>
         <w:pStyle w:val="Heading2"/>
       </w:pPr>
-      <w:bookmarkStart w:id="48" w:name="_Toc114265979"/>
+      <w:bookmarkStart w:id="48" w:name="_Toc114395943"/>
       <w:r>
         <w:rPr>
           <w:rStyle w:val="normaltextrun"/>
@@ -7357,7 +8312,7 @@
       <w:pPr>
         <w:pStyle w:val="Heading2"/>
       </w:pPr>
-      <w:bookmarkStart w:id="49" w:name="_Toc114265980"/>
+      <w:bookmarkStart w:id="49" w:name="_Toc114395944"/>
       <w:r>
         <w:rPr>
           <w:rStyle w:val="normaltextrun"/>
@@ -7376,7 +8331,7 @@
       <w:pPr>
         <w:pStyle w:val="Heading2"/>
       </w:pPr>
-      <w:bookmarkStart w:id="50" w:name="_Toc114265981"/>
+      <w:bookmarkStart w:id="50" w:name="_Toc114395945"/>
       <w:r>
         <w:rPr>
           <w:rStyle w:val="normaltextrun"/>
@@ -7395,7 +8350,7 @@
       <w:pPr>
         <w:pStyle w:val="Heading2"/>
       </w:pPr>
-      <w:bookmarkStart w:id="51" w:name="_Toc114265982"/>
+      <w:bookmarkStart w:id="51" w:name="_Toc114395946"/>
       <w:r>
         <w:rPr>
           <w:rStyle w:val="normaltextrun"/>
@@ -7414,7 +8369,7 @@
       <w:pPr>
         <w:pStyle w:val="Heading2"/>
       </w:pPr>
-      <w:bookmarkStart w:id="52" w:name="_Toc114265983"/>
+      <w:bookmarkStart w:id="52" w:name="_Toc114395947"/>
       <w:r>
         <w:rPr>
           <w:rStyle w:val="normaltextrun"/>
@@ -7434,7 +8389,7 @@
         <w:pStyle w:val="Heading1"/>
         <w:spacing w:line="276" w:lineRule="auto"/>
       </w:pPr>
-      <w:bookmarkStart w:id="53" w:name="_Toc114265984"/>
+      <w:bookmarkStart w:id="53" w:name="_Toc114395948"/>
       <w:r>
         <w:t>Author</w:t>
       </w:r>
@@ -8050,110 +9005,110 @@
   <w:abstractNum w:abstractNumId="3" w15:restartNumberingAfterBreak="0">
     <w:nsid w:val="04CD518A"/>
     <w:multiLevelType w:val="hybridMultilevel"/>
-    <w:tmpl w:val="DD709D7E"/>
-    <w:lvl w:ilvl="0" w:tplc="04090001">
+    <w:tmpl w:val="05D0412E"/>
+    <w:lvl w:ilvl="0" w:tplc="574EE2E2">
       <w:start w:val="1"/>
       <w:numFmt w:val="bullet"/>
       <w:lvlText w:val=""/>
       <w:lvlJc w:val="left"/>
       <w:pPr>
-        <w:ind w:left="720" w:hanging="360"/>
+        <w:ind w:left="1080" w:hanging="360"/>
       </w:pPr>
       <w:rPr>
         <w:rFonts w:ascii="Symbol" w:hAnsi="Symbol" w:hint="default"/>
       </w:rPr>
     </w:lvl>
-    <w:lvl w:ilvl="1" w:tplc="04090003" w:tentative="1">
+    <w:lvl w:ilvl="1" w:tplc="BA6072EA">
+      <w:start w:val="1"/>
+      <w:numFmt w:val="bullet"/>
+      <w:lvlText w:val=""/>
+      <w:lvlJc w:val="left"/>
+      <w:pPr>
+        <w:ind w:left="1800" w:hanging="360"/>
+      </w:pPr>
+      <w:rPr>
+        <w:rFonts w:ascii="Wingdings" w:hAnsi="Wingdings" w:hint="default"/>
+      </w:rPr>
+    </w:lvl>
+    <w:lvl w:ilvl="2" w:tplc="04090005">
+      <w:start w:val="1"/>
+      <w:numFmt w:val="bullet"/>
+      <w:lvlText w:val=""/>
+      <w:lvlJc w:val="left"/>
+      <w:pPr>
+        <w:ind w:left="2520" w:hanging="360"/>
+      </w:pPr>
+      <w:rPr>
+        <w:rFonts w:ascii="Wingdings" w:hAnsi="Wingdings" w:hint="default"/>
+      </w:rPr>
+    </w:lvl>
+    <w:lvl w:ilvl="3" w:tplc="04090001" w:tentative="1">
+      <w:start w:val="1"/>
+      <w:numFmt w:val="bullet"/>
+      <w:lvlText w:val=""/>
+      <w:lvlJc w:val="left"/>
+      <w:pPr>
+        <w:ind w:left="3240" w:hanging="360"/>
+      </w:pPr>
+      <w:rPr>
+        <w:rFonts w:ascii="Symbol" w:hAnsi="Symbol" w:hint="default"/>
+      </w:rPr>
+    </w:lvl>
+    <w:lvl w:ilvl="4" w:tplc="04090003" w:tentative="1">
       <w:start w:val="1"/>
       <w:numFmt w:val="bullet"/>
       <w:lvlText w:val="o"/>
       <w:lvlJc w:val="left"/>
       <w:pPr>
-        <w:ind w:left="1440" w:hanging="360"/>
+        <w:ind w:left="3960" w:hanging="360"/>
       </w:pPr>
       <w:rPr>
         <w:rFonts w:ascii="Courier New" w:hAnsi="Courier New" w:cs="Courier New" w:hint="default"/>
       </w:rPr>
     </w:lvl>
-    <w:lvl w:ilvl="2" w:tplc="04090005" w:tentative="1">
+    <w:lvl w:ilvl="5" w:tplc="04090005" w:tentative="1">
       <w:start w:val="1"/>
       <w:numFmt w:val="bullet"/>
       <w:lvlText w:val=""/>
       <w:lvlJc w:val="left"/>
       <w:pPr>
-        <w:ind w:left="2160" w:hanging="360"/>
+        <w:ind w:left="4680" w:hanging="360"/>
       </w:pPr>
       <w:rPr>
         <w:rFonts w:ascii="Wingdings" w:hAnsi="Wingdings" w:hint="default"/>
       </w:rPr>
     </w:lvl>
-    <w:lvl w:ilvl="3" w:tplc="04090001" w:tentative="1">
+    <w:lvl w:ilvl="6" w:tplc="04090001" w:tentative="1">
       <w:start w:val="1"/>
       <w:numFmt w:val="bullet"/>
       <w:lvlText w:val=""/>
       <w:lvlJc w:val="left"/>
       <w:pPr>
-        <w:ind w:left="2880" w:hanging="360"/>
+        <w:ind w:left="5400" w:hanging="360"/>
       </w:pPr>
       <w:rPr>
         <w:rFonts w:ascii="Symbol" w:hAnsi="Symbol" w:hint="default"/>
       </w:rPr>
     </w:lvl>
-    <w:lvl w:ilvl="4" w:tplc="04090003" w:tentative="1">
+    <w:lvl w:ilvl="7" w:tplc="04090003" w:tentative="1">
       <w:start w:val="1"/>
       <w:numFmt w:val="bullet"/>
       <w:lvlText w:val="o"/>
       <w:lvlJc w:val="left"/>
       <w:pPr>
-        <w:ind w:left="3600" w:hanging="360"/>
+        <w:ind w:left="6120" w:hanging="360"/>
       </w:pPr>
       <w:rPr>
         <w:rFonts w:ascii="Courier New" w:hAnsi="Courier New" w:cs="Courier New" w:hint="default"/>
       </w:rPr>
     </w:lvl>
-    <w:lvl w:ilvl="5" w:tplc="04090005" w:tentative="1">
+    <w:lvl w:ilvl="8" w:tplc="04090005" w:tentative="1">
       <w:start w:val="1"/>
       <w:numFmt w:val="bullet"/>
       <w:lvlText w:val=""/>
       <w:lvlJc w:val="left"/>
       <w:pPr>
-        <w:ind w:left="4320" w:hanging="360"/>
-      </w:pPr>
-      <w:rPr>
-        <w:rFonts w:ascii="Wingdings" w:hAnsi="Wingdings" w:hint="default"/>
-      </w:rPr>
-    </w:lvl>
-    <w:lvl w:ilvl="6" w:tplc="04090001" w:tentative="1">
-      <w:start w:val="1"/>
-      <w:numFmt w:val="bullet"/>
-      <w:lvlText w:val=""/>
-      <w:lvlJc w:val="left"/>
-      <w:pPr>
-        <w:ind w:left="5040" w:hanging="360"/>
-      </w:pPr>
-      <w:rPr>
-        <w:rFonts w:ascii="Symbol" w:hAnsi="Symbol" w:hint="default"/>
-      </w:rPr>
-    </w:lvl>
-    <w:lvl w:ilvl="7" w:tplc="04090003" w:tentative="1">
-      <w:start w:val="1"/>
-      <w:numFmt w:val="bullet"/>
-      <w:lvlText w:val="o"/>
-      <w:lvlJc w:val="left"/>
-      <w:pPr>
-        <w:ind w:left="5760" w:hanging="360"/>
-      </w:pPr>
-      <w:rPr>
-        <w:rFonts w:ascii="Courier New" w:hAnsi="Courier New" w:cs="Courier New" w:hint="default"/>
-      </w:rPr>
-    </w:lvl>
-    <w:lvl w:ilvl="8" w:tplc="04090005" w:tentative="1">
-      <w:start w:val="1"/>
-      <w:numFmt w:val="bullet"/>
-      <w:lvlText w:val=""/>
-      <w:lvlJc w:val="left"/>
-      <w:pPr>
-        <w:ind w:left="6480" w:hanging="360"/>
+        <w:ind w:left="6840" w:hanging="360"/>
       </w:pPr>
       <w:rPr>
         <w:rFonts w:ascii="Wingdings" w:hAnsi="Wingdings" w:hint="default"/>
@@ -14027,7 +14982,7 @@
 </file>
 
 <file path=customXml/itemProps1.xml><?xml version="1.0" encoding="utf-8"?>
-<ds:datastoreItem xmlns:ds="http://schemas.openxmlformats.org/officeDocument/2006/customXml" ds:itemID="{BEDD5EDF-8AA9-4682-BE8F-50821B95F77C}">
+<ds:datastoreItem xmlns:ds="http://schemas.openxmlformats.org/officeDocument/2006/customXml" ds:itemID="{B4A78C53-8000-41B0-A295-1CD0BD2A64A8}">
   <ds:schemaRefs>
     <ds:schemaRef ds:uri="http://schemas.openxmlformats.org/officeDocument/2006/bibliography"/>
   </ds:schemaRefs>

--- a/Blogs/Knowledgehut/07 Python packages for Data Science/Python packages for Data Science v1.docx
+++ b/Blogs/Knowledgehut/07 Python packages for Data Science/Python packages for Data Science v1.docx
@@ -246,7 +246,7 @@
           <w:r>
             <w:fldChar w:fldCharType="separate"/>
           </w:r>
-          <w:hyperlink w:anchor="_Toc114395896" w:history="1">
+          <w:hyperlink w:anchor="_Toc114524721" w:history="1">
             <w:r>
               <w:rPr>
                 <w:rStyle w:val="Hyperlink"/>
@@ -269,7 +269,7 @@
               <w:rPr>
                 <w:webHidden/>
               </w:rPr>
-              <w:instrText xml:space="preserve"> PAGEREF _Toc114395896 \h </w:instrText>
+              <w:instrText xml:space="preserve"> PAGEREF _Toc114524721 \h </w:instrText>
             </w:r>
             <w:r>
               <w:rPr>
@@ -307,7 +307,7 @@
               <w:lang w:val="en-US"/>
             </w:rPr>
           </w:pPr>
-          <w:hyperlink w:anchor="_Toc114395897" w:history="1">
+          <w:hyperlink w:anchor="_Toc114524722" w:history="1">
             <w:r>
               <w:rPr>
                 <w:rStyle w:val="Hyperlink"/>
@@ -330,7 +330,7 @@
               <w:rPr>
                 <w:webHidden/>
               </w:rPr>
-              <w:instrText xml:space="preserve"> PAGEREF _Toc114395897 \h </w:instrText>
+              <w:instrText xml:space="preserve"> PAGEREF _Toc114524722 \h </w:instrText>
             </w:r>
             <w:r>
               <w:rPr>
@@ -368,7 +368,7 @@
               <w:lang w:val="en-US"/>
             </w:rPr>
           </w:pPr>
-          <w:hyperlink w:anchor="_Toc114395898" w:history="1">
+          <w:hyperlink w:anchor="_Toc114524723" w:history="1">
             <w:r>
               <w:rPr>
                 <w:rStyle w:val="Hyperlink"/>
@@ -391,7 +391,7 @@
               <w:rPr>
                 <w:webHidden/>
               </w:rPr>
-              <w:instrText xml:space="preserve"> PAGEREF _Toc114395898 \h </w:instrText>
+              <w:instrText xml:space="preserve"> PAGEREF _Toc114524723 \h </w:instrText>
             </w:r>
             <w:r>
               <w:rPr>
@@ -429,7 +429,7 @@
               <w:lang w:val="en-US"/>
             </w:rPr>
           </w:pPr>
-          <w:hyperlink w:anchor="_Toc114395899" w:history="1">
+          <w:hyperlink w:anchor="_Toc114524724" w:history="1">
             <w:r>
               <w:rPr>
                 <w:rStyle w:val="Hyperlink"/>
@@ -452,7 +452,7 @@
               <w:rPr>
                 <w:webHidden/>
               </w:rPr>
-              <w:instrText xml:space="preserve"> PAGEREF _Toc114395899 \h </w:instrText>
+              <w:instrText xml:space="preserve"> PAGEREF _Toc114524724 \h </w:instrText>
             </w:r>
             <w:r>
               <w:rPr>
@@ -490,7 +490,7 @@
               <w:lang w:val="en-US"/>
             </w:rPr>
           </w:pPr>
-          <w:hyperlink w:anchor="_Toc114395900" w:history="1">
+          <w:hyperlink w:anchor="_Toc114524725" w:history="1">
             <w:r>
               <w:rPr>
                 <w:rStyle w:val="Hyperlink"/>
@@ -513,7 +513,7 @@
               <w:rPr>
                 <w:webHidden/>
               </w:rPr>
-              <w:instrText xml:space="preserve"> PAGEREF _Toc114395900 \h </w:instrText>
+              <w:instrText xml:space="preserve"> PAGEREF _Toc114524725 \h </w:instrText>
             </w:r>
             <w:r>
               <w:rPr>
@@ -551,7 +551,7 @@
               <w:lang w:val="en-US"/>
             </w:rPr>
           </w:pPr>
-          <w:hyperlink w:anchor="_Toc114395901" w:history="1">
+          <w:hyperlink w:anchor="_Toc114524726" w:history="1">
             <w:r>
               <w:rPr>
                 <w:rStyle w:val="Hyperlink"/>
@@ -574,7 +574,7 @@
               <w:rPr>
                 <w:webHidden/>
               </w:rPr>
-              <w:instrText xml:space="preserve"> PAGEREF _Toc114395901 \h </w:instrText>
+              <w:instrText xml:space="preserve"> PAGEREF _Toc114524726 \h </w:instrText>
             </w:r>
             <w:r>
               <w:rPr>
@@ -612,7 +612,7 @@
               <w:lang w:val="en-US"/>
             </w:rPr>
           </w:pPr>
-          <w:hyperlink w:anchor="_Toc114395902" w:history="1">
+          <w:hyperlink w:anchor="_Toc114524727" w:history="1">
             <w:r>
               <w:rPr>
                 <w:rStyle w:val="Hyperlink"/>
@@ -635,7 +635,7 @@
               <w:rPr>
                 <w:webHidden/>
               </w:rPr>
-              <w:instrText xml:space="preserve"> PAGEREF _Toc114395902 \h </w:instrText>
+              <w:instrText xml:space="preserve"> PAGEREF _Toc114524727 \h </w:instrText>
             </w:r>
             <w:r>
               <w:rPr>
@@ -673,7 +673,7 @@
               <w:lang w:val="en-US"/>
             </w:rPr>
           </w:pPr>
-          <w:hyperlink w:anchor="_Toc114395903" w:history="1">
+          <w:hyperlink w:anchor="_Toc114524728" w:history="1">
             <w:r>
               <w:rPr>
                 <w:rStyle w:val="Hyperlink"/>
@@ -696,7 +696,7 @@
               <w:rPr>
                 <w:webHidden/>
               </w:rPr>
-              <w:instrText xml:space="preserve"> PAGEREF _Toc114395903 \h </w:instrText>
+              <w:instrText xml:space="preserve"> PAGEREF _Toc114524728 \h </w:instrText>
             </w:r>
             <w:r>
               <w:rPr>
@@ -734,7 +734,7 @@
               <w:lang w:val="en-US"/>
             </w:rPr>
           </w:pPr>
-          <w:hyperlink w:anchor="_Toc114395904" w:history="1">
+          <w:hyperlink w:anchor="_Toc114524729" w:history="1">
             <w:r>
               <w:rPr>
                 <w:rStyle w:val="Hyperlink"/>
@@ -757,7 +757,7 @@
               <w:rPr>
                 <w:webHidden/>
               </w:rPr>
-              <w:instrText xml:space="preserve"> PAGEREF _Toc114395904 \h </w:instrText>
+              <w:instrText xml:space="preserve"> PAGEREF _Toc114524729 \h </w:instrText>
             </w:r>
             <w:r>
               <w:rPr>
@@ -795,7 +795,7 @@
               <w:lang w:val="en-US"/>
             </w:rPr>
           </w:pPr>
-          <w:hyperlink w:anchor="_Toc114395905" w:history="1">
+          <w:hyperlink w:anchor="_Toc114524730" w:history="1">
             <w:r>
               <w:rPr>
                 <w:rStyle w:val="Hyperlink"/>
@@ -818,7 +818,7 @@
               <w:rPr>
                 <w:webHidden/>
               </w:rPr>
-              <w:instrText xml:space="preserve"> PAGEREF _Toc114395905 \h </w:instrText>
+              <w:instrText xml:space="preserve"> PAGEREF _Toc114524730 \h </w:instrText>
             </w:r>
             <w:r>
               <w:rPr>
@@ -856,7 +856,7 @@
               <w:lang w:val="en-US"/>
             </w:rPr>
           </w:pPr>
-          <w:hyperlink w:anchor="_Toc114395906" w:history="1">
+          <w:hyperlink w:anchor="_Toc114524731" w:history="1">
             <w:r>
               <w:rPr>
                 <w:rStyle w:val="Hyperlink"/>
@@ -879,7 +879,7 @@
               <w:rPr>
                 <w:webHidden/>
               </w:rPr>
-              <w:instrText xml:space="preserve"> PAGEREF _Toc114395906 \h </w:instrText>
+              <w:instrText xml:space="preserve"> PAGEREF _Toc114524731 \h </w:instrText>
             </w:r>
             <w:r>
               <w:rPr>
@@ -917,7 +917,7 @@
               <w:lang w:val="en-US"/>
             </w:rPr>
           </w:pPr>
-          <w:hyperlink w:anchor="_Toc114395907" w:history="1">
+          <w:hyperlink w:anchor="_Toc114524732" w:history="1">
             <w:r>
               <w:rPr>
                 <w:rStyle w:val="Hyperlink"/>
@@ -940,7 +940,7 @@
               <w:rPr>
                 <w:webHidden/>
               </w:rPr>
-              <w:instrText xml:space="preserve"> PAGEREF _Toc114395907 \h </w:instrText>
+              <w:instrText xml:space="preserve"> PAGEREF _Toc114524732 \h </w:instrText>
             </w:r>
             <w:r>
               <w:rPr>
@@ -957,7 +957,7 @@
               <w:rPr>
                 <w:webHidden/>
               </w:rPr>
-              <w:t>7</w:t>
+              <w:t>8</w:t>
             </w:r>
             <w:r>
               <w:rPr>
@@ -978,7 +978,7 @@
               <w:lang w:val="en-US"/>
             </w:rPr>
           </w:pPr>
-          <w:hyperlink w:anchor="_Toc114395908" w:history="1">
+          <w:hyperlink w:anchor="_Toc114524733" w:history="1">
             <w:r>
               <w:rPr>
                 <w:rStyle w:val="Hyperlink"/>
@@ -1001,7 +1001,7 @@
               <w:rPr>
                 <w:webHidden/>
               </w:rPr>
-              <w:instrText xml:space="preserve"> PAGEREF _Toc114395908 \h </w:instrText>
+              <w:instrText xml:space="preserve"> PAGEREF _Toc114524733 \h </w:instrText>
             </w:r>
             <w:r>
               <w:rPr>
@@ -1018,7 +1018,7 @@
               <w:rPr>
                 <w:webHidden/>
               </w:rPr>
-              <w:t>7</w:t>
+              <w:t>9</w:t>
             </w:r>
             <w:r>
               <w:rPr>
@@ -1039,7 +1039,7 @@
               <w:lang w:val="en-US"/>
             </w:rPr>
           </w:pPr>
-          <w:hyperlink w:anchor="_Toc114395909" w:history="1">
+          <w:hyperlink w:anchor="_Toc114524734" w:history="1">
             <w:r>
               <w:rPr>
                 <w:rStyle w:val="Hyperlink"/>
@@ -1062,7 +1062,7 @@
               <w:rPr>
                 <w:webHidden/>
               </w:rPr>
-              <w:instrText xml:space="preserve"> PAGEREF _Toc114395909 \h </w:instrText>
+              <w:instrText xml:space="preserve"> PAGEREF _Toc114524734 \h </w:instrText>
             </w:r>
             <w:r>
               <w:rPr>
@@ -1079,7 +1079,7 @@
               <w:rPr>
                 <w:webHidden/>
               </w:rPr>
-              <w:t>7</w:t>
+              <w:t>10</w:t>
             </w:r>
             <w:r>
               <w:rPr>
@@ -1100,7 +1100,7 @@
               <w:lang w:val="en-US"/>
             </w:rPr>
           </w:pPr>
-          <w:hyperlink w:anchor="_Toc114395910" w:history="1">
+          <w:hyperlink w:anchor="_Toc114524735" w:history="1">
             <w:r>
               <w:rPr>
                 <w:rStyle w:val="Hyperlink"/>
@@ -1123,7 +1123,7 @@
               <w:rPr>
                 <w:webHidden/>
               </w:rPr>
-              <w:instrText xml:space="preserve"> PAGEREF _Toc114395910 \h </w:instrText>
+              <w:instrText xml:space="preserve"> PAGEREF _Toc114524735 \h </w:instrText>
             </w:r>
             <w:r>
               <w:rPr>
@@ -1140,7 +1140,7 @@
               <w:rPr>
                 <w:webHidden/>
               </w:rPr>
-              <w:t>7</w:t>
+              <w:t>10</w:t>
             </w:r>
             <w:r>
               <w:rPr>
@@ -1161,7 +1161,7 @@
               <w:lang w:val="en-US"/>
             </w:rPr>
           </w:pPr>
-          <w:hyperlink w:anchor="_Toc114395911" w:history="1">
+          <w:hyperlink w:anchor="_Toc114524736" w:history="1">
             <w:r>
               <w:rPr>
                 <w:rStyle w:val="Hyperlink"/>
@@ -1184,7 +1184,7 @@
               <w:rPr>
                 <w:webHidden/>
               </w:rPr>
-              <w:instrText xml:space="preserve"> PAGEREF _Toc114395911 \h </w:instrText>
+              <w:instrText xml:space="preserve"> PAGEREF _Toc114524736 \h </w:instrText>
             </w:r>
             <w:r>
               <w:rPr>
@@ -1201,7 +1201,7 @@
               <w:rPr>
                 <w:webHidden/>
               </w:rPr>
-              <w:t>7</w:t>
+              <w:t>11</w:t>
             </w:r>
             <w:r>
               <w:rPr>
@@ -1222,7 +1222,7 @@
               <w:lang w:val="en-US"/>
             </w:rPr>
           </w:pPr>
-          <w:hyperlink w:anchor="_Toc114395912" w:history="1">
+          <w:hyperlink w:anchor="_Toc114524737" w:history="1">
             <w:r>
               <w:rPr>
                 <w:rStyle w:val="Hyperlink"/>
@@ -1245,7 +1245,7 @@
               <w:rPr>
                 <w:webHidden/>
               </w:rPr>
-              <w:instrText xml:space="preserve"> PAGEREF _Toc114395912 \h </w:instrText>
+              <w:instrText xml:space="preserve"> PAGEREF _Toc114524737 \h </w:instrText>
             </w:r>
             <w:r>
               <w:rPr>
@@ -1262,7 +1262,7 @@
               <w:rPr>
                 <w:webHidden/>
               </w:rPr>
-              <w:t>7</w:t>
+              <w:t>11</w:t>
             </w:r>
             <w:r>
               <w:rPr>
@@ -1283,7 +1283,7 @@
               <w:lang w:val="en-US"/>
             </w:rPr>
           </w:pPr>
-          <w:hyperlink w:anchor="_Toc114395913" w:history="1">
+          <w:hyperlink w:anchor="_Toc114524738" w:history="1">
             <w:r>
               <w:rPr>
                 <w:rStyle w:val="Hyperlink"/>
@@ -1306,7 +1306,7 @@
               <w:rPr>
                 <w:webHidden/>
               </w:rPr>
-              <w:instrText xml:space="preserve"> PAGEREF _Toc114395913 \h </w:instrText>
+              <w:instrText xml:space="preserve"> PAGEREF _Toc114524738 \h </w:instrText>
             </w:r>
             <w:r>
               <w:rPr>
@@ -1323,7 +1323,7 @@
               <w:rPr>
                 <w:webHidden/>
               </w:rPr>
-              <w:t>8</w:t>
+              <w:t>11</w:t>
             </w:r>
             <w:r>
               <w:rPr>
@@ -1344,7 +1344,7 @@
               <w:lang w:val="en-US"/>
             </w:rPr>
           </w:pPr>
-          <w:hyperlink w:anchor="_Toc114395914" w:history="1">
+          <w:hyperlink w:anchor="_Toc114524739" w:history="1">
             <w:r>
               <w:rPr>
                 <w:rStyle w:val="Hyperlink"/>
@@ -1367,7 +1367,7 @@
               <w:rPr>
                 <w:webHidden/>
               </w:rPr>
-              <w:instrText xml:space="preserve"> PAGEREF _Toc114395914 \h </w:instrText>
+              <w:instrText xml:space="preserve"> PAGEREF _Toc114524739 \h </w:instrText>
             </w:r>
             <w:r>
               <w:rPr>
@@ -1384,7 +1384,7 @@
               <w:rPr>
                 <w:webHidden/>
               </w:rPr>
-              <w:t>8</w:t>
+              <w:t>11</w:t>
             </w:r>
             <w:r>
               <w:rPr>
@@ -1405,7 +1405,7 @@
               <w:lang w:val="en-US"/>
             </w:rPr>
           </w:pPr>
-          <w:hyperlink w:anchor="_Toc114395915" w:history="1">
+          <w:hyperlink w:anchor="_Toc114524740" w:history="1">
             <w:r>
               <w:rPr>
                 <w:rStyle w:val="Hyperlink"/>
@@ -1428,7 +1428,7 @@
               <w:rPr>
                 <w:webHidden/>
               </w:rPr>
-              <w:instrText xml:space="preserve"> PAGEREF _Toc114395915 \h </w:instrText>
+              <w:instrText xml:space="preserve"> PAGEREF _Toc114524740 \h </w:instrText>
             </w:r>
             <w:r>
               <w:rPr>
@@ -1445,7 +1445,7 @@
               <w:rPr>
                 <w:webHidden/>
               </w:rPr>
-              <w:t>8</w:t>
+              <w:t>11</w:t>
             </w:r>
             <w:r>
               <w:rPr>
@@ -1466,7 +1466,7 @@
               <w:lang w:val="en-US"/>
             </w:rPr>
           </w:pPr>
-          <w:hyperlink w:anchor="_Toc114395916" w:history="1">
+          <w:hyperlink w:anchor="_Toc114524741" w:history="1">
             <w:r>
               <w:rPr>
                 <w:rStyle w:val="Hyperlink"/>
@@ -1489,7 +1489,7 @@
               <w:rPr>
                 <w:webHidden/>
               </w:rPr>
-              <w:instrText xml:space="preserve"> PAGEREF _Toc114395916 \h </w:instrText>
+              <w:instrText xml:space="preserve"> PAGEREF _Toc114524741 \h </w:instrText>
             </w:r>
             <w:r>
               <w:rPr>
@@ -1506,7 +1506,7 @@
               <w:rPr>
                 <w:webHidden/>
               </w:rPr>
-              <w:t>8</w:t>
+              <w:t>12</w:t>
             </w:r>
             <w:r>
               <w:rPr>
@@ -1527,7 +1527,7 @@
               <w:lang w:val="en-US"/>
             </w:rPr>
           </w:pPr>
-          <w:hyperlink w:anchor="_Toc114395917" w:history="1">
+          <w:hyperlink w:anchor="_Toc114524742" w:history="1">
             <w:r>
               <w:rPr>
                 <w:rStyle w:val="Hyperlink"/>
@@ -1550,7 +1550,7 @@
               <w:rPr>
                 <w:webHidden/>
               </w:rPr>
-              <w:instrText xml:space="preserve"> PAGEREF _Toc114395917 \h </w:instrText>
+              <w:instrText xml:space="preserve"> PAGEREF _Toc114524742 \h </w:instrText>
             </w:r>
             <w:r>
               <w:rPr>
@@ -1567,7 +1567,7 @@
               <w:rPr>
                 <w:webHidden/>
               </w:rPr>
-              <w:t>8</w:t>
+              <w:t>12</w:t>
             </w:r>
             <w:r>
               <w:rPr>
@@ -1588,7 +1588,7 @@
               <w:lang w:val="en-US"/>
             </w:rPr>
           </w:pPr>
-          <w:hyperlink w:anchor="_Toc114395918" w:history="1">
+          <w:hyperlink w:anchor="_Toc114524743" w:history="1">
             <w:r>
               <w:rPr>
                 <w:rStyle w:val="Hyperlink"/>
@@ -1611,7 +1611,7 @@
               <w:rPr>
                 <w:webHidden/>
               </w:rPr>
-              <w:instrText xml:space="preserve"> PAGEREF _Toc114395918 \h </w:instrText>
+              <w:instrText xml:space="preserve"> PAGEREF _Toc114524743 \h </w:instrText>
             </w:r>
             <w:r>
               <w:rPr>
@@ -1628,7 +1628,7 @@
               <w:rPr>
                 <w:webHidden/>
               </w:rPr>
-              <w:t>9</w:t>
+              <w:t>12</w:t>
             </w:r>
             <w:r>
               <w:rPr>
@@ -1649,7 +1649,7 @@
               <w:lang w:val="en-US"/>
             </w:rPr>
           </w:pPr>
-          <w:hyperlink w:anchor="_Toc114395919" w:history="1">
+          <w:hyperlink w:anchor="_Toc114524744" w:history="1">
             <w:r>
               <w:rPr>
                 <w:rStyle w:val="Hyperlink"/>
@@ -1672,7 +1672,7 @@
               <w:rPr>
                 <w:webHidden/>
               </w:rPr>
-              <w:instrText xml:space="preserve"> PAGEREF _Toc114395919 \h </w:instrText>
+              <w:instrText xml:space="preserve"> PAGEREF _Toc114524744 \h </w:instrText>
             </w:r>
             <w:r>
               <w:rPr>
@@ -1689,7 +1689,7 @@
               <w:rPr>
                 <w:webHidden/>
               </w:rPr>
-              <w:t>9</w:t>
+              <w:t>12</w:t>
             </w:r>
             <w:r>
               <w:rPr>
@@ -1710,7 +1710,7 @@
               <w:lang w:val="en-US"/>
             </w:rPr>
           </w:pPr>
-          <w:hyperlink w:anchor="_Toc114395920" w:history="1">
+          <w:hyperlink w:anchor="_Toc114524745" w:history="1">
             <w:r>
               <w:rPr>
                 <w:rStyle w:val="Hyperlink"/>
@@ -1733,7 +1733,7 @@
               <w:rPr>
                 <w:webHidden/>
               </w:rPr>
-              <w:instrText xml:space="preserve"> PAGEREF _Toc114395920 \h </w:instrText>
+              <w:instrText xml:space="preserve"> PAGEREF _Toc114524745 \h </w:instrText>
             </w:r>
             <w:r>
               <w:rPr>
@@ -1750,7 +1750,7 @@
               <w:rPr>
                 <w:webHidden/>
               </w:rPr>
-              <w:t>9</w:t>
+              <w:t>12</w:t>
             </w:r>
             <w:r>
               <w:rPr>
@@ -1771,7 +1771,7 @@
               <w:lang w:val="en-US"/>
             </w:rPr>
           </w:pPr>
-          <w:hyperlink w:anchor="_Toc114395921" w:history="1">
+          <w:hyperlink w:anchor="_Toc114524746" w:history="1">
             <w:r>
               <w:rPr>
                 <w:rStyle w:val="Hyperlink"/>
@@ -1794,7 +1794,7 @@
               <w:rPr>
                 <w:webHidden/>
               </w:rPr>
-              <w:instrText xml:space="preserve"> PAGEREF _Toc114395921 \h </w:instrText>
+              <w:instrText xml:space="preserve"> PAGEREF _Toc114524746 \h </w:instrText>
             </w:r>
             <w:r>
               <w:rPr>
@@ -1811,7 +1811,7 @@
               <w:rPr>
                 <w:webHidden/>
               </w:rPr>
-              <w:t>9</w:t>
+              <w:t>12</w:t>
             </w:r>
             <w:r>
               <w:rPr>
@@ -1832,7 +1832,7 @@
               <w:lang w:val="en-US"/>
             </w:rPr>
           </w:pPr>
-          <w:hyperlink w:anchor="_Toc114395922" w:history="1">
+          <w:hyperlink w:anchor="_Toc114524747" w:history="1">
             <w:r>
               <w:rPr>
                 <w:rStyle w:val="Hyperlink"/>
@@ -1855,7 +1855,7 @@
               <w:rPr>
                 <w:webHidden/>
               </w:rPr>
-              <w:instrText xml:space="preserve"> PAGEREF _Toc114395922 \h </w:instrText>
+              <w:instrText xml:space="preserve"> PAGEREF _Toc114524747 \h </w:instrText>
             </w:r>
             <w:r>
               <w:rPr>
@@ -1872,7 +1872,7 @@
               <w:rPr>
                 <w:webHidden/>
               </w:rPr>
-              <w:t>9</w:t>
+              <w:t>13</w:t>
             </w:r>
             <w:r>
               <w:rPr>
@@ -1893,7 +1893,7 @@
               <w:lang w:val="en-US"/>
             </w:rPr>
           </w:pPr>
-          <w:hyperlink w:anchor="_Toc114395923" w:history="1">
+          <w:hyperlink w:anchor="_Toc114524748" w:history="1">
             <w:r>
               <w:rPr>
                 <w:rStyle w:val="Hyperlink"/>
@@ -1916,7 +1916,7 @@
               <w:rPr>
                 <w:webHidden/>
               </w:rPr>
-              <w:instrText xml:space="preserve"> PAGEREF _Toc114395923 \h </w:instrText>
+              <w:instrText xml:space="preserve"> PAGEREF _Toc114524748 \h </w:instrText>
             </w:r>
             <w:r>
               <w:rPr>
@@ -1933,7 +1933,7 @@
               <w:rPr>
                 <w:webHidden/>
               </w:rPr>
-              <w:t>9</w:t>
+              <w:t>13</w:t>
             </w:r>
             <w:r>
               <w:rPr>
@@ -1954,7 +1954,7 @@
               <w:lang w:val="en-US"/>
             </w:rPr>
           </w:pPr>
-          <w:hyperlink w:anchor="_Toc114395924" w:history="1">
+          <w:hyperlink w:anchor="_Toc114524749" w:history="1">
             <w:r>
               <w:rPr>
                 <w:rStyle w:val="Hyperlink"/>
@@ -1977,7 +1977,7 @@
               <w:rPr>
                 <w:webHidden/>
               </w:rPr>
-              <w:instrText xml:space="preserve"> PAGEREF _Toc114395924 \h </w:instrText>
+              <w:instrText xml:space="preserve"> PAGEREF _Toc114524749 \h </w:instrText>
             </w:r>
             <w:r>
               <w:rPr>
@@ -1994,7 +1994,7 @@
               <w:rPr>
                 <w:webHidden/>
               </w:rPr>
-              <w:t>10</w:t>
+              <w:t>13</w:t>
             </w:r>
             <w:r>
               <w:rPr>
@@ -2015,7 +2015,7 @@
               <w:lang w:val="en-US"/>
             </w:rPr>
           </w:pPr>
-          <w:hyperlink w:anchor="_Toc114395925" w:history="1">
+          <w:hyperlink w:anchor="_Toc114524750" w:history="1">
             <w:r>
               <w:rPr>
                 <w:rStyle w:val="Hyperlink"/>
@@ -2038,7 +2038,7 @@
               <w:rPr>
                 <w:webHidden/>
               </w:rPr>
-              <w:instrText xml:space="preserve"> PAGEREF _Toc114395925 \h </w:instrText>
+              <w:instrText xml:space="preserve"> PAGEREF _Toc114524750 \h </w:instrText>
             </w:r>
             <w:r>
               <w:rPr>
@@ -2055,7 +2055,7 @@
               <w:rPr>
                 <w:webHidden/>
               </w:rPr>
-              <w:t>10</w:t>
+              <w:t>13</w:t>
             </w:r>
             <w:r>
               <w:rPr>
@@ -2076,7 +2076,7 @@
               <w:lang w:val="en-US"/>
             </w:rPr>
           </w:pPr>
-          <w:hyperlink w:anchor="_Toc114395926" w:history="1">
+          <w:hyperlink w:anchor="_Toc114524751" w:history="1">
             <w:r>
               <w:rPr>
                 <w:rStyle w:val="Hyperlink"/>
@@ -2099,7 +2099,7 @@
               <w:rPr>
                 <w:webHidden/>
               </w:rPr>
-              <w:instrText xml:space="preserve"> PAGEREF _Toc114395926 \h </w:instrText>
+              <w:instrText xml:space="preserve"> PAGEREF _Toc114524751 \h </w:instrText>
             </w:r>
             <w:r>
               <w:rPr>
@@ -2116,7 +2116,7 @@
               <w:rPr>
                 <w:webHidden/>
               </w:rPr>
-              <w:t>10</w:t>
+              <w:t>13</w:t>
             </w:r>
             <w:r>
               <w:rPr>
@@ -2137,7 +2137,7 @@
               <w:lang w:val="en-US"/>
             </w:rPr>
           </w:pPr>
-          <w:hyperlink w:anchor="_Toc114395927" w:history="1">
+          <w:hyperlink w:anchor="_Toc114524752" w:history="1">
             <w:r>
               <w:rPr>
                 <w:rStyle w:val="Hyperlink"/>
@@ -2160,7 +2160,7 @@
               <w:rPr>
                 <w:webHidden/>
               </w:rPr>
-              <w:instrText xml:space="preserve"> PAGEREF _Toc114395927 \h </w:instrText>
+              <w:instrText xml:space="preserve"> PAGEREF _Toc114524752 \h </w:instrText>
             </w:r>
             <w:r>
               <w:rPr>
@@ -2177,7 +2177,7 @@
               <w:rPr>
                 <w:webHidden/>
               </w:rPr>
-              <w:t>10</w:t>
+              <w:t>13</w:t>
             </w:r>
             <w:r>
               <w:rPr>
@@ -2198,7 +2198,7 @@
               <w:lang w:val="en-US"/>
             </w:rPr>
           </w:pPr>
-          <w:hyperlink w:anchor="_Toc114395928" w:history="1">
+          <w:hyperlink w:anchor="_Toc114524753" w:history="1">
             <w:r>
               <w:rPr>
                 <w:rStyle w:val="Hyperlink"/>
@@ -2221,7 +2221,7 @@
               <w:rPr>
                 <w:webHidden/>
               </w:rPr>
-              <w:instrText xml:space="preserve"> PAGEREF _Toc114395928 \h </w:instrText>
+              <w:instrText xml:space="preserve"> PAGEREF _Toc114524753 \h </w:instrText>
             </w:r>
             <w:r>
               <w:rPr>
@@ -2238,7 +2238,7 @@
               <w:rPr>
                 <w:webHidden/>
               </w:rPr>
-              <w:t>10</w:t>
+              <w:t>14</w:t>
             </w:r>
             <w:r>
               <w:rPr>
@@ -2259,7 +2259,7 @@
               <w:lang w:val="en-US"/>
             </w:rPr>
           </w:pPr>
-          <w:hyperlink w:anchor="_Toc114395929" w:history="1">
+          <w:hyperlink w:anchor="_Toc114524754" w:history="1">
             <w:r>
               <w:rPr>
                 <w:rStyle w:val="Hyperlink"/>
@@ -2282,7 +2282,7 @@
               <w:rPr>
                 <w:webHidden/>
               </w:rPr>
-              <w:instrText xml:space="preserve"> PAGEREF _Toc114395929 \h </w:instrText>
+              <w:instrText xml:space="preserve"> PAGEREF _Toc114524754 \h </w:instrText>
             </w:r>
             <w:r>
               <w:rPr>
@@ -2299,7 +2299,7 @@
               <w:rPr>
                 <w:webHidden/>
               </w:rPr>
-              <w:t>11</w:t>
+              <w:t>14</w:t>
             </w:r>
             <w:r>
               <w:rPr>
@@ -2320,7 +2320,7 @@
               <w:lang w:val="en-US"/>
             </w:rPr>
           </w:pPr>
-          <w:hyperlink w:anchor="_Toc114395930" w:history="1">
+          <w:hyperlink w:anchor="_Toc114524755" w:history="1">
             <w:r>
               <w:rPr>
                 <w:rStyle w:val="Hyperlink"/>
@@ -2343,7 +2343,7 @@
               <w:rPr>
                 <w:webHidden/>
               </w:rPr>
-              <w:instrText xml:space="preserve"> PAGEREF _Toc114395930 \h </w:instrText>
+              <w:instrText xml:space="preserve"> PAGEREF _Toc114524755 \h </w:instrText>
             </w:r>
             <w:r>
               <w:rPr>
@@ -2360,7 +2360,7 @@
               <w:rPr>
                 <w:webHidden/>
               </w:rPr>
-              <w:t>11</w:t>
+              <w:t>14</w:t>
             </w:r>
             <w:r>
               <w:rPr>
@@ -2381,7 +2381,7 @@
               <w:lang w:val="en-US"/>
             </w:rPr>
           </w:pPr>
-          <w:hyperlink w:anchor="_Toc114395931" w:history="1">
+          <w:hyperlink w:anchor="_Toc114524756" w:history="1">
             <w:r>
               <w:rPr>
                 <w:rStyle w:val="Hyperlink"/>
@@ -2404,7 +2404,7 @@
               <w:rPr>
                 <w:webHidden/>
               </w:rPr>
-              <w:instrText xml:space="preserve"> PAGEREF _Toc114395931 \h </w:instrText>
+              <w:instrText xml:space="preserve"> PAGEREF _Toc114524756 \h </w:instrText>
             </w:r>
             <w:r>
               <w:rPr>
@@ -2421,7 +2421,7 @@
               <w:rPr>
                 <w:webHidden/>
               </w:rPr>
-              <w:t>11</w:t>
+              <w:t>14</w:t>
             </w:r>
             <w:r>
               <w:rPr>
@@ -2442,7 +2442,7 @@
               <w:lang w:val="en-US"/>
             </w:rPr>
           </w:pPr>
-          <w:hyperlink w:anchor="_Toc114395932" w:history="1">
+          <w:hyperlink w:anchor="_Toc114524757" w:history="1">
             <w:r>
               <w:rPr>
                 <w:rStyle w:val="Hyperlink"/>
@@ -2465,7 +2465,7 @@
               <w:rPr>
                 <w:webHidden/>
               </w:rPr>
-              <w:instrText xml:space="preserve"> PAGEREF _Toc114395932 \h </w:instrText>
+              <w:instrText xml:space="preserve"> PAGEREF _Toc114524757 \h </w:instrText>
             </w:r>
             <w:r>
               <w:rPr>
@@ -2482,7 +2482,7 @@
               <w:rPr>
                 <w:webHidden/>
               </w:rPr>
-              <w:t>11</w:t>
+              <w:t>14</w:t>
             </w:r>
             <w:r>
               <w:rPr>
@@ -2503,7 +2503,7 @@
               <w:lang w:val="en-US"/>
             </w:rPr>
           </w:pPr>
-          <w:hyperlink w:anchor="_Toc114395933" w:history="1">
+          <w:hyperlink w:anchor="_Toc114524758" w:history="1">
             <w:r>
               <w:rPr>
                 <w:rStyle w:val="Hyperlink"/>
@@ -2526,7 +2526,7 @@
               <w:rPr>
                 <w:webHidden/>
               </w:rPr>
-              <w:instrText xml:space="preserve"> PAGEREF _Toc114395933 \h </w:instrText>
+              <w:instrText xml:space="preserve"> PAGEREF _Toc114524758 \h </w:instrText>
             </w:r>
             <w:r>
               <w:rPr>
@@ -2543,7 +2543,7 @@
               <w:rPr>
                 <w:webHidden/>
               </w:rPr>
-              <w:t>11</w:t>
+              <w:t>14</w:t>
             </w:r>
             <w:r>
               <w:rPr>
@@ -2564,7 +2564,7 @@
               <w:lang w:val="en-US"/>
             </w:rPr>
           </w:pPr>
-          <w:hyperlink w:anchor="_Toc114395934" w:history="1">
+          <w:hyperlink w:anchor="_Toc114524759" w:history="1">
             <w:r>
               <w:rPr>
                 <w:rStyle w:val="Hyperlink"/>
@@ -2587,7 +2587,7 @@
               <w:rPr>
                 <w:webHidden/>
               </w:rPr>
-              <w:instrText xml:space="preserve"> PAGEREF _Toc114395934 \h </w:instrText>
+              <w:instrText xml:space="preserve"> PAGEREF _Toc114524759 \h </w:instrText>
             </w:r>
             <w:r>
               <w:rPr>
@@ -2604,7 +2604,7 @@
               <w:rPr>
                 <w:webHidden/>
               </w:rPr>
-              <w:t>11</w:t>
+              <w:t>14</w:t>
             </w:r>
             <w:r>
               <w:rPr>
@@ -2625,7 +2625,7 @@
               <w:lang w:val="en-US"/>
             </w:rPr>
           </w:pPr>
-          <w:hyperlink w:anchor="_Toc114395935" w:history="1">
+          <w:hyperlink w:anchor="_Toc114524760" w:history="1">
             <w:r>
               <w:rPr>
                 <w:rStyle w:val="Hyperlink"/>
@@ -2648,7 +2648,7 @@
               <w:rPr>
                 <w:webHidden/>
               </w:rPr>
-              <w:instrText xml:space="preserve"> PAGEREF _Toc114395935 \h </w:instrText>
+              <w:instrText xml:space="preserve"> PAGEREF _Toc114524760 \h </w:instrText>
             </w:r>
             <w:r>
               <w:rPr>
@@ -2665,7 +2665,7 @@
               <w:rPr>
                 <w:webHidden/>
               </w:rPr>
-              <w:t>11</w:t>
+              <w:t>15</w:t>
             </w:r>
             <w:r>
               <w:rPr>
@@ -2686,7 +2686,7 @@
               <w:lang w:val="en-US"/>
             </w:rPr>
           </w:pPr>
-          <w:hyperlink w:anchor="_Toc114395936" w:history="1">
+          <w:hyperlink w:anchor="_Toc114524761" w:history="1">
             <w:r>
               <w:rPr>
                 <w:rStyle w:val="Hyperlink"/>
@@ -2709,7 +2709,7 @@
               <w:rPr>
                 <w:webHidden/>
               </w:rPr>
-              <w:instrText xml:space="preserve"> PAGEREF _Toc114395936 \h </w:instrText>
+              <w:instrText xml:space="preserve"> PAGEREF _Toc114524761 \h </w:instrText>
             </w:r>
             <w:r>
               <w:rPr>
@@ -2726,7 +2726,7 @@
               <w:rPr>
                 <w:webHidden/>
               </w:rPr>
-              <w:t>12</w:t>
+              <w:t>15</w:t>
             </w:r>
             <w:r>
               <w:rPr>
@@ -2747,7 +2747,7 @@
               <w:lang w:val="en-US"/>
             </w:rPr>
           </w:pPr>
-          <w:hyperlink w:anchor="_Toc114395937" w:history="1">
+          <w:hyperlink w:anchor="_Toc114524762" w:history="1">
             <w:r>
               <w:rPr>
                 <w:rStyle w:val="Hyperlink"/>
@@ -2770,7 +2770,7 @@
               <w:rPr>
                 <w:webHidden/>
               </w:rPr>
-              <w:instrText xml:space="preserve"> PAGEREF _Toc114395937 \h </w:instrText>
+              <w:instrText xml:space="preserve"> PAGEREF _Toc114524762 \h </w:instrText>
             </w:r>
             <w:r>
               <w:rPr>
@@ -2787,7 +2787,7 @@
               <w:rPr>
                 <w:webHidden/>
               </w:rPr>
-              <w:t>12</w:t>
+              <w:t>15</w:t>
             </w:r>
             <w:r>
               <w:rPr>
@@ -2808,7 +2808,7 @@
               <w:lang w:val="en-US"/>
             </w:rPr>
           </w:pPr>
-          <w:hyperlink w:anchor="_Toc114395938" w:history="1">
+          <w:hyperlink w:anchor="_Toc114524763" w:history="1">
             <w:r>
               <w:rPr>
                 <w:rStyle w:val="Hyperlink"/>
@@ -2831,7 +2831,7 @@
               <w:rPr>
                 <w:webHidden/>
               </w:rPr>
-              <w:instrText xml:space="preserve"> PAGEREF _Toc114395938 \h </w:instrText>
+              <w:instrText xml:space="preserve"> PAGEREF _Toc114524763 \h </w:instrText>
             </w:r>
             <w:r>
               <w:rPr>
@@ -2848,7 +2848,7 @@
               <w:rPr>
                 <w:webHidden/>
               </w:rPr>
-              <w:t>12</w:t>
+              <w:t>15</w:t>
             </w:r>
             <w:r>
               <w:rPr>
@@ -2869,7 +2869,7 @@
               <w:lang w:val="en-US"/>
             </w:rPr>
           </w:pPr>
-          <w:hyperlink w:anchor="_Toc114395939" w:history="1">
+          <w:hyperlink w:anchor="_Toc114524764" w:history="1">
             <w:r>
               <w:rPr>
                 <w:rStyle w:val="Hyperlink"/>
@@ -2892,7 +2892,7 @@
               <w:rPr>
                 <w:webHidden/>
               </w:rPr>
-              <w:instrText xml:space="preserve"> PAGEREF _Toc114395939 \h </w:instrText>
+              <w:instrText xml:space="preserve"> PAGEREF _Toc114524764 \h </w:instrText>
             </w:r>
             <w:r>
               <w:rPr>
@@ -2909,7 +2909,7 @@
               <w:rPr>
                 <w:webHidden/>
               </w:rPr>
-              <w:t>12</w:t>
+              <w:t>15</w:t>
             </w:r>
             <w:r>
               <w:rPr>
@@ -2930,7 +2930,7 @@
               <w:lang w:val="en-US"/>
             </w:rPr>
           </w:pPr>
-          <w:hyperlink w:anchor="_Toc114395940" w:history="1">
+          <w:hyperlink w:anchor="_Toc114524765" w:history="1">
             <w:r>
               <w:rPr>
                 <w:rStyle w:val="Hyperlink"/>
@@ -2953,7 +2953,7 @@
               <w:rPr>
                 <w:webHidden/>
               </w:rPr>
-              <w:instrText xml:space="preserve"> PAGEREF _Toc114395940 \h </w:instrText>
+              <w:instrText xml:space="preserve"> PAGEREF _Toc114524765 \h </w:instrText>
             </w:r>
             <w:r>
               <w:rPr>
@@ -2970,7 +2970,7 @@
               <w:rPr>
                 <w:webHidden/>
               </w:rPr>
-              <w:t>12</w:t>
+              <w:t>16</w:t>
             </w:r>
             <w:r>
               <w:rPr>
@@ -2991,7 +2991,7 @@
               <w:lang w:val="en-US"/>
             </w:rPr>
           </w:pPr>
-          <w:hyperlink w:anchor="_Toc114395941" w:history="1">
+          <w:hyperlink w:anchor="_Toc114524766" w:history="1">
             <w:r>
               <w:rPr>
                 <w:rStyle w:val="Hyperlink"/>
@@ -3014,7 +3014,7 @@
               <w:rPr>
                 <w:webHidden/>
               </w:rPr>
-              <w:instrText xml:space="preserve"> PAGEREF _Toc114395941 \h </w:instrText>
+              <w:instrText xml:space="preserve"> PAGEREF _Toc114524766 \h </w:instrText>
             </w:r>
             <w:r>
               <w:rPr>
@@ -3031,7 +3031,7 @@
               <w:rPr>
                 <w:webHidden/>
               </w:rPr>
-              <w:t>13</w:t>
+              <w:t>16</w:t>
             </w:r>
             <w:r>
               <w:rPr>
@@ -3052,7 +3052,7 @@
               <w:lang w:val="en-US"/>
             </w:rPr>
           </w:pPr>
-          <w:hyperlink w:anchor="_Toc114395942" w:history="1">
+          <w:hyperlink w:anchor="_Toc114524767" w:history="1">
             <w:r>
               <w:rPr>
                 <w:rStyle w:val="Hyperlink"/>
@@ -3075,7 +3075,7 @@
               <w:rPr>
                 <w:webHidden/>
               </w:rPr>
-              <w:instrText xml:space="preserve"> PAGEREF _Toc114395942 \h </w:instrText>
+              <w:instrText xml:space="preserve"> PAGEREF _Toc114524767 \h </w:instrText>
             </w:r>
             <w:r>
               <w:rPr>
@@ -3092,7 +3092,7 @@
               <w:rPr>
                 <w:webHidden/>
               </w:rPr>
-              <w:t>13</w:t>
+              <w:t>16</w:t>
             </w:r>
             <w:r>
               <w:rPr>
@@ -3113,7 +3113,7 @@
               <w:lang w:val="en-US"/>
             </w:rPr>
           </w:pPr>
-          <w:hyperlink w:anchor="_Toc114395943" w:history="1">
+          <w:hyperlink w:anchor="_Toc114524768" w:history="1">
             <w:r>
               <w:rPr>
                 <w:rStyle w:val="Hyperlink"/>
@@ -3136,7 +3136,7 @@
               <w:rPr>
                 <w:webHidden/>
               </w:rPr>
-              <w:instrText xml:space="preserve"> PAGEREF _Toc114395943 \h </w:instrText>
+              <w:instrText xml:space="preserve"> PAGEREF _Toc114524768 \h </w:instrText>
             </w:r>
             <w:r>
               <w:rPr>
@@ -3153,7 +3153,7 @@
               <w:rPr>
                 <w:webHidden/>
               </w:rPr>
-              <w:t>13</w:t>
+              <w:t>16</w:t>
             </w:r>
             <w:r>
               <w:rPr>
@@ -3174,7 +3174,7 @@
               <w:lang w:val="en-US"/>
             </w:rPr>
           </w:pPr>
-          <w:hyperlink w:anchor="_Toc114395944" w:history="1">
+          <w:hyperlink w:anchor="_Toc114524769" w:history="1">
             <w:r>
               <w:rPr>
                 <w:rStyle w:val="Hyperlink"/>
@@ -3197,7 +3197,7 @@
               <w:rPr>
                 <w:webHidden/>
               </w:rPr>
-              <w:instrText xml:space="preserve"> PAGEREF _Toc114395944 \h </w:instrText>
+              <w:instrText xml:space="preserve"> PAGEREF _Toc114524769 \h </w:instrText>
             </w:r>
             <w:r>
               <w:rPr>
@@ -3214,7 +3214,7 @@
               <w:rPr>
                 <w:webHidden/>
               </w:rPr>
-              <w:t>13</w:t>
+              <w:t>16</w:t>
             </w:r>
             <w:r>
               <w:rPr>
@@ -3235,7 +3235,7 @@
               <w:lang w:val="en-US"/>
             </w:rPr>
           </w:pPr>
-          <w:hyperlink w:anchor="_Toc114395945" w:history="1">
+          <w:hyperlink w:anchor="_Toc114524770" w:history="1">
             <w:r>
               <w:rPr>
                 <w:rStyle w:val="Hyperlink"/>
@@ -3258,7 +3258,7 @@
               <w:rPr>
                 <w:webHidden/>
               </w:rPr>
-              <w:instrText xml:space="preserve"> PAGEREF _Toc114395945 \h </w:instrText>
+              <w:instrText xml:space="preserve"> PAGEREF _Toc114524770 \h </w:instrText>
             </w:r>
             <w:r>
               <w:rPr>
@@ -3275,7 +3275,7 @@
               <w:rPr>
                 <w:webHidden/>
               </w:rPr>
-              <w:t>13</w:t>
+              <w:t>16</w:t>
             </w:r>
             <w:r>
               <w:rPr>
@@ -3296,7 +3296,7 @@
               <w:lang w:val="en-US"/>
             </w:rPr>
           </w:pPr>
-          <w:hyperlink w:anchor="_Toc114395946" w:history="1">
+          <w:hyperlink w:anchor="_Toc114524771" w:history="1">
             <w:r>
               <w:rPr>
                 <w:rStyle w:val="Hyperlink"/>
@@ -3319,7 +3319,7 @@
               <w:rPr>
                 <w:webHidden/>
               </w:rPr>
-              <w:instrText xml:space="preserve"> PAGEREF _Toc114395946 \h </w:instrText>
+              <w:instrText xml:space="preserve"> PAGEREF _Toc114524771 \h </w:instrText>
             </w:r>
             <w:r>
               <w:rPr>
@@ -3336,7 +3336,7 @@
               <w:rPr>
                 <w:webHidden/>
               </w:rPr>
-              <w:t>13</w:t>
+              <w:t>16</w:t>
             </w:r>
             <w:r>
               <w:rPr>
@@ -3357,7 +3357,7 @@
               <w:lang w:val="en-US"/>
             </w:rPr>
           </w:pPr>
-          <w:hyperlink w:anchor="_Toc114395947" w:history="1">
+          <w:hyperlink w:anchor="_Toc114524772" w:history="1">
             <w:r>
               <w:rPr>
                 <w:rStyle w:val="Hyperlink"/>
@@ -3380,7 +3380,7 @@
               <w:rPr>
                 <w:webHidden/>
               </w:rPr>
-              <w:instrText xml:space="preserve"> PAGEREF _Toc114395947 \h </w:instrText>
+              <w:instrText xml:space="preserve"> PAGEREF _Toc114524772 \h </w:instrText>
             </w:r>
             <w:r>
               <w:rPr>
@@ -3397,7 +3397,7 @@
               <w:rPr>
                 <w:webHidden/>
               </w:rPr>
-              <w:t>13</w:t>
+              <w:t>16</w:t>
             </w:r>
             <w:r>
               <w:rPr>
@@ -3418,7 +3418,7 @@
               <w:lang w:val="en-US"/>
             </w:rPr>
           </w:pPr>
-          <w:hyperlink w:anchor="_Toc114395948" w:history="1">
+          <w:hyperlink w:anchor="_Toc114524773" w:history="1">
             <w:r>
               <w:rPr>
                 <w:rStyle w:val="Hyperlink"/>
@@ -3441,7 +3441,7 @@
               <w:rPr>
                 <w:webHidden/>
               </w:rPr>
-              <w:instrText xml:space="preserve"> PAGEREF _Toc114395948 \h </w:instrText>
+              <w:instrText xml:space="preserve"> PAGEREF _Toc114524773 \h </w:instrText>
             </w:r>
             <w:r>
               <w:rPr>
@@ -3458,7 +3458,7 @@
               <w:rPr>
                 <w:webHidden/>
               </w:rPr>
-              <w:t>13</w:t>
+              <w:t>16</w:t>
             </w:r>
             <w:r>
               <w:rPr>
@@ -3491,7 +3491,7 @@
         <w:pStyle w:val="Heading1"/>
         <w:spacing w:line="276" w:lineRule="auto"/>
       </w:pPr>
-      <w:bookmarkStart w:id="0" w:name="_Toc114395896"/>
+      <w:bookmarkStart w:id="0" w:name="_Toc114524721"/>
       <w:r>
         <w:lastRenderedPageBreak/>
         <w:t>Introduction</w:t>
@@ -3544,7 +3544,7 @@
           <w:rStyle w:val="eop"/>
         </w:rPr>
       </w:pPr>
-      <w:bookmarkStart w:id="1" w:name="_Toc114395897"/>
+      <w:bookmarkStart w:id="1" w:name="_Toc114524722"/>
       <w:r>
         <w:rPr>
           <w:rStyle w:val="normaltextrun"/>
@@ -3581,7 +3581,7 @@
           <w:rStyle w:val="eop"/>
         </w:rPr>
       </w:pPr>
-      <w:bookmarkStart w:id="2" w:name="_Toc114395898"/>
+      <w:bookmarkStart w:id="2" w:name="_Toc114524723"/>
       <w:r>
         <w:rPr>
           <w:rStyle w:val="normaltextrun"/>
@@ -3932,7 +3932,7 @@
           <w:rStyle w:val="eop"/>
         </w:rPr>
       </w:pPr>
-      <w:bookmarkStart w:id="3" w:name="_Toc114395899"/>
+      <w:bookmarkStart w:id="3" w:name="_Toc114524724"/>
       <w:r>
         <w:rPr>
           <w:rStyle w:val="normaltextrun"/>
@@ -3985,7 +3985,7 @@
           <w:rStyle w:val="eop"/>
         </w:rPr>
       </w:pPr>
-      <w:bookmarkStart w:id="4" w:name="_Toc114395900"/>
+      <w:bookmarkStart w:id="4" w:name="_Toc114524725"/>
       <w:r>
         <w:rPr>
           <w:rStyle w:val="normaltextrun"/>
@@ -4020,7 +4020,7 @@
           <w:rStyle w:val="eop"/>
         </w:rPr>
       </w:pPr>
-      <w:bookmarkStart w:id="5" w:name="_Toc114395901"/>
+      <w:bookmarkStart w:id="5" w:name="_Toc114524726"/>
       <w:r>
         <w:rPr>
           <w:rStyle w:val="normaltextrun"/>
@@ -4062,7 +4062,7 @@
           <w:rStyle w:val="eop"/>
         </w:rPr>
       </w:pPr>
-      <w:bookmarkStart w:id="6" w:name="_Toc114395902"/>
+      <w:bookmarkStart w:id="6" w:name="_Toc114524727"/>
       <w:r>
         <w:rPr>
           <w:rStyle w:val="normaltextrun"/>
@@ -4106,7 +4106,7 @@
           <w:szCs w:val="22"/>
         </w:rPr>
       </w:pPr>
-      <w:bookmarkStart w:id="7" w:name="_Toc114395903"/>
+      <w:bookmarkStart w:id="7" w:name="_Toc114524728"/>
       <w:r>
         <w:rPr>
           <w:rStyle w:val="normaltextrun"/>
@@ -4144,7 +4144,7 @@
           <w:rStyle w:val="eop"/>
         </w:rPr>
       </w:pPr>
-      <w:bookmarkStart w:id="8" w:name="_Toc114395904"/>
+      <w:bookmarkStart w:id="8" w:name="_Toc114524729"/>
       <w:r>
         <w:rPr>
           <w:rStyle w:val="normaltextrun"/>
@@ -4185,7 +4185,7 @@
           <w:rStyle w:val="eop"/>
         </w:rPr>
       </w:pPr>
-      <w:bookmarkStart w:id="9" w:name="_Toc114395905"/>
+      <w:bookmarkStart w:id="9" w:name="_Toc114524730"/>
       <w:r>
         <w:rPr>
           <w:rStyle w:val="normaltextrun"/>
@@ -4220,7 +4220,7 @@
           <w:rStyle w:val="eop"/>
         </w:rPr>
       </w:pPr>
-      <w:bookmarkStart w:id="10" w:name="_Toc114395906"/>
+      <w:bookmarkStart w:id="10" w:name="_Toc114524731"/>
       <w:r>
         <w:rPr>
           <w:rStyle w:val="normaltextrun"/>
@@ -4742,7 +4742,7 @@
           <w:rStyle w:val="eop"/>
         </w:rPr>
       </w:pPr>
-      <w:bookmarkStart w:id="11" w:name="_Toc114395907"/>
+      <w:bookmarkStart w:id="11" w:name="_Toc114524732"/>
       <w:r>
         <w:rPr>
           <w:rStyle w:val="normaltextrun"/>
@@ -5296,7 +5296,7 @@
           <w:rStyle w:val="eop"/>
         </w:rPr>
       </w:pPr>
-      <w:bookmarkStart w:id="12" w:name="_Toc114395908"/>
+      <w:bookmarkStart w:id="12" w:name="_Toc114524733"/>
       <w:r>
         <w:rPr>
           <w:rStyle w:val="normaltextrun"/>
@@ -5321,7 +5321,19 @@
         <w:rPr>
           <w:lang w:val="en-US"/>
         </w:rPr>
-        <w:t>Theano is a python package built on top of NumPy, to manipulate and evaluate mathematical expressions, specificlly matrix-valued ones.</w:t>
+        <w:t>Theano is a python package built on top of NumPy, to manipulate and evaluate mathematical expressions, specific</w:t>
+      </w:r>
+      <w:r>
+        <w:rPr>
+          <w:lang w:val="en-US"/>
+        </w:rPr>
+        <w:t>a</w:t>
+      </w:r>
+      <w:r>
+        <w:rPr>
+          <w:lang w:val="en-US"/>
+        </w:rPr>
+        <w:t>lly matrix-valued ones.</w:t>
       </w:r>
     </w:p>
     <w:p>
@@ -5356,8 +5368,441 @@
           <w:lang w:val="en-US"/>
         </w:rPr>
       </w:pPr>
-      <w:bookmarkStart w:id="13" w:name="_GoBack"/>
+      <w:r>
+        <w:rPr>
+          <w:b/>
+          <w:lang w:val="en-US"/>
+        </w:rPr>
+        <w:t xml:space="preserve">Integration with NumPy: </w:t>
+      </w:r>
+      <w:r>
+        <w:rPr>
+          <w:lang w:val="en-US"/>
+        </w:rPr>
+        <w:t>NumPy’s ndarray objects are used by the Teano library as well</w:t>
+      </w:r>
+    </w:p>
+    <w:p>
+      <w:pPr>
+        <w:pStyle w:val="ListParagraph"/>
+        <w:numPr>
+          <w:ilvl w:val="1"/>
+          <w:numId w:val="39"/>
+        </w:numPr>
+        <w:rPr>
+          <w:b/>
+          <w:lang w:val="en-US"/>
+        </w:rPr>
+      </w:pPr>
+      <w:r>
+        <w:rPr>
+          <w:b/>
+          <w:lang w:val="en-US"/>
+        </w:rPr>
+        <w:t xml:space="preserve">Can calculate derivatives: </w:t>
+      </w:r>
+      <w:r>
+        <w:rPr>
+          <w:lang w:val="en-US"/>
+        </w:rPr>
+        <w:t>Theano’s classs of libraries helps it to compute derivatives for one or more functions</w:t>
+      </w:r>
+    </w:p>
+    <w:p>
+      <w:pPr>
+        <w:pStyle w:val="ListParagraph"/>
+        <w:numPr>
+          <w:ilvl w:val="1"/>
+          <w:numId w:val="39"/>
+        </w:numPr>
+        <w:rPr>
+          <w:b/>
+          <w:lang w:val="en-US"/>
+        </w:rPr>
+      </w:pPr>
+      <w:r>
+        <w:rPr>
+          <w:b/>
+          <w:lang w:val="en-US"/>
+        </w:rPr>
+        <w:t xml:space="preserve">Dynamically generate C code: </w:t>
+      </w:r>
+      <w:r>
+        <w:rPr>
+          <w:lang w:val="en-US"/>
+        </w:rPr>
+        <w:t>Theano can dynamically generate code in programming language C to be able to evaluate expressions faster</w:t>
+      </w:r>
+    </w:p>
+    <w:p>
+      <w:pPr>
+        <w:pStyle w:val="ListParagraph"/>
+        <w:numPr>
+          <w:ilvl w:val="0"/>
+          <w:numId w:val="39"/>
+        </w:numPr>
+        <w:rPr>
+          <w:b/>
+          <w:lang w:val="en-US"/>
+        </w:rPr>
+      </w:pPr>
+      <w:r>
+        <w:rPr>
+          <w:b/>
+          <w:lang w:val="en-US"/>
+        </w:rPr>
+        <w:t>Pros</w:t>
+      </w:r>
+    </w:p>
+    <w:p>
+      <w:pPr>
+        <w:pStyle w:val="ListParagraph"/>
+        <w:numPr>
+          <w:ilvl w:val="1"/>
+          <w:numId w:val="39"/>
+        </w:numPr>
+        <w:rPr>
+          <w:lang w:val="en-US"/>
+        </w:rPr>
+      </w:pPr>
+      <w:r>
+        <w:rPr>
+          <w:b/>
+          <w:lang w:val="en-US"/>
+        </w:rPr>
+        <w:t>Efficient GPU use</w:t>
+      </w:r>
+      <w:r>
+        <w:rPr>
+          <w:lang w:val="en-US"/>
+        </w:rPr>
+        <w:t>: Theano can perform operations that are data-intensive upto 140 times fastr than on a CPU, by leveraging a GPU</w:t>
+      </w:r>
+    </w:p>
+    <w:p>
+      <w:pPr>
+        <w:pStyle w:val="ListParagraph"/>
+        <w:numPr>
+          <w:ilvl w:val="1"/>
+          <w:numId w:val="39"/>
+        </w:numPr>
+        <w:rPr>
+          <w:lang w:val="en-US"/>
+        </w:rPr>
+      </w:pPr>
+      <w:r>
+        <w:rPr>
+          <w:b/>
+          <w:lang w:val="en-US"/>
+        </w:rPr>
+        <w:t>Reliable and fast</w:t>
+      </w:r>
+      <w:r>
+        <w:rPr>
+          <w:lang w:val="en-US"/>
+        </w:rPr>
+        <w:t>:</w:t>
+      </w:r>
+      <w:r>
+        <w:rPr>
+          <w:lang w:val="en-US"/>
+        </w:rPr>
+        <w:t xml:space="preserve"> </w:t>
+      </w:r>
+      <w:r>
+        <w:rPr>
+          <w:lang w:val="en-US"/>
+        </w:rPr>
+        <w:t>Theano has been know to</w:t>
+      </w:r>
+      <w:r>
+        <w:rPr>
+          <w:b/>
+          <w:lang w:val="en-US"/>
+        </w:rPr>
+        <w:t xml:space="preserve"> </w:t>
+      </w:r>
+      <w:r>
+        <w:rPr>
+          <w:lang w:val="en-US"/>
+        </w:rPr>
+        <w:t>be</w:t>
+      </w:r>
+      <w:r>
+        <w:rPr>
+          <w:lang w:val="en-US"/>
+        </w:rPr>
+        <w:t xml:space="preserve"> stable and efficient while calcuating expressions for large values of x</w:t>
+      </w:r>
+    </w:p>
+    <w:p>
+      <w:pPr>
+        <w:pStyle w:val="ListParagraph"/>
+        <w:numPr>
+          <w:ilvl w:val="1"/>
+          <w:numId w:val="39"/>
+        </w:numPr>
+        <w:rPr>
+          <w:lang w:val="en-US"/>
+        </w:rPr>
+      </w:pPr>
+      <w:r>
+        <w:rPr>
+          <w:b/>
+          <w:lang w:val="en-US"/>
+        </w:rPr>
+        <w:t xml:space="preserve">Self-tests: </w:t>
+      </w:r>
+      <w:r>
+        <w:rPr>
+          <w:lang w:val="en-US"/>
+        </w:rPr>
+        <w:t xml:space="preserve">Theano has tools to enable self-verification and unit testing, which can help catch potential problems early on in the </w:t>
+      </w:r>
+      <w:r>
+        <w:rPr>
+          <w:lang w:val="en-US"/>
+        </w:rPr>
+        <w:t>ana</w:t>
+      </w:r>
+      <w:r>
+        <w:rPr>
+          <w:lang w:val="en-US"/>
+        </w:rPr>
+        <w:t>l</w:t>
+      </w:r>
+      <w:r>
+        <w:rPr>
+          <w:lang w:val="en-US"/>
+        </w:rPr>
+        <w:t>ysis</w:t>
+      </w:r>
+      <w:r>
+        <w:rPr>
+          <w:lang w:val="en-US"/>
+        </w:rPr>
+        <w:t xml:space="preserve"> lifecycle.</w:t>
+      </w:r>
+      <w:r>
+        <w:rPr>
+          <w:b/>
+          <w:lang w:val="en-US"/>
+        </w:rPr>
+        <w:t xml:space="preserve"> </w:t>
+      </w:r>
+    </w:p>
+    <w:p>
+      <w:pPr>
+        <w:pStyle w:val="ListParagraph"/>
+        <w:numPr>
+          <w:ilvl w:val="0"/>
+          <w:numId w:val="39"/>
+        </w:numPr>
+        <w:rPr>
+          <w:b/>
+          <w:lang w:val="en-US"/>
+        </w:rPr>
+      </w:pPr>
+      <w:r>
+        <w:rPr>
+          <w:b/>
+          <w:lang w:val="en-US"/>
+        </w:rPr>
+        <w:t>Cons</w:t>
+      </w:r>
+    </w:p>
+    <w:p>
+      <w:pPr>
+        <w:pStyle w:val="ListParagraph"/>
+        <w:numPr>
+          <w:ilvl w:val="1"/>
+          <w:numId w:val="39"/>
+        </w:numPr>
+        <w:rPr>
+          <w:b/>
+          <w:lang w:val="en-US"/>
+        </w:rPr>
+      </w:pPr>
+      <w:r>
+        <w:rPr>
+          <w:b/>
+          <w:lang w:val="en-US"/>
+        </w:rPr>
+        <w:t xml:space="preserve">Newer, better versions now: </w:t>
+      </w:r>
+      <w:r>
+        <w:rPr>
+          <w:lang w:val="en-US"/>
+        </w:rPr>
+        <w:t xml:space="preserve">Theano is considered to be the Godfather of machine learning libraries, specifically in the deep learning arena. </w:t>
+      </w:r>
+    </w:p>
+    <w:p>
+      <w:pPr>
+        <w:pStyle w:val="ListParagraph"/>
+        <w:numPr>
+          <w:ilvl w:val="1"/>
+          <w:numId w:val="39"/>
+        </w:numPr>
+        <w:rPr>
+          <w:b/>
+          <w:lang w:val="en-US"/>
+        </w:rPr>
+      </w:pPr>
+      <w:r>
+        <w:rPr>
+          <w:b/>
+          <w:lang w:val="en-US"/>
+        </w:rPr>
+        <w:t xml:space="preserve">Development stopped: </w:t>
+      </w:r>
+      <w:r>
+        <w:rPr>
+          <w:lang w:val="en-US"/>
+        </w:rPr>
+        <w:t>The development of Theano stopped in late 2017. In fact, Google created Tensorflow to replace Theano</w:t>
+      </w:r>
+    </w:p>
+    <w:p>
+      <w:pPr>
+        <w:pStyle w:val="ListParagraph"/>
+        <w:numPr>
+          <w:ilvl w:val="0"/>
+          <w:numId w:val="39"/>
+        </w:numPr>
+        <w:rPr>
+          <w:b/>
+          <w:lang w:val="en-US"/>
+        </w:rPr>
+      </w:pPr>
+      <w:r>
+        <w:rPr>
+          <w:b/>
+          <w:lang w:val="en-US"/>
+        </w:rPr>
+        <w:t>Applications</w:t>
+      </w:r>
+    </w:p>
+    <w:p>
+      <w:pPr>
+        <w:pStyle w:val="ListParagraph"/>
+        <w:numPr>
+          <w:ilvl w:val="1"/>
+          <w:numId w:val="39"/>
+        </w:numPr>
+        <w:rPr>
+          <w:b/>
+          <w:lang w:val="en-US"/>
+        </w:rPr>
+      </w:pPr>
+      <w:r>
+        <w:rPr>
+          <w:b/>
+          <w:lang w:val="en-US"/>
+        </w:rPr>
+        <w:t>Computer Vision</w:t>
+      </w:r>
+      <w:r>
+        <w:rPr>
+          <w:b/>
+          <w:lang w:val="en-US"/>
+        </w:rPr>
+        <w:t xml:space="preserve">: </w:t>
+      </w:r>
+      <w:r>
+        <w:rPr>
+          <w:lang w:val="en-US"/>
+        </w:rPr>
+        <w:t>Theano is used in computer vision such as recognizing handwriting and sparse coding</w:t>
+      </w:r>
+    </w:p>
+    <w:p>
+      <w:pPr>
+        <w:pStyle w:val="ListParagraph"/>
+        <w:numPr>
+          <w:ilvl w:val="1"/>
+          <w:numId w:val="39"/>
+        </w:numPr>
+        <w:rPr>
+          <w:b/>
+          <w:lang w:val="en-US"/>
+        </w:rPr>
+      </w:pPr>
+      <w:r>
+        <w:rPr>
+          <w:b/>
+          <w:lang w:val="en-US"/>
+        </w:rPr>
+        <w:t xml:space="preserve">Deep Learning: </w:t>
+      </w:r>
+      <w:r>
+        <w:rPr>
+          <w:lang w:val="en-US"/>
+        </w:rPr>
+        <w:t>Considered as the Godfather of Python packages, Theano was one of the first packages to leverage GPU optimization</w:t>
+      </w:r>
+    </w:p>
+    <w:p>
+      <w:pPr>
+        <w:rPr>
+          <w:lang w:val="en-US"/>
+        </w:rPr>
+      </w:pPr>
+    </w:p>
+    <w:p>
+      <w:pPr>
+        <w:pStyle w:val="Heading2"/>
+      </w:pPr>
+      <w:bookmarkStart w:id="13" w:name="_Toc114524734"/>
+      <w:r>
+        <w:rPr>
+          <w:rStyle w:val="normaltextrun"/>
+        </w:rPr>
+        <w:lastRenderedPageBreak/>
+        <w:t>Python Libraries for Data Exploration and Visualization</w:t>
+      </w:r>
       <w:bookmarkEnd w:id="13"/>
+      <w:r>
+        <w:rPr>
+          <w:rStyle w:val="eop"/>
+        </w:rPr>
+        <w:t> </w:t>
+      </w:r>
+    </w:p>
+    <w:p>
+      <w:pPr>
+        <w:pStyle w:val="Heading3"/>
+        <w:rPr>
+          <w:rStyle w:val="eop"/>
+        </w:rPr>
+      </w:pPr>
+      <w:bookmarkStart w:id="14" w:name="_Toc114524735"/>
+      <w:r>
+        <w:rPr>
+          <w:rStyle w:val="normaltextrun"/>
+        </w:rPr>
+        <w:t>Pandas</w:t>
+      </w:r>
+      <w:bookmarkEnd w:id="14"/>
+      <w:r>
+        <w:rPr>
+          <w:rStyle w:val="eop"/>
+        </w:rPr>
+        <w:t> </w:t>
+      </w:r>
+    </w:p>
+    <w:p>
+      <w:pPr>
+        <w:rPr>
+          <w:lang w:val="en-US"/>
+        </w:rPr>
+      </w:pPr>
+      <w:r>
+        <w:rPr>
+          <w:lang w:val="en-US"/>
+        </w:rPr>
+        <w:t>Arguably the most used package by Data Scientists all over the world. Pandas is a software library to work with data structures and provides functions to enable data manipulation and analysis.</w:t>
+      </w:r>
     </w:p>
     <w:p>
       <w:pPr>
@@ -5367,11 +5812,87 @@
           <w:numId w:val="39"/>
         </w:numPr>
         <w:rPr>
-          <w:lang w:val="en-US"/>
-        </w:rPr>
-      </w:pPr>
-      <w:r>
-        <w:rPr>
+          <w:b/>
+          <w:lang w:val="en-US"/>
+        </w:rPr>
+      </w:pPr>
+      <w:r>
+        <w:rPr>
+          <w:b/>
+          <w:lang w:val="en-US"/>
+        </w:rPr>
+        <w:t>Features</w:t>
+      </w:r>
+    </w:p>
+    <w:p>
+      <w:pPr>
+        <w:pStyle w:val="ListParagraph"/>
+        <w:numPr>
+          <w:ilvl w:val="1"/>
+          <w:numId w:val="39"/>
+        </w:numPr>
+        <w:rPr>
+          <w:lang w:val="en-US"/>
+        </w:rPr>
+      </w:pPr>
+      <w:r>
+        <w:rPr>
+          <w:lang w:val="en-US"/>
+        </w:rPr>
+        <w:t>Pandas is able to work with a large selection of IO tools such as csv, json, SQL, BigQuery, Excel files</w:t>
+      </w:r>
+    </w:p>
+    <w:p>
+      <w:pPr>
+        <w:pStyle w:val="ListParagraph"/>
+        <w:numPr>
+          <w:ilvl w:val="1"/>
+          <w:numId w:val="39"/>
+        </w:numPr>
+        <w:rPr>
+          <w:lang w:val="en-US"/>
+        </w:rPr>
+      </w:pPr>
+      <w:r>
+        <w:rPr>
+          <w:lang w:val="en-US"/>
+        </w:rPr>
+        <w:t>It has methods to perform functions such as object creation, viewing data, selection of data, analyzing missing data, operations such as merge, grouping, reshaping, time series, categorical values and plotting</w:t>
+      </w:r>
+    </w:p>
+    <w:p>
+      <w:pPr>
+        <w:pStyle w:val="ListParagraph"/>
+        <w:numPr>
+          <w:ilvl w:val="1"/>
+          <w:numId w:val="39"/>
+        </w:numPr>
+        <w:rPr>
+          <w:lang w:val="en-US"/>
+        </w:rPr>
+      </w:pPr>
+      <w:r>
+        <w:rPr>
+          <w:lang w:val="en-US"/>
+        </w:rPr>
+        <w:t>Pandas has two main objects that it works with: Pandas Series and Dataframes</w:t>
+      </w:r>
+    </w:p>
+    <w:p>
+      <w:pPr>
+        <w:pStyle w:val="ListParagraph"/>
+        <w:numPr>
+          <w:ilvl w:val="0"/>
+          <w:numId w:val="39"/>
+        </w:numPr>
+        <w:rPr>
+          <w:b/>
+          <w:lang w:val="en-US"/>
+        </w:rPr>
+      </w:pPr>
+      <w:r>
+        <w:rPr>
+          <w:b/>
           <w:lang w:val="en-US"/>
         </w:rPr>
         <w:t>Pros</w:t>
@@ -5381,15 +5902,142 @@
       <w:pPr>
         <w:pStyle w:val="ListParagraph"/>
         <w:numPr>
+          <w:ilvl w:val="1"/>
+          <w:numId w:val="39"/>
+        </w:numPr>
+        <w:rPr>
+          <w:b/>
+          <w:lang w:val="en-US"/>
+        </w:rPr>
+      </w:pPr>
+      <w:r>
+        <w:rPr>
+          <w:b/>
+          <w:lang w:val="en-US"/>
+        </w:rPr>
+        <w:t>Simp</w:t>
+      </w:r>
+      <w:r>
+        <w:rPr>
+          <w:b/>
+          <w:lang w:val="en-US"/>
+        </w:rPr>
+        <w:t>le representation of data</w:t>
+      </w:r>
+      <w:r>
+        <w:rPr>
+          <w:b/>
+          <w:lang w:val="en-US"/>
+        </w:rPr>
+        <w:t>:</w:t>
+      </w:r>
+      <w:r>
+        <w:rPr>
+          <w:b/>
+          <w:lang w:val="en-US"/>
+        </w:rPr>
+        <w:t xml:space="preserve"> </w:t>
+      </w:r>
+      <w:r>
+        <w:rPr>
+          <w:lang w:val="en-US"/>
+        </w:rPr>
+        <w:t xml:space="preserve">Python has the ablity to take multiple types of data and condense the information into </w:t>
+      </w:r>
+      <w:r>
+        <w:rPr>
+          <w:lang w:val="en-US"/>
+        </w:rPr>
+        <w:t>a simple dataframe. This facilitates us to visualize and understand the data more efficiently.</w:t>
+      </w:r>
+    </w:p>
+    <w:p>
+      <w:pPr>
+        <w:pStyle w:val="ListParagraph"/>
+        <w:numPr>
+          <w:ilvl w:val="1"/>
+          <w:numId w:val="39"/>
+        </w:numPr>
+        <w:rPr>
+          <w:b/>
+          <w:lang w:val="en-US"/>
+        </w:rPr>
+      </w:pPr>
+      <w:r>
+        <w:rPr>
+          <w:b/>
+          <w:lang w:val="en-US"/>
+        </w:rPr>
+        <w:t>Powerful features</w:t>
+      </w:r>
+      <w:r>
+        <w:rPr>
+          <w:b/>
+          <w:lang w:val="en-US"/>
+        </w:rPr>
+        <w:t xml:space="preserve">: </w:t>
+      </w:r>
+      <w:r>
+        <w:rPr>
+          <w:lang w:val="en-US"/>
+        </w:rPr>
+        <w:t>An</w:t>
+      </w:r>
+      <w:r>
+        <w:rPr>
+          <w:lang w:val="en-US"/>
+        </w:rPr>
+        <w:t>y command that is needed to manipulate data can be found within the Pandas library. From filtering to grouping to segmenting, Pandas can do it all!</w:t>
+      </w:r>
+    </w:p>
+    <w:p>
+      <w:pPr>
+        <w:pStyle w:val="ListParagraph"/>
+        <w:numPr>
+          <w:ilvl w:val="1"/>
+          <w:numId w:val="39"/>
+        </w:numPr>
+        <w:rPr>
+          <w:b/>
+          <w:lang w:val="en-US"/>
+        </w:rPr>
+      </w:pPr>
+      <w:r>
+        <w:rPr>
+          <w:b/>
+          <w:lang w:val="en-US"/>
+        </w:rPr>
+        <w:t>Handles large datasets</w:t>
+      </w:r>
+      <w:r>
+        <w:rPr>
+          <w:b/>
+          <w:lang w:val="en-US"/>
+        </w:rPr>
+        <w:t xml:space="preserve">: </w:t>
+      </w:r>
+      <w:r>
+        <w:rPr>
+          <w:lang w:val="en-US"/>
+        </w:rPr>
+        <w:t>One of the main reason pandas was built was to handle large dataframes efficiently</w:t>
+      </w:r>
+    </w:p>
+    <w:p>
+      <w:pPr>
+        <w:pStyle w:val="ListParagraph"/>
+        <w:numPr>
           <w:ilvl w:val="0"/>
           <w:numId w:val="39"/>
         </w:numPr>
         <w:rPr>
-          <w:lang w:val="en-US"/>
-        </w:rPr>
-      </w:pPr>
-      <w:r>
-        <w:rPr>
+          <w:b/>
+          <w:lang w:val="en-US"/>
+        </w:rPr>
+      </w:pPr>
+      <w:r>
+        <w:rPr>
+          <w:b/>
           <w:lang w:val="en-US"/>
         </w:rPr>
         <w:t>Cons</w:t>
@@ -5399,15 +6047,123 @@
       <w:pPr>
         <w:pStyle w:val="ListParagraph"/>
         <w:numPr>
+          <w:ilvl w:val="1"/>
+          <w:numId w:val="39"/>
+        </w:numPr>
+        <w:rPr>
+          <w:b/>
+          <w:lang w:val="en-US"/>
+        </w:rPr>
+      </w:pPr>
+      <w:r>
+        <w:rPr>
+          <w:b/>
+          <w:lang w:val="en-US"/>
+        </w:rPr>
+        <w:t xml:space="preserve">Steep </w:t>
+      </w:r>
+      <w:r>
+        <w:rPr>
+          <w:b/>
+          <w:lang w:val="en-US"/>
+        </w:rPr>
+        <w:t>Learning Curve</w:t>
+      </w:r>
+      <w:r>
+        <w:rPr>
+          <w:lang w:val="en-US"/>
+        </w:rPr>
+        <w:t>: Pandas has a steep learning curve, and users that are starting out with Pandas might take some time to get accustomed to the way that the Pandas library works</w:t>
+      </w:r>
+    </w:p>
+    <w:p>
+      <w:pPr>
+        <w:pStyle w:val="ListParagraph"/>
+        <w:numPr>
+          <w:ilvl w:val="1"/>
+          <w:numId w:val="39"/>
+        </w:numPr>
+        <w:rPr>
+          <w:b/>
+          <w:lang w:val="en-US"/>
+        </w:rPr>
+      </w:pPr>
+      <w:r>
+        <w:rPr>
+          <w:b/>
+          <w:lang w:val="en-US"/>
+        </w:rPr>
+        <w:t>Imperfect Documentation</w:t>
+      </w:r>
+      <w:r>
+        <w:rPr>
+          <w:b/>
+          <w:lang w:val="en-US"/>
+        </w:rPr>
+        <w:t>:</w:t>
+      </w:r>
+      <w:r>
+        <w:rPr>
+          <w:b/>
+          <w:lang w:val="en-US"/>
+        </w:rPr>
+        <w:t xml:space="preserve"> </w:t>
+      </w:r>
+      <w:r>
+        <w:rPr>
+          <w:lang w:val="en-US"/>
+        </w:rPr>
+        <w:t>Documentation is not the strong suite of pandas. This can perhaps be due to the sheer amount of capability of Pandas. However, if you know the application you are looking for, there are multiple use-cases to refer to.</w:t>
+      </w:r>
+    </w:p>
+    <w:p>
+      <w:pPr>
+        <w:pStyle w:val="ListParagraph"/>
+        <w:numPr>
+          <w:ilvl w:val="1"/>
+          <w:numId w:val="39"/>
+        </w:numPr>
+        <w:rPr>
+          <w:b/>
+          <w:lang w:val="en-US"/>
+        </w:rPr>
+      </w:pPr>
+      <w:r>
+        <w:rPr>
+          <w:b/>
+          <w:lang w:val="en-US"/>
+        </w:rPr>
+        <w:t>Incompatibility with 3D matrices:</w:t>
+      </w:r>
+      <w:r>
+        <w:rPr>
+          <w:b/>
+          <w:lang w:val="en-US"/>
+        </w:rPr>
+        <w:t xml:space="preserve"> </w:t>
+      </w:r>
+      <w:r>
+        <w:rPr>
+          <w:lang w:val="en-US"/>
+        </w:rPr>
+        <w:t>One of the biggest drawbacks is Pandas’ poor compatibility in handling 3D matrices. For applications that need to process multi-dimensional arrays, it is preferred to use packages such as NumPy.</w:t>
+      </w:r>
+    </w:p>
+    <w:p>
+      <w:pPr>
+        <w:pStyle w:val="ListParagraph"/>
+        <w:numPr>
           <w:ilvl w:val="0"/>
           <w:numId w:val="39"/>
         </w:numPr>
         <w:rPr>
-          <w:lang w:val="en-US"/>
-        </w:rPr>
-      </w:pPr>
-      <w:r>
-        <w:rPr>
+          <w:b/>
+          <w:lang w:val="en-US"/>
+        </w:rPr>
+      </w:pPr>
+      <w:r>
+        <w:rPr>
+          <w:b/>
           <w:lang w:val="en-US"/>
         </w:rPr>
         <w:t>Applications</w:t>
@@ -5415,6 +6171,846 @@
     </w:p>
     <w:p>
       <w:pPr>
+        <w:pStyle w:val="ListParagraph"/>
+        <w:numPr>
+          <w:ilvl w:val="1"/>
+          <w:numId w:val="39"/>
+        </w:numPr>
+        <w:rPr>
+          <w:b/>
+          <w:lang w:val="en-US"/>
+        </w:rPr>
+      </w:pPr>
+      <w:r>
+        <w:rPr>
+          <w:b/>
+          <w:lang w:val="en-US"/>
+        </w:rPr>
+        <w:t>Recommendation Systems:</w:t>
+      </w:r>
+      <w:r>
+        <w:rPr>
+          <w:b/>
+          <w:lang w:val="en-US"/>
+        </w:rPr>
+        <w:t xml:space="preserve"> </w:t>
+      </w:r>
+      <w:r>
+        <w:rPr>
+          <w:lang w:val="en-US"/>
+        </w:rPr>
+        <w:t>Web</w:t>
+      </w:r>
+      <w:r>
+        <w:rPr>
+          <w:lang w:val="en-US"/>
+        </w:rPr>
+        <w:t>sites like Netflix and Spotify</w:t>
+      </w:r>
+      <w:r>
+        <w:rPr>
+          <w:lang w:val="en-US"/>
+        </w:rPr>
+        <w:t xml:space="preserve"> leverage Pandas in the background for efficient processing of large volums of data</w:t>
+      </w:r>
+    </w:p>
+    <w:p>
+      <w:pPr>
+        <w:pStyle w:val="ListParagraph"/>
+        <w:numPr>
+          <w:ilvl w:val="1"/>
+          <w:numId w:val="39"/>
+        </w:numPr>
+        <w:rPr>
+          <w:b/>
+          <w:lang w:val="en-US"/>
+        </w:rPr>
+      </w:pPr>
+      <w:r>
+        <w:rPr>
+          <w:b/>
+          <w:lang w:val="en-US"/>
+        </w:rPr>
+        <w:t>Advertising:</w:t>
+      </w:r>
+      <w:r>
+        <w:rPr>
+          <w:b/>
+          <w:lang w:val="en-US"/>
+        </w:rPr>
+        <w:t xml:space="preserve"> </w:t>
+      </w:r>
+      <w:r>
+        <w:rPr>
+          <w:lang w:val="en-US"/>
+        </w:rPr>
+        <w:t>Per</w:t>
+      </w:r>
+      <w:r>
+        <w:rPr>
+          <w:lang w:val="en-US"/>
+        </w:rPr>
+        <w:t>sonalization via advertising has taken a huge leap, with software conglomerates streamlining the process of lead generation. Pandas helps a lot of smaller companies stremline their efforts</w:t>
+      </w:r>
+    </w:p>
+    <w:p>
+      <w:pPr>
+        <w:pStyle w:val="ListParagraph"/>
+        <w:numPr>
+          <w:ilvl w:val="1"/>
+          <w:numId w:val="39"/>
+        </w:numPr>
+        <w:rPr>
+          <w:b/>
+          <w:lang w:val="en-US"/>
+        </w:rPr>
+      </w:pPr>
+      <w:r>
+        <w:rPr>
+          <w:b/>
+          <w:lang w:val="en-US"/>
+        </w:rPr>
+        <w:lastRenderedPageBreak/>
+        <w:t>Natural Language Processing</w:t>
+      </w:r>
+      <w:r>
+        <w:rPr>
+          <w:b/>
+          <w:lang w:val="en-US"/>
+        </w:rPr>
+        <w:t xml:space="preserve">: </w:t>
+      </w:r>
+      <w:r>
+        <w:rPr>
+          <w:lang w:val="en-US"/>
+        </w:rPr>
+        <w:t xml:space="preserve">With the help of packages such as Pandas and Scikit Learn, </w:t>
+      </w:r>
+      <w:r>
+        <w:rPr>
+          <w:lang w:val="en-US"/>
+        </w:rPr>
+        <w:t>it has become simpler to create NLP models that can help with a plethora of applications.</w:t>
+      </w:r>
+      <w:bookmarkStart w:id="15" w:name="_GoBack"/>
+      <w:bookmarkEnd w:id="15"/>
+    </w:p>
+    <w:p>
+      <w:pPr>
+        <w:rPr>
+          <w:lang w:val="en-US"/>
+        </w:rPr>
+      </w:pPr>
+    </w:p>
+    <w:p>
+      <w:pPr>
+        <w:pStyle w:val="Heading3"/>
+        <w:rPr>
+          <w:rStyle w:val="eop"/>
+        </w:rPr>
+      </w:pPr>
+      <w:bookmarkStart w:id="16" w:name="_Toc114524736"/>
+      <w:r>
+        <w:rPr>
+          <w:rStyle w:val="normaltextrun"/>
+        </w:rPr>
+        <w:t>Matplotlib</w:t>
+      </w:r>
+      <w:bookmarkEnd w:id="16"/>
+      <w:r>
+        <w:rPr>
+          <w:rStyle w:val="normaltextrun"/>
+        </w:rPr>
+        <w:t> </w:t>
+      </w:r>
+      <w:r>
+        <w:rPr>
+          <w:rStyle w:val="eop"/>
+        </w:rPr>
+        <w:t> </w:t>
+      </w:r>
+    </w:p>
+    <w:p>
+      <w:pPr>
+        <w:pStyle w:val="ListParagraph"/>
+        <w:numPr>
+          <w:ilvl w:val="0"/>
+          <w:numId w:val="39"/>
+        </w:numPr>
+        <w:rPr>
+          <w:lang w:val="en-US"/>
+        </w:rPr>
+      </w:pPr>
+      <w:r>
+        <w:rPr>
+          <w:lang w:val="en-US"/>
+        </w:rPr>
+        <w:t>Features</w:t>
+      </w:r>
+    </w:p>
+    <w:p>
+      <w:pPr>
+        <w:pStyle w:val="ListParagraph"/>
+        <w:numPr>
+          <w:ilvl w:val="0"/>
+          <w:numId w:val="39"/>
+        </w:numPr>
+        <w:rPr>
+          <w:lang w:val="en-US"/>
+        </w:rPr>
+      </w:pPr>
+      <w:r>
+        <w:rPr>
+          <w:lang w:val="en-US"/>
+        </w:rPr>
+        <w:t>Pros</w:t>
+      </w:r>
+    </w:p>
+    <w:p>
+      <w:pPr>
+        <w:pStyle w:val="ListParagraph"/>
+        <w:numPr>
+          <w:ilvl w:val="0"/>
+          <w:numId w:val="39"/>
+        </w:numPr>
+        <w:rPr>
+          <w:lang w:val="en-US"/>
+        </w:rPr>
+      </w:pPr>
+      <w:r>
+        <w:rPr>
+          <w:lang w:val="en-US"/>
+        </w:rPr>
+        <w:t>Cons</w:t>
+      </w:r>
+    </w:p>
+    <w:p>
+      <w:pPr>
+        <w:pStyle w:val="ListParagraph"/>
+        <w:numPr>
+          <w:ilvl w:val="0"/>
+          <w:numId w:val="39"/>
+        </w:numPr>
+        <w:rPr>
+          <w:lang w:val="en-US"/>
+        </w:rPr>
+      </w:pPr>
+      <w:r>
+        <w:rPr>
+          <w:lang w:val="en-US"/>
+        </w:rPr>
+        <w:t>Applications</w:t>
+      </w:r>
+    </w:p>
+    <w:p>
+      <w:pPr>
+        <w:rPr>
+          <w:lang w:val="en-US"/>
+        </w:rPr>
+      </w:pPr>
+    </w:p>
+    <w:p>
+      <w:pPr>
+        <w:pStyle w:val="Heading3"/>
+        <w:rPr>
+          <w:rStyle w:val="eop"/>
+        </w:rPr>
+      </w:pPr>
+      <w:bookmarkStart w:id="17" w:name="_Toc114524737"/>
+      <w:r>
+        <w:rPr>
+          <w:rStyle w:val="normaltextrun"/>
+        </w:rPr>
+        <w:t>Plotly</w:t>
+      </w:r>
+      <w:bookmarkEnd w:id="17"/>
+      <w:r>
+        <w:rPr>
+          <w:rStyle w:val="eop"/>
+        </w:rPr>
+        <w:t> </w:t>
+      </w:r>
+    </w:p>
+    <w:p>
+      <w:pPr>
+        <w:pStyle w:val="ListParagraph"/>
+        <w:numPr>
+          <w:ilvl w:val="0"/>
+          <w:numId w:val="39"/>
+        </w:numPr>
+        <w:rPr>
+          <w:lang w:val="en-US"/>
+        </w:rPr>
+      </w:pPr>
+      <w:r>
+        <w:rPr>
+          <w:lang w:val="en-US"/>
+        </w:rPr>
+        <w:t>Features</w:t>
+      </w:r>
+    </w:p>
+    <w:p>
+      <w:pPr>
+        <w:pStyle w:val="ListParagraph"/>
+        <w:numPr>
+          <w:ilvl w:val="0"/>
+          <w:numId w:val="39"/>
+        </w:numPr>
+        <w:rPr>
+          <w:lang w:val="en-US"/>
+        </w:rPr>
+      </w:pPr>
+      <w:r>
+        <w:rPr>
+          <w:lang w:val="en-US"/>
+        </w:rPr>
+        <w:t>Pros</w:t>
+      </w:r>
+    </w:p>
+    <w:p>
+      <w:pPr>
+        <w:pStyle w:val="ListParagraph"/>
+        <w:numPr>
+          <w:ilvl w:val="0"/>
+          <w:numId w:val="39"/>
+        </w:numPr>
+        <w:rPr>
+          <w:lang w:val="en-US"/>
+        </w:rPr>
+      </w:pPr>
+      <w:r>
+        <w:rPr>
+          <w:lang w:val="en-US"/>
+        </w:rPr>
+        <w:t>Cons</w:t>
+      </w:r>
+    </w:p>
+    <w:p>
+      <w:pPr>
+        <w:pStyle w:val="ListParagraph"/>
+        <w:numPr>
+          <w:ilvl w:val="0"/>
+          <w:numId w:val="39"/>
+        </w:numPr>
+        <w:rPr>
+          <w:lang w:val="en-US"/>
+        </w:rPr>
+      </w:pPr>
+      <w:r>
+        <w:rPr>
+          <w:lang w:val="en-US"/>
+        </w:rPr>
+        <w:t>Applications</w:t>
+      </w:r>
+    </w:p>
+    <w:p>
+      <w:pPr>
+        <w:rPr>
+          <w:lang w:val="en-US"/>
+        </w:rPr>
+      </w:pPr>
+    </w:p>
+    <w:p>
+      <w:pPr>
+        <w:pStyle w:val="Heading3"/>
+        <w:rPr>
+          <w:rStyle w:val="eop"/>
+        </w:rPr>
+      </w:pPr>
+      <w:bookmarkStart w:id="18" w:name="_Toc114524738"/>
+      <w:r>
+        <w:rPr>
+          <w:rStyle w:val="normaltextrun"/>
+        </w:rPr>
+        <w:t>Seaborn</w:t>
+      </w:r>
+      <w:bookmarkEnd w:id="18"/>
+      <w:r>
+        <w:rPr>
+          <w:rStyle w:val="eop"/>
+        </w:rPr>
+        <w:t> </w:t>
+      </w:r>
+    </w:p>
+    <w:p>
+      <w:pPr>
+        <w:pStyle w:val="ListParagraph"/>
+        <w:numPr>
+          <w:ilvl w:val="0"/>
+          <w:numId w:val="39"/>
+        </w:numPr>
+        <w:rPr>
+          <w:lang w:val="en-US"/>
+        </w:rPr>
+      </w:pPr>
+      <w:r>
+        <w:rPr>
+          <w:lang w:val="en-US"/>
+        </w:rPr>
+        <w:t>Features</w:t>
+      </w:r>
+    </w:p>
+    <w:p>
+      <w:pPr>
+        <w:pStyle w:val="ListParagraph"/>
+        <w:numPr>
+          <w:ilvl w:val="0"/>
+          <w:numId w:val="39"/>
+        </w:numPr>
+        <w:rPr>
+          <w:lang w:val="en-US"/>
+        </w:rPr>
+      </w:pPr>
+      <w:r>
+        <w:rPr>
+          <w:lang w:val="en-US"/>
+        </w:rPr>
+        <w:t>Pros</w:t>
+      </w:r>
+    </w:p>
+    <w:p>
+      <w:pPr>
+        <w:pStyle w:val="ListParagraph"/>
+        <w:numPr>
+          <w:ilvl w:val="0"/>
+          <w:numId w:val="39"/>
+        </w:numPr>
+        <w:rPr>
+          <w:lang w:val="en-US"/>
+        </w:rPr>
+      </w:pPr>
+      <w:r>
+        <w:rPr>
+          <w:lang w:val="en-US"/>
+        </w:rPr>
+        <w:t>Cons</w:t>
+      </w:r>
+    </w:p>
+    <w:p>
+      <w:pPr>
+        <w:pStyle w:val="ListParagraph"/>
+        <w:numPr>
+          <w:ilvl w:val="0"/>
+          <w:numId w:val="39"/>
+        </w:numPr>
+        <w:rPr>
+          <w:lang w:val="en-US"/>
+        </w:rPr>
+      </w:pPr>
+      <w:r>
+        <w:rPr>
+          <w:lang w:val="en-US"/>
+        </w:rPr>
+        <w:t>Applications</w:t>
+      </w:r>
+    </w:p>
+    <w:p>
+      <w:pPr>
+        <w:rPr>
+          <w:lang w:val="en-US"/>
+        </w:rPr>
+      </w:pPr>
+    </w:p>
+    <w:p>
+      <w:pPr>
+        <w:pStyle w:val="Heading3"/>
+        <w:rPr>
+          <w:rStyle w:val="eop"/>
+        </w:rPr>
+      </w:pPr>
+      <w:bookmarkStart w:id="19" w:name="_Toc114524739"/>
+      <w:r>
+        <w:rPr>
+          <w:rStyle w:val="normaltextrun"/>
+        </w:rPr>
+        <w:t>Ggplot</w:t>
+      </w:r>
+      <w:bookmarkEnd w:id="19"/>
+      <w:r>
+        <w:rPr>
+          <w:rStyle w:val="eop"/>
+        </w:rPr>
+        <w:t> </w:t>
+      </w:r>
+    </w:p>
+    <w:p>
+      <w:pPr>
+        <w:pStyle w:val="ListParagraph"/>
+        <w:numPr>
+          <w:ilvl w:val="0"/>
+          <w:numId w:val="39"/>
+        </w:numPr>
+        <w:rPr>
+          <w:lang w:val="en-US"/>
+        </w:rPr>
+      </w:pPr>
+      <w:r>
+        <w:rPr>
+          <w:lang w:val="en-US"/>
+        </w:rPr>
+        <w:t>Features</w:t>
+      </w:r>
+    </w:p>
+    <w:p>
+      <w:pPr>
+        <w:pStyle w:val="ListParagraph"/>
+        <w:numPr>
+          <w:ilvl w:val="0"/>
+          <w:numId w:val="39"/>
+        </w:numPr>
+        <w:rPr>
+          <w:lang w:val="en-US"/>
+        </w:rPr>
+      </w:pPr>
+      <w:r>
+        <w:rPr>
+          <w:lang w:val="en-US"/>
+        </w:rPr>
+        <w:t>Pros</w:t>
+      </w:r>
+    </w:p>
+    <w:p>
+      <w:pPr>
+        <w:pStyle w:val="ListParagraph"/>
+        <w:numPr>
+          <w:ilvl w:val="0"/>
+          <w:numId w:val="39"/>
+        </w:numPr>
+        <w:rPr>
+          <w:lang w:val="en-US"/>
+        </w:rPr>
+      </w:pPr>
+      <w:r>
+        <w:rPr>
+          <w:lang w:val="en-US"/>
+        </w:rPr>
+        <w:t>Cons</w:t>
+      </w:r>
+    </w:p>
+    <w:p>
+      <w:pPr>
+        <w:pStyle w:val="ListParagraph"/>
+        <w:numPr>
+          <w:ilvl w:val="0"/>
+          <w:numId w:val="39"/>
+        </w:numPr>
+        <w:rPr>
+          <w:lang w:val="en-US"/>
+        </w:rPr>
+      </w:pPr>
+      <w:r>
+        <w:rPr>
+          <w:lang w:val="en-US"/>
+        </w:rPr>
+        <w:t>Applications</w:t>
+      </w:r>
+    </w:p>
+    <w:p>
+      <w:pPr>
+        <w:rPr>
+          <w:lang w:val="en-US"/>
+        </w:rPr>
+      </w:pPr>
+    </w:p>
+    <w:p>
+      <w:pPr>
+        <w:pStyle w:val="Heading3"/>
+        <w:rPr>
+          <w:rStyle w:val="eop"/>
+        </w:rPr>
+      </w:pPr>
+      <w:bookmarkStart w:id="20" w:name="_Toc114524740"/>
+      <w:r>
+        <w:rPr>
+          <w:rStyle w:val="normaltextrun"/>
+        </w:rPr>
+        <w:t>Altair</w:t>
+      </w:r>
+      <w:bookmarkEnd w:id="20"/>
+      <w:r>
+        <w:rPr>
+          <w:rStyle w:val="eop"/>
+        </w:rPr>
+        <w:t> </w:t>
+      </w:r>
+    </w:p>
+    <w:p>
+      <w:pPr>
+        <w:pStyle w:val="ListParagraph"/>
+        <w:numPr>
+          <w:ilvl w:val="0"/>
+          <w:numId w:val="39"/>
+        </w:numPr>
+        <w:rPr>
+          <w:lang w:val="en-US"/>
+        </w:rPr>
+      </w:pPr>
+      <w:r>
+        <w:rPr>
+          <w:lang w:val="en-US"/>
+        </w:rPr>
+        <w:t>Features</w:t>
+      </w:r>
+    </w:p>
+    <w:p>
+      <w:pPr>
+        <w:pStyle w:val="ListParagraph"/>
+        <w:numPr>
+          <w:ilvl w:val="0"/>
+          <w:numId w:val="39"/>
+        </w:numPr>
+        <w:rPr>
+          <w:lang w:val="en-US"/>
+        </w:rPr>
+      </w:pPr>
+      <w:r>
+        <w:rPr>
+          <w:lang w:val="en-US"/>
+        </w:rPr>
+        <w:t>Pros</w:t>
+      </w:r>
+    </w:p>
+    <w:p>
+      <w:pPr>
+        <w:pStyle w:val="ListParagraph"/>
+        <w:numPr>
+          <w:ilvl w:val="0"/>
+          <w:numId w:val="39"/>
+        </w:numPr>
+        <w:rPr>
+          <w:lang w:val="en-US"/>
+        </w:rPr>
+      </w:pPr>
+      <w:r>
+        <w:rPr>
+          <w:lang w:val="en-US"/>
+        </w:rPr>
+        <w:t>Cons</w:t>
+      </w:r>
+    </w:p>
+    <w:p>
+      <w:pPr>
+        <w:pStyle w:val="ListParagraph"/>
+        <w:numPr>
+          <w:ilvl w:val="0"/>
+          <w:numId w:val="39"/>
+        </w:numPr>
+        <w:rPr>
+          <w:lang w:val="en-US"/>
+        </w:rPr>
+      </w:pPr>
+      <w:r>
+        <w:rPr>
+          <w:lang w:val="en-US"/>
+        </w:rPr>
+        <w:lastRenderedPageBreak/>
+        <w:t>Applications</w:t>
+      </w:r>
+    </w:p>
+    <w:p>
+      <w:pPr>
+        <w:rPr>
+          <w:lang w:val="en-US"/>
+        </w:rPr>
+      </w:pPr>
+    </w:p>
+    <w:p>
+      <w:pPr>
+        <w:pStyle w:val="Heading3"/>
+        <w:rPr>
+          <w:rStyle w:val="eop"/>
+        </w:rPr>
+      </w:pPr>
+      <w:bookmarkStart w:id="21" w:name="_Toc114524741"/>
+      <w:r>
+        <w:rPr>
+          <w:rStyle w:val="normaltextrun"/>
+        </w:rPr>
+        <w:t>Autoviz</w:t>
+      </w:r>
+      <w:bookmarkEnd w:id="21"/>
+      <w:r>
+        <w:rPr>
+          <w:rStyle w:val="eop"/>
+        </w:rPr>
+        <w:t> </w:t>
+      </w:r>
+    </w:p>
+    <w:p>
+      <w:pPr>
+        <w:pStyle w:val="ListParagraph"/>
+        <w:numPr>
+          <w:ilvl w:val="0"/>
+          <w:numId w:val="39"/>
+        </w:numPr>
+        <w:rPr>
+          <w:lang w:val="en-US"/>
+        </w:rPr>
+      </w:pPr>
+      <w:r>
+        <w:rPr>
+          <w:lang w:val="en-US"/>
+        </w:rPr>
+        <w:t>Features</w:t>
+      </w:r>
+    </w:p>
+    <w:p>
+      <w:pPr>
+        <w:pStyle w:val="ListParagraph"/>
+        <w:numPr>
+          <w:ilvl w:val="0"/>
+          <w:numId w:val="39"/>
+        </w:numPr>
+        <w:rPr>
+          <w:lang w:val="en-US"/>
+        </w:rPr>
+      </w:pPr>
+      <w:r>
+        <w:rPr>
+          <w:lang w:val="en-US"/>
+        </w:rPr>
+        <w:t>Pros</w:t>
+      </w:r>
+    </w:p>
+    <w:p>
+      <w:pPr>
+        <w:pStyle w:val="ListParagraph"/>
+        <w:numPr>
+          <w:ilvl w:val="0"/>
+          <w:numId w:val="39"/>
+        </w:numPr>
+        <w:rPr>
+          <w:lang w:val="en-US"/>
+        </w:rPr>
+      </w:pPr>
+      <w:r>
+        <w:rPr>
+          <w:lang w:val="en-US"/>
+        </w:rPr>
+        <w:t>Cons</w:t>
+      </w:r>
+    </w:p>
+    <w:p>
+      <w:pPr>
+        <w:pStyle w:val="ListParagraph"/>
+        <w:numPr>
+          <w:ilvl w:val="0"/>
+          <w:numId w:val="39"/>
+        </w:numPr>
+        <w:rPr>
+          <w:lang w:val="en-US"/>
+        </w:rPr>
+      </w:pPr>
+      <w:r>
+        <w:rPr>
+          <w:lang w:val="en-US"/>
+        </w:rPr>
+        <w:t>Applications</w:t>
+      </w:r>
+    </w:p>
+    <w:p>
+      <w:pPr>
+        <w:rPr>
+          <w:lang w:val="en-US"/>
+        </w:rPr>
+      </w:pPr>
+    </w:p>
+    <w:p>
+      <w:pPr>
+        <w:pStyle w:val="Heading3"/>
+        <w:rPr>
+          <w:rStyle w:val="eop"/>
+        </w:rPr>
+      </w:pPr>
+      <w:bookmarkStart w:id="22" w:name="_Toc114524742"/>
+      <w:r>
+        <w:rPr>
+          <w:rStyle w:val="normaltextrun"/>
+        </w:rPr>
+        <w:t>Pydot</w:t>
+      </w:r>
+      <w:bookmarkEnd w:id="22"/>
+      <w:r>
+        <w:rPr>
+          <w:rStyle w:val="eop"/>
+        </w:rPr>
+        <w:t> </w:t>
+      </w:r>
+    </w:p>
+    <w:p>
+      <w:pPr>
+        <w:pStyle w:val="ListParagraph"/>
+        <w:numPr>
+          <w:ilvl w:val="0"/>
+          <w:numId w:val="39"/>
+        </w:numPr>
+        <w:rPr>
+          <w:lang w:val="en-US"/>
+        </w:rPr>
+      </w:pPr>
+      <w:r>
+        <w:rPr>
+          <w:lang w:val="en-US"/>
+        </w:rPr>
+        <w:t>Features</w:t>
+      </w:r>
+    </w:p>
+    <w:p>
+      <w:pPr>
+        <w:pStyle w:val="ListParagraph"/>
+        <w:numPr>
+          <w:ilvl w:val="0"/>
+          <w:numId w:val="39"/>
+        </w:numPr>
+        <w:rPr>
+          <w:lang w:val="en-US"/>
+        </w:rPr>
+      </w:pPr>
+      <w:r>
+        <w:rPr>
+          <w:lang w:val="en-US"/>
+        </w:rPr>
+        <w:t>Pros</w:t>
+      </w:r>
+    </w:p>
+    <w:p>
+      <w:pPr>
+        <w:pStyle w:val="ListParagraph"/>
+        <w:numPr>
+          <w:ilvl w:val="0"/>
+          <w:numId w:val="39"/>
+        </w:numPr>
+        <w:rPr>
+          <w:lang w:val="en-US"/>
+        </w:rPr>
+      </w:pPr>
+      <w:r>
+        <w:rPr>
+          <w:lang w:val="en-US"/>
+        </w:rPr>
+        <w:t>Cons</w:t>
+      </w:r>
+    </w:p>
+    <w:p>
+      <w:pPr>
+        <w:pStyle w:val="ListParagraph"/>
+        <w:numPr>
+          <w:ilvl w:val="0"/>
+          <w:numId w:val="39"/>
+        </w:numPr>
+        <w:rPr>
+          <w:lang w:val="en-US"/>
+        </w:rPr>
+      </w:pPr>
+      <w:r>
+        <w:rPr>
+          <w:lang w:val="en-US"/>
+        </w:rPr>
+        <w:t>Applications</w:t>
+      </w:r>
+    </w:p>
+    <w:p>
+      <w:pPr>
         <w:rPr>
           <w:lang w:val="en-US"/>
         </w:rPr>
@@ -5424,14 +7020,14 @@
       <w:pPr>
         <w:pStyle w:val="Heading2"/>
       </w:pPr>
-      <w:bookmarkStart w:id="14" w:name="_Toc114395909"/>
+      <w:bookmarkStart w:id="23" w:name="_Toc114524743"/>
       <w:r>
         <w:rPr>
           <w:rStyle w:val="normaltextrun"/>
         </w:rPr>
-        <w:t>Python Libraries for Data Exploration and Visualization</w:t>
-      </w:r>
-      <w:bookmarkEnd w:id="14"/>
+        <w:t>Python Libraries for Machine Learning</w:t>
+      </w:r>
+      <w:bookmarkEnd w:id="23"/>
       <w:r>
         <w:rPr>
           <w:rStyle w:val="eop"/>
@@ -5446,14 +7042,14 @@
           <w:rStyle w:val="eop"/>
         </w:rPr>
       </w:pPr>
-      <w:bookmarkStart w:id="15" w:name="_Toc114395910"/>
+      <w:bookmarkStart w:id="24" w:name="_Toc114524744"/>
       <w:r>
         <w:rPr>
           <w:rStyle w:val="normaltextrun"/>
         </w:rPr>
-        <w:t>Pandas</w:t>
-      </w:r>
-      <w:bookmarkEnd w:id="15"/>
+        <w:t>Keras</w:t>
+      </w:r>
+      <w:bookmarkEnd w:id="24"/>
       <w:r>
         <w:rPr>
           <w:rStyle w:val="eop"/>
@@ -5547,24 +7143,221 @@
           <w:rStyle w:val="eop"/>
         </w:rPr>
       </w:pPr>
-      <w:bookmarkStart w:id="16" w:name="_Toc114395911"/>
+      <w:bookmarkStart w:id="25" w:name="_Toc114524745"/>
       <w:r>
         <w:rPr>
           <w:rStyle w:val="normaltextrun"/>
         </w:rPr>
-        <w:t>Matplotlib</w:t>
-      </w:r>
-      <w:bookmarkEnd w:id="16"/>
+        <w:t>SciKit-Learn</w:t>
+      </w:r>
+      <w:bookmarkEnd w:id="25"/>
+      <w:r>
+        <w:rPr>
+          <w:rStyle w:val="eop"/>
+        </w:rPr>
+        <w:t> </w:t>
+      </w:r>
+    </w:p>
+    <w:p>
+      <w:pPr>
+        <w:pStyle w:val="ListParagraph"/>
+        <w:numPr>
+          <w:ilvl w:val="0"/>
+          <w:numId w:val="39"/>
+        </w:numPr>
+        <w:rPr>
+          <w:lang w:val="en-US"/>
+        </w:rPr>
+      </w:pPr>
+      <w:r>
+        <w:rPr>
+          <w:lang w:val="en-US"/>
+        </w:rPr>
+        <w:t>Features</w:t>
+      </w:r>
+    </w:p>
+    <w:p>
+      <w:pPr>
+        <w:pStyle w:val="ListParagraph"/>
+        <w:numPr>
+          <w:ilvl w:val="0"/>
+          <w:numId w:val="39"/>
+        </w:numPr>
+        <w:rPr>
+          <w:lang w:val="en-US"/>
+        </w:rPr>
+      </w:pPr>
+      <w:r>
+        <w:rPr>
+          <w:lang w:val="en-US"/>
+        </w:rPr>
+        <w:t>Pros</w:t>
+      </w:r>
+    </w:p>
+    <w:p>
+      <w:pPr>
+        <w:pStyle w:val="ListParagraph"/>
+        <w:numPr>
+          <w:ilvl w:val="0"/>
+          <w:numId w:val="39"/>
+        </w:numPr>
+        <w:rPr>
+          <w:lang w:val="en-US"/>
+        </w:rPr>
+      </w:pPr>
+      <w:r>
+        <w:rPr>
+          <w:lang w:val="en-US"/>
+        </w:rPr>
+        <w:t>Cons</w:t>
+      </w:r>
+    </w:p>
+    <w:p>
+      <w:pPr>
+        <w:pStyle w:val="ListParagraph"/>
+        <w:numPr>
+          <w:ilvl w:val="0"/>
+          <w:numId w:val="39"/>
+        </w:numPr>
+        <w:rPr>
+          <w:lang w:val="en-US"/>
+        </w:rPr>
+      </w:pPr>
+      <w:r>
+        <w:rPr>
+          <w:lang w:val="en-US"/>
+        </w:rPr>
+        <w:t>Applications</w:t>
+      </w:r>
+    </w:p>
+    <w:p>
+      <w:pPr>
+        <w:rPr>
+          <w:lang w:val="en-US"/>
+        </w:rPr>
+      </w:pPr>
+    </w:p>
+    <w:p>
+      <w:pPr>
+        <w:pStyle w:val="Heading3"/>
+        <w:rPr>
+          <w:rStyle w:val="eop"/>
+        </w:rPr>
+      </w:pPr>
+      <w:bookmarkStart w:id="26" w:name="_Toc114524746"/>
       <w:r>
         <w:rPr>
           <w:rStyle w:val="normaltextrun"/>
         </w:rPr>
+        <w:t>PyTorch</w:t>
+      </w:r>
+      <w:bookmarkEnd w:id="26"/>
+      <w:r>
+        <w:rPr>
+          <w:rStyle w:val="eop"/>
+        </w:rPr>
         <w:t> </w:t>
       </w:r>
-      <w:r>
+    </w:p>
+    <w:p>
+      <w:pPr>
+        <w:pStyle w:val="ListParagraph"/>
+        <w:numPr>
+          <w:ilvl w:val="0"/>
+          <w:numId w:val="39"/>
+        </w:numPr>
+        <w:rPr>
+          <w:lang w:val="en-US"/>
+        </w:rPr>
+      </w:pPr>
+      <w:r>
+        <w:rPr>
+          <w:lang w:val="en-US"/>
+        </w:rPr>
+        <w:t>Features</w:t>
+      </w:r>
+    </w:p>
+    <w:p>
+      <w:pPr>
+        <w:pStyle w:val="ListParagraph"/>
+        <w:numPr>
+          <w:ilvl w:val="0"/>
+          <w:numId w:val="39"/>
+        </w:numPr>
+        <w:rPr>
+          <w:lang w:val="en-US"/>
+        </w:rPr>
+      </w:pPr>
+      <w:r>
+        <w:rPr>
+          <w:lang w:val="en-US"/>
+        </w:rPr>
+        <w:t>Pros</w:t>
+      </w:r>
+    </w:p>
+    <w:p>
+      <w:pPr>
+        <w:pStyle w:val="ListParagraph"/>
+        <w:numPr>
+          <w:ilvl w:val="0"/>
+          <w:numId w:val="39"/>
+        </w:numPr>
+        <w:rPr>
+          <w:lang w:val="en-US"/>
+        </w:rPr>
+      </w:pPr>
+      <w:r>
+        <w:rPr>
+          <w:lang w:val="en-US"/>
+        </w:rPr>
+        <w:lastRenderedPageBreak/>
+        <w:t>Cons</w:t>
+      </w:r>
+    </w:p>
+    <w:p>
+      <w:pPr>
+        <w:pStyle w:val="ListParagraph"/>
+        <w:numPr>
+          <w:ilvl w:val="0"/>
+          <w:numId w:val="39"/>
+        </w:numPr>
+        <w:rPr>
+          <w:lang w:val="en-US"/>
+        </w:rPr>
+      </w:pPr>
+      <w:r>
+        <w:rPr>
+          <w:lang w:val="en-US"/>
+        </w:rPr>
+        <w:t>Applications</w:t>
+      </w:r>
+    </w:p>
+    <w:p>
+      <w:pPr>
+        <w:rPr>
+          <w:lang w:val="en-US"/>
+        </w:rPr>
+      </w:pPr>
+    </w:p>
+    <w:p>
+      <w:pPr>
+        <w:pStyle w:val="Heading3"/>
         <w:rPr>
           <w:rStyle w:val="eop"/>
         </w:rPr>
+      </w:pPr>
+      <w:bookmarkStart w:id="27" w:name="_Toc114524747"/>
+      <w:r>
+        <w:rPr>
+          <w:rStyle w:val="normaltextrun"/>
+        </w:rPr>
+        <w:t>Pycaret</w:t>
+      </w:r>
+      <w:bookmarkEnd w:id="27"/>
+      <w:r>
+        <w:rPr>
+          <w:rStyle w:val="eop"/>
+        </w:rPr>
         <w:t> </w:t>
       </w:r>
     </w:p>
@@ -5654,14 +7447,14 @@
           <w:rStyle w:val="eop"/>
         </w:rPr>
       </w:pPr>
-      <w:bookmarkStart w:id="17" w:name="_Toc114395912"/>
+      <w:bookmarkStart w:id="28" w:name="_Toc114524748"/>
       <w:r>
         <w:rPr>
           <w:rStyle w:val="normaltextrun"/>
         </w:rPr>
-        <w:t>Plotly</w:t>
-      </w:r>
-      <w:bookmarkEnd w:id="17"/>
+        <w:t>TensorFlow</w:t>
+      </w:r>
+      <w:bookmarkEnd w:id="28"/>
       <w:r>
         <w:rPr>
           <w:rStyle w:val="eop"/>
@@ -5755,14 +7548,14 @@
           <w:rStyle w:val="eop"/>
         </w:rPr>
       </w:pPr>
-      <w:bookmarkStart w:id="18" w:name="_Toc114395913"/>
+      <w:bookmarkStart w:id="29" w:name="_Toc114524749"/>
       <w:r>
         <w:rPr>
           <w:rStyle w:val="normaltextrun"/>
         </w:rPr>
-        <w:t>Seaborn</w:t>
-      </w:r>
-      <w:bookmarkEnd w:id="18"/>
+        <w:t>Requests</w:t>
+      </w:r>
+      <w:bookmarkEnd w:id="29"/>
       <w:r>
         <w:rPr>
           <w:rStyle w:val="eop"/>
@@ -5851,19 +7644,38 @@
     </w:p>
     <w:p>
       <w:pPr>
+        <w:pStyle w:val="Heading2"/>
+      </w:pPr>
+      <w:bookmarkStart w:id="30" w:name="_Toc114524750"/>
+      <w:r>
+        <w:rPr>
+          <w:rStyle w:val="normaltextrun"/>
+        </w:rPr>
+        <w:t>Python Libraries for Data Mining and Data Scrapping</w:t>
+      </w:r>
+      <w:bookmarkEnd w:id="30"/>
+      <w:r>
+        <w:rPr>
+          <w:rStyle w:val="eop"/>
+        </w:rPr>
+        <w:t> </w:t>
+      </w:r>
+    </w:p>
+    <w:p>
+      <w:pPr>
         <w:pStyle w:val="Heading3"/>
         <w:rPr>
           <w:rStyle w:val="eop"/>
         </w:rPr>
       </w:pPr>
-      <w:bookmarkStart w:id="19" w:name="_Toc114395914"/>
+      <w:bookmarkStart w:id="31" w:name="_Toc114524751"/>
       <w:r>
         <w:rPr>
           <w:rStyle w:val="normaltextrun"/>
         </w:rPr>
-        <w:t>Ggplot</w:t>
-      </w:r>
-      <w:bookmarkEnd w:id="19"/>
+        <w:t>Scrapy</w:t>
+      </w:r>
+      <w:bookmarkEnd w:id="31"/>
       <w:r>
         <w:rPr>
           <w:rStyle w:val="eop"/>
@@ -5954,20 +7766,20 @@
       <w:pPr>
         <w:pStyle w:val="Heading3"/>
         <w:rPr>
-          <w:rStyle w:val="eop"/>
-        </w:rPr>
-      </w:pPr>
-      <w:bookmarkStart w:id="20" w:name="_Toc114395915"/>
+          <w:rStyle w:val="scxw81366374"/>
+        </w:rPr>
+      </w:pPr>
+      <w:bookmarkStart w:id="32" w:name="_Toc114524752"/>
       <w:r>
         <w:rPr>
           <w:rStyle w:val="normaltextrun"/>
         </w:rPr>
-        <w:t>Altair</w:t>
-      </w:r>
-      <w:bookmarkEnd w:id="20"/>
-      <w:r>
-        <w:rPr>
-          <w:rStyle w:val="eop"/>
+        <w:t>BeautifulSoup</w:t>
+      </w:r>
+      <w:bookmarkEnd w:id="32"/>
+      <w:r>
+        <w:rPr>
+          <w:rStyle w:val="scxw81366374"/>
         </w:rPr>
         <w:t> </w:t>
       </w:r>
@@ -6005,1056 +7817,7 @@
         <w:rPr>
           <w:lang w:val="en-US"/>
         </w:rPr>
-        <w:t>Pros</w:t>
-      </w:r>
-    </w:p>
-    <w:p>
-      <w:pPr>
-        <w:pStyle w:val="ListParagraph"/>
-        <w:numPr>
-          <w:ilvl w:val="0"/>
-          <w:numId w:val="39"/>
-        </w:numPr>
-        <w:rPr>
-          <w:lang w:val="en-US"/>
-        </w:rPr>
-      </w:pPr>
-      <w:r>
-        <w:rPr>
-          <w:lang w:val="en-US"/>
-        </w:rPr>
-        <w:t>Cons</w:t>
-      </w:r>
-    </w:p>
-    <w:p>
-      <w:pPr>
-        <w:pStyle w:val="ListParagraph"/>
-        <w:numPr>
-          <w:ilvl w:val="0"/>
-          <w:numId w:val="39"/>
-        </w:numPr>
-        <w:rPr>
-          <w:lang w:val="en-US"/>
-        </w:rPr>
-      </w:pPr>
-      <w:r>
-        <w:rPr>
-          <w:lang w:val="en-US"/>
-        </w:rPr>
-        <w:t>Applications</w:t>
-      </w:r>
-    </w:p>
-    <w:p>
-      <w:pPr>
-        <w:rPr>
-          <w:lang w:val="en-US"/>
-        </w:rPr>
-      </w:pPr>
-    </w:p>
-    <w:p>
-      <w:pPr>
-        <w:pStyle w:val="Heading3"/>
-        <w:rPr>
-          <w:rStyle w:val="eop"/>
-        </w:rPr>
-      </w:pPr>
-      <w:bookmarkStart w:id="21" w:name="_Toc114395916"/>
-      <w:r>
-        <w:rPr>
-          <w:rStyle w:val="normaltextrun"/>
-        </w:rPr>
-        <w:t>Autoviz</w:t>
-      </w:r>
-      <w:bookmarkEnd w:id="21"/>
-      <w:r>
-        <w:rPr>
-          <w:rStyle w:val="eop"/>
-        </w:rPr>
-        <w:t> </w:t>
-      </w:r>
-    </w:p>
-    <w:p>
-      <w:pPr>
-        <w:pStyle w:val="ListParagraph"/>
-        <w:numPr>
-          <w:ilvl w:val="0"/>
-          <w:numId w:val="39"/>
-        </w:numPr>
-        <w:rPr>
-          <w:lang w:val="en-US"/>
-        </w:rPr>
-      </w:pPr>
-      <w:r>
-        <w:rPr>
-          <w:lang w:val="en-US"/>
-        </w:rPr>
-        <w:t>Features</w:t>
-      </w:r>
-    </w:p>
-    <w:p>
-      <w:pPr>
-        <w:pStyle w:val="ListParagraph"/>
-        <w:numPr>
-          <w:ilvl w:val="0"/>
-          <w:numId w:val="39"/>
-        </w:numPr>
-        <w:rPr>
-          <w:lang w:val="en-US"/>
-        </w:rPr>
-      </w:pPr>
-      <w:r>
-        <w:rPr>
-          <w:lang w:val="en-US"/>
-        </w:rPr>
-        <w:t>Pros</w:t>
-      </w:r>
-    </w:p>
-    <w:p>
-      <w:pPr>
-        <w:pStyle w:val="ListParagraph"/>
-        <w:numPr>
-          <w:ilvl w:val="0"/>
-          <w:numId w:val="39"/>
-        </w:numPr>
-        <w:rPr>
-          <w:lang w:val="en-US"/>
-        </w:rPr>
-      </w:pPr>
-      <w:r>
-        <w:rPr>
-          <w:lang w:val="en-US"/>
-        </w:rPr>
-        <w:t>Cons</w:t>
-      </w:r>
-    </w:p>
-    <w:p>
-      <w:pPr>
-        <w:pStyle w:val="ListParagraph"/>
-        <w:numPr>
-          <w:ilvl w:val="0"/>
-          <w:numId w:val="39"/>
-        </w:numPr>
-        <w:rPr>
-          <w:lang w:val="en-US"/>
-        </w:rPr>
-      </w:pPr>
-      <w:r>
-        <w:rPr>
-          <w:lang w:val="en-US"/>
-        </w:rPr>
-        <w:t>Applications</w:t>
-      </w:r>
-    </w:p>
-    <w:p>
-      <w:pPr>
-        <w:rPr>
-          <w:lang w:val="en-US"/>
-        </w:rPr>
-      </w:pPr>
-    </w:p>
-    <w:p>
-      <w:pPr>
-        <w:pStyle w:val="Heading3"/>
-        <w:rPr>
-          <w:rStyle w:val="eop"/>
-        </w:rPr>
-      </w:pPr>
-      <w:bookmarkStart w:id="22" w:name="_Toc114395917"/>
-      <w:r>
-        <w:rPr>
-          <w:rStyle w:val="normaltextrun"/>
-        </w:rPr>
-        <w:t>Pydot</w:t>
-      </w:r>
-      <w:bookmarkEnd w:id="22"/>
-      <w:r>
-        <w:rPr>
-          <w:rStyle w:val="eop"/>
-        </w:rPr>
-        <w:t> </w:t>
-      </w:r>
-    </w:p>
-    <w:p>
-      <w:pPr>
-        <w:pStyle w:val="ListParagraph"/>
-        <w:numPr>
-          <w:ilvl w:val="0"/>
-          <w:numId w:val="39"/>
-        </w:numPr>
-        <w:rPr>
-          <w:lang w:val="en-US"/>
-        </w:rPr>
-      </w:pPr>
-      <w:r>
-        <w:rPr>
-          <w:lang w:val="en-US"/>
-        </w:rPr>
-        <w:t>Features</w:t>
-      </w:r>
-    </w:p>
-    <w:p>
-      <w:pPr>
-        <w:pStyle w:val="ListParagraph"/>
-        <w:numPr>
-          <w:ilvl w:val="0"/>
-          <w:numId w:val="39"/>
-        </w:numPr>
-        <w:rPr>
-          <w:lang w:val="en-US"/>
-        </w:rPr>
-      </w:pPr>
-      <w:r>
-        <w:rPr>
-          <w:lang w:val="en-US"/>
-        </w:rPr>
-        <w:t>Pros</w:t>
-      </w:r>
-    </w:p>
-    <w:p>
-      <w:pPr>
-        <w:pStyle w:val="ListParagraph"/>
-        <w:numPr>
-          <w:ilvl w:val="0"/>
-          <w:numId w:val="39"/>
-        </w:numPr>
-        <w:rPr>
-          <w:lang w:val="en-US"/>
-        </w:rPr>
-      </w:pPr>
-      <w:r>
-        <w:rPr>
-          <w:lang w:val="en-US"/>
-        </w:rPr>
-        <w:t>Cons</w:t>
-      </w:r>
-    </w:p>
-    <w:p>
-      <w:pPr>
-        <w:pStyle w:val="ListParagraph"/>
-        <w:numPr>
-          <w:ilvl w:val="0"/>
-          <w:numId w:val="39"/>
-        </w:numPr>
-        <w:rPr>
-          <w:lang w:val="en-US"/>
-        </w:rPr>
-      </w:pPr>
-      <w:r>
-        <w:rPr>
-          <w:lang w:val="en-US"/>
-        </w:rPr>
-        <w:t>Applications</w:t>
-      </w:r>
-    </w:p>
-    <w:p>
-      <w:pPr>
-        <w:rPr>
-          <w:lang w:val="en-US"/>
-        </w:rPr>
-      </w:pPr>
-    </w:p>
-    <w:p>
-      <w:pPr>
-        <w:pStyle w:val="Heading2"/>
-      </w:pPr>
-      <w:bookmarkStart w:id="23" w:name="_Toc114395918"/>
-      <w:r>
-        <w:rPr>
-          <w:rStyle w:val="normaltextrun"/>
-        </w:rPr>
         <w:lastRenderedPageBreak/>
-        <w:t>Python Libraries for Machine Learning</w:t>
-      </w:r>
-      <w:bookmarkEnd w:id="23"/>
-      <w:r>
-        <w:rPr>
-          <w:rStyle w:val="eop"/>
-        </w:rPr>
-        <w:t> </w:t>
-      </w:r>
-    </w:p>
-    <w:p>
-      <w:pPr>
-        <w:pStyle w:val="Heading3"/>
-        <w:rPr>
-          <w:rStyle w:val="eop"/>
-        </w:rPr>
-      </w:pPr>
-      <w:bookmarkStart w:id="24" w:name="_Toc114395919"/>
-      <w:r>
-        <w:rPr>
-          <w:rStyle w:val="normaltextrun"/>
-        </w:rPr>
-        <w:t>Keras</w:t>
-      </w:r>
-      <w:bookmarkEnd w:id="24"/>
-      <w:r>
-        <w:rPr>
-          <w:rStyle w:val="eop"/>
-        </w:rPr>
-        <w:t> </w:t>
-      </w:r>
-    </w:p>
-    <w:p>
-      <w:pPr>
-        <w:pStyle w:val="ListParagraph"/>
-        <w:numPr>
-          <w:ilvl w:val="0"/>
-          <w:numId w:val="39"/>
-        </w:numPr>
-        <w:rPr>
-          <w:lang w:val="en-US"/>
-        </w:rPr>
-      </w:pPr>
-      <w:r>
-        <w:rPr>
-          <w:lang w:val="en-US"/>
-        </w:rPr>
-        <w:t>Features</w:t>
-      </w:r>
-    </w:p>
-    <w:p>
-      <w:pPr>
-        <w:pStyle w:val="ListParagraph"/>
-        <w:numPr>
-          <w:ilvl w:val="0"/>
-          <w:numId w:val="39"/>
-        </w:numPr>
-        <w:rPr>
-          <w:lang w:val="en-US"/>
-        </w:rPr>
-      </w:pPr>
-      <w:r>
-        <w:rPr>
-          <w:lang w:val="en-US"/>
-        </w:rPr>
-        <w:t>Pros</w:t>
-      </w:r>
-    </w:p>
-    <w:p>
-      <w:pPr>
-        <w:pStyle w:val="ListParagraph"/>
-        <w:numPr>
-          <w:ilvl w:val="0"/>
-          <w:numId w:val="39"/>
-        </w:numPr>
-        <w:rPr>
-          <w:lang w:val="en-US"/>
-        </w:rPr>
-      </w:pPr>
-      <w:r>
-        <w:rPr>
-          <w:lang w:val="en-US"/>
-        </w:rPr>
-        <w:t>Cons</w:t>
-      </w:r>
-    </w:p>
-    <w:p>
-      <w:pPr>
-        <w:pStyle w:val="ListParagraph"/>
-        <w:numPr>
-          <w:ilvl w:val="0"/>
-          <w:numId w:val="39"/>
-        </w:numPr>
-        <w:rPr>
-          <w:lang w:val="en-US"/>
-        </w:rPr>
-      </w:pPr>
-      <w:r>
-        <w:rPr>
-          <w:lang w:val="en-US"/>
-        </w:rPr>
-        <w:t>Applications</w:t>
-      </w:r>
-    </w:p>
-    <w:p>
-      <w:pPr>
-        <w:rPr>
-          <w:lang w:val="en-US"/>
-        </w:rPr>
-      </w:pPr>
-    </w:p>
-    <w:p>
-      <w:pPr>
-        <w:pStyle w:val="Heading3"/>
-        <w:rPr>
-          <w:rStyle w:val="eop"/>
-        </w:rPr>
-      </w:pPr>
-      <w:bookmarkStart w:id="25" w:name="_Toc114395920"/>
-      <w:r>
-        <w:rPr>
-          <w:rStyle w:val="normaltextrun"/>
-        </w:rPr>
-        <w:t>SciKit-Learn</w:t>
-      </w:r>
-      <w:bookmarkEnd w:id="25"/>
-      <w:r>
-        <w:rPr>
-          <w:rStyle w:val="eop"/>
-        </w:rPr>
-        <w:t> </w:t>
-      </w:r>
-    </w:p>
-    <w:p>
-      <w:pPr>
-        <w:pStyle w:val="ListParagraph"/>
-        <w:numPr>
-          <w:ilvl w:val="0"/>
-          <w:numId w:val="39"/>
-        </w:numPr>
-        <w:rPr>
-          <w:lang w:val="en-US"/>
-        </w:rPr>
-      </w:pPr>
-      <w:r>
-        <w:rPr>
-          <w:lang w:val="en-US"/>
-        </w:rPr>
-        <w:t>Features</w:t>
-      </w:r>
-    </w:p>
-    <w:p>
-      <w:pPr>
-        <w:pStyle w:val="ListParagraph"/>
-        <w:numPr>
-          <w:ilvl w:val="0"/>
-          <w:numId w:val="39"/>
-        </w:numPr>
-        <w:rPr>
-          <w:lang w:val="en-US"/>
-        </w:rPr>
-      </w:pPr>
-      <w:r>
-        <w:rPr>
-          <w:lang w:val="en-US"/>
-        </w:rPr>
-        <w:t>Pros</w:t>
-      </w:r>
-    </w:p>
-    <w:p>
-      <w:pPr>
-        <w:pStyle w:val="ListParagraph"/>
-        <w:numPr>
-          <w:ilvl w:val="0"/>
-          <w:numId w:val="39"/>
-        </w:numPr>
-        <w:rPr>
-          <w:lang w:val="en-US"/>
-        </w:rPr>
-      </w:pPr>
-      <w:r>
-        <w:rPr>
-          <w:lang w:val="en-US"/>
-        </w:rPr>
-        <w:t>Cons</w:t>
-      </w:r>
-    </w:p>
-    <w:p>
-      <w:pPr>
-        <w:pStyle w:val="ListParagraph"/>
-        <w:numPr>
-          <w:ilvl w:val="0"/>
-          <w:numId w:val="39"/>
-        </w:numPr>
-        <w:rPr>
-          <w:lang w:val="en-US"/>
-        </w:rPr>
-      </w:pPr>
-      <w:r>
-        <w:rPr>
-          <w:lang w:val="en-US"/>
-        </w:rPr>
-        <w:t>Applications</w:t>
-      </w:r>
-    </w:p>
-    <w:p>
-      <w:pPr>
-        <w:rPr>
-          <w:lang w:val="en-US"/>
-        </w:rPr>
-      </w:pPr>
-    </w:p>
-    <w:p>
-      <w:pPr>
-        <w:pStyle w:val="Heading3"/>
-        <w:rPr>
-          <w:rStyle w:val="eop"/>
-        </w:rPr>
-      </w:pPr>
-      <w:bookmarkStart w:id="26" w:name="_Toc114395921"/>
-      <w:r>
-        <w:rPr>
-          <w:rStyle w:val="normaltextrun"/>
-        </w:rPr>
-        <w:t>PyTorch</w:t>
-      </w:r>
-      <w:bookmarkEnd w:id="26"/>
-      <w:r>
-        <w:rPr>
-          <w:rStyle w:val="eop"/>
-        </w:rPr>
-        <w:t> </w:t>
-      </w:r>
-    </w:p>
-    <w:p>
-      <w:pPr>
-        <w:pStyle w:val="ListParagraph"/>
-        <w:numPr>
-          <w:ilvl w:val="0"/>
-          <w:numId w:val="39"/>
-        </w:numPr>
-        <w:rPr>
-          <w:lang w:val="en-US"/>
-        </w:rPr>
-      </w:pPr>
-      <w:r>
-        <w:rPr>
-          <w:lang w:val="en-US"/>
-        </w:rPr>
-        <w:t>Features</w:t>
-      </w:r>
-    </w:p>
-    <w:p>
-      <w:pPr>
-        <w:pStyle w:val="ListParagraph"/>
-        <w:numPr>
-          <w:ilvl w:val="0"/>
-          <w:numId w:val="39"/>
-        </w:numPr>
-        <w:rPr>
-          <w:lang w:val="en-US"/>
-        </w:rPr>
-      </w:pPr>
-      <w:r>
-        <w:rPr>
-          <w:lang w:val="en-US"/>
-        </w:rPr>
-        <w:t>Pros</w:t>
-      </w:r>
-    </w:p>
-    <w:p>
-      <w:pPr>
-        <w:pStyle w:val="ListParagraph"/>
-        <w:numPr>
-          <w:ilvl w:val="0"/>
-          <w:numId w:val="39"/>
-        </w:numPr>
-        <w:rPr>
-          <w:lang w:val="en-US"/>
-        </w:rPr>
-      </w:pPr>
-      <w:r>
-        <w:rPr>
-          <w:lang w:val="en-US"/>
-        </w:rPr>
-        <w:t>Cons</w:t>
-      </w:r>
-    </w:p>
-    <w:p>
-      <w:pPr>
-        <w:pStyle w:val="ListParagraph"/>
-        <w:numPr>
-          <w:ilvl w:val="0"/>
-          <w:numId w:val="39"/>
-        </w:numPr>
-        <w:rPr>
-          <w:lang w:val="en-US"/>
-        </w:rPr>
-      </w:pPr>
-      <w:r>
-        <w:rPr>
-          <w:lang w:val="en-US"/>
-        </w:rPr>
-        <w:t>Applications</w:t>
-      </w:r>
-    </w:p>
-    <w:p>
-      <w:pPr>
-        <w:rPr>
-          <w:lang w:val="en-US"/>
-        </w:rPr>
-      </w:pPr>
-    </w:p>
-    <w:p>
-      <w:pPr>
-        <w:pStyle w:val="Heading3"/>
-        <w:rPr>
-          <w:rStyle w:val="eop"/>
-        </w:rPr>
-      </w:pPr>
-      <w:bookmarkStart w:id="27" w:name="_Toc114395922"/>
-      <w:r>
-        <w:rPr>
-          <w:rStyle w:val="normaltextrun"/>
-        </w:rPr>
-        <w:t>Pycaret</w:t>
-      </w:r>
-      <w:bookmarkEnd w:id="27"/>
-      <w:r>
-        <w:rPr>
-          <w:rStyle w:val="eop"/>
-        </w:rPr>
-        <w:t> </w:t>
-      </w:r>
-    </w:p>
-    <w:p>
-      <w:pPr>
-        <w:pStyle w:val="ListParagraph"/>
-        <w:numPr>
-          <w:ilvl w:val="0"/>
-          <w:numId w:val="39"/>
-        </w:numPr>
-        <w:rPr>
-          <w:lang w:val="en-US"/>
-        </w:rPr>
-      </w:pPr>
-      <w:r>
-        <w:rPr>
-          <w:lang w:val="en-US"/>
-        </w:rPr>
-        <w:t>Features</w:t>
-      </w:r>
-    </w:p>
-    <w:p>
-      <w:pPr>
-        <w:pStyle w:val="ListParagraph"/>
-        <w:numPr>
-          <w:ilvl w:val="0"/>
-          <w:numId w:val="39"/>
-        </w:numPr>
-        <w:rPr>
-          <w:lang w:val="en-US"/>
-        </w:rPr>
-      </w:pPr>
-      <w:r>
-        <w:rPr>
-          <w:lang w:val="en-US"/>
-        </w:rPr>
-        <w:t>Pros</w:t>
-      </w:r>
-    </w:p>
-    <w:p>
-      <w:pPr>
-        <w:pStyle w:val="ListParagraph"/>
-        <w:numPr>
-          <w:ilvl w:val="0"/>
-          <w:numId w:val="39"/>
-        </w:numPr>
-        <w:rPr>
-          <w:lang w:val="en-US"/>
-        </w:rPr>
-      </w:pPr>
-      <w:r>
-        <w:rPr>
-          <w:lang w:val="en-US"/>
-        </w:rPr>
-        <w:t>Cons</w:t>
-      </w:r>
-    </w:p>
-    <w:p>
-      <w:pPr>
-        <w:pStyle w:val="ListParagraph"/>
-        <w:numPr>
-          <w:ilvl w:val="0"/>
-          <w:numId w:val="39"/>
-        </w:numPr>
-        <w:rPr>
-          <w:lang w:val="en-US"/>
-        </w:rPr>
-      </w:pPr>
-      <w:r>
-        <w:rPr>
-          <w:lang w:val="en-US"/>
-        </w:rPr>
-        <w:t>Applications</w:t>
-      </w:r>
-    </w:p>
-    <w:p>
-      <w:pPr>
-        <w:rPr>
-          <w:lang w:val="en-US"/>
-        </w:rPr>
-      </w:pPr>
-    </w:p>
-    <w:p>
-      <w:pPr>
-        <w:pStyle w:val="Heading3"/>
-        <w:rPr>
-          <w:rStyle w:val="eop"/>
-        </w:rPr>
-      </w:pPr>
-      <w:bookmarkStart w:id="28" w:name="_Toc114395923"/>
-      <w:r>
-        <w:rPr>
-          <w:rStyle w:val="normaltextrun"/>
-        </w:rPr>
-        <w:t>TensorFlow</w:t>
-      </w:r>
-      <w:bookmarkEnd w:id="28"/>
-      <w:r>
-        <w:rPr>
-          <w:rStyle w:val="eop"/>
-        </w:rPr>
-        <w:t> </w:t>
-      </w:r>
-    </w:p>
-    <w:p>
-      <w:pPr>
-        <w:pStyle w:val="ListParagraph"/>
-        <w:numPr>
-          <w:ilvl w:val="0"/>
-          <w:numId w:val="39"/>
-        </w:numPr>
-        <w:rPr>
-          <w:lang w:val="en-US"/>
-        </w:rPr>
-      </w:pPr>
-      <w:r>
-        <w:rPr>
-          <w:lang w:val="en-US"/>
-        </w:rPr>
-        <w:t>Features</w:t>
-      </w:r>
-    </w:p>
-    <w:p>
-      <w:pPr>
-        <w:pStyle w:val="ListParagraph"/>
-        <w:numPr>
-          <w:ilvl w:val="0"/>
-          <w:numId w:val="39"/>
-        </w:numPr>
-        <w:rPr>
-          <w:lang w:val="en-US"/>
-        </w:rPr>
-      </w:pPr>
-      <w:r>
-        <w:rPr>
-          <w:lang w:val="en-US"/>
-        </w:rPr>
-        <w:t>Pros</w:t>
-      </w:r>
-    </w:p>
-    <w:p>
-      <w:pPr>
-        <w:pStyle w:val="ListParagraph"/>
-        <w:numPr>
-          <w:ilvl w:val="0"/>
-          <w:numId w:val="39"/>
-        </w:numPr>
-        <w:rPr>
-          <w:lang w:val="en-US"/>
-        </w:rPr>
-      </w:pPr>
-      <w:r>
-        <w:rPr>
-          <w:lang w:val="en-US"/>
-        </w:rPr>
-        <w:t>Cons</w:t>
-      </w:r>
-    </w:p>
-    <w:p>
-      <w:pPr>
-        <w:pStyle w:val="ListParagraph"/>
-        <w:numPr>
-          <w:ilvl w:val="0"/>
-          <w:numId w:val="39"/>
-        </w:numPr>
-        <w:rPr>
-          <w:lang w:val="en-US"/>
-        </w:rPr>
-      </w:pPr>
-      <w:r>
-        <w:rPr>
-          <w:lang w:val="en-US"/>
-        </w:rPr>
-        <w:t>Applications</w:t>
-      </w:r>
-    </w:p>
-    <w:p>
-      <w:pPr>
-        <w:rPr>
-          <w:lang w:val="en-US"/>
-        </w:rPr>
-      </w:pPr>
-    </w:p>
-    <w:p>
-      <w:pPr>
-        <w:pStyle w:val="Heading3"/>
-        <w:rPr>
-          <w:rStyle w:val="eop"/>
-        </w:rPr>
-      </w:pPr>
-      <w:bookmarkStart w:id="29" w:name="_Toc114395924"/>
-      <w:r>
-        <w:rPr>
-          <w:rStyle w:val="normaltextrun"/>
-        </w:rPr>
-        <w:lastRenderedPageBreak/>
-        <w:t>Requests</w:t>
-      </w:r>
-      <w:bookmarkEnd w:id="29"/>
-      <w:r>
-        <w:rPr>
-          <w:rStyle w:val="eop"/>
-        </w:rPr>
-        <w:t> </w:t>
-      </w:r>
-    </w:p>
-    <w:p>
-      <w:pPr>
-        <w:pStyle w:val="ListParagraph"/>
-        <w:numPr>
-          <w:ilvl w:val="0"/>
-          <w:numId w:val="39"/>
-        </w:numPr>
-        <w:rPr>
-          <w:lang w:val="en-US"/>
-        </w:rPr>
-      </w:pPr>
-      <w:r>
-        <w:rPr>
-          <w:lang w:val="en-US"/>
-        </w:rPr>
-        <w:t>Features</w:t>
-      </w:r>
-    </w:p>
-    <w:p>
-      <w:pPr>
-        <w:pStyle w:val="ListParagraph"/>
-        <w:numPr>
-          <w:ilvl w:val="0"/>
-          <w:numId w:val="39"/>
-        </w:numPr>
-        <w:rPr>
-          <w:lang w:val="en-US"/>
-        </w:rPr>
-      </w:pPr>
-      <w:r>
-        <w:rPr>
-          <w:lang w:val="en-US"/>
-        </w:rPr>
-        <w:t>Pros</w:t>
-      </w:r>
-    </w:p>
-    <w:p>
-      <w:pPr>
-        <w:pStyle w:val="ListParagraph"/>
-        <w:numPr>
-          <w:ilvl w:val="0"/>
-          <w:numId w:val="39"/>
-        </w:numPr>
-        <w:rPr>
-          <w:lang w:val="en-US"/>
-        </w:rPr>
-      </w:pPr>
-      <w:r>
-        <w:rPr>
-          <w:lang w:val="en-US"/>
-        </w:rPr>
-        <w:t>Cons</w:t>
-      </w:r>
-    </w:p>
-    <w:p>
-      <w:pPr>
-        <w:pStyle w:val="ListParagraph"/>
-        <w:numPr>
-          <w:ilvl w:val="0"/>
-          <w:numId w:val="39"/>
-        </w:numPr>
-        <w:rPr>
-          <w:lang w:val="en-US"/>
-        </w:rPr>
-      </w:pPr>
-      <w:r>
-        <w:rPr>
-          <w:lang w:val="en-US"/>
-        </w:rPr>
-        <w:t>Applications</w:t>
-      </w:r>
-    </w:p>
-    <w:p>
-      <w:pPr>
-        <w:rPr>
-          <w:lang w:val="en-US"/>
-        </w:rPr>
-      </w:pPr>
-    </w:p>
-    <w:p>
-      <w:pPr>
-        <w:pStyle w:val="Heading2"/>
-      </w:pPr>
-      <w:bookmarkStart w:id="30" w:name="_Toc114395925"/>
-      <w:r>
-        <w:rPr>
-          <w:rStyle w:val="normaltextrun"/>
-        </w:rPr>
-        <w:t>Python Libraries for Data Mining and Data Scrapping</w:t>
-      </w:r>
-      <w:bookmarkEnd w:id="30"/>
-      <w:r>
-        <w:rPr>
-          <w:rStyle w:val="eop"/>
-        </w:rPr>
-        <w:t> </w:t>
-      </w:r>
-    </w:p>
-    <w:p>
-      <w:pPr>
-        <w:pStyle w:val="Heading3"/>
-        <w:rPr>
-          <w:rStyle w:val="eop"/>
-        </w:rPr>
-      </w:pPr>
-      <w:bookmarkStart w:id="31" w:name="_Toc114395926"/>
-      <w:r>
-        <w:rPr>
-          <w:rStyle w:val="normaltextrun"/>
-        </w:rPr>
-        <w:t>Scrapy</w:t>
-      </w:r>
-      <w:bookmarkEnd w:id="31"/>
-      <w:r>
-        <w:rPr>
-          <w:rStyle w:val="eop"/>
-        </w:rPr>
-        <w:t> </w:t>
-      </w:r>
-    </w:p>
-    <w:p>
-      <w:pPr>
-        <w:pStyle w:val="ListParagraph"/>
-        <w:numPr>
-          <w:ilvl w:val="0"/>
-          <w:numId w:val="39"/>
-        </w:numPr>
-        <w:rPr>
-          <w:lang w:val="en-US"/>
-        </w:rPr>
-      </w:pPr>
-      <w:r>
-        <w:rPr>
-          <w:lang w:val="en-US"/>
-        </w:rPr>
-        <w:t>Features</w:t>
-      </w:r>
-    </w:p>
-    <w:p>
-      <w:pPr>
-        <w:pStyle w:val="ListParagraph"/>
-        <w:numPr>
-          <w:ilvl w:val="0"/>
-          <w:numId w:val="39"/>
-        </w:numPr>
-        <w:rPr>
-          <w:lang w:val="en-US"/>
-        </w:rPr>
-      </w:pPr>
-      <w:r>
-        <w:rPr>
-          <w:lang w:val="en-US"/>
-        </w:rPr>
-        <w:t>Pros</w:t>
-      </w:r>
-    </w:p>
-    <w:p>
-      <w:pPr>
-        <w:pStyle w:val="ListParagraph"/>
-        <w:numPr>
-          <w:ilvl w:val="0"/>
-          <w:numId w:val="39"/>
-        </w:numPr>
-        <w:rPr>
-          <w:lang w:val="en-US"/>
-        </w:rPr>
-      </w:pPr>
-      <w:r>
-        <w:rPr>
-          <w:lang w:val="en-US"/>
-        </w:rPr>
-        <w:t>Cons</w:t>
-      </w:r>
-    </w:p>
-    <w:p>
-      <w:pPr>
-        <w:pStyle w:val="ListParagraph"/>
-        <w:numPr>
-          <w:ilvl w:val="0"/>
-          <w:numId w:val="39"/>
-        </w:numPr>
-        <w:rPr>
-          <w:lang w:val="en-US"/>
-        </w:rPr>
-      </w:pPr>
-      <w:r>
-        <w:rPr>
-          <w:lang w:val="en-US"/>
-        </w:rPr>
-        <w:t>Applications</w:t>
-      </w:r>
-    </w:p>
-    <w:p>
-      <w:pPr>
-        <w:rPr>
-          <w:lang w:val="en-US"/>
-        </w:rPr>
-      </w:pPr>
-    </w:p>
-    <w:p>
-      <w:pPr>
-        <w:pStyle w:val="Heading3"/>
-        <w:rPr>
-          <w:rStyle w:val="scxw81366374"/>
-        </w:rPr>
-      </w:pPr>
-      <w:bookmarkStart w:id="32" w:name="_Toc114395927"/>
-      <w:r>
-        <w:rPr>
-          <w:rStyle w:val="normaltextrun"/>
-        </w:rPr>
-        <w:t>BeautifulSoup</w:t>
-      </w:r>
-      <w:bookmarkEnd w:id="32"/>
-      <w:r>
-        <w:rPr>
-          <w:rStyle w:val="scxw81366374"/>
-        </w:rPr>
-        <w:t> </w:t>
-      </w:r>
-    </w:p>
-    <w:p>
-      <w:pPr>
-        <w:pStyle w:val="ListParagraph"/>
-        <w:numPr>
-          <w:ilvl w:val="0"/>
-          <w:numId w:val="39"/>
-        </w:numPr>
-        <w:rPr>
-          <w:lang w:val="en-US"/>
-        </w:rPr>
-      </w:pPr>
-      <w:r>
-        <w:rPr>
-          <w:lang w:val="en-US"/>
-        </w:rPr>
-        <w:t>Features</w:t>
-      </w:r>
-    </w:p>
-    <w:p>
-      <w:pPr>
-        <w:pStyle w:val="ListParagraph"/>
-        <w:numPr>
-          <w:ilvl w:val="0"/>
-          <w:numId w:val="39"/>
-        </w:numPr>
-        <w:rPr>
-          <w:lang w:val="en-US"/>
-        </w:rPr>
-      </w:pPr>
-      <w:r>
-        <w:rPr>
-          <w:lang w:val="en-US"/>
-        </w:rPr>
         <w:t>Pros</w:t>
       </w:r>
     </w:p>
@@ -7111,7 +7874,7 @@
           <w:szCs w:val="22"/>
         </w:rPr>
       </w:pPr>
-      <w:bookmarkStart w:id="33" w:name="_Toc114395928"/>
+      <w:bookmarkStart w:id="33" w:name="_Toc114524753"/>
       <w:r>
         <w:rPr>
           <w:rStyle w:val="normaltextrun"/>
@@ -7212,7 +7975,7 @@
       <w:pPr>
         <w:pStyle w:val="Heading2"/>
       </w:pPr>
-      <w:bookmarkStart w:id="34" w:name="_Toc114395929"/>
+      <w:bookmarkStart w:id="34" w:name="_Toc114524754"/>
       <w:r>
         <w:rPr>
           <w:rStyle w:val="normaltextrun"/>
@@ -7234,7 +7997,7 @@
           <w:rStyle w:val="eop"/>
         </w:rPr>
       </w:pPr>
-      <w:bookmarkStart w:id="35" w:name="_Toc114395930"/>
+      <w:bookmarkStart w:id="35" w:name="_Toc114524755"/>
       <w:r>
         <w:rPr>
           <w:rStyle w:val="normaltextrun"/>
@@ -7242,6 +8005,805 @@
         <w:t>NLTK</w:t>
       </w:r>
       <w:bookmarkEnd w:id="35"/>
+      <w:r>
+        <w:rPr>
+          <w:rStyle w:val="eop"/>
+        </w:rPr>
+        <w:t> </w:t>
+      </w:r>
+    </w:p>
+    <w:p>
+      <w:pPr>
+        <w:pStyle w:val="ListParagraph"/>
+        <w:numPr>
+          <w:ilvl w:val="0"/>
+          <w:numId w:val="39"/>
+        </w:numPr>
+        <w:rPr>
+          <w:lang w:val="en-US"/>
+        </w:rPr>
+      </w:pPr>
+      <w:r>
+        <w:rPr>
+          <w:lang w:val="en-US"/>
+        </w:rPr>
+        <w:t>Features</w:t>
+      </w:r>
+    </w:p>
+    <w:p>
+      <w:pPr>
+        <w:pStyle w:val="ListParagraph"/>
+        <w:numPr>
+          <w:ilvl w:val="0"/>
+          <w:numId w:val="39"/>
+        </w:numPr>
+        <w:rPr>
+          <w:lang w:val="en-US"/>
+        </w:rPr>
+      </w:pPr>
+      <w:r>
+        <w:rPr>
+          <w:lang w:val="en-US"/>
+        </w:rPr>
+        <w:t>Pros</w:t>
+      </w:r>
+    </w:p>
+    <w:p>
+      <w:pPr>
+        <w:pStyle w:val="ListParagraph"/>
+        <w:numPr>
+          <w:ilvl w:val="0"/>
+          <w:numId w:val="39"/>
+        </w:numPr>
+        <w:rPr>
+          <w:lang w:val="en-US"/>
+        </w:rPr>
+      </w:pPr>
+      <w:r>
+        <w:rPr>
+          <w:lang w:val="en-US"/>
+        </w:rPr>
+        <w:t>Cons</w:t>
+      </w:r>
+    </w:p>
+    <w:p>
+      <w:pPr>
+        <w:pStyle w:val="ListParagraph"/>
+        <w:numPr>
+          <w:ilvl w:val="0"/>
+          <w:numId w:val="39"/>
+        </w:numPr>
+        <w:rPr>
+          <w:lang w:val="en-US"/>
+        </w:rPr>
+      </w:pPr>
+      <w:r>
+        <w:rPr>
+          <w:lang w:val="en-US"/>
+        </w:rPr>
+        <w:t>Applications</w:t>
+      </w:r>
+    </w:p>
+    <w:p>
+      <w:pPr>
+        <w:pStyle w:val="Heading3"/>
+        <w:rPr>
+          <w:rStyle w:val="eop"/>
+        </w:rPr>
+      </w:pPr>
+      <w:bookmarkStart w:id="36" w:name="_Toc114524756"/>
+      <w:r>
+        <w:rPr>
+          <w:rStyle w:val="normaltextrun"/>
+        </w:rPr>
+        <w:t>SpaCy</w:t>
+      </w:r>
+      <w:bookmarkEnd w:id="36"/>
+      <w:r>
+        <w:rPr>
+          <w:rStyle w:val="eop"/>
+        </w:rPr>
+        <w:t> </w:t>
+      </w:r>
+    </w:p>
+    <w:p>
+      <w:pPr>
+        <w:pStyle w:val="ListParagraph"/>
+        <w:numPr>
+          <w:ilvl w:val="0"/>
+          <w:numId w:val="39"/>
+        </w:numPr>
+        <w:rPr>
+          <w:lang w:val="en-US"/>
+        </w:rPr>
+      </w:pPr>
+      <w:r>
+        <w:rPr>
+          <w:lang w:val="en-US"/>
+        </w:rPr>
+        <w:t>Features</w:t>
+      </w:r>
+    </w:p>
+    <w:p>
+      <w:pPr>
+        <w:pStyle w:val="ListParagraph"/>
+        <w:numPr>
+          <w:ilvl w:val="0"/>
+          <w:numId w:val="39"/>
+        </w:numPr>
+        <w:rPr>
+          <w:lang w:val="en-US"/>
+        </w:rPr>
+      </w:pPr>
+      <w:r>
+        <w:rPr>
+          <w:lang w:val="en-US"/>
+        </w:rPr>
+        <w:t>Pros</w:t>
+      </w:r>
+    </w:p>
+    <w:p>
+      <w:pPr>
+        <w:pStyle w:val="ListParagraph"/>
+        <w:numPr>
+          <w:ilvl w:val="0"/>
+          <w:numId w:val="39"/>
+        </w:numPr>
+        <w:rPr>
+          <w:lang w:val="en-US"/>
+        </w:rPr>
+      </w:pPr>
+      <w:r>
+        <w:rPr>
+          <w:lang w:val="en-US"/>
+        </w:rPr>
+        <w:t>Cons</w:t>
+      </w:r>
+    </w:p>
+    <w:p>
+      <w:pPr>
+        <w:pStyle w:val="ListParagraph"/>
+        <w:numPr>
+          <w:ilvl w:val="0"/>
+          <w:numId w:val="39"/>
+        </w:numPr>
+        <w:rPr>
+          <w:lang w:val="en-US"/>
+        </w:rPr>
+      </w:pPr>
+      <w:r>
+        <w:rPr>
+          <w:lang w:val="en-US"/>
+        </w:rPr>
+        <w:t>Applications</w:t>
+      </w:r>
+    </w:p>
+    <w:p>
+      <w:pPr>
+        <w:pStyle w:val="Heading3"/>
+        <w:rPr>
+          <w:rStyle w:val="eop"/>
+        </w:rPr>
+      </w:pPr>
+      <w:bookmarkStart w:id="37" w:name="_Toc114524757"/>
+      <w:r>
+        <w:rPr>
+          <w:rStyle w:val="normaltextrun"/>
+        </w:rPr>
+        <w:t>Gensim</w:t>
+      </w:r>
+      <w:bookmarkEnd w:id="37"/>
+      <w:r>
+        <w:rPr>
+          <w:rStyle w:val="eop"/>
+        </w:rPr>
+        <w:t> </w:t>
+      </w:r>
+    </w:p>
+    <w:p>
+      <w:pPr>
+        <w:pStyle w:val="ListParagraph"/>
+        <w:numPr>
+          <w:ilvl w:val="0"/>
+          <w:numId w:val="39"/>
+        </w:numPr>
+        <w:rPr>
+          <w:lang w:val="en-US"/>
+        </w:rPr>
+      </w:pPr>
+      <w:r>
+        <w:rPr>
+          <w:lang w:val="en-US"/>
+        </w:rPr>
+        <w:t>Features</w:t>
+      </w:r>
+    </w:p>
+    <w:p>
+      <w:pPr>
+        <w:pStyle w:val="ListParagraph"/>
+        <w:numPr>
+          <w:ilvl w:val="0"/>
+          <w:numId w:val="39"/>
+        </w:numPr>
+        <w:rPr>
+          <w:lang w:val="en-US"/>
+        </w:rPr>
+      </w:pPr>
+      <w:r>
+        <w:rPr>
+          <w:lang w:val="en-US"/>
+        </w:rPr>
+        <w:t>Pros</w:t>
+      </w:r>
+    </w:p>
+    <w:p>
+      <w:pPr>
+        <w:pStyle w:val="ListParagraph"/>
+        <w:numPr>
+          <w:ilvl w:val="0"/>
+          <w:numId w:val="39"/>
+        </w:numPr>
+        <w:rPr>
+          <w:lang w:val="en-US"/>
+        </w:rPr>
+      </w:pPr>
+      <w:r>
+        <w:rPr>
+          <w:lang w:val="en-US"/>
+        </w:rPr>
+        <w:t>Cons</w:t>
+      </w:r>
+    </w:p>
+    <w:p>
+      <w:pPr>
+        <w:pStyle w:val="ListParagraph"/>
+        <w:numPr>
+          <w:ilvl w:val="0"/>
+          <w:numId w:val="39"/>
+        </w:numPr>
+        <w:rPr>
+          <w:lang w:val="en-US"/>
+        </w:rPr>
+      </w:pPr>
+      <w:r>
+        <w:rPr>
+          <w:lang w:val="en-US"/>
+        </w:rPr>
+        <w:t>Applications</w:t>
+      </w:r>
+    </w:p>
+    <w:p>
+      <w:pPr>
+        <w:rPr>
+          <w:lang w:val="en-US"/>
+        </w:rPr>
+      </w:pPr>
+    </w:p>
+    <w:p>
+      <w:pPr>
+        <w:pStyle w:val="Heading2"/>
+      </w:pPr>
+      <w:bookmarkStart w:id="38" w:name="_Toc114524758"/>
+      <w:r>
+        <w:t>Bonus Python Libraries!</w:t>
+      </w:r>
+      <w:bookmarkEnd w:id="38"/>
+    </w:p>
+    <w:p>
+      <w:pPr>
+        <w:pStyle w:val="Heading3"/>
+        <w:rPr>
+          <w:rStyle w:val="eop"/>
+        </w:rPr>
+      </w:pPr>
+      <w:bookmarkStart w:id="39" w:name="_Toc114524759"/>
+      <w:r>
+        <w:rPr>
+          <w:rStyle w:val="normaltextrun"/>
+        </w:rPr>
+        <w:t>OpenCV</w:t>
+      </w:r>
+      <w:bookmarkEnd w:id="39"/>
+      <w:r>
+        <w:rPr>
+          <w:rStyle w:val="eop"/>
+        </w:rPr>
+        <w:t> </w:t>
+      </w:r>
+    </w:p>
+    <w:p>
+      <w:pPr>
+        <w:pStyle w:val="ListParagraph"/>
+        <w:numPr>
+          <w:ilvl w:val="0"/>
+          <w:numId w:val="39"/>
+        </w:numPr>
+        <w:rPr>
+          <w:lang w:val="en-US"/>
+        </w:rPr>
+      </w:pPr>
+      <w:r>
+        <w:rPr>
+          <w:lang w:val="en-US"/>
+        </w:rPr>
+        <w:t>Features</w:t>
+      </w:r>
+    </w:p>
+    <w:p>
+      <w:pPr>
+        <w:pStyle w:val="ListParagraph"/>
+        <w:numPr>
+          <w:ilvl w:val="0"/>
+          <w:numId w:val="39"/>
+        </w:numPr>
+        <w:rPr>
+          <w:lang w:val="en-US"/>
+        </w:rPr>
+      </w:pPr>
+      <w:r>
+        <w:rPr>
+          <w:lang w:val="en-US"/>
+        </w:rPr>
+        <w:lastRenderedPageBreak/>
+        <w:t>Pros</w:t>
+      </w:r>
+    </w:p>
+    <w:p>
+      <w:pPr>
+        <w:pStyle w:val="ListParagraph"/>
+        <w:numPr>
+          <w:ilvl w:val="0"/>
+          <w:numId w:val="39"/>
+        </w:numPr>
+        <w:rPr>
+          <w:lang w:val="en-US"/>
+        </w:rPr>
+      </w:pPr>
+      <w:r>
+        <w:rPr>
+          <w:lang w:val="en-US"/>
+        </w:rPr>
+        <w:t>Cons</w:t>
+      </w:r>
+    </w:p>
+    <w:p>
+      <w:pPr>
+        <w:pStyle w:val="ListParagraph"/>
+        <w:numPr>
+          <w:ilvl w:val="0"/>
+          <w:numId w:val="39"/>
+        </w:numPr>
+        <w:rPr>
+          <w:lang w:val="en-US"/>
+        </w:rPr>
+      </w:pPr>
+      <w:r>
+        <w:rPr>
+          <w:lang w:val="en-US"/>
+        </w:rPr>
+        <w:t>Applications</w:t>
+      </w:r>
+    </w:p>
+    <w:p>
+      <w:pPr>
+        <w:rPr>
+          <w:lang w:val="en-US"/>
+        </w:rPr>
+      </w:pPr>
+    </w:p>
+    <w:p>
+      <w:pPr>
+        <w:pStyle w:val="Heading3"/>
+        <w:rPr>
+          <w:rStyle w:val="eop"/>
+        </w:rPr>
+      </w:pPr>
+      <w:bookmarkStart w:id="40" w:name="_Toc114524760"/>
+      <w:r>
+        <w:rPr>
+          <w:rStyle w:val="normaltextrun"/>
+        </w:rPr>
+        <w:t>Mahotas</w:t>
+      </w:r>
+      <w:bookmarkEnd w:id="40"/>
+      <w:r>
+        <w:rPr>
+          <w:rStyle w:val="eop"/>
+        </w:rPr>
+        <w:t> </w:t>
+      </w:r>
+    </w:p>
+    <w:p>
+      <w:pPr>
+        <w:pStyle w:val="ListParagraph"/>
+        <w:numPr>
+          <w:ilvl w:val="0"/>
+          <w:numId w:val="39"/>
+        </w:numPr>
+        <w:rPr>
+          <w:lang w:val="en-US"/>
+        </w:rPr>
+      </w:pPr>
+      <w:r>
+        <w:rPr>
+          <w:lang w:val="en-US"/>
+        </w:rPr>
+        <w:t>Features</w:t>
+      </w:r>
+    </w:p>
+    <w:p>
+      <w:pPr>
+        <w:pStyle w:val="ListParagraph"/>
+        <w:numPr>
+          <w:ilvl w:val="0"/>
+          <w:numId w:val="39"/>
+        </w:numPr>
+        <w:rPr>
+          <w:lang w:val="en-US"/>
+        </w:rPr>
+      </w:pPr>
+      <w:r>
+        <w:rPr>
+          <w:lang w:val="en-US"/>
+        </w:rPr>
+        <w:t>Pros</w:t>
+      </w:r>
+    </w:p>
+    <w:p>
+      <w:pPr>
+        <w:pStyle w:val="ListParagraph"/>
+        <w:numPr>
+          <w:ilvl w:val="0"/>
+          <w:numId w:val="39"/>
+        </w:numPr>
+        <w:rPr>
+          <w:lang w:val="en-US"/>
+        </w:rPr>
+      </w:pPr>
+      <w:r>
+        <w:rPr>
+          <w:lang w:val="en-US"/>
+        </w:rPr>
+        <w:t>Cons</w:t>
+      </w:r>
+    </w:p>
+    <w:p>
+      <w:pPr>
+        <w:pStyle w:val="ListParagraph"/>
+        <w:numPr>
+          <w:ilvl w:val="0"/>
+          <w:numId w:val="39"/>
+        </w:numPr>
+        <w:rPr>
+          <w:lang w:val="en-US"/>
+        </w:rPr>
+      </w:pPr>
+      <w:r>
+        <w:rPr>
+          <w:lang w:val="en-US"/>
+        </w:rPr>
+        <w:t>Applications</w:t>
+      </w:r>
+    </w:p>
+    <w:p>
+      <w:pPr>
+        <w:rPr>
+          <w:lang w:val="en-US"/>
+        </w:rPr>
+      </w:pPr>
+    </w:p>
+    <w:p>
+      <w:pPr>
+        <w:pStyle w:val="Heading3"/>
+        <w:rPr>
+          <w:rStyle w:val="eop"/>
+        </w:rPr>
+      </w:pPr>
+      <w:bookmarkStart w:id="41" w:name="_Toc114524761"/>
+      <w:r>
+        <w:rPr>
+          <w:rStyle w:val="normaltextrun"/>
+        </w:rPr>
+        <w:t>SimpleITK</w:t>
+      </w:r>
+      <w:bookmarkEnd w:id="41"/>
+      <w:r>
+        <w:rPr>
+          <w:rStyle w:val="eop"/>
+        </w:rPr>
+        <w:t> </w:t>
+      </w:r>
+    </w:p>
+    <w:p>
+      <w:pPr>
+        <w:pStyle w:val="ListParagraph"/>
+        <w:numPr>
+          <w:ilvl w:val="0"/>
+          <w:numId w:val="39"/>
+        </w:numPr>
+        <w:rPr>
+          <w:lang w:val="en-US"/>
+        </w:rPr>
+      </w:pPr>
+      <w:r>
+        <w:rPr>
+          <w:lang w:val="en-US"/>
+        </w:rPr>
+        <w:t>Features</w:t>
+      </w:r>
+    </w:p>
+    <w:p>
+      <w:pPr>
+        <w:pStyle w:val="ListParagraph"/>
+        <w:numPr>
+          <w:ilvl w:val="0"/>
+          <w:numId w:val="39"/>
+        </w:numPr>
+        <w:rPr>
+          <w:lang w:val="en-US"/>
+        </w:rPr>
+      </w:pPr>
+      <w:r>
+        <w:rPr>
+          <w:lang w:val="en-US"/>
+        </w:rPr>
+        <w:t>Pros</w:t>
+      </w:r>
+    </w:p>
+    <w:p>
+      <w:pPr>
+        <w:pStyle w:val="ListParagraph"/>
+        <w:numPr>
+          <w:ilvl w:val="0"/>
+          <w:numId w:val="39"/>
+        </w:numPr>
+        <w:rPr>
+          <w:lang w:val="en-US"/>
+        </w:rPr>
+      </w:pPr>
+      <w:r>
+        <w:rPr>
+          <w:lang w:val="en-US"/>
+        </w:rPr>
+        <w:t>Cons</w:t>
+      </w:r>
+    </w:p>
+    <w:p>
+      <w:pPr>
+        <w:pStyle w:val="ListParagraph"/>
+        <w:numPr>
+          <w:ilvl w:val="0"/>
+          <w:numId w:val="39"/>
+        </w:numPr>
+        <w:rPr>
+          <w:lang w:val="en-US"/>
+        </w:rPr>
+      </w:pPr>
+      <w:r>
+        <w:rPr>
+          <w:lang w:val="en-US"/>
+        </w:rPr>
+        <w:t>Applications</w:t>
+      </w:r>
+    </w:p>
+    <w:p>
+      <w:pPr>
+        <w:rPr>
+          <w:lang w:val="en-US"/>
+        </w:rPr>
+      </w:pPr>
+    </w:p>
+    <w:p>
+      <w:pPr>
+        <w:pStyle w:val="Heading3"/>
+        <w:rPr>
+          <w:rStyle w:val="eop"/>
+        </w:rPr>
+      </w:pPr>
+      <w:bookmarkStart w:id="42" w:name="_Toc114524762"/>
+      <w:r>
+        <w:rPr>
+          <w:rStyle w:val="normaltextrun"/>
+        </w:rPr>
+        <w:t>Pillow</w:t>
+      </w:r>
+      <w:bookmarkEnd w:id="42"/>
+      <w:r>
+        <w:rPr>
+          <w:rStyle w:val="eop"/>
+        </w:rPr>
+        <w:t> </w:t>
+      </w:r>
+    </w:p>
+    <w:p>
+      <w:pPr>
+        <w:pStyle w:val="ListParagraph"/>
+        <w:numPr>
+          <w:ilvl w:val="0"/>
+          <w:numId w:val="39"/>
+        </w:numPr>
+        <w:rPr>
+          <w:lang w:val="en-US"/>
+        </w:rPr>
+      </w:pPr>
+      <w:r>
+        <w:rPr>
+          <w:lang w:val="en-US"/>
+        </w:rPr>
+        <w:t>Features</w:t>
+      </w:r>
+    </w:p>
+    <w:p>
+      <w:pPr>
+        <w:pStyle w:val="ListParagraph"/>
+        <w:numPr>
+          <w:ilvl w:val="0"/>
+          <w:numId w:val="39"/>
+        </w:numPr>
+        <w:rPr>
+          <w:lang w:val="en-US"/>
+        </w:rPr>
+      </w:pPr>
+      <w:r>
+        <w:rPr>
+          <w:lang w:val="en-US"/>
+        </w:rPr>
+        <w:t>Pros</w:t>
+      </w:r>
+    </w:p>
+    <w:p>
+      <w:pPr>
+        <w:pStyle w:val="ListParagraph"/>
+        <w:numPr>
+          <w:ilvl w:val="0"/>
+          <w:numId w:val="39"/>
+        </w:numPr>
+        <w:rPr>
+          <w:lang w:val="en-US"/>
+        </w:rPr>
+      </w:pPr>
+      <w:r>
+        <w:rPr>
+          <w:lang w:val="en-US"/>
+        </w:rPr>
+        <w:t>Cons</w:t>
+      </w:r>
+    </w:p>
+    <w:p>
+      <w:pPr>
+        <w:pStyle w:val="ListParagraph"/>
+        <w:numPr>
+          <w:ilvl w:val="0"/>
+          <w:numId w:val="39"/>
+        </w:numPr>
+        <w:rPr>
+          <w:lang w:val="en-US"/>
+        </w:rPr>
+      </w:pPr>
+      <w:r>
+        <w:rPr>
+          <w:lang w:val="en-US"/>
+        </w:rPr>
+        <w:t>Applications</w:t>
+      </w:r>
+    </w:p>
+    <w:p>
+      <w:pPr>
+        <w:rPr>
+          <w:lang w:val="en-US"/>
+        </w:rPr>
+      </w:pPr>
+    </w:p>
+    <w:p>
+      <w:pPr>
+        <w:pStyle w:val="Heading3"/>
+        <w:rPr>
+          <w:rStyle w:val="eop"/>
+        </w:rPr>
+      </w:pPr>
+      <w:bookmarkStart w:id="43" w:name="_Toc114524763"/>
+      <w:r>
+        <w:rPr>
+          <w:rStyle w:val="normaltextrun"/>
+        </w:rPr>
+        <w:t>Selenium</w:t>
+      </w:r>
+      <w:bookmarkEnd w:id="43"/>
+    </w:p>
+    <w:p>
+      <w:pPr>
+        <w:pStyle w:val="ListParagraph"/>
+        <w:numPr>
+          <w:ilvl w:val="0"/>
+          <w:numId w:val="39"/>
+        </w:numPr>
+        <w:rPr>
+          <w:lang w:val="en-US"/>
+        </w:rPr>
+      </w:pPr>
+      <w:r>
+        <w:rPr>
+          <w:lang w:val="en-US"/>
+        </w:rPr>
+        <w:t>Features</w:t>
+      </w:r>
+    </w:p>
+    <w:p>
+      <w:pPr>
+        <w:pStyle w:val="ListParagraph"/>
+        <w:numPr>
+          <w:ilvl w:val="0"/>
+          <w:numId w:val="39"/>
+        </w:numPr>
+        <w:rPr>
+          <w:lang w:val="en-US"/>
+        </w:rPr>
+      </w:pPr>
+      <w:r>
+        <w:rPr>
+          <w:lang w:val="en-US"/>
+        </w:rPr>
+        <w:t>Pros</w:t>
+      </w:r>
+    </w:p>
+    <w:p>
+      <w:pPr>
+        <w:pStyle w:val="ListParagraph"/>
+        <w:numPr>
+          <w:ilvl w:val="0"/>
+          <w:numId w:val="39"/>
+        </w:numPr>
+        <w:rPr>
+          <w:lang w:val="en-US"/>
+        </w:rPr>
+      </w:pPr>
+      <w:r>
+        <w:rPr>
+          <w:lang w:val="en-US"/>
+        </w:rPr>
+        <w:t>Cons</w:t>
+      </w:r>
+    </w:p>
+    <w:p>
+      <w:pPr>
+        <w:pStyle w:val="ListParagraph"/>
+        <w:numPr>
+          <w:ilvl w:val="0"/>
+          <w:numId w:val="39"/>
+        </w:numPr>
+        <w:rPr>
+          <w:lang w:val="en-US"/>
+        </w:rPr>
+      </w:pPr>
+      <w:r>
+        <w:rPr>
+          <w:lang w:val="en-US"/>
+        </w:rPr>
+        <w:t>Applications</w:t>
+      </w:r>
+    </w:p>
+    <w:p>
+      <w:pPr>
+        <w:rPr>
+          <w:lang w:val="en-US"/>
+        </w:rPr>
+      </w:pPr>
+    </w:p>
+    <w:p>
+      <w:pPr>
+        <w:pStyle w:val="Heading3"/>
+        <w:rPr>
+          <w:rStyle w:val="eop"/>
+        </w:rPr>
+      </w:pPr>
+      <w:bookmarkStart w:id="44" w:name="_Toc114524764"/>
+      <w:r>
+        <w:rPr>
+          <w:rStyle w:val="normaltextrun"/>
+        </w:rPr>
+        <w:t>PyTest</w:t>
+      </w:r>
+      <w:bookmarkEnd w:id="44"/>
       <w:r>
         <w:rPr>
           <w:rStyle w:val="eop"/>
@@ -7324,19 +8886,26 @@
     </w:p>
     <w:p>
       <w:pPr>
+        <w:rPr>
+          <w:lang w:val="en-US"/>
+        </w:rPr>
+      </w:pPr>
+    </w:p>
+    <w:p>
+      <w:pPr>
         <w:pStyle w:val="Heading3"/>
         <w:rPr>
           <w:rStyle w:val="eop"/>
         </w:rPr>
       </w:pPr>
-      <w:bookmarkStart w:id="36" w:name="_Toc114395931"/>
+      <w:bookmarkStart w:id="45" w:name="_Toc114524765"/>
       <w:r>
         <w:rPr>
           <w:rStyle w:val="normaltextrun"/>
         </w:rPr>
-        <w:t>SpaCy</w:t>
-      </w:r>
-      <w:bookmarkEnd w:id="36"/>
+        <w:t>PyUnit</w:t>
+      </w:r>
+      <w:bookmarkEnd w:id="45"/>
       <w:r>
         <w:rPr>
           <w:rStyle w:val="eop"/>
@@ -7418,812 +8987,6 @@
     </w:p>
     <w:p>
       <w:pPr>
-        <w:pStyle w:val="Heading3"/>
-        <w:rPr>
-          <w:rStyle w:val="eop"/>
-        </w:rPr>
-      </w:pPr>
-      <w:bookmarkStart w:id="37" w:name="_Toc114395932"/>
-      <w:r>
-        <w:rPr>
-          <w:rStyle w:val="normaltextrun"/>
-        </w:rPr>
-        <w:t>Gensim</w:t>
-      </w:r>
-      <w:bookmarkEnd w:id="37"/>
-      <w:r>
-        <w:rPr>
-          <w:rStyle w:val="eop"/>
-        </w:rPr>
-        <w:t> </w:t>
-      </w:r>
-    </w:p>
-    <w:p>
-      <w:pPr>
-        <w:pStyle w:val="ListParagraph"/>
-        <w:numPr>
-          <w:ilvl w:val="0"/>
-          <w:numId w:val="39"/>
-        </w:numPr>
-        <w:rPr>
-          <w:lang w:val="en-US"/>
-        </w:rPr>
-      </w:pPr>
-      <w:r>
-        <w:rPr>
-          <w:lang w:val="en-US"/>
-        </w:rPr>
-        <w:t>Features</w:t>
-      </w:r>
-    </w:p>
-    <w:p>
-      <w:pPr>
-        <w:pStyle w:val="ListParagraph"/>
-        <w:numPr>
-          <w:ilvl w:val="0"/>
-          <w:numId w:val="39"/>
-        </w:numPr>
-        <w:rPr>
-          <w:lang w:val="en-US"/>
-        </w:rPr>
-      </w:pPr>
-      <w:r>
-        <w:rPr>
-          <w:lang w:val="en-US"/>
-        </w:rPr>
-        <w:t>Pros</w:t>
-      </w:r>
-    </w:p>
-    <w:p>
-      <w:pPr>
-        <w:pStyle w:val="ListParagraph"/>
-        <w:numPr>
-          <w:ilvl w:val="0"/>
-          <w:numId w:val="39"/>
-        </w:numPr>
-        <w:rPr>
-          <w:lang w:val="en-US"/>
-        </w:rPr>
-      </w:pPr>
-      <w:r>
-        <w:rPr>
-          <w:lang w:val="en-US"/>
-        </w:rPr>
-        <w:t>Cons</w:t>
-      </w:r>
-    </w:p>
-    <w:p>
-      <w:pPr>
-        <w:pStyle w:val="ListParagraph"/>
-        <w:numPr>
-          <w:ilvl w:val="0"/>
-          <w:numId w:val="39"/>
-        </w:numPr>
-        <w:rPr>
-          <w:lang w:val="en-US"/>
-        </w:rPr>
-      </w:pPr>
-      <w:r>
-        <w:rPr>
-          <w:lang w:val="en-US"/>
-        </w:rPr>
-        <w:t>Applications</w:t>
-      </w:r>
-    </w:p>
-    <w:p>
-      <w:pPr>
-        <w:rPr>
-          <w:lang w:val="en-US"/>
-        </w:rPr>
-      </w:pPr>
-    </w:p>
-    <w:p>
-      <w:pPr>
-        <w:pStyle w:val="Heading2"/>
-      </w:pPr>
-      <w:bookmarkStart w:id="38" w:name="_Toc114395933"/>
-      <w:r>
-        <w:t>Bonus Python Libraries!</w:t>
-      </w:r>
-      <w:bookmarkEnd w:id="38"/>
-    </w:p>
-    <w:p>
-      <w:pPr>
-        <w:pStyle w:val="Heading3"/>
-        <w:rPr>
-          <w:rStyle w:val="eop"/>
-        </w:rPr>
-      </w:pPr>
-      <w:bookmarkStart w:id="39" w:name="_Toc114395934"/>
-      <w:r>
-        <w:rPr>
-          <w:rStyle w:val="normaltextrun"/>
-        </w:rPr>
-        <w:t>OpenCV</w:t>
-      </w:r>
-      <w:bookmarkEnd w:id="39"/>
-      <w:r>
-        <w:rPr>
-          <w:rStyle w:val="eop"/>
-        </w:rPr>
-        <w:t> </w:t>
-      </w:r>
-    </w:p>
-    <w:p>
-      <w:pPr>
-        <w:pStyle w:val="ListParagraph"/>
-        <w:numPr>
-          <w:ilvl w:val="0"/>
-          <w:numId w:val="39"/>
-        </w:numPr>
-        <w:rPr>
-          <w:lang w:val="en-US"/>
-        </w:rPr>
-      </w:pPr>
-      <w:r>
-        <w:rPr>
-          <w:lang w:val="en-US"/>
-        </w:rPr>
-        <w:t>Features</w:t>
-      </w:r>
-    </w:p>
-    <w:p>
-      <w:pPr>
-        <w:pStyle w:val="ListParagraph"/>
-        <w:numPr>
-          <w:ilvl w:val="0"/>
-          <w:numId w:val="39"/>
-        </w:numPr>
-        <w:rPr>
-          <w:lang w:val="en-US"/>
-        </w:rPr>
-      </w:pPr>
-      <w:r>
-        <w:rPr>
-          <w:lang w:val="en-US"/>
-        </w:rPr>
-        <w:t>Pros</w:t>
-      </w:r>
-    </w:p>
-    <w:p>
-      <w:pPr>
-        <w:pStyle w:val="ListParagraph"/>
-        <w:numPr>
-          <w:ilvl w:val="0"/>
-          <w:numId w:val="39"/>
-        </w:numPr>
-        <w:rPr>
-          <w:lang w:val="en-US"/>
-        </w:rPr>
-      </w:pPr>
-      <w:r>
-        <w:rPr>
-          <w:lang w:val="en-US"/>
-        </w:rPr>
-        <w:t>Cons</w:t>
-      </w:r>
-    </w:p>
-    <w:p>
-      <w:pPr>
-        <w:pStyle w:val="ListParagraph"/>
-        <w:numPr>
-          <w:ilvl w:val="0"/>
-          <w:numId w:val="39"/>
-        </w:numPr>
-        <w:rPr>
-          <w:lang w:val="en-US"/>
-        </w:rPr>
-      </w:pPr>
-      <w:r>
-        <w:rPr>
-          <w:lang w:val="en-US"/>
-        </w:rPr>
-        <w:t>Applications</w:t>
-      </w:r>
-    </w:p>
-    <w:p>
-      <w:pPr>
-        <w:rPr>
-          <w:lang w:val="en-US"/>
-        </w:rPr>
-      </w:pPr>
-    </w:p>
-    <w:p>
-      <w:pPr>
-        <w:pStyle w:val="Heading3"/>
-        <w:rPr>
-          <w:rStyle w:val="eop"/>
-        </w:rPr>
-      </w:pPr>
-      <w:bookmarkStart w:id="40" w:name="_Toc114395935"/>
-      <w:r>
-        <w:rPr>
-          <w:rStyle w:val="normaltextrun"/>
-        </w:rPr>
-        <w:t>Mahotas</w:t>
-      </w:r>
-      <w:bookmarkEnd w:id="40"/>
-      <w:r>
-        <w:rPr>
-          <w:rStyle w:val="eop"/>
-        </w:rPr>
-        <w:t> </w:t>
-      </w:r>
-    </w:p>
-    <w:p>
-      <w:pPr>
-        <w:pStyle w:val="ListParagraph"/>
-        <w:numPr>
-          <w:ilvl w:val="0"/>
-          <w:numId w:val="39"/>
-        </w:numPr>
-        <w:rPr>
-          <w:lang w:val="en-US"/>
-        </w:rPr>
-      </w:pPr>
-      <w:r>
-        <w:rPr>
-          <w:lang w:val="en-US"/>
-        </w:rPr>
-        <w:t>Features</w:t>
-      </w:r>
-    </w:p>
-    <w:p>
-      <w:pPr>
-        <w:pStyle w:val="ListParagraph"/>
-        <w:numPr>
-          <w:ilvl w:val="0"/>
-          <w:numId w:val="39"/>
-        </w:numPr>
-        <w:rPr>
-          <w:lang w:val="en-US"/>
-        </w:rPr>
-      </w:pPr>
-      <w:r>
-        <w:rPr>
-          <w:lang w:val="en-US"/>
-        </w:rPr>
-        <w:t>Pros</w:t>
-      </w:r>
-    </w:p>
-    <w:p>
-      <w:pPr>
-        <w:pStyle w:val="ListParagraph"/>
-        <w:numPr>
-          <w:ilvl w:val="0"/>
-          <w:numId w:val="39"/>
-        </w:numPr>
-        <w:rPr>
-          <w:lang w:val="en-US"/>
-        </w:rPr>
-      </w:pPr>
-      <w:r>
-        <w:rPr>
-          <w:lang w:val="en-US"/>
-        </w:rPr>
-        <w:t>Cons</w:t>
-      </w:r>
-    </w:p>
-    <w:p>
-      <w:pPr>
-        <w:pStyle w:val="ListParagraph"/>
-        <w:numPr>
-          <w:ilvl w:val="0"/>
-          <w:numId w:val="39"/>
-        </w:numPr>
-        <w:rPr>
-          <w:lang w:val="en-US"/>
-        </w:rPr>
-      </w:pPr>
-      <w:r>
-        <w:rPr>
-          <w:lang w:val="en-US"/>
-        </w:rPr>
-        <w:t>Applications</w:t>
-      </w:r>
-    </w:p>
-    <w:p>
-      <w:pPr>
-        <w:rPr>
-          <w:lang w:val="en-US"/>
-        </w:rPr>
-      </w:pPr>
-    </w:p>
-    <w:p>
-      <w:pPr>
-        <w:pStyle w:val="Heading3"/>
-        <w:rPr>
-          <w:rStyle w:val="eop"/>
-        </w:rPr>
-      </w:pPr>
-      <w:bookmarkStart w:id="41" w:name="_Toc114395936"/>
-      <w:r>
-        <w:rPr>
-          <w:rStyle w:val="normaltextrun"/>
-        </w:rPr>
-        <w:t>SimpleITK</w:t>
-      </w:r>
-      <w:bookmarkEnd w:id="41"/>
-      <w:r>
-        <w:rPr>
-          <w:rStyle w:val="eop"/>
-        </w:rPr>
-        <w:t> </w:t>
-      </w:r>
-    </w:p>
-    <w:p>
-      <w:pPr>
-        <w:pStyle w:val="ListParagraph"/>
-        <w:numPr>
-          <w:ilvl w:val="0"/>
-          <w:numId w:val="39"/>
-        </w:numPr>
-        <w:rPr>
-          <w:lang w:val="en-US"/>
-        </w:rPr>
-      </w:pPr>
-      <w:r>
-        <w:rPr>
-          <w:lang w:val="en-US"/>
-        </w:rPr>
-        <w:t>Features</w:t>
-      </w:r>
-    </w:p>
-    <w:p>
-      <w:pPr>
-        <w:pStyle w:val="ListParagraph"/>
-        <w:numPr>
-          <w:ilvl w:val="0"/>
-          <w:numId w:val="39"/>
-        </w:numPr>
-        <w:rPr>
-          <w:lang w:val="en-US"/>
-        </w:rPr>
-      </w:pPr>
-      <w:r>
-        <w:rPr>
-          <w:lang w:val="en-US"/>
-        </w:rPr>
-        <w:t>Pros</w:t>
-      </w:r>
-    </w:p>
-    <w:p>
-      <w:pPr>
-        <w:pStyle w:val="ListParagraph"/>
-        <w:numPr>
-          <w:ilvl w:val="0"/>
-          <w:numId w:val="39"/>
-        </w:numPr>
-        <w:rPr>
-          <w:lang w:val="en-US"/>
-        </w:rPr>
-      </w:pPr>
-      <w:r>
-        <w:rPr>
-          <w:lang w:val="en-US"/>
-        </w:rPr>
-        <w:t>Cons</w:t>
-      </w:r>
-    </w:p>
-    <w:p>
-      <w:pPr>
-        <w:pStyle w:val="ListParagraph"/>
-        <w:numPr>
-          <w:ilvl w:val="0"/>
-          <w:numId w:val="39"/>
-        </w:numPr>
-        <w:rPr>
-          <w:lang w:val="en-US"/>
-        </w:rPr>
-      </w:pPr>
-      <w:r>
-        <w:rPr>
-          <w:lang w:val="en-US"/>
-        </w:rPr>
-        <w:t>Applications</w:t>
-      </w:r>
-    </w:p>
-    <w:p>
-      <w:pPr>
-        <w:rPr>
-          <w:lang w:val="en-US"/>
-        </w:rPr>
-      </w:pPr>
-    </w:p>
-    <w:p>
-      <w:pPr>
-        <w:pStyle w:val="Heading3"/>
-        <w:rPr>
-          <w:rStyle w:val="eop"/>
-        </w:rPr>
-      </w:pPr>
-      <w:bookmarkStart w:id="42" w:name="_Toc114395937"/>
-      <w:r>
-        <w:rPr>
-          <w:rStyle w:val="normaltextrun"/>
-        </w:rPr>
-        <w:lastRenderedPageBreak/>
-        <w:t>Pillow</w:t>
-      </w:r>
-      <w:bookmarkEnd w:id="42"/>
-      <w:r>
-        <w:rPr>
-          <w:rStyle w:val="eop"/>
-        </w:rPr>
-        <w:t> </w:t>
-      </w:r>
-    </w:p>
-    <w:p>
-      <w:pPr>
-        <w:pStyle w:val="ListParagraph"/>
-        <w:numPr>
-          <w:ilvl w:val="0"/>
-          <w:numId w:val="39"/>
-        </w:numPr>
-        <w:rPr>
-          <w:lang w:val="en-US"/>
-        </w:rPr>
-      </w:pPr>
-      <w:r>
-        <w:rPr>
-          <w:lang w:val="en-US"/>
-        </w:rPr>
-        <w:t>Features</w:t>
-      </w:r>
-    </w:p>
-    <w:p>
-      <w:pPr>
-        <w:pStyle w:val="ListParagraph"/>
-        <w:numPr>
-          <w:ilvl w:val="0"/>
-          <w:numId w:val="39"/>
-        </w:numPr>
-        <w:rPr>
-          <w:lang w:val="en-US"/>
-        </w:rPr>
-      </w:pPr>
-      <w:r>
-        <w:rPr>
-          <w:lang w:val="en-US"/>
-        </w:rPr>
-        <w:t>Pros</w:t>
-      </w:r>
-    </w:p>
-    <w:p>
-      <w:pPr>
-        <w:pStyle w:val="ListParagraph"/>
-        <w:numPr>
-          <w:ilvl w:val="0"/>
-          <w:numId w:val="39"/>
-        </w:numPr>
-        <w:rPr>
-          <w:lang w:val="en-US"/>
-        </w:rPr>
-      </w:pPr>
-      <w:r>
-        <w:rPr>
-          <w:lang w:val="en-US"/>
-        </w:rPr>
-        <w:t>Cons</w:t>
-      </w:r>
-    </w:p>
-    <w:p>
-      <w:pPr>
-        <w:pStyle w:val="ListParagraph"/>
-        <w:numPr>
-          <w:ilvl w:val="0"/>
-          <w:numId w:val="39"/>
-        </w:numPr>
-        <w:rPr>
-          <w:lang w:val="en-US"/>
-        </w:rPr>
-      </w:pPr>
-      <w:r>
-        <w:rPr>
-          <w:lang w:val="en-US"/>
-        </w:rPr>
-        <w:t>Applications</w:t>
-      </w:r>
-    </w:p>
-    <w:p>
-      <w:pPr>
-        <w:rPr>
-          <w:lang w:val="en-US"/>
-        </w:rPr>
-      </w:pPr>
-    </w:p>
-    <w:p>
-      <w:pPr>
-        <w:pStyle w:val="Heading3"/>
-        <w:rPr>
-          <w:rStyle w:val="eop"/>
-        </w:rPr>
-      </w:pPr>
-      <w:bookmarkStart w:id="43" w:name="_Toc114395938"/>
-      <w:r>
-        <w:rPr>
-          <w:rStyle w:val="normaltextrun"/>
-        </w:rPr>
-        <w:t>Selenium</w:t>
-      </w:r>
-      <w:bookmarkEnd w:id="43"/>
-    </w:p>
-    <w:p>
-      <w:pPr>
-        <w:pStyle w:val="ListParagraph"/>
-        <w:numPr>
-          <w:ilvl w:val="0"/>
-          <w:numId w:val="39"/>
-        </w:numPr>
-        <w:rPr>
-          <w:lang w:val="en-US"/>
-        </w:rPr>
-      </w:pPr>
-      <w:r>
-        <w:rPr>
-          <w:lang w:val="en-US"/>
-        </w:rPr>
-        <w:t>Features</w:t>
-      </w:r>
-    </w:p>
-    <w:p>
-      <w:pPr>
-        <w:pStyle w:val="ListParagraph"/>
-        <w:numPr>
-          <w:ilvl w:val="0"/>
-          <w:numId w:val="39"/>
-        </w:numPr>
-        <w:rPr>
-          <w:lang w:val="en-US"/>
-        </w:rPr>
-      </w:pPr>
-      <w:r>
-        <w:rPr>
-          <w:lang w:val="en-US"/>
-        </w:rPr>
-        <w:t>Pros</w:t>
-      </w:r>
-    </w:p>
-    <w:p>
-      <w:pPr>
-        <w:pStyle w:val="ListParagraph"/>
-        <w:numPr>
-          <w:ilvl w:val="0"/>
-          <w:numId w:val="39"/>
-        </w:numPr>
-        <w:rPr>
-          <w:lang w:val="en-US"/>
-        </w:rPr>
-      </w:pPr>
-      <w:r>
-        <w:rPr>
-          <w:lang w:val="en-US"/>
-        </w:rPr>
-        <w:t>Cons</w:t>
-      </w:r>
-    </w:p>
-    <w:p>
-      <w:pPr>
-        <w:pStyle w:val="ListParagraph"/>
-        <w:numPr>
-          <w:ilvl w:val="0"/>
-          <w:numId w:val="39"/>
-        </w:numPr>
-        <w:rPr>
-          <w:lang w:val="en-US"/>
-        </w:rPr>
-      </w:pPr>
-      <w:r>
-        <w:rPr>
-          <w:lang w:val="en-US"/>
-        </w:rPr>
-        <w:t>Applications</w:t>
-      </w:r>
-    </w:p>
-    <w:p>
-      <w:pPr>
-        <w:rPr>
-          <w:lang w:val="en-US"/>
-        </w:rPr>
-      </w:pPr>
-    </w:p>
-    <w:p>
-      <w:pPr>
-        <w:pStyle w:val="Heading3"/>
-        <w:rPr>
-          <w:rStyle w:val="eop"/>
-        </w:rPr>
-      </w:pPr>
-      <w:bookmarkStart w:id="44" w:name="_Toc114395939"/>
-      <w:r>
-        <w:rPr>
-          <w:rStyle w:val="normaltextrun"/>
-        </w:rPr>
-        <w:t>PyTest</w:t>
-      </w:r>
-      <w:bookmarkEnd w:id="44"/>
-      <w:r>
-        <w:rPr>
-          <w:rStyle w:val="eop"/>
-        </w:rPr>
-        <w:t> </w:t>
-      </w:r>
-    </w:p>
-    <w:p>
-      <w:pPr>
-        <w:pStyle w:val="ListParagraph"/>
-        <w:numPr>
-          <w:ilvl w:val="0"/>
-          <w:numId w:val="39"/>
-        </w:numPr>
-        <w:rPr>
-          <w:lang w:val="en-US"/>
-        </w:rPr>
-      </w:pPr>
-      <w:r>
-        <w:rPr>
-          <w:lang w:val="en-US"/>
-        </w:rPr>
-        <w:t>Features</w:t>
-      </w:r>
-    </w:p>
-    <w:p>
-      <w:pPr>
-        <w:pStyle w:val="ListParagraph"/>
-        <w:numPr>
-          <w:ilvl w:val="0"/>
-          <w:numId w:val="39"/>
-        </w:numPr>
-        <w:rPr>
-          <w:lang w:val="en-US"/>
-        </w:rPr>
-      </w:pPr>
-      <w:r>
-        <w:rPr>
-          <w:lang w:val="en-US"/>
-        </w:rPr>
-        <w:t>Pros</w:t>
-      </w:r>
-    </w:p>
-    <w:p>
-      <w:pPr>
-        <w:pStyle w:val="ListParagraph"/>
-        <w:numPr>
-          <w:ilvl w:val="0"/>
-          <w:numId w:val="39"/>
-        </w:numPr>
-        <w:rPr>
-          <w:lang w:val="en-US"/>
-        </w:rPr>
-      </w:pPr>
-      <w:r>
-        <w:rPr>
-          <w:lang w:val="en-US"/>
-        </w:rPr>
-        <w:t>Cons</w:t>
-      </w:r>
-    </w:p>
-    <w:p>
-      <w:pPr>
-        <w:pStyle w:val="ListParagraph"/>
-        <w:numPr>
-          <w:ilvl w:val="0"/>
-          <w:numId w:val="39"/>
-        </w:numPr>
-        <w:rPr>
-          <w:lang w:val="en-US"/>
-        </w:rPr>
-      </w:pPr>
-      <w:r>
-        <w:rPr>
-          <w:lang w:val="en-US"/>
-        </w:rPr>
-        <w:t>Applications</w:t>
-      </w:r>
-    </w:p>
-    <w:p>
-      <w:pPr>
-        <w:rPr>
-          <w:lang w:val="en-US"/>
-        </w:rPr>
-      </w:pPr>
-    </w:p>
-    <w:p>
-      <w:pPr>
-        <w:pStyle w:val="Heading3"/>
-        <w:rPr>
-          <w:rStyle w:val="eop"/>
-        </w:rPr>
-      </w:pPr>
-      <w:bookmarkStart w:id="45" w:name="_Toc114395940"/>
-      <w:r>
-        <w:rPr>
-          <w:rStyle w:val="normaltextrun"/>
-        </w:rPr>
-        <w:t>PyUnit</w:t>
-      </w:r>
-      <w:bookmarkEnd w:id="45"/>
-      <w:r>
-        <w:rPr>
-          <w:rStyle w:val="eop"/>
-        </w:rPr>
-        <w:t> </w:t>
-      </w:r>
-    </w:p>
-    <w:p>
-      <w:pPr>
-        <w:pStyle w:val="ListParagraph"/>
-        <w:numPr>
-          <w:ilvl w:val="0"/>
-          <w:numId w:val="39"/>
-        </w:numPr>
-        <w:rPr>
-          <w:lang w:val="en-US"/>
-        </w:rPr>
-      </w:pPr>
-      <w:r>
-        <w:rPr>
-          <w:lang w:val="en-US"/>
-        </w:rPr>
-        <w:t>Features</w:t>
-      </w:r>
-    </w:p>
-    <w:p>
-      <w:pPr>
-        <w:pStyle w:val="ListParagraph"/>
-        <w:numPr>
-          <w:ilvl w:val="0"/>
-          <w:numId w:val="39"/>
-        </w:numPr>
-        <w:rPr>
-          <w:lang w:val="en-US"/>
-        </w:rPr>
-      </w:pPr>
-      <w:r>
-        <w:rPr>
-          <w:lang w:val="en-US"/>
-        </w:rPr>
-        <w:t>Pros</w:t>
-      </w:r>
-    </w:p>
-    <w:p>
-      <w:pPr>
-        <w:pStyle w:val="ListParagraph"/>
-        <w:numPr>
-          <w:ilvl w:val="0"/>
-          <w:numId w:val="39"/>
-        </w:numPr>
-        <w:rPr>
-          <w:lang w:val="en-US"/>
-        </w:rPr>
-      </w:pPr>
-      <w:r>
-        <w:rPr>
-          <w:lang w:val="en-US"/>
-        </w:rPr>
-        <w:t>Cons</w:t>
-      </w:r>
-    </w:p>
-    <w:p>
-      <w:pPr>
-        <w:pStyle w:val="ListParagraph"/>
-        <w:numPr>
-          <w:ilvl w:val="0"/>
-          <w:numId w:val="39"/>
-        </w:numPr>
-        <w:rPr>
-          <w:lang w:val="en-US"/>
-        </w:rPr>
-      </w:pPr>
-      <w:r>
-        <w:rPr>
-          <w:lang w:val="en-US"/>
-        </w:rPr>
-        <w:t>Applications</w:t>
-      </w:r>
-    </w:p>
-    <w:p>
-      <w:pPr>
         <w:rPr>
           <w:lang w:val="en-US"/>
         </w:rPr>
@@ -8233,7 +8996,7 @@
       <w:pPr>
         <w:pStyle w:val="Heading1"/>
       </w:pPr>
-      <w:bookmarkStart w:id="46" w:name="_Toc114395941"/>
+      <w:bookmarkStart w:id="46" w:name="_Toc114524766"/>
       <w:r>
         <w:rPr>
           <w:rStyle w:val="normaltextrun"/>
@@ -8267,12 +9030,11 @@
       <w:pPr>
         <w:pStyle w:val="Heading1"/>
       </w:pPr>
-      <w:bookmarkStart w:id="47" w:name="_Toc114395942"/>
+      <w:bookmarkStart w:id="47" w:name="_Toc114524767"/>
       <w:r>
         <w:rPr>
           <w:rStyle w:val="normaltextrun"/>
         </w:rPr>
-        <w:lastRenderedPageBreak/>
         <w:t>Frequently Asked Questions (FAQs)</w:t>
       </w:r>
       <w:bookmarkEnd w:id="47"/>
@@ -8293,7 +9055,7 @@
       <w:pPr>
         <w:pStyle w:val="Heading2"/>
       </w:pPr>
-      <w:bookmarkStart w:id="48" w:name="_Toc114395943"/>
+      <w:bookmarkStart w:id="48" w:name="_Toc114524768"/>
       <w:r>
         <w:rPr>
           <w:rStyle w:val="normaltextrun"/>
@@ -8312,7 +9074,7 @@
       <w:pPr>
         <w:pStyle w:val="Heading2"/>
       </w:pPr>
-      <w:bookmarkStart w:id="49" w:name="_Toc114395944"/>
+      <w:bookmarkStart w:id="49" w:name="_Toc114524769"/>
       <w:r>
         <w:rPr>
           <w:rStyle w:val="normaltextrun"/>
@@ -8331,7 +9093,7 @@
       <w:pPr>
         <w:pStyle w:val="Heading2"/>
       </w:pPr>
-      <w:bookmarkStart w:id="50" w:name="_Toc114395945"/>
+      <w:bookmarkStart w:id="50" w:name="_Toc114524770"/>
       <w:r>
         <w:rPr>
           <w:rStyle w:val="normaltextrun"/>
@@ -8350,7 +9112,7 @@
       <w:pPr>
         <w:pStyle w:val="Heading2"/>
       </w:pPr>
-      <w:bookmarkStart w:id="51" w:name="_Toc114395946"/>
+      <w:bookmarkStart w:id="51" w:name="_Toc114524771"/>
       <w:r>
         <w:rPr>
           <w:rStyle w:val="normaltextrun"/>
@@ -8369,7 +9131,7 @@
       <w:pPr>
         <w:pStyle w:val="Heading2"/>
       </w:pPr>
-      <w:bookmarkStart w:id="52" w:name="_Toc114395947"/>
+      <w:bookmarkStart w:id="52" w:name="_Toc114524772"/>
       <w:r>
         <w:rPr>
           <w:rStyle w:val="normaltextrun"/>
@@ -8389,7 +9151,7 @@
         <w:pStyle w:val="Heading1"/>
         <w:spacing w:line="276" w:lineRule="auto"/>
       </w:pPr>
-      <w:bookmarkStart w:id="53" w:name="_Toc114395948"/>
+      <w:bookmarkStart w:id="53" w:name="_Toc114524773"/>
       <w:r>
         <w:t>Author</w:t>
       </w:r>
@@ -14982,7 +15744,7 @@
 </file>
 
 <file path=customXml/itemProps1.xml><?xml version="1.0" encoding="utf-8"?>
-<ds:datastoreItem xmlns:ds="http://schemas.openxmlformats.org/officeDocument/2006/customXml" ds:itemID="{B4A78C53-8000-41B0-A295-1CD0BD2A64A8}">
+<ds:datastoreItem xmlns:ds="http://schemas.openxmlformats.org/officeDocument/2006/customXml" ds:itemID="{C8AFEF03-8C77-46F2-BFD8-A081CC628DB3}">
   <ds:schemaRefs>
     <ds:schemaRef ds:uri="http://schemas.openxmlformats.org/officeDocument/2006/bibliography"/>
   </ds:schemaRefs>

--- a/Blogs/Knowledgehut/07 Python packages for Data Science/Python packages for Data Science v1.docx
+++ b/Blogs/Knowledgehut/07 Python packages for Data Science/Python packages for Data Science v1.docx
@@ -5184,13 +5184,7 @@
         <w:rPr>
           <w:lang w:val="en-US"/>
         </w:rPr>
-        <w:t xml:space="preserve">: </w:t>
-      </w:r>
-      <w:r>
-        <w:rPr>
-          <w:lang w:val="en-US"/>
-        </w:rPr>
-        <w:t>Sci</w:t>
+        <w:t>: Sci</w:t>
       </w:r>
       <w:r>
         <w:rPr>
@@ -6292,8 +6286,373 @@
         </w:rPr>
         <w:t>it has become simpler to create NLP models that can help with a plethora of applications.</w:t>
       </w:r>
-      <w:bookmarkStart w:id="15" w:name="_GoBack"/>
+    </w:p>
+    <w:p>
+      <w:pPr>
+        <w:pStyle w:val="Heading3"/>
+        <w:rPr>
+          <w:rStyle w:val="eop"/>
+        </w:rPr>
+      </w:pPr>
+      <w:bookmarkStart w:id="15" w:name="_Toc114524736"/>
+      <w:r>
+        <w:rPr>
+          <w:rStyle w:val="normaltextrun"/>
+        </w:rPr>
+        <w:t>Matplotlib</w:t>
+      </w:r>
       <w:bookmarkEnd w:id="15"/>
+      <w:r>
+        <w:rPr>
+          <w:rStyle w:val="normaltextrun"/>
+        </w:rPr>
+        <w:t> </w:t>
+      </w:r>
+      <w:r>
+        <w:rPr>
+          <w:rStyle w:val="eop"/>
+        </w:rPr>
+        <w:t> </w:t>
+      </w:r>
+    </w:p>
+    <w:p>
+      <w:pPr>
+        <w:rPr>
+          <w:lang w:val="en-US"/>
+        </w:rPr>
+      </w:pPr>
+      <w:r>
+        <w:rPr>
+          <w:lang w:val="en-US"/>
+        </w:rPr>
+        <w:t>Matplotlib is a Python library that aids in</w:t>
+      </w:r>
+      <w:r>
+        <w:rPr>
+          <w:lang w:val="en-US"/>
+        </w:rPr>
+        <w:t xml:space="preserve"> </w:t>
+      </w:r>
+      <w:r>
+        <w:rPr>
+          <w:lang w:val="en-US"/>
+        </w:rPr>
+        <w:t>visualizing and plotting data to make static</w:t>
+      </w:r>
+      <w:r>
+        <w:rPr>
+          <w:lang w:val="en-US"/>
+        </w:rPr>
+        <w:t xml:space="preserve">, animated and </w:t>
+      </w:r>
+      <w:r>
+        <w:rPr>
+          <w:lang w:val="en-US"/>
+        </w:rPr>
+        <w:t xml:space="preserve">interactive </w:t>
+      </w:r>
+      <w:r>
+        <w:rPr>
+          <w:lang w:val="en-US"/>
+        </w:rPr>
+        <w:t>visualizations</w:t>
+      </w:r>
+      <w:r>
+        <w:rPr>
+          <w:lang w:val="en-US"/>
+        </w:rPr>
+        <w:t>.</w:t>
+      </w:r>
+      <w:r>
+        <w:rPr>
+          <w:lang w:val="en-US"/>
+        </w:rPr>
+        <w:tab/>
+      </w:r>
+    </w:p>
+    <w:p>
+      <w:pPr>
+        <w:pStyle w:val="ListParagraph"/>
+        <w:numPr>
+          <w:ilvl w:val="0"/>
+          <w:numId w:val="39"/>
+        </w:numPr>
+        <w:rPr>
+          <w:b/>
+          <w:lang w:val="en-US"/>
+        </w:rPr>
+      </w:pPr>
+      <w:r>
+        <w:rPr>
+          <w:b/>
+          <w:lang w:val="en-US"/>
+        </w:rPr>
+        <w:t>Features</w:t>
+      </w:r>
+    </w:p>
+    <w:p>
+      <w:pPr>
+        <w:pStyle w:val="ListParagraph"/>
+        <w:numPr>
+          <w:ilvl w:val="1"/>
+          <w:numId w:val="39"/>
+        </w:numPr>
+        <w:rPr>
+          <w:lang w:val="en-US"/>
+        </w:rPr>
+      </w:pPr>
+      <w:r>
+        <w:rPr>
+          <w:lang w:val="en-US"/>
+        </w:rPr>
+        <w:t>Enables a wide variety of visualizations such as line plots, subplots, images, histograms, paths, bar charts, pie charts, tables, scatter plots, filled curves, log plots, date handling and stream plots</w:t>
+      </w:r>
+    </w:p>
+    <w:p>
+      <w:pPr>
+        <w:pStyle w:val="ListParagraph"/>
+        <w:numPr>
+          <w:ilvl w:val="1"/>
+          <w:numId w:val="39"/>
+        </w:numPr>
+        <w:rPr>
+          <w:lang w:val="en-US"/>
+        </w:rPr>
+      </w:pPr>
+      <w:r>
+        <w:rPr>
+          <w:lang w:val="en-US"/>
+        </w:rPr>
+        <w:t>Can be embeded in various IDEs as well as Jupyter Lab, and Graphial User Interfaces</w:t>
+      </w:r>
+    </w:p>
+    <w:p>
+      <w:pPr>
+        <w:pStyle w:val="ListParagraph"/>
+        <w:numPr>
+          <w:ilvl w:val="1"/>
+          <w:numId w:val="39"/>
+        </w:numPr>
+        <w:rPr>
+          <w:lang w:val="en-US"/>
+        </w:rPr>
+      </w:pPr>
+      <w:r>
+        <w:rPr>
+          <w:lang w:val="en-US"/>
+        </w:rPr>
+        <w:t>Images and visualizations can be exported to multiple file formats</w:t>
+      </w:r>
+    </w:p>
+    <w:p>
+      <w:pPr>
+        <w:pStyle w:val="ListParagraph"/>
+        <w:numPr>
+          <w:ilvl w:val="0"/>
+          <w:numId w:val="39"/>
+        </w:numPr>
+        <w:rPr>
+          <w:b/>
+          <w:lang w:val="en-US"/>
+        </w:rPr>
+      </w:pPr>
+      <w:r>
+        <w:rPr>
+          <w:b/>
+          <w:lang w:val="en-US"/>
+        </w:rPr>
+        <w:t>Pros</w:t>
+      </w:r>
+    </w:p>
+    <w:p>
+      <w:pPr>
+        <w:pStyle w:val="ListParagraph"/>
+        <w:numPr>
+          <w:ilvl w:val="1"/>
+          <w:numId w:val="39"/>
+        </w:numPr>
+        <w:rPr>
+          <w:lang w:val="en-US"/>
+        </w:rPr>
+      </w:pPr>
+      <w:r>
+        <w:rPr>
+          <w:lang w:val="en-US"/>
+        </w:rPr>
+        <w:t>Based on NumPy, matplotlib is fairly simple for beginners to start of with</w:t>
+      </w:r>
+    </w:p>
+    <w:p>
+      <w:pPr>
+        <w:pStyle w:val="ListParagraph"/>
+        <w:numPr>
+          <w:ilvl w:val="1"/>
+          <w:numId w:val="39"/>
+        </w:numPr>
+        <w:rPr>
+          <w:lang w:val="en-US"/>
+        </w:rPr>
+      </w:pPr>
+      <w:r>
+        <w:rPr>
+          <w:lang w:val="en-US"/>
+        </w:rPr>
+        <w:t>Intuitive for folks who have worked with graph plotting tools such as Matlab</w:t>
+      </w:r>
+    </w:p>
+    <w:p>
+      <w:pPr>
+        <w:pStyle w:val="ListParagraph"/>
+        <w:numPr>
+          <w:ilvl w:val="1"/>
+          <w:numId w:val="39"/>
+        </w:numPr>
+        <w:rPr>
+          <w:lang w:val="en-US"/>
+        </w:rPr>
+      </w:pPr>
+      <w:r>
+        <w:rPr>
+          <w:lang w:val="en-US"/>
+        </w:rPr>
+        <w:t>High level of customization through code</w:t>
+      </w:r>
+    </w:p>
+    <w:p>
+      <w:pPr>
+        <w:pStyle w:val="ListParagraph"/>
+        <w:numPr>
+          <w:ilvl w:val="0"/>
+          <w:numId w:val="39"/>
+        </w:numPr>
+        <w:rPr>
+          <w:b/>
+          <w:lang w:val="en-US"/>
+        </w:rPr>
+      </w:pPr>
+      <w:r>
+        <w:rPr>
+          <w:b/>
+          <w:lang w:val="en-US"/>
+        </w:rPr>
+        <w:t>Cons</w:t>
+      </w:r>
+    </w:p>
+    <w:p>
+      <w:pPr>
+        <w:pStyle w:val="ListParagraph"/>
+        <w:numPr>
+          <w:ilvl w:val="1"/>
+          <w:numId w:val="39"/>
+        </w:numPr>
+        <w:rPr>
+          <w:lang w:val="en-US"/>
+        </w:rPr>
+      </w:pPr>
+      <w:r>
+        <w:rPr>
+          <w:lang w:val="en-US"/>
+        </w:rPr>
+        <w:t>Not all visualizations from Matplotlib are interactive</w:t>
+      </w:r>
+    </w:p>
+    <w:p>
+      <w:pPr>
+        <w:pStyle w:val="ListParagraph"/>
+        <w:numPr>
+          <w:ilvl w:val="1"/>
+          <w:numId w:val="39"/>
+        </w:numPr>
+        <w:rPr>
+          <w:lang w:val="en-US"/>
+        </w:rPr>
+      </w:pPr>
+      <w:r>
+        <w:rPr>
+          <w:lang w:val="en-US"/>
+        </w:rPr>
+        <w:t>It is difficult to adjust the visuals from Matplotlib to look great as it is a low-level interface</w:t>
+      </w:r>
+    </w:p>
+    <w:p>
+      <w:pPr>
+        <w:pStyle w:val="ListParagraph"/>
+        <w:numPr>
+          <w:ilvl w:val="1"/>
+          <w:numId w:val="39"/>
+        </w:numPr>
+        <w:rPr>
+          <w:lang w:val="en-US"/>
+        </w:rPr>
+      </w:pPr>
+      <w:r>
+        <w:rPr>
+          <w:lang w:val="en-US"/>
+        </w:rPr>
+        <w:t>Plotting non-basic plots in matplotlib can get complex</w:t>
+      </w:r>
+      <w:r>
+        <w:rPr>
+          <w:lang w:val="en-US"/>
+        </w:rPr>
+        <w:t>, as it can get code-heavy</w:t>
+      </w:r>
+    </w:p>
+    <w:p>
+      <w:pPr>
+        <w:pStyle w:val="ListParagraph"/>
+        <w:numPr>
+          <w:ilvl w:val="0"/>
+          <w:numId w:val="39"/>
+        </w:numPr>
+        <w:rPr>
+          <w:b/>
+          <w:lang w:val="en-US"/>
+        </w:rPr>
+      </w:pPr>
+      <w:r>
+        <w:rPr>
+          <w:b/>
+          <w:lang w:val="en-US"/>
+        </w:rPr>
+        <w:t>Applications</w:t>
+      </w:r>
+    </w:p>
+    <w:p>
+      <w:pPr>
+        <w:pStyle w:val="ListParagraph"/>
+        <w:numPr>
+          <w:ilvl w:val="1"/>
+          <w:numId w:val="39"/>
+        </w:numPr>
+        <w:rPr>
+          <w:lang w:val="en-US"/>
+        </w:rPr>
+      </w:pPr>
+      <w:r>
+        <w:rPr>
+          <w:lang w:val="en-US"/>
+        </w:rPr>
+        <w:t xml:space="preserve">Used to make a lot of preliminary plots for large datasets, matplotlib is helpful in visualizing data </w:t>
+      </w:r>
+    </w:p>
+    <w:p>
+      <w:pPr>
+        <w:pStyle w:val="ListParagraph"/>
+        <w:numPr>
+          <w:ilvl w:val="1"/>
+          <w:numId w:val="39"/>
+        </w:numPr>
+        <w:rPr>
+          <w:lang w:val="en-US"/>
+        </w:rPr>
+      </w:pPr>
+      <w:r>
+        <w:rPr>
+          <w:lang w:val="en-US"/>
+        </w:rPr>
+        <w:t>Given that it uses NumPy in the backend, matplotlib is used extensively with multiple third part extensions to get the fastest results</w:t>
+      </w:r>
     </w:p>
     <w:p>
       <w:pPr>
@@ -6309,29 +6668,462 @@
           <w:rStyle w:val="eop"/>
         </w:rPr>
       </w:pPr>
-      <w:bookmarkStart w:id="16" w:name="_Toc114524736"/>
+      <w:bookmarkStart w:id="16" w:name="_Toc114524737"/>
       <w:r>
         <w:rPr>
           <w:rStyle w:val="normaltextrun"/>
         </w:rPr>
-        <w:t>Matplotlib</w:t>
+        <w:t>Plotly</w:t>
       </w:r>
       <w:bookmarkEnd w:id="16"/>
       <w:r>
         <w:rPr>
+          <w:rStyle w:val="eop"/>
+        </w:rPr>
+        <w:t> </w:t>
+      </w:r>
+    </w:p>
+    <w:p>
+      <w:pPr>
+        <w:pStyle w:val="ListParagraph"/>
+        <w:numPr>
+          <w:ilvl w:val="0"/>
+          <w:numId w:val="39"/>
+        </w:numPr>
+        <w:rPr>
+          <w:lang w:val="en-US"/>
+        </w:rPr>
+      </w:pPr>
+      <w:r>
+        <w:rPr>
+          <w:lang w:val="en-US"/>
+        </w:rPr>
+        <w:t>Features</w:t>
+      </w:r>
+    </w:p>
+    <w:p>
+      <w:pPr>
+        <w:pStyle w:val="ListParagraph"/>
+        <w:numPr>
+          <w:ilvl w:val="0"/>
+          <w:numId w:val="39"/>
+        </w:numPr>
+        <w:rPr>
+          <w:lang w:val="en-US"/>
+        </w:rPr>
+      </w:pPr>
+      <w:r>
+        <w:rPr>
+          <w:lang w:val="en-US"/>
+        </w:rPr>
+        <w:t>Pros</w:t>
+      </w:r>
+    </w:p>
+    <w:p>
+      <w:pPr>
+        <w:pStyle w:val="ListParagraph"/>
+        <w:numPr>
+          <w:ilvl w:val="0"/>
+          <w:numId w:val="39"/>
+        </w:numPr>
+        <w:rPr>
+          <w:lang w:val="en-US"/>
+        </w:rPr>
+      </w:pPr>
+      <w:r>
+        <w:rPr>
+          <w:lang w:val="en-US"/>
+        </w:rPr>
+        <w:t>Cons</w:t>
+      </w:r>
+    </w:p>
+    <w:p>
+      <w:pPr>
+        <w:pStyle w:val="ListParagraph"/>
+        <w:numPr>
+          <w:ilvl w:val="0"/>
+          <w:numId w:val="39"/>
+        </w:numPr>
+        <w:rPr>
+          <w:lang w:val="en-US"/>
+        </w:rPr>
+      </w:pPr>
+      <w:r>
+        <w:rPr>
+          <w:lang w:val="en-US"/>
+        </w:rPr>
+        <w:t>Applications</w:t>
+      </w:r>
+    </w:p>
+    <w:p>
+      <w:pPr>
+        <w:rPr>
+          <w:lang w:val="en-US"/>
+        </w:rPr>
+      </w:pPr>
+    </w:p>
+    <w:p>
+      <w:pPr>
+        <w:pStyle w:val="Heading3"/>
+        <w:rPr>
+          <w:rStyle w:val="eop"/>
+        </w:rPr>
+      </w:pPr>
+      <w:bookmarkStart w:id="17" w:name="_Toc114524738"/>
+      <w:r>
+        <w:rPr>
           <w:rStyle w:val="normaltextrun"/>
         </w:rPr>
+        <w:lastRenderedPageBreak/>
+        <w:t>Seaborn</w:t>
+      </w:r>
+      <w:bookmarkEnd w:id="17"/>
+      <w:r>
+        <w:rPr>
+          <w:rStyle w:val="eop"/>
+        </w:rPr>
         <w:t> </w:t>
       </w:r>
-      <w:r>
+    </w:p>
+    <w:p>
+      <w:pPr>
+        <w:rPr>
+          <w:lang w:val="en-US"/>
+        </w:rPr>
+      </w:pPr>
+      <w:r>
+        <w:rPr>
+          <w:lang w:val="en-US"/>
+        </w:rPr>
+        <w:t>We discussed that matplotlib has a low-level interface. Seaborn is built on top of matplotlib with a high level interface to provide informative statistical graphs and to draw attractive visualizations.</w:t>
+      </w:r>
+    </w:p>
+    <w:p>
+      <w:pPr>
+        <w:pStyle w:val="ListParagraph"/>
+        <w:numPr>
+          <w:ilvl w:val="0"/>
+          <w:numId w:val="39"/>
+        </w:numPr>
+        <w:rPr>
+          <w:lang w:val="en-US"/>
+        </w:rPr>
+      </w:pPr>
+      <w:r>
+        <w:rPr>
+          <w:lang w:val="en-US"/>
+        </w:rPr>
+        <w:t>Features</w:t>
+      </w:r>
+    </w:p>
+    <w:p>
+      <w:pPr>
+        <w:pStyle w:val="ListParagraph"/>
+        <w:numPr>
+          <w:ilvl w:val="1"/>
+          <w:numId w:val="39"/>
+        </w:numPr>
+        <w:rPr>
+          <w:lang w:val="en-US"/>
+        </w:rPr>
+      </w:pPr>
+      <w:r>
+        <w:rPr>
+          <w:lang w:val="en-US"/>
+        </w:rPr>
+        <w:t>Has plots such as relational plots, categorical plots, distrbution plots, regression plots, matrix plots, multi-plot grids</w:t>
+      </w:r>
+    </w:p>
+    <w:p>
+      <w:pPr>
+        <w:pStyle w:val="ListParagraph"/>
+        <w:numPr>
+          <w:ilvl w:val="1"/>
+          <w:numId w:val="39"/>
+        </w:numPr>
+        <w:rPr>
+          <w:lang w:val="en-US"/>
+        </w:rPr>
+      </w:pPr>
+      <w:r>
+        <w:rPr>
+          <w:lang w:val="en-US"/>
+        </w:rPr>
+        <w:t>There are themes to styple matplotlib visualizations</w:t>
+      </w:r>
+    </w:p>
+    <w:p>
+      <w:pPr>
+        <w:pStyle w:val="ListParagraph"/>
+        <w:numPr>
+          <w:ilvl w:val="1"/>
+          <w:numId w:val="39"/>
+        </w:numPr>
+        <w:rPr>
+          <w:lang w:val="en-US"/>
+        </w:rPr>
+      </w:pPr>
+      <w:r>
+        <w:rPr>
+          <w:lang w:val="en-US"/>
+        </w:rPr>
+        <w:t xml:space="preserve">Seaborn is able to plot </w:t>
+      </w:r>
+      <w:r>
+        <w:rPr>
+          <w:lang w:val="en-US"/>
+        </w:rPr>
+        <w:t xml:space="preserve">linear regression models, </w:t>
+      </w:r>
+      <w:r>
+        <w:rPr>
+          <w:lang w:val="en-US"/>
+        </w:rPr>
+        <w:t>statistic</w:t>
+      </w:r>
+      <w:r>
+        <w:rPr>
+          <w:lang w:val="en-US"/>
+        </w:rPr>
+        <w:t>a</w:t>
+      </w:r>
+      <w:r>
+        <w:rPr>
+          <w:lang w:val="en-US"/>
+        </w:rPr>
+        <w:t xml:space="preserve">l time series and works well with NumPy as well as Pandas </w:t>
+      </w:r>
+      <w:r>
+        <w:rPr>
+          <w:lang w:val="en-US"/>
+        </w:rPr>
+        <w:t>d</w:t>
+      </w:r>
+      <w:r>
+        <w:rPr>
+          <w:lang w:val="en-US"/>
+        </w:rPr>
+        <w:t xml:space="preserve">ata </w:t>
+      </w:r>
+      <w:r>
+        <w:rPr>
+          <w:lang w:val="en-US"/>
+        </w:rPr>
+        <w:t>s</w:t>
+      </w:r>
+      <w:r>
+        <w:rPr>
+          <w:lang w:val="en-US"/>
+        </w:rPr>
+        <w:t>tructures</w:t>
+      </w:r>
+    </w:p>
+    <w:p>
+      <w:pPr>
+        <w:pStyle w:val="ListParagraph"/>
+        <w:numPr>
+          <w:ilvl w:val="1"/>
+          <w:numId w:val="39"/>
+        </w:numPr>
+        <w:rPr>
+          <w:lang w:val="en-US"/>
+        </w:rPr>
+      </w:pPr>
+      <w:r>
+        <w:rPr>
+          <w:lang w:val="en-US"/>
+        </w:rPr>
+        <w:t>It is also fast with visualizing univariate and bivariate data</w:t>
+      </w:r>
+    </w:p>
+    <w:p>
+      <w:pPr>
+        <w:pStyle w:val="ListParagraph"/>
+        <w:numPr>
+          <w:ilvl w:val="0"/>
+          <w:numId w:val="39"/>
+        </w:numPr>
+        <w:rPr>
+          <w:lang w:val="en-US"/>
+        </w:rPr>
+      </w:pPr>
+      <w:r>
+        <w:rPr>
+          <w:lang w:val="en-US"/>
+        </w:rPr>
+        <w:t>Pros</w:t>
+      </w:r>
+    </w:p>
+    <w:p>
+      <w:pPr>
+        <w:pStyle w:val="ListParagraph"/>
+        <w:numPr>
+          <w:ilvl w:val="1"/>
+          <w:numId w:val="39"/>
+        </w:numPr>
+        <w:rPr>
+          <w:lang w:val="en-US"/>
+        </w:rPr>
+      </w:pPr>
+      <w:r>
+        <w:rPr>
+          <w:lang w:val="en-US"/>
+        </w:rPr>
+        <w:t>Seaborn is simply faster as a visualization tool – we can pass the entire ata and seaborn does a lot of the work</w:t>
+      </w:r>
+    </w:p>
+    <w:p>
+      <w:pPr>
+        <w:pStyle w:val="ListParagraph"/>
+        <w:numPr>
+          <w:ilvl w:val="1"/>
+          <w:numId w:val="39"/>
+        </w:numPr>
+        <w:rPr>
+          <w:lang w:val="en-US"/>
+        </w:rPr>
+      </w:pPr>
+      <w:r>
+        <w:rPr>
+          <w:lang w:val="en-US"/>
+        </w:rPr>
+        <w:t>Seaborn has an interactive and informative represenatation which lets us visualize the data in a quick fashion</w:t>
+      </w:r>
+    </w:p>
+    <w:p>
+      <w:pPr>
+        <w:pStyle w:val="ListParagraph"/>
+        <w:numPr>
+          <w:ilvl w:val="0"/>
+          <w:numId w:val="39"/>
+        </w:numPr>
+        <w:rPr>
+          <w:lang w:val="en-US"/>
+        </w:rPr>
+      </w:pPr>
+      <w:r>
+        <w:rPr>
+          <w:lang w:val="en-US"/>
+        </w:rPr>
+        <w:t>Cons</w:t>
+      </w:r>
+    </w:p>
+    <w:p>
+      <w:pPr>
+        <w:pStyle w:val="ListParagraph"/>
+        <w:numPr>
+          <w:ilvl w:val="1"/>
+          <w:numId w:val="39"/>
+        </w:numPr>
+        <w:rPr>
+          <w:lang w:val="en-US"/>
+        </w:rPr>
+      </w:pPr>
+      <w:r>
+        <w:rPr>
+          <w:lang w:val="en-US"/>
+        </w:rPr>
+        <w:t>Visualizations are not exactly interactive</w:t>
+      </w:r>
+    </w:p>
+    <w:p>
+      <w:pPr>
+        <w:pStyle w:val="ListParagraph"/>
+        <w:numPr>
+          <w:ilvl w:val="1"/>
+          <w:numId w:val="39"/>
+        </w:numPr>
+        <w:rPr>
+          <w:lang w:val="en-US"/>
+        </w:rPr>
+      </w:pPr>
+      <w:r>
+        <w:rPr>
+          <w:lang w:val="en-US"/>
+        </w:rPr>
+        <w:t>We are limited to the styles that seaborn has in terms of customization</w:t>
+      </w:r>
+    </w:p>
+    <w:p>
+      <w:pPr>
+        <w:pStyle w:val="ListParagraph"/>
+        <w:numPr>
+          <w:ilvl w:val="0"/>
+          <w:numId w:val="39"/>
+        </w:numPr>
+        <w:rPr>
+          <w:lang w:val="en-US"/>
+        </w:rPr>
+      </w:pPr>
+      <w:r>
+        <w:rPr>
+          <w:lang w:val="en-US"/>
+        </w:rPr>
+        <w:t>Applications</w:t>
+      </w:r>
+    </w:p>
+    <w:p>
+      <w:pPr>
+        <w:pStyle w:val="ListParagraph"/>
+        <w:numPr>
+          <w:ilvl w:val="1"/>
+          <w:numId w:val="39"/>
+        </w:numPr>
+        <w:rPr>
+          <w:lang w:val="en-US"/>
+        </w:rPr>
+      </w:pPr>
+      <w:r>
+        <w:rPr>
+          <w:lang w:val="en-US"/>
+        </w:rPr>
+        <w:t>Seaborn is used to visualize the data in an aesthetically pleasing fashion and it is used in multiple IDEs</w:t>
+      </w:r>
+    </w:p>
+    <w:p>
+      <w:pPr>
+        <w:rPr>
+          <w:lang w:val="en-US"/>
+        </w:rPr>
+      </w:pPr>
+    </w:p>
+    <w:p>
+      <w:pPr>
+        <w:pStyle w:val="Heading3"/>
         <w:rPr>
           <w:rStyle w:val="eop"/>
         </w:rPr>
+      </w:pPr>
+      <w:bookmarkStart w:id="18" w:name="_Toc114524739"/>
+      <w:r>
+        <w:rPr>
+          <w:rStyle w:val="normaltextrun"/>
+        </w:rPr>
+        <w:t>Ggplot</w:t>
+      </w:r>
+      <w:bookmarkEnd w:id="18"/>
+      <w:r>
+        <w:rPr>
+          <w:rStyle w:val="eop"/>
+        </w:rPr>
         <w:t> </w:t>
       </w:r>
     </w:p>
     <w:p>
       <w:pPr>
+        <w:rPr>
+          <w:lang w:val="en-US"/>
+        </w:rPr>
+      </w:pPr>
+      <w:r>
+        <w:rPr>
+          <w:lang w:val="en-US"/>
+        </w:rPr>
+        <w:t>Ggplot stands for the grammar of graphics. Ggplot is a package that was built for R, it can be used in Python using the package plotnine</w:t>
+      </w:r>
+    </w:p>
+    <w:p>
+      <w:pPr>
         <w:pStyle w:val="ListParagraph"/>
         <w:numPr>
           <w:ilvl w:val="0"/>
@@ -6352,6 +7144,78 @@
       <w:pPr>
         <w:pStyle w:val="ListParagraph"/>
         <w:numPr>
+          <w:ilvl w:val="1"/>
+          <w:numId w:val="39"/>
+        </w:numPr>
+        <w:rPr>
+          <w:lang w:val="en-US"/>
+        </w:rPr>
+      </w:pPr>
+      <w:r>
+        <w:rPr>
+          <w:lang w:val="en-US"/>
+        </w:rPr>
+        <w:t>Follows a format of data, x, y and then the rest of the aesthetics</w:t>
+      </w:r>
+    </w:p>
+    <w:p>
+      <w:pPr>
+        <w:pStyle w:val="ListParagraph"/>
+        <w:numPr>
+          <w:ilvl w:val="1"/>
+          <w:numId w:val="39"/>
+        </w:numPr>
+        <w:rPr>
+          <w:lang w:val="en-US"/>
+        </w:rPr>
+      </w:pPr>
+      <w:r>
+        <w:rPr>
+          <w:lang w:val="en-US"/>
+        </w:rPr>
+        <w:t>Can be used to create complex plots from data present in a datframe</w:t>
+      </w:r>
+    </w:p>
+    <w:p>
+      <w:pPr>
+        <w:pStyle w:val="ListParagraph"/>
+        <w:numPr>
+          <w:ilvl w:val="1"/>
+          <w:numId w:val="39"/>
+        </w:numPr>
+        <w:rPr>
+          <w:lang w:val="en-US"/>
+        </w:rPr>
+      </w:pPr>
+      <w:r>
+        <w:rPr>
+          <w:lang w:val="en-US"/>
+        </w:rPr>
+        <w:t>It can provide a programmatic interface to work on the visualizations, the variables to represent, how to display them and their corresponding visual properties</w:t>
+      </w:r>
+    </w:p>
+    <w:p>
+      <w:pPr>
+        <w:pStyle w:val="ListParagraph"/>
+        <w:numPr>
+          <w:ilvl w:val="1"/>
+          <w:numId w:val="39"/>
+        </w:numPr>
+        <w:rPr>
+          <w:lang w:val="en-US"/>
+        </w:rPr>
+      </w:pPr>
+      <w:r>
+        <w:rPr>
+          <w:lang w:val="en-US"/>
+        </w:rPr>
+        <w:t>Has components such as statistical transformations, scales, facets, coordinates sytems and themes</w:t>
+      </w:r>
+    </w:p>
+    <w:p>
+      <w:pPr>
+        <w:pStyle w:val="ListParagraph"/>
+        <w:numPr>
           <w:ilvl w:val="0"/>
           <w:numId w:val="39"/>
         </w:numPr>
@@ -6370,6 +7234,61 @@
       <w:pPr>
         <w:pStyle w:val="ListParagraph"/>
         <w:numPr>
+          <w:ilvl w:val="1"/>
+          <w:numId w:val="39"/>
+        </w:numPr>
+        <w:rPr>
+          <w:lang w:val="en-US"/>
+        </w:rPr>
+      </w:pPr>
+      <w:r>
+        <w:rPr>
+          <w:lang w:val="en-US"/>
+        </w:rPr>
+        <w:t>The consistent underlying theme of the grammar of graphics means that you can do more visualization with lesser code</w:t>
+      </w:r>
+    </w:p>
+    <w:p>
+      <w:pPr>
+        <w:pStyle w:val="ListParagraph"/>
+        <w:numPr>
+          <w:ilvl w:val="1"/>
+          <w:numId w:val="39"/>
+        </w:numPr>
+        <w:rPr>
+          <w:lang w:val="en-US"/>
+        </w:rPr>
+      </w:pPr>
+      <w:r>
+        <w:rPr>
+          <w:lang w:val="en-US"/>
+        </w:rPr>
+        <w:t>The plots have a high level of abstraction ad are flexible</w:t>
+      </w:r>
+    </w:p>
+    <w:p>
+      <w:pPr>
+        <w:pStyle w:val="ListParagraph"/>
+        <w:numPr>
+          <w:ilvl w:val="1"/>
+          <w:numId w:val="39"/>
+        </w:numPr>
+        <w:rPr>
+          <w:lang w:val="en-US"/>
+        </w:rPr>
+      </w:pPr>
+      <w:r>
+        <w:rPr>
+          <w:lang w:val="en-US"/>
+        </w:rPr>
+        <w:lastRenderedPageBreak/>
+        <w:t>The refinement has lead to a mature and complete graphics system</w:t>
+      </w:r>
+    </w:p>
+    <w:p>
+      <w:pPr>
+        <w:pStyle w:val="ListParagraph"/>
+        <w:numPr>
           <w:ilvl w:val="0"/>
           <w:numId w:val="39"/>
         </w:numPr>
@@ -6388,6 +7307,60 @@
       <w:pPr>
         <w:pStyle w:val="ListParagraph"/>
         <w:numPr>
+          <w:ilvl w:val="1"/>
+          <w:numId w:val="39"/>
+        </w:numPr>
+        <w:rPr>
+          <w:lang w:val="en-US"/>
+        </w:rPr>
+      </w:pPr>
+      <w:r>
+        <w:rPr>
+          <w:lang w:val="en-US"/>
+        </w:rPr>
+        <w:t>Ggplot of slower as compares to more fundamental graphics solutions</w:t>
+      </w:r>
+    </w:p>
+    <w:p>
+      <w:pPr>
+        <w:pStyle w:val="ListParagraph"/>
+        <w:numPr>
+          <w:ilvl w:val="1"/>
+          <w:numId w:val="39"/>
+        </w:numPr>
+        <w:rPr>
+          <w:lang w:val="en-US"/>
+        </w:rPr>
+      </w:pPr>
+      <w:r>
+        <w:rPr>
+          <w:lang w:val="en-US"/>
+        </w:rPr>
+        <w:t>Even through the visuals that ggplot has looks nicer than the other libraries, it is difficult to change the default colours</w:t>
+      </w:r>
+    </w:p>
+    <w:p>
+      <w:pPr>
+        <w:pStyle w:val="ListParagraph"/>
+        <w:numPr>
+          <w:ilvl w:val="1"/>
+          <w:numId w:val="39"/>
+        </w:numPr>
+        <w:rPr>
+          <w:lang w:val="en-US"/>
+        </w:rPr>
+      </w:pPr>
+      <w:r>
+        <w:rPr>
+          <w:lang w:val="en-US"/>
+        </w:rPr>
+        <w:t>Gglot might require modifications to the structure of the data for certain plots</w:t>
+      </w:r>
+    </w:p>
+    <w:p>
+      <w:pPr>
+        <w:pStyle w:val="ListParagraph"/>
+        <w:numPr>
           <w:ilvl w:val="0"/>
           <w:numId w:val="39"/>
         </w:numPr>
@@ -6404,6 +7377,48 @@
     </w:p>
     <w:p>
       <w:pPr>
+        <w:pStyle w:val="ListParagraph"/>
+        <w:numPr>
+          <w:ilvl w:val="1"/>
+          <w:numId w:val="39"/>
+        </w:numPr>
+        <w:rPr>
+          <w:lang w:val="en-US"/>
+        </w:rPr>
+      </w:pPr>
+      <w:r>
+        <w:rPr>
+          <w:lang w:val="en-US"/>
+        </w:rPr>
+        <w:t xml:space="preserve">A great package to use to make quick visuals, </w:t>
+      </w:r>
+      <w:r>
+        <w:rPr>
+          <w:lang w:val="en-US"/>
+        </w:rPr>
+        <w:t>irrespective of</w:t>
+      </w:r>
+      <w:r>
+        <w:rPr>
+          <w:lang w:val="en-US"/>
+        </w:rPr>
+        <w:t xml:space="preserve"> how layered the base data</w:t>
+      </w:r>
+      <w:r>
+        <w:rPr>
+          <w:lang w:val="en-US"/>
+        </w:rPr>
+        <w:t xml:space="preserve"> </w:t>
+      </w:r>
+      <w:r>
+        <w:rPr>
+          <w:lang w:val="en-US"/>
+        </w:rPr>
+        <w:t>is</w:t>
+      </w:r>
+    </w:p>
+    <w:p>
+      <w:pPr>
         <w:rPr>
           <w:lang w:val="en-US"/>
         </w:rPr>
@@ -6416,14 +7431,14 @@
           <w:rStyle w:val="eop"/>
         </w:rPr>
       </w:pPr>
-      <w:bookmarkStart w:id="17" w:name="_Toc114524737"/>
+      <w:bookmarkStart w:id="19" w:name="_Toc114524740"/>
       <w:r>
         <w:rPr>
           <w:rStyle w:val="normaltextrun"/>
         </w:rPr>
-        <w:t>Plotly</w:t>
-      </w:r>
-      <w:bookmarkEnd w:id="17"/>
+        <w:t>Altair</w:t>
+      </w:r>
+      <w:bookmarkEnd w:id="19"/>
       <w:r>
         <w:rPr>
           <w:rStyle w:val="eop"/>
@@ -6433,6 +7448,19 @@
     </w:p>
     <w:p>
       <w:pPr>
+        <w:rPr>
+          <w:lang w:val="en-US"/>
+        </w:rPr>
+      </w:pPr>
+      <w:r>
+        <w:rPr>
+          <w:lang w:val="en-US"/>
+        </w:rPr>
+        <w:t>Altair is a declarative statistical visualization package that s based on Vega (which is a visualization grammar.</w:t>
+      </w:r>
+    </w:p>
+    <w:p>
+      <w:pPr>
         <w:pStyle w:val="ListParagraph"/>
         <w:numPr>
           <w:ilvl w:val="0"/>
@@ -6453,6 +7481,42 @@
       <w:pPr>
         <w:pStyle w:val="ListParagraph"/>
         <w:numPr>
+          <w:ilvl w:val="1"/>
+          <w:numId w:val="39"/>
+        </w:numPr>
+        <w:rPr>
+          <w:lang w:val="en-US"/>
+        </w:rPr>
+      </w:pPr>
+      <w:r>
+        <w:rPr>
+          <w:lang w:val="en-US"/>
+        </w:rPr>
+        <w:t>Can provide</w:t>
+      </w:r>
+      <w:r>
+        <w:rPr>
+          <w:lang w:val="en-US"/>
+        </w:rPr>
+        <w:t xml:space="preserve"> aesthetic and effective visualization with a minimal amount of code</w:t>
+      </w:r>
+    </w:p>
+    <w:p>
+      <w:pPr>
+        <w:pStyle w:val="ListParagraph"/>
+        <w:numPr>
+          <w:ilvl w:val="1"/>
+          <w:numId w:val="39"/>
+        </w:numPr>
+        <w:rPr>
+          <w:lang w:val="en-US"/>
+        </w:rPr>
+      </w:pPr>
+    </w:p>
+    <w:p>
+      <w:pPr>
+        <w:pStyle w:val="ListParagraph"/>
+        <w:numPr>
           <w:ilvl w:val="0"/>
           <w:numId w:val="39"/>
         </w:numPr>
@@ -6471,6 +7535,60 @@
       <w:pPr>
         <w:pStyle w:val="ListParagraph"/>
         <w:numPr>
+          <w:ilvl w:val="1"/>
+          <w:numId w:val="39"/>
+        </w:numPr>
+        <w:rPr>
+          <w:lang w:val="en-US"/>
+        </w:rPr>
+      </w:pPr>
+      <w:r>
+        <w:rPr>
+          <w:lang w:val="en-US"/>
+        </w:rPr>
+        <w:t>Base code remains the same and the user needs to only change the “mark” attribute to get various plots</w:t>
+      </w:r>
+    </w:p>
+    <w:p>
+      <w:pPr>
+        <w:pStyle w:val="ListParagraph"/>
+        <w:numPr>
+          <w:ilvl w:val="1"/>
+          <w:numId w:val="39"/>
+        </w:numPr>
+        <w:rPr>
+          <w:lang w:val="en-US"/>
+        </w:rPr>
+      </w:pPr>
+      <w:r>
+        <w:rPr>
+          <w:lang w:val="en-US"/>
+        </w:rPr>
+        <w:t>The code is short and simple as compared to other libraries. There is a higher focus on the relationship between the data columns than the plot details</w:t>
+      </w:r>
+    </w:p>
+    <w:p>
+      <w:pPr>
+        <w:pStyle w:val="ListParagraph"/>
+        <w:numPr>
+          <w:ilvl w:val="1"/>
+          <w:numId w:val="39"/>
+        </w:numPr>
+        <w:rPr>
+          <w:lang w:val="en-US"/>
+        </w:rPr>
+      </w:pPr>
+      <w:r>
+        <w:rPr>
+          <w:lang w:val="en-US"/>
+        </w:rPr>
+        <w:t>It is easier to implement interactivity and faceting</w:t>
+      </w:r>
+    </w:p>
+    <w:p>
+      <w:pPr>
+        <w:pStyle w:val="ListParagraph"/>
+        <w:numPr>
           <w:ilvl w:val="0"/>
           <w:numId w:val="39"/>
         </w:numPr>
@@ -6489,6 +7607,60 @@
       <w:pPr>
         <w:pStyle w:val="ListParagraph"/>
         <w:numPr>
+          <w:ilvl w:val="1"/>
+          <w:numId w:val="39"/>
+        </w:numPr>
+        <w:rPr>
+          <w:lang w:val="en-US"/>
+        </w:rPr>
+      </w:pPr>
+      <w:r>
+        <w:rPr>
+          <w:lang w:val="en-US"/>
+        </w:rPr>
+        <w:t>There is a limted amount of customization possible</w:t>
+      </w:r>
+    </w:p>
+    <w:p>
+      <w:pPr>
+        <w:pStyle w:val="ListParagraph"/>
+        <w:numPr>
+          <w:ilvl w:val="1"/>
+          <w:numId w:val="39"/>
+        </w:numPr>
+        <w:rPr>
+          <w:lang w:val="en-US"/>
+        </w:rPr>
+      </w:pPr>
+      <w:r>
+        <w:rPr>
+          <w:lang w:val="en-US"/>
+        </w:rPr>
+        <w:t>Plotting complex machine learning models becomes difficult</w:t>
+      </w:r>
+    </w:p>
+    <w:p>
+      <w:pPr>
+        <w:pStyle w:val="ListParagraph"/>
+        <w:numPr>
+          <w:ilvl w:val="1"/>
+          <w:numId w:val="39"/>
+        </w:numPr>
+        <w:rPr>
+          <w:lang w:val="en-US"/>
+        </w:rPr>
+      </w:pPr>
+      <w:r>
+        <w:rPr>
+          <w:lang w:val="en-US"/>
+        </w:rPr>
+        <w:t>There is no 3D visualization with Altair library for Python</w:t>
+      </w:r>
+    </w:p>
+    <w:p>
+      <w:pPr>
+        <w:pStyle w:val="ListParagraph"/>
+        <w:numPr>
           <w:ilvl w:val="0"/>
           <w:numId w:val="39"/>
         </w:numPr>
@@ -6505,6 +7677,41 @@
     </w:p>
     <w:p>
       <w:pPr>
+        <w:pStyle w:val="ListParagraph"/>
+        <w:numPr>
+          <w:ilvl w:val="1"/>
+          <w:numId w:val="39"/>
+        </w:numPr>
+        <w:rPr>
+          <w:lang w:val="en-US"/>
+        </w:rPr>
+      </w:pPr>
+      <w:r>
+        <w:rPr>
+          <w:lang w:val="en-US"/>
+        </w:rPr>
+        <w:t>Altair is used to automatically visualize in a nmber of ways graphs for dataframes that preferably have less than 5,000 rows (</w:t>
+      </w:r>
+      <w:hyperlink r:id="rId9" w:history="1">
+        <w:r>
+          <w:rPr>
+            <w:rStyle w:val="Hyperlink"/>
+            <w:lang w:val="en-US"/>
+          </w:rPr>
+          <w:t>Source</w:t>
+        </w:r>
+      </w:hyperlink>
+      <w:bookmarkStart w:id="20" w:name="_GoBack"/>
+      <w:bookmarkEnd w:id="20"/>
+      <w:r>
+        <w:rPr>
+          <w:lang w:val="en-US"/>
+        </w:rPr>
+        <w:t>)</w:t>
+      </w:r>
+    </w:p>
+    <w:p>
+      <w:pPr>
         <w:rPr>
           <w:lang w:val="en-US"/>
         </w:rPr>
@@ -6517,14 +7724,14 @@
           <w:rStyle w:val="eop"/>
         </w:rPr>
       </w:pPr>
-      <w:bookmarkStart w:id="18" w:name="_Toc114524738"/>
+      <w:bookmarkStart w:id="21" w:name="_Toc114524741"/>
       <w:r>
         <w:rPr>
           <w:rStyle w:val="normaltextrun"/>
         </w:rPr>
-        <w:t>Seaborn</w:t>
-      </w:r>
-      <w:bookmarkEnd w:id="18"/>
+        <w:t>Autoviz</w:t>
+      </w:r>
+      <w:bookmarkEnd w:id="21"/>
       <w:r>
         <w:rPr>
           <w:rStyle w:val="eop"/>
@@ -6618,14 +7825,14 @@
           <w:rStyle w:val="eop"/>
         </w:rPr>
       </w:pPr>
-      <w:bookmarkStart w:id="19" w:name="_Toc114524739"/>
+      <w:bookmarkStart w:id="22" w:name="_Toc114524742"/>
       <w:r>
         <w:rPr>
           <w:rStyle w:val="normaltextrun"/>
         </w:rPr>
-        <w:t>Ggplot</w:t>
-      </w:r>
-      <w:bookmarkEnd w:id="19"/>
+        <w:t>Pydot</w:t>
+      </w:r>
+      <w:bookmarkEnd w:id="22"/>
       <w:r>
         <w:rPr>
           <w:rStyle w:val="eop"/>
@@ -6714,19 +7921,38 @@
     </w:p>
     <w:p>
       <w:pPr>
+        <w:pStyle w:val="Heading2"/>
+      </w:pPr>
+      <w:bookmarkStart w:id="23" w:name="_Toc114524743"/>
+      <w:r>
+        <w:rPr>
+          <w:rStyle w:val="normaltextrun"/>
+        </w:rPr>
+        <w:t>Python Libraries for Machine Learning</w:t>
+      </w:r>
+      <w:bookmarkEnd w:id="23"/>
+      <w:r>
+        <w:rPr>
+          <w:rStyle w:val="eop"/>
+        </w:rPr>
+        <w:t> </w:t>
+      </w:r>
+    </w:p>
+    <w:p>
+      <w:pPr>
         <w:pStyle w:val="Heading3"/>
         <w:rPr>
           <w:rStyle w:val="eop"/>
         </w:rPr>
       </w:pPr>
-      <w:bookmarkStart w:id="20" w:name="_Toc114524740"/>
+      <w:bookmarkStart w:id="24" w:name="_Toc114524744"/>
       <w:r>
         <w:rPr>
           <w:rStyle w:val="normaltextrun"/>
         </w:rPr>
-        <w:t>Altair</w:t>
-      </w:r>
-      <w:bookmarkEnd w:id="20"/>
+        <w:t>Keras</w:t>
+      </w:r>
+      <w:bookmarkEnd w:id="24"/>
       <w:r>
         <w:rPr>
           <w:rStyle w:val="eop"/>
@@ -6803,7 +8029,6 @@
         <w:rPr>
           <w:lang w:val="en-US"/>
         </w:rPr>
-        <w:lastRenderedPageBreak/>
         <w:t>Applications</w:t>
       </w:r>
     </w:p>
@@ -6821,14 +8046,14 @@
           <w:rStyle w:val="eop"/>
         </w:rPr>
       </w:pPr>
-      <w:bookmarkStart w:id="21" w:name="_Toc114524741"/>
+      <w:bookmarkStart w:id="25" w:name="_Toc114524745"/>
       <w:r>
         <w:rPr>
           <w:rStyle w:val="normaltextrun"/>
         </w:rPr>
-        <w:t>Autoviz</w:t>
-      </w:r>
-      <w:bookmarkEnd w:id="21"/>
+        <w:t>SciKit-Learn</w:t>
+      </w:r>
+      <w:bookmarkEnd w:id="25"/>
       <w:r>
         <w:rPr>
           <w:rStyle w:val="eop"/>
@@ -6922,14 +8147,14 @@
           <w:rStyle w:val="eop"/>
         </w:rPr>
       </w:pPr>
-      <w:bookmarkStart w:id="22" w:name="_Toc114524742"/>
+      <w:bookmarkStart w:id="26" w:name="_Toc114524746"/>
       <w:r>
         <w:rPr>
           <w:rStyle w:val="normaltextrun"/>
         </w:rPr>
-        <w:t>Pydot</w:t>
-      </w:r>
-      <w:bookmarkEnd w:id="22"/>
+        <w:t>PyTorch</w:t>
+      </w:r>
+      <w:bookmarkEnd w:id="26"/>
       <w:r>
         <w:rPr>
           <w:rStyle w:val="eop"/>
@@ -7018,16 +8243,319 @@
     </w:p>
     <w:p>
       <w:pPr>
+        <w:pStyle w:val="Heading3"/>
+        <w:rPr>
+          <w:rStyle w:val="eop"/>
+        </w:rPr>
+      </w:pPr>
+      <w:bookmarkStart w:id="27" w:name="_Toc114524747"/>
+      <w:r>
+        <w:rPr>
+          <w:rStyle w:val="normaltextrun"/>
+        </w:rPr>
+        <w:t>Pycaret</w:t>
+      </w:r>
+      <w:bookmarkEnd w:id="27"/>
+      <w:r>
+        <w:rPr>
+          <w:rStyle w:val="eop"/>
+        </w:rPr>
+        <w:t> </w:t>
+      </w:r>
+    </w:p>
+    <w:p>
+      <w:pPr>
+        <w:pStyle w:val="ListParagraph"/>
+        <w:numPr>
+          <w:ilvl w:val="0"/>
+          <w:numId w:val="39"/>
+        </w:numPr>
+        <w:rPr>
+          <w:lang w:val="en-US"/>
+        </w:rPr>
+      </w:pPr>
+      <w:r>
+        <w:rPr>
+          <w:lang w:val="en-US"/>
+        </w:rPr>
+        <w:t>Features</w:t>
+      </w:r>
+    </w:p>
+    <w:p>
+      <w:pPr>
+        <w:pStyle w:val="ListParagraph"/>
+        <w:numPr>
+          <w:ilvl w:val="0"/>
+          <w:numId w:val="39"/>
+        </w:numPr>
+        <w:rPr>
+          <w:lang w:val="en-US"/>
+        </w:rPr>
+      </w:pPr>
+      <w:r>
+        <w:rPr>
+          <w:lang w:val="en-US"/>
+        </w:rPr>
+        <w:t>Pros</w:t>
+      </w:r>
+    </w:p>
+    <w:p>
+      <w:pPr>
+        <w:pStyle w:val="ListParagraph"/>
+        <w:numPr>
+          <w:ilvl w:val="0"/>
+          <w:numId w:val="39"/>
+        </w:numPr>
+        <w:rPr>
+          <w:lang w:val="en-US"/>
+        </w:rPr>
+      </w:pPr>
+      <w:r>
+        <w:rPr>
+          <w:lang w:val="en-US"/>
+        </w:rPr>
+        <w:t>Cons</w:t>
+      </w:r>
+    </w:p>
+    <w:p>
+      <w:pPr>
+        <w:pStyle w:val="ListParagraph"/>
+        <w:numPr>
+          <w:ilvl w:val="0"/>
+          <w:numId w:val="39"/>
+        </w:numPr>
+        <w:rPr>
+          <w:lang w:val="en-US"/>
+        </w:rPr>
+      </w:pPr>
+      <w:r>
+        <w:rPr>
+          <w:lang w:val="en-US"/>
+        </w:rPr>
+        <w:t>Applications</w:t>
+      </w:r>
+    </w:p>
+    <w:p>
+      <w:pPr>
+        <w:rPr>
+          <w:lang w:val="en-US"/>
+        </w:rPr>
+      </w:pPr>
+    </w:p>
+    <w:p>
+      <w:pPr>
+        <w:pStyle w:val="Heading3"/>
+        <w:rPr>
+          <w:rStyle w:val="eop"/>
+        </w:rPr>
+      </w:pPr>
+      <w:bookmarkStart w:id="28" w:name="_Toc114524748"/>
+      <w:r>
+        <w:rPr>
+          <w:rStyle w:val="normaltextrun"/>
+        </w:rPr>
+        <w:t>TensorFlow</w:t>
+      </w:r>
+      <w:bookmarkEnd w:id="28"/>
+      <w:r>
+        <w:rPr>
+          <w:rStyle w:val="eop"/>
+        </w:rPr>
+        <w:t> </w:t>
+      </w:r>
+    </w:p>
+    <w:p>
+      <w:pPr>
+        <w:pStyle w:val="ListParagraph"/>
+        <w:numPr>
+          <w:ilvl w:val="0"/>
+          <w:numId w:val="39"/>
+        </w:numPr>
+        <w:rPr>
+          <w:lang w:val="en-US"/>
+        </w:rPr>
+      </w:pPr>
+      <w:r>
+        <w:rPr>
+          <w:lang w:val="en-US"/>
+        </w:rPr>
+        <w:t>Features</w:t>
+      </w:r>
+    </w:p>
+    <w:p>
+      <w:pPr>
+        <w:pStyle w:val="ListParagraph"/>
+        <w:numPr>
+          <w:ilvl w:val="0"/>
+          <w:numId w:val="39"/>
+        </w:numPr>
+        <w:rPr>
+          <w:lang w:val="en-US"/>
+        </w:rPr>
+      </w:pPr>
+      <w:r>
+        <w:rPr>
+          <w:lang w:val="en-US"/>
+        </w:rPr>
+        <w:t>Pros</w:t>
+      </w:r>
+    </w:p>
+    <w:p>
+      <w:pPr>
+        <w:pStyle w:val="ListParagraph"/>
+        <w:numPr>
+          <w:ilvl w:val="0"/>
+          <w:numId w:val="39"/>
+        </w:numPr>
+        <w:rPr>
+          <w:lang w:val="en-US"/>
+        </w:rPr>
+      </w:pPr>
+      <w:r>
+        <w:rPr>
+          <w:lang w:val="en-US"/>
+        </w:rPr>
+        <w:t>Cons</w:t>
+      </w:r>
+    </w:p>
+    <w:p>
+      <w:pPr>
+        <w:pStyle w:val="ListParagraph"/>
+        <w:numPr>
+          <w:ilvl w:val="0"/>
+          <w:numId w:val="39"/>
+        </w:numPr>
+        <w:rPr>
+          <w:lang w:val="en-US"/>
+        </w:rPr>
+      </w:pPr>
+      <w:r>
+        <w:rPr>
+          <w:lang w:val="en-US"/>
+        </w:rPr>
+        <w:t>Applications</w:t>
+      </w:r>
+    </w:p>
+    <w:p>
+      <w:pPr>
+        <w:rPr>
+          <w:lang w:val="en-US"/>
+        </w:rPr>
+      </w:pPr>
+    </w:p>
+    <w:p>
+      <w:pPr>
+        <w:pStyle w:val="Heading3"/>
+        <w:rPr>
+          <w:rStyle w:val="eop"/>
+        </w:rPr>
+      </w:pPr>
+      <w:bookmarkStart w:id="29" w:name="_Toc114524749"/>
+      <w:r>
+        <w:rPr>
+          <w:rStyle w:val="normaltextrun"/>
+        </w:rPr>
+        <w:t>Requests</w:t>
+      </w:r>
+      <w:bookmarkEnd w:id="29"/>
+      <w:r>
+        <w:rPr>
+          <w:rStyle w:val="eop"/>
+        </w:rPr>
+        <w:t> </w:t>
+      </w:r>
+    </w:p>
+    <w:p>
+      <w:pPr>
+        <w:pStyle w:val="ListParagraph"/>
+        <w:numPr>
+          <w:ilvl w:val="0"/>
+          <w:numId w:val="39"/>
+        </w:numPr>
+        <w:rPr>
+          <w:lang w:val="en-US"/>
+        </w:rPr>
+      </w:pPr>
+      <w:r>
+        <w:rPr>
+          <w:lang w:val="en-US"/>
+        </w:rPr>
+        <w:t>Features</w:t>
+      </w:r>
+    </w:p>
+    <w:p>
+      <w:pPr>
+        <w:pStyle w:val="ListParagraph"/>
+        <w:numPr>
+          <w:ilvl w:val="0"/>
+          <w:numId w:val="39"/>
+        </w:numPr>
+        <w:rPr>
+          <w:lang w:val="en-US"/>
+        </w:rPr>
+      </w:pPr>
+      <w:r>
+        <w:rPr>
+          <w:lang w:val="en-US"/>
+        </w:rPr>
+        <w:t>Pros</w:t>
+      </w:r>
+    </w:p>
+    <w:p>
+      <w:pPr>
+        <w:pStyle w:val="ListParagraph"/>
+        <w:numPr>
+          <w:ilvl w:val="0"/>
+          <w:numId w:val="39"/>
+        </w:numPr>
+        <w:rPr>
+          <w:lang w:val="en-US"/>
+        </w:rPr>
+      </w:pPr>
+      <w:r>
+        <w:rPr>
+          <w:lang w:val="en-US"/>
+        </w:rPr>
+        <w:t>Cons</w:t>
+      </w:r>
+    </w:p>
+    <w:p>
+      <w:pPr>
+        <w:pStyle w:val="ListParagraph"/>
+        <w:numPr>
+          <w:ilvl w:val="0"/>
+          <w:numId w:val="39"/>
+        </w:numPr>
+        <w:rPr>
+          <w:lang w:val="en-US"/>
+        </w:rPr>
+      </w:pPr>
+      <w:r>
+        <w:rPr>
+          <w:lang w:val="en-US"/>
+        </w:rPr>
+        <w:t>Applications</w:t>
+      </w:r>
+    </w:p>
+    <w:p>
+      <w:pPr>
+        <w:rPr>
+          <w:lang w:val="en-US"/>
+        </w:rPr>
+      </w:pPr>
+    </w:p>
+    <w:p>
+      <w:pPr>
         <w:pStyle w:val="Heading2"/>
       </w:pPr>
-      <w:bookmarkStart w:id="23" w:name="_Toc114524743"/>
+      <w:bookmarkStart w:id="30" w:name="_Toc114524750"/>
       <w:r>
         <w:rPr>
           <w:rStyle w:val="normaltextrun"/>
         </w:rPr>
-        <w:t>Python Libraries for Machine Learning</w:t>
-      </w:r>
-      <w:bookmarkEnd w:id="23"/>
+        <w:t>Python Libraries for Data Mining and Data Scrapping</w:t>
+      </w:r>
+      <w:bookmarkEnd w:id="30"/>
       <w:r>
         <w:rPr>
           <w:rStyle w:val="eop"/>
@@ -7042,14 +8570,14 @@
           <w:rStyle w:val="eop"/>
         </w:rPr>
       </w:pPr>
-      <w:bookmarkStart w:id="24" w:name="_Toc114524744"/>
+      <w:bookmarkStart w:id="31" w:name="_Toc114524751"/>
       <w:r>
         <w:rPr>
           <w:rStyle w:val="normaltextrun"/>
         </w:rPr>
-        <w:t>Keras</w:t>
-      </w:r>
-      <w:bookmarkEnd w:id="24"/>
+        <w:t>Scrapy</w:t>
+      </w:r>
+      <w:bookmarkEnd w:id="31"/>
       <w:r>
         <w:rPr>
           <w:rStyle w:val="eop"/>
@@ -7140,20 +8668,20 @@
       <w:pPr>
         <w:pStyle w:val="Heading3"/>
         <w:rPr>
-          <w:rStyle w:val="eop"/>
-        </w:rPr>
-      </w:pPr>
-      <w:bookmarkStart w:id="25" w:name="_Toc114524745"/>
+          <w:rStyle w:val="scxw81366374"/>
+        </w:rPr>
+      </w:pPr>
+      <w:bookmarkStart w:id="32" w:name="_Toc114524752"/>
       <w:r>
         <w:rPr>
           <w:rStyle w:val="normaltextrun"/>
         </w:rPr>
-        <w:t>SciKit-Learn</w:t>
-      </w:r>
-      <w:bookmarkEnd w:id="25"/>
-      <w:r>
-        <w:rPr>
-          <w:rStyle w:val="eop"/>
+        <w:t>BeautifulSoup</w:t>
+      </w:r>
+      <w:bookmarkEnd w:id="32"/>
+      <w:r>
+        <w:rPr>
+          <w:rStyle w:val="scxw81366374"/>
         </w:rPr>
         <w:t> </w:t>
       </w:r>
@@ -7191,633 +8719,6 @@
         <w:rPr>
           <w:lang w:val="en-US"/>
         </w:rPr>
-        <w:t>Pros</w:t>
-      </w:r>
-    </w:p>
-    <w:p>
-      <w:pPr>
-        <w:pStyle w:val="ListParagraph"/>
-        <w:numPr>
-          <w:ilvl w:val="0"/>
-          <w:numId w:val="39"/>
-        </w:numPr>
-        <w:rPr>
-          <w:lang w:val="en-US"/>
-        </w:rPr>
-      </w:pPr>
-      <w:r>
-        <w:rPr>
-          <w:lang w:val="en-US"/>
-        </w:rPr>
-        <w:t>Cons</w:t>
-      </w:r>
-    </w:p>
-    <w:p>
-      <w:pPr>
-        <w:pStyle w:val="ListParagraph"/>
-        <w:numPr>
-          <w:ilvl w:val="0"/>
-          <w:numId w:val="39"/>
-        </w:numPr>
-        <w:rPr>
-          <w:lang w:val="en-US"/>
-        </w:rPr>
-      </w:pPr>
-      <w:r>
-        <w:rPr>
-          <w:lang w:val="en-US"/>
-        </w:rPr>
-        <w:t>Applications</w:t>
-      </w:r>
-    </w:p>
-    <w:p>
-      <w:pPr>
-        <w:rPr>
-          <w:lang w:val="en-US"/>
-        </w:rPr>
-      </w:pPr>
-    </w:p>
-    <w:p>
-      <w:pPr>
-        <w:pStyle w:val="Heading3"/>
-        <w:rPr>
-          <w:rStyle w:val="eop"/>
-        </w:rPr>
-      </w:pPr>
-      <w:bookmarkStart w:id="26" w:name="_Toc114524746"/>
-      <w:r>
-        <w:rPr>
-          <w:rStyle w:val="normaltextrun"/>
-        </w:rPr>
-        <w:t>PyTorch</w:t>
-      </w:r>
-      <w:bookmarkEnd w:id="26"/>
-      <w:r>
-        <w:rPr>
-          <w:rStyle w:val="eop"/>
-        </w:rPr>
-        <w:t> </w:t>
-      </w:r>
-    </w:p>
-    <w:p>
-      <w:pPr>
-        <w:pStyle w:val="ListParagraph"/>
-        <w:numPr>
-          <w:ilvl w:val="0"/>
-          <w:numId w:val="39"/>
-        </w:numPr>
-        <w:rPr>
-          <w:lang w:val="en-US"/>
-        </w:rPr>
-      </w:pPr>
-      <w:r>
-        <w:rPr>
-          <w:lang w:val="en-US"/>
-        </w:rPr>
-        <w:t>Features</w:t>
-      </w:r>
-    </w:p>
-    <w:p>
-      <w:pPr>
-        <w:pStyle w:val="ListParagraph"/>
-        <w:numPr>
-          <w:ilvl w:val="0"/>
-          <w:numId w:val="39"/>
-        </w:numPr>
-        <w:rPr>
-          <w:lang w:val="en-US"/>
-        </w:rPr>
-      </w:pPr>
-      <w:r>
-        <w:rPr>
-          <w:lang w:val="en-US"/>
-        </w:rPr>
-        <w:t>Pros</w:t>
-      </w:r>
-    </w:p>
-    <w:p>
-      <w:pPr>
-        <w:pStyle w:val="ListParagraph"/>
-        <w:numPr>
-          <w:ilvl w:val="0"/>
-          <w:numId w:val="39"/>
-        </w:numPr>
-        <w:rPr>
-          <w:lang w:val="en-US"/>
-        </w:rPr>
-      </w:pPr>
-      <w:r>
-        <w:rPr>
-          <w:lang w:val="en-US"/>
-        </w:rPr>
-        <w:lastRenderedPageBreak/>
-        <w:t>Cons</w:t>
-      </w:r>
-    </w:p>
-    <w:p>
-      <w:pPr>
-        <w:pStyle w:val="ListParagraph"/>
-        <w:numPr>
-          <w:ilvl w:val="0"/>
-          <w:numId w:val="39"/>
-        </w:numPr>
-        <w:rPr>
-          <w:lang w:val="en-US"/>
-        </w:rPr>
-      </w:pPr>
-      <w:r>
-        <w:rPr>
-          <w:lang w:val="en-US"/>
-        </w:rPr>
-        <w:t>Applications</w:t>
-      </w:r>
-    </w:p>
-    <w:p>
-      <w:pPr>
-        <w:rPr>
-          <w:lang w:val="en-US"/>
-        </w:rPr>
-      </w:pPr>
-    </w:p>
-    <w:p>
-      <w:pPr>
-        <w:pStyle w:val="Heading3"/>
-        <w:rPr>
-          <w:rStyle w:val="eop"/>
-        </w:rPr>
-      </w:pPr>
-      <w:bookmarkStart w:id="27" w:name="_Toc114524747"/>
-      <w:r>
-        <w:rPr>
-          <w:rStyle w:val="normaltextrun"/>
-        </w:rPr>
-        <w:t>Pycaret</w:t>
-      </w:r>
-      <w:bookmarkEnd w:id="27"/>
-      <w:r>
-        <w:rPr>
-          <w:rStyle w:val="eop"/>
-        </w:rPr>
-        <w:t> </w:t>
-      </w:r>
-    </w:p>
-    <w:p>
-      <w:pPr>
-        <w:pStyle w:val="ListParagraph"/>
-        <w:numPr>
-          <w:ilvl w:val="0"/>
-          <w:numId w:val="39"/>
-        </w:numPr>
-        <w:rPr>
-          <w:lang w:val="en-US"/>
-        </w:rPr>
-      </w:pPr>
-      <w:r>
-        <w:rPr>
-          <w:lang w:val="en-US"/>
-        </w:rPr>
-        <w:t>Features</w:t>
-      </w:r>
-    </w:p>
-    <w:p>
-      <w:pPr>
-        <w:pStyle w:val="ListParagraph"/>
-        <w:numPr>
-          <w:ilvl w:val="0"/>
-          <w:numId w:val="39"/>
-        </w:numPr>
-        <w:rPr>
-          <w:lang w:val="en-US"/>
-        </w:rPr>
-      </w:pPr>
-      <w:r>
-        <w:rPr>
-          <w:lang w:val="en-US"/>
-        </w:rPr>
-        <w:t>Pros</w:t>
-      </w:r>
-    </w:p>
-    <w:p>
-      <w:pPr>
-        <w:pStyle w:val="ListParagraph"/>
-        <w:numPr>
-          <w:ilvl w:val="0"/>
-          <w:numId w:val="39"/>
-        </w:numPr>
-        <w:rPr>
-          <w:lang w:val="en-US"/>
-        </w:rPr>
-      </w:pPr>
-      <w:r>
-        <w:rPr>
-          <w:lang w:val="en-US"/>
-        </w:rPr>
-        <w:t>Cons</w:t>
-      </w:r>
-    </w:p>
-    <w:p>
-      <w:pPr>
-        <w:pStyle w:val="ListParagraph"/>
-        <w:numPr>
-          <w:ilvl w:val="0"/>
-          <w:numId w:val="39"/>
-        </w:numPr>
-        <w:rPr>
-          <w:lang w:val="en-US"/>
-        </w:rPr>
-      </w:pPr>
-      <w:r>
-        <w:rPr>
-          <w:lang w:val="en-US"/>
-        </w:rPr>
-        <w:t>Applications</w:t>
-      </w:r>
-    </w:p>
-    <w:p>
-      <w:pPr>
-        <w:rPr>
-          <w:lang w:val="en-US"/>
-        </w:rPr>
-      </w:pPr>
-    </w:p>
-    <w:p>
-      <w:pPr>
-        <w:pStyle w:val="Heading3"/>
-        <w:rPr>
-          <w:rStyle w:val="eop"/>
-        </w:rPr>
-      </w:pPr>
-      <w:bookmarkStart w:id="28" w:name="_Toc114524748"/>
-      <w:r>
-        <w:rPr>
-          <w:rStyle w:val="normaltextrun"/>
-        </w:rPr>
-        <w:t>TensorFlow</w:t>
-      </w:r>
-      <w:bookmarkEnd w:id="28"/>
-      <w:r>
-        <w:rPr>
-          <w:rStyle w:val="eop"/>
-        </w:rPr>
-        <w:t> </w:t>
-      </w:r>
-    </w:p>
-    <w:p>
-      <w:pPr>
-        <w:pStyle w:val="ListParagraph"/>
-        <w:numPr>
-          <w:ilvl w:val="0"/>
-          <w:numId w:val="39"/>
-        </w:numPr>
-        <w:rPr>
-          <w:lang w:val="en-US"/>
-        </w:rPr>
-      </w:pPr>
-      <w:r>
-        <w:rPr>
-          <w:lang w:val="en-US"/>
-        </w:rPr>
-        <w:t>Features</w:t>
-      </w:r>
-    </w:p>
-    <w:p>
-      <w:pPr>
-        <w:pStyle w:val="ListParagraph"/>
-        <w:numPr>
-          <w:ilvl w:val="0"/>
-          <w:numId w:val="39"/>
-        </w:numPr>
-        <w:rPr>
-          <w:lang w:val="en-US"/>
-        </w:rPr>
-      </w:pPr>
-      <w:r>
-        <w:rPr>
-          <w:lang w:val="en-US"/>
-        </w:rPr>
-        <w:t>Pros</w:t>
-      </w:r>
-    </w:p>
-    <w:p>
-      <w:pPr>
-        <w:pStyle w:val="ListParagraph"/>
-        <w:numPr>
-          <w:ilvl w:val="0"/>
-          <w:numId w:val="39"/>
-        </w:numPr>
-        <w:rPr>
-          <w:lang w:val="en-US"/>
-        </w:rPr>
-      </w:pPr>
-      <w:r>
-        <w:rPr>
-          <w:lang w:val="en-US"/>
-        </w:rPr>
-        <w:t>Cons</w:t>
-      </w:r>
-    </w:p>
-    <w:p>
-      <w:pPr>
-        <w:pStyle w:val="ListParagraph"/>
-        <w:numPr>
-          <w:ilvl w:val="0"/>
-          <w:numId w:val="39"/>
-        </w:numPr>
-        <w:rPr>
-          <w:lang w:val="en-US"/>
-        </w:rPr>
-      </w:pPr>
-      <w:r>
-        <w:rPr>
-          <w:lang w:val="en-US"/>
-        </w:rPr>
-        <w:t>Applications</w:t>
-      </w:r>
-    </w:p>
-    <w:p>
-      <w:pPr>
-        <w:rPr>
-          <w:lang w:val="en-US"/>
-        </w:rPr>
-      </w:pPr>
-    </w:p>
-    <w:p>
-      <w:pPr>
-        <w:pStyle w:val="Heading3"/>
-        <w:rPr>
-          <w:rStyle w:val="eop"/>
-        </w:rPr>
-      </w:pPr>
-      <w:bookmarkStart w:id="29" w:name="_Toc114524749"/>
-      <w:r>
-        <w:rPr>
-          <w:rStyle w:val="normaltextrun"/>
-        </w:rPr>
-        <w:t>Requests</w:t>
-      </w:r>
-      <w:bookmarkEnd w:id="29"/>
-      <w:r>
-        <w:rPr>
-          <w:rStyle w:val="eop"/>
-        </w:rPr>
-        <w:t> </w:t>
-      </w:r>
-    </w:p>
-    <w:p>
-      <w:pPr>
-        <w:pStyle w:val="ListParagraph"/>
-        <w:numPr>
-          <w:ilvl w:val="0"/>
-          <w:numId w:val="39"/>
-        </w:numPr>
-        <w:rPr>
-          <w:lang w:val="en-US"/>
-        </w:rPr>
-      </w:pPr>
-      <w:r>
-        <w:rPr>
-          <w:lang w:val="en-US"/>
-        </w:rPr>
-        <w:t>Features</w:t>
-      </w:r>
-    </w:p>
-    <w:p>
-      <w:pPr>
-        <w:pStyle w:val="ListParagraph"/>
-        <w:numPr>
-          <w:ilvl w:val="0"/>
-          <w:numId w:val="39"/>
-        </w:numPr>
-        <w:rPr>
-          <w:lang w:val="en-US"/>
-        </w:rPr>
-      </w:pPr>
-      <w:r>
-        <w:rPr>
-          <w:lang w:val="en-US"/>
-        </w:rPr>
-        <w:t>Pros</w:t>
-      </w:r>
-    </w:p>
-    <w:p>
-      <w:pPr>
-        <w:pStyle w:val="ListParagraph"/>
-        <w:numPr>
-          <w:ilvl w:val="0"/>
-          <w:numId w:val="39"/>
-        </w:numPr>
-        <w:rPr>
-          <w:lang w:val="en-US"/>
-        </w:rPr>
-      </w:pPr>
-      <w:r>
-        <w:rPr>
-          <w:lang w:val="en-US"/>
-        </w:rPr>
-        <w:t>Cons</w:t>
-      </w:r>
-    </w:p>
-    <w:p>
-      <w:pPr>
-        <w:pStyle w:val="ListParagraph"/>
-        <w:numPr>
-          <w:ilvl w:val="0"/>
-          <w:numId w:val="39"/>
-        </w:numPr>
-        <w:rPr>
-          <w:lang w:val="en-US"/>
-        </w:rPr>
-      </w:pPr>
-      <w:r>
-        <w:rPr>
-          <w:lang w:val="en-US"/>
-        </w:rPr>
-        <w:t>Applications</w:t>
-      </w:r>
-    </w:p>
-    <w:p>
-      <w:pPr>
-        <w:rPr>
-          <w:lang w:val="en-US"/>
-        </w:rPr>
-      </w:pPr>
-    </w:p>
-    <w:p>
-      <w:pPr>
-        <w:pStyle w:val="Heading2"/>
-      </w:pPr>
-      <w:bookmarkStart w:id="30" w:name="_Toc114524750"/>
-      <w:r>
-        <w:rPr>
-          <w:rStyle w:val="normaltextrun"/>
-        </w:rPr>
-        <w:t>Python Libraries for Data Mining and Data Scrapping</w:t>
-      </w:r>
-      <w:bookmarkEnd w:id="30"/>
-      <w:r>
-        <w:rPr>
-          <w:rStyle w:val="eop"/>
-        </w:rPr>
-        <w:t> </w:t>
-      </w:r>
-    </w:p>
-    <w:p>
-      <w:pPr>
-        <w:pStyle w:val="Heading3"/>
-        <w:rPr>
-          <w:rStyle w:val="eop"/>
-        </w:rPr>
-      </w:pPr>
-      <w:bookmarkStart w:id="31" w:name="_Toc114524751"/>
-      <w:r>
-        <w:rPr>
-          <w:rStyle w:val="normaltextrun"/>
-        </w:rPr>
-        <w:t>Scrapy</w:t>
-      </w:r>
-      <w:bookmarkEnd w:id="31"/>
-      <w:r>
-        <w:rPr>
-          <w:rStyle w:val="eop"/>
-        </w:rPr>
-        <w:t> </w:t>
-      </w:r>
-    </w:p>
-    <w:p>
-      <w:pPr>
-        <w:pStyle w:val="ListParagraph"/>
-        <w:numPr>
-          <w:ilvl w:val="0"/>
-          <w:numId w:val="39"/>
-        </w:numPr>
-        <w:rPr>
-          <w:lang w:val="en-US"/>
-        </w:rPr>
-      </w:pPr>
-      <w:r>
-        <w:rPr>
-          <w:lang w:val="en-US"/>
-        </w:rPr>
-        <w:t>Features</w:t>
-      </w:r>
-    </w:p>
-    <w:p>
-      <w:pPr>
-        <w:pStyle w:val="ListParagraph"/>
-        <w:numPr>
-          <w:ilvl w:val="0"/>
-          <w:numId w:val="39"/>
-        </w:numPr>
-        <w:rPr>
-          <w:lang w:val="en-US"/>
-        </w:rPr>
-      </w:pPr>
-      <w:r>
-        <w:rPr>
-          <w:lang w:val="en-US"/>
-        </w:rPr>
-        <w:t>Pros</w:t>
-      </w:r>
-    </w:p>
-    <w:p>
-      <w:pPr>
-        <w:pStyle w:val="ListParagraph"/>
-        <w:numPr>
-          <w:ilvl w:val="0"/>
-          <w:numId w:val="39"/>
-        </w:numPr>
-        <w:rPr>
-          <w:lang w:val="en-US"/>
-        </w:rPr>
-      </w:pPr>
-      <w:r>
-        <w:rPr>
-          <w:lang w:val="en-US"/>
-        </w:rPr>
-        <w:t>Cons</w:t>
-      </w:r>
-    </w:p>
-    <w:p>
-      <w:pPr>
-        <w:pStyle w:val="ListParagraph"/>
-        <w:numPr>
-          <w:ilvl w:val="0"/>
-          <w:numId w:val="39"/>
-        </w:numPr>
-        <w:rPr>
-          <w:lang w:val="en-US"/>
-        </w:rPr>
-      </w:pPr>
-      <w:r>
-        <w:rPr>
-          <w:lang w:val="en-US"/>
-        </w:rPr>
-        <w:t>Applications</w:t>
-      </w:r>
-    </w:p>
-    <w:p>
-      <w:pPr>
-        <w:rPr>
-          <w:lang w:val="en-US"/>
-        </w:rPr>
-      </w:pPr>
-    </w:p>
-    <w:p>
-      <w:pPr>
-        <w:pStyle w:val="Heading3"/>
-        <w:rPr>
-          <w:rStyle w:val="scxw81366374"/>
-        </w:rPr>
-      </w:pPr>
-      <w:bookmarkStart w:id="32" w:name="_Toc114524752"/>
-      <w:r>
-        <w:rPr>
-          <w:rStyle w:val="normaltextrun"/>
-        </w:rPr>
-        <w:t>BeautifulSoup</w:t>
-      </w:r>
-      <w:bookmarkEnd w:id="32"/>
-      <w:r>
-        <w:rPr>
-          <w:rStyle w:val="scxw81366374"/>
-        </w:rPr>
-        <w:t> </w:t>
-      </w:r>
-    </w:p>
-    <w:p>
-      <w:pPr>
-        <w:pStyle w:val="ListParagraph"/>
-        <w:numPr>
-          <w:ilvl w:val="0"/>
-          <w:numId w:val="39"/>
-        </w:numPr>
-        <w:rPr>
-          <w:lang w:val="en-US"/>
-        </w:rPr>
-      </w:pPr>
-      <w:r>
-        <w:rPr>
-          <w:lang w:val="en-US"/>
-        </w:rPr>
-        <w:t>Features</w:t>
-      </w:r>
-    </w:p>
-    <w:p>
-      <w:pPr>
-        <w:pStyle w:val="ListParagraph"/>
-        <w:numPr>
-          <w:ilvl w:val="0"/>
-          <w:numId w:val="39"/>
-        </w:numPr>
-        <w:rPr>
-          <w:lang w:val="en-US"/>
-        </w:rPr>
-      </w:pPr>
-      <w:r>
-        <w:rPr>
-          <w:lang w:val="en-US"/>
-        </w:rPr>
-        <w:lastRenderedPageBreak/>
         <w:t>Pros</w:t>
       </w:r>
     </w:p>
@@ -8344,663 +9245,662 @@
         <w:rPr>
           <w:lang w:val="en-US"/>
         </w:rPr>
+        <w:t>Pros</w:t>
+      </w:r>
+    </w:p>
+    <w:p>
+      <w:pPr>
+        <w:pStyle w:val="ListParagraph"/>
+        <w:numPr>
+          <w:ilvl w:val="0"/>
+          <w:numId w:val="39"/>
+        </w:numPr>
+        <w:rPr>
+          <w:lang w:val="en-US"/>
+        </w:rPr>
+      </w:pPr>
+      <w:r>
+        <w:rPr>
+          <w:lang w:val="en-US"/>
+        </w:rPr>
+        <w:t>Cons</w:t>
+      </w:r>
+    </w:p>
+    <w:p>
+      <w:pPr>
+        <w:pStyle w:val="ListParagraph"/>
+        <w:numPr>
+          <w:ilvl w:val="0"/>
+          <w:numId w:val="39"/>
+        </w:numPr>
+        <w:rPr>
+          <w:lang w:val="en-US"/>
+        </w:rPr>
+      </w:pPr>
+      <w:r>
+        <w:rPr>
+          <w:lang w:val="en-US"/>
+        </w:rPr>
+        <w:t>Applications</w:t>
+      </w:r>
+    </w:p>
+    <w:p>
+      <w:pPr>
+        <w:rPr>
+          <w:lang w:val="en-US"/>
+        </w:rPr>
+      </w:pPr>
+    </w:p>
+    <w:p>
+      <w:pPr>
+        <w:pStyle w:val="Heading3"/>
+        <w:rPr>
+          <w:rStyle w:val="eop"/>
+        </w:rPr>
+      </w:pPr>
+      <w:bookmarkStart w:id="40" w:name="_Toc114524760"/>
+      <w:r>
+        <w:rPr>
+          <w:rStyle w:val="normaltextrun"/>
+        </w:rPr>
+        <w:t>Mahotas</w:t>
+      </w:r>
+      <w:bookmarkEnd w:id="40"/>
+      <w:r>
+        <w:rPr>
+          <w:rStyle w:val="eop"/>
+        </w:rPr>
+        <w:t> </w:t>
+      </w:r>
+    </w:p>
+    <w:p>
+      <w:pPr>
+        <w:pStyle w:val="ListParagraph"/>
+        <w:numPr>
+          <w:ilvl w:val="0"/>
+          <w:numId w:val="39"/>
+        </w:numPr>
+        <w:rPr>
+          <w:lang w:val="en-US"/>
+        </w:rPr>
+      </w:pPr>
+      <w:r>
+        <w:rPr>
+          <w:lang w:val="en-US"/>
+        </w:rPr>
+        <w:t>Features</w:t>
+      </w:r>
+    </w:p>
+    <w:p>
+      <w:pPr>
+        <w:pStyle w:val="ListParagraph"/>
+        <w:numPr>
+          <w:ilvl w:val="0"/>
+          <w:numId w:val="39"/>
+        </w:numPr>
+        <w:rPr>
+          <w:lang w:val="en-US"/>
+        </w:rPr>
+      </w:pPr>
+      <w:r>
+        <w:rPr>
+          <w:lang w:val="en-US"/>
+        </w:rPr>
+        <w:t>Pros</w:t>
+      </w:r>
+    </w:p>
+    <w:p>
+      <w:pPr>
+        <w:pStyle w:val="ListParagraph"/>
+        <w:numPr>
+          <w:ilvl w:val="0"/>
+          <w:numId w:val="39"/>
+        </w:numPr>
+        <w:rPr>
+          <w:lang w:val="en-US"/>
+        </w:rPr>
+      </w:pPr>
+      <w:r>
+        <w:rPr>
+          <w:lang w:val="en-US"/>
+        </w:rPr>
+        <w:t>Cons</w:t>
+      </w:r>
+    </w:p>
+    <w:p>
+      <w:pPr>
+        <w:pStyle w:val="ListParagraph"/>
+        <w:numPr>
+          <w:ilvl w:val="0"/>
+          <w:numId w:val="39"/>
+        </w:numPr>
+        <w:rPr>
+          <w:lang w:val="en-US"/>
+        </w:rPr>
+      </w:pPr>
+      <w:r>
+        <w:rPr>
+          <w:lang w:val="en-US"/>
+        </w:rPr>
+        <w:t>Applications</w:t>
+      </w:r>
+    </w:p>
+    <w:p>
+      <w:pPr>
+        <w:rPr>
+          <w:lang w:val="en-US"/>
+        </w:rPr>
+      </w:pPr>
+    </w:p>
+    <w:p>
+      <w:pPr>
+        <w:pStyle w:val="Heading3"/>
+        <w:rPr>
+          <w:rStyle w:val="eop"/>
+        </w:rPr>
+      </w:pPr>
+      <w:bookmarkStart w:id="41" w:name="_Toc114524761"/>
+      <w:r>
+        <w:rPr>
+          <w:rStyle w:val="normaltextrun"/>
+        </w:rPr>
+        <w:t>SimpleITK</w:t>
+      </w:r>
+      <w:bookmarkEnd w:id="41"/>
+      <w:r>
+        <w:rPr>
+          <w:rStyle w:val="eop"/>
+        </w:rPr>
+        <w:t> </w:t>
+      </w:r>
+    </w:p>
+    <w:p>
+      <w:pPr>
+        <w:pStyle w:val="ListParagraph"/>
+        <w:numPr>
+          <w:ilvl w:val="0"/>
+          <w:numId w:val="39"/>
+        </w:numPr>
+        <w:rPr>
+          <w:lang w:val="en-US"/>
+        </w:rPr>
+      </w:pPr>
+      <w:r>
+        <w:rPr>
+          <w:lang w:val="en-US"/>
+        </w:rPr>
+        <w:t>Features</w:t>
+      </w:r>
+    </w:p>
+    <w:p>
+      <w:pPr>
+        <w:pStyle w:val="ListParagraph"/>
+        <w:numPr>
+          <w:ilvl w:val="0"/>
+          <w:numId w:val="39"/>
+        </w:numPr>
+        <w:rPr>
+          <w:lang w:val="en-US"/>
+        </w:rPr>
+      </w:pPr>
+      <w:r>
+        <w:rPr>
+          <w:lang w:val="en-US"/>
+        </w:rPr>
+        <w:t>Pros</w:t>
+      </w:r>
+    </w:p>
+    <w:p>
+      <w:pPr>
+        <w:pStyle w:val="ListParagraph"/>
+        <w:numPr>
+          <w:ilvl w:val="0"/>
+          <w:numId w:val="39"/>
+        </w:numPr>
+        <w:rPr>
+          <w:lang w:val="en-US"/>
+        </w:rPr>
+      </w:pPr>
+      <w:r>
+        <w:rPr>
+          <w:lang w:val="en-US"/>
+        </w:rPr>
+        <w:t>Cons</w:t>
+      </w:r>
+    </w:p>
+    <w:p>
+      <w:pPr>
+        <w:pStyle w:val="ListParagraph"/>
+        <w:numPr>
+          <w:ilvl w:val="0"/>
+          <w:numId w:val="39"/>
+        </w:numPr>
+        <w:rPr>
+          <w:lang w:val="en-US"/>
+        </w:rPr>
+      </w:pPr>
+      <w:r>
+        <w:rPr>
+          <w:lang w:val="en-US"/>
+        </w:rPr>
+        <w:t>Applications</w:t>
+      </w:r>
+    </w:p>
+    <w:p>
+      <w:pPr>
+        <w:rPr>
+          <w:lang w:val="en-US"/>
+        </w:rPr>
+      </w:pPr>
+    </w:p>
+    <w:p>
+      <w:pPr>
+        <w:pStyle w:val="Heading3"/>
+        <w:rPr>
+          <w:rStyle w:val="eop"/>
+        </w:rPr>
+      </w:pPr>
+      <w:bookmarkStart w:id="42" w:name="_Toc114524762"/>
+      <w:r>
+        <w:rPr>
+          <w:rStyle w:val="normaltextrun"/>
+        </w:rPr>
+        <w:t>Pillow</w:t>
+      </w:r>
+      <w:bookmarkEnd w:id="42"/>
+      <w:r>
+        <w:rPr>
+          <w:rStyle w:val="eop"/>
+        </w:rPr>
+        <w:t> </w:t>
+      </w:r>
+    </w:p>
+    <w:p>
+      <w:pPr>
+        <w:pStyle w:val="ListParagraph"/>
+        <w:numPr>
+          <w:ilvl w:val="0"/>
+          <w:numId w:val="39"/>
+        </w:numPr>
+        <w:rPr>
+          <w:lang w:val="en-US"/>
+        </w:rPr>
+      </w:pPr>
+      <w:r>
+        <w:rPr>
+          <w:lang w:val="en-US"/>
+        </w:rPr>
+        <w:t>Features</w:t>
+      </w:r>
+    </w:p>
+    <w:p>
+      <w:pPr>
+        <w:pStyle w:val="ListParagraph"/>
+        <w:numPr>
+          <w:ilvl w:val="0"/>
+          <w:numId w:val="39"/>
+        </w:numPr>
+        <w:rPr>
+          <w:lang w:val="en-US"/>
+        </w:rPr>
+      </w:pPr>
+      <w:r>
+        <w:rPr>
+          <w:lang w:val="en-US"/>
+        </w:rPr>
+        <w:t>Pros</w:t>
+      </w:r>
+    </w:p>
+    <w:p>
+      <w:pPr>
+        <w:pStyle w:val="ListParagraph"/>
+        <w:numPr>
+          <w:ilvl w:val="0"/>
+          <w:numId w:val="39"/>
+        </w:numPr>
+        <w:rPr>
+          <w:lang w:val="en-US"/>
+        </w:rPr>
+      </w:pPr>
+      <w:r>
+        <w:rPr>
+          <w:lang w:val="en-US"/>
+        </w:rPr>
+        <w:t>Cons</w:t>
+      </w:r>
+    </w:p>
+    <w:p>
+      <w:pPr>
+        <w:pStyle w:val="ListParagraph"/>
+        <w:numPr>
+          <w:ilvl w:val="0"/>
+          <w:numId w:val="39"/>
+        </w:numPr>
+        <w:rPr>
+          <w:lang w:val="en-US"/>
+        </w:rPr>
+      </w:pPr>
+      <w:r>
+        <w:rPr>
+          <w:lang w:val="en-US"/>
+        </w:rPr>
+        <w:t>Applications</w:t>
+      </w:r>
+    </w:p>
+    <w:p>
+      <w:pPr>
+        <w:rPr>
+          <w:lang w:val="en-US"/>
+        </w:rPr>
+      </w:pPr>
+    </w:p>
+    <w:p>
+      <w:pPr>
+        <w:pStyle w:val="Heading3"/>
+        <w:rPr>
+          <w:rStyle w:val="eop"/>
+        </w:rPr>
+      </w:pPr>
+      <w:bookmarkStart w:id="43" w:name="_Toc114524763"/>
+      <w:r>
+        <w:rPr>
+          <w:rStyle w:val="normaltextrun"/>
+        </w:rPr>
+        <w:t>Selenium</w:t>
+      </w:r>
+      <w:bookmarkEnd w:id="43"/>
+    </w:p>
+    <w:p>
+      <w:pPr>
+        <w:pStyle w:val="ListParagraph"/>
+        <w:numPr>
+          <w:ilvl w:val="0"/>
+          <w:numId w:val="39"/>
+        </w:numPr>
+        <w:rPr>
+          <w:lang w:val="en-US"/>
+        </w:rPr>
+      </w:pPr>
+      <w:r>
+        <w:rPr>
+          <w:lang w:val="en-US"/>
+        </w:rPr>
+        <w:t>Features</w:t>
+      </w:r>
+    </w:p>
+    <w:p>
+      <w:pPr>
+        <w:pStyle w:val="ListParagraph"/>
+        <w:numPr>
+          <w:ilvl w:val="0"/>
+          <w:numId w:val="39"/>
+        </w:numPr>
+        <w:rPr>
+          <w:lang w:val="en-US"/>
+        </w:rPr>
+      </w:pPr>
+      <w:r>
+        <w:rPr>
+          <w:lang w:val="en-US"/>
+        </w:rPr>
+        <w:t>Pros</w:t>
+      </w:r>
+    </w:p>
+    <w:p>
+      <w:pPr>
+        <w:pStyle w:val="ListParagraph"/>
+        <w:numPr>
+          <w:ilvl w:val="0"/>
+          <w:numId w:val="39"/>
+        </w:numPr>
+        <w:rPr>
+          <w:lang w:val="en-US"/>
+        </w:rPr>
+      </w:pPr>
+      <w:r>
+        <w:rPr>
+          <w:lang w:val="en-US"/>
+        </w:rPr>
+        <w:t>Cons</w:t>
+      </w:r>
+    </w:p>
+    <w:p>
+      <w:pPr>
+        <w:pStyle w:val="ListParagraph"/>
+        <w:numPr>
+          <w:ilvl w:val="0"/>
+          <w:numId w:val="39"/>
+        </w:numPr>
+        <w:rPr>
+          <w:lang w:val="en-US"/>
+        </w:rPr>
+      </w:pPr>
+      <w:r>
+        <w:rPr>
+          <w:lang w:val="en-US"/>
+        </w:rPr>
+        <w:t>Applications</w:t>
+      </w:r>
+    </w:p>
+    <w:p>
+      <w:pPr>
+        <w:rPr>
+          <w:lang w:val="en-US"/>
+        </w:rPr>
+      </w:pPr>
+    </w:p>
+    <w:p>
+      <w:pPr>
+        <w:pStyle w:val="Heading3"/>
+        <w:rPr>
+          <w:rStyle w:val="eop"/>
+        </w:rPr>
+      </w:pPr>
+      <w:bookmarkStart w:id="44" w:name="_Toc114524764"/>
+      <w:r>
+        <w:rPr>
+          <w:rStyle w:val="normaltextrun"/>
+        </w:rPr>
+        <w:t>PyTest</w:t>
+      </w:r>
+      <w:bookmarkEnd w:id="44"/>
+      <w:r>
+        <w:rPr>
+          <w:rStyle w:val="eop"/>
+        </w:rPr>
+        <w:t> </w:t>
+      </w:r>
+    </w:p>
+    <w:p>
+      <w:pPr>
+        <w:pStyle w:val="ListParagraph"/>
+        <w:numPr>
+          <w:ilvl w:val="0"/>
+          <w:numId w:val="39"/>
+        </w:numPr>
+        <w:rPr>
+          <w:lang w:val="en-US"/>
+        </w:rPr>
+      </w:pPr>
+      <w:r>
+        <w:rPr>
+          <w:lang w:val="en-US"/>
+        </w:rPr>
+        <w:t>Features</w:t>
+      </w:r>
+    </w:p>
+    <w:p>
+      <w:pPr>
+        <w:pStyle w:val="ListParagraph"/>
+        <w:numPr>
+          <w:ilvl w:val="0"/>
+          <w:numId w:val="39"/>
+        </w:numPr>
+        <w:rPr>
+          <w:lang w:val="en-US"/>
+        </w:rPr>
+      </w:pPr>
+      <w:r>
+        <w:rPr>
+          <w:lang w:val="en-US"/>
+        </w:rPr>
+        <w:t>Pros</w:t>
+      </w:r>
+    </w:p>
+    <w:p>
+      <w:pPr>
+        <w:pStyle w:val="ListParagraph"/>
+        <w:numPr>
+          <w:ilvl w:val="0"/>
+          <w:numId w:val="39"/>
+        </w:numPr>
+        <w:rPr>
+          <w:lang w:val="en-US"/>
+        </w:rPr>
+      </w:pPr>
+      <w:r>
+        <w:rPr>
+          <w:lang w:val="en-US"/>
+        </w:rPr>
+        <w:t>Cons</w:t>
+      </w:r>
+    </w:p>
+    <w:p>
+      <w:pPr>
+        <w:pStyle w:val="ListParagraph"/>
+        <w:numPr>
+          <w:ilvl w:val="0"/>
+          <w:numId w:val="39"/>
+        </w:numPr>
+        <w:rPr>
+          <w:lang w:val="en-US"/>
+        </w:rPr>
+      </w:pPr>
+      <w:r>
+        <w:rPr>
+          <w:lang w:val="en-US"/>
+        </w:rPr>
+        <w:t>Applications</w:t>
+      </w:r>
+    </w:p>
+    <w:p>
+      <w:pPr>
+        <w:rPr>
+          <w:lang w:val="en-US"/>
+        </w:rPr>
+      </w:pPr>
+    </w:p>
+    <w:p>
+      <w:pPr>
+        <w:pStyle w:val="Heading3"/>
+        <w:rPr>
+          <w:rStyle w:val="eop"/>
+        </w:rPr>
+      </w:pPr>
+      <w:bookmarkStart w:id="45" w:name="_Toc114524765"/>
+      <w:r>
+        <w:rPr>
+          <w:rStyle w:val="normaltextrun"/>
+        </w:rPr>
+        <w:t>PyUnit</w:t>
+      </w:r>
+      <w:bookmarkEnd w:id="45"/>
+      <w:r>
+        <w:rPr>
+          <w:rStyle w:val="eop"/>
+        </w:rPr>
+        <w:t> </w:t>
+      </w:r>
+    </w:p>
+    <w:p>
+      <w:pPr>
+        <w:pStyle w:val="ListParagraph"/>
+        <w:numPr>
+          <w:ilvl w:val="0"/>
+          <w:numId w:val="39"/>
+        </w:numPr>
+        <w:rPr>
+          <w:lang w:val="en-US"/>
+        </w:rPr>
+      </w:pPr>
+      <w:r>
+        <w:rPr>
+          <w:lang w:val="en-US"/>
+        </w:rPr>
+        <w:t>Features</w:t>
+      </w:r>
+    </w:p>
+    <w:p>
+      <w:pPr>
+        <w:pStyle w:val="ListParagraph"/>
+        <w:numPr>
+          <w:ilvl w:val="0"/>
+          <w:numId w:val="39"/>
+        </w:numPr>
+        <w:rPr>
+          <w:lang w:val="en-US"/>
+        </w:rPr>
+      </w:pPr>
+      <w:r>
+        <w:rPr>
+          <w:lang w:val="en-US"/>
+        </w:rPr>
+        <w:t>Pros</w:t>
+      </w:r>
+    </w:p>
+    <w:p>
+      <w:pPr>
+        <w:pStyle w:val="ListParagraph"/>
+        <w:numPr>
+          <w:ilvl w:val="0"/>
+          <w:numId w:val="39"/>
+        </w:numPr>
+        <w:rPr>
+          <w:lang w:val="en-US"/>
+        </w:rPr>
+      </w:pPr>
+      <w:r>
+        <w:rPr>
+          <w:lang w:val="en-US"/>
+        </w:rPr>
+        <w:t>Cons</w:t>
+      </w:r>
+    </w:p>
+    <w:p>
+      <w:pPr>
+        <w:pStyle w:val="ListParagraph"/>
+        <w:numPr>
+          <w:ilvl w:val="0"/>
+          <w:numId w:val="39"/>
+        </w:numPr>
+        <w:rPr>
+          <w:lang w:val="en-US"/>
+        </w:rPr>
+      </w:pPr>
+      <w:r>
+        <w:rPr>
+          <w:lang w:val="en-US"/>
+        </w:rPr>
+        <w:t>Applications</w:t>
+      </w:r>
+    </w:p>
+    <w:p>
+      <w:pPr>
+        <w:rPr>
+          <w:lang w:val="en-US"/>
+        </w:rPr>
+      </w:pPr>
+    </w:p>
+    <w:p>
+      <w:pPr>
+        <w:pStyle w:val="Heading1"/>
+      </w:pPr>
+      <w:bookmarkStart w:id="46" w:name="_Toc114524766"/>
+      <w:r>
+        <w:rPr>
+          <w:rStyle w:val="normaltextrun"/>
+        </w:rPr>
         <w:lastRenderedPageBreak/>
-        <w:t>Pros</w:t>
-      </w:r>
-    </w:p>
-    <w:p>
-      <w:pPr>
-        <w:pStyle w:val="ListParagraph"/>
-        <w:numPr>
-          <w:ilvl w:val="0"/>
-          <w:numId w:val="39"/>
-        </w:numPr>
-        <w:rPr>
-          <w:lang w:val="en-US"/>
-        </w:rPr>
-      </w:pPr>
-      <w:r>
-        <w:rPr>
-          <w:lang w:val="en-US"/>
-        </w:rPr>
-        <w:t>Cons</w:t>
-      </w:r>
-    </w:p>
-    <w:p>
-      <w:pPr>
-        <w:pStyle w:val="ListParagraph"/>
-        <w:numPr>
-          <w:ilvl w:val="0"/>
-          <w:numId w:val="39"/>
-        </w:numPr>
-        <w:rPr>
-          <w:lang w:val="en-US"/>
-        </w:rPr>
-      </w:pPr>
-      <w:r>
-        <w:rPr>
-          <w:lang w:val="en-US"/>
-        </w:rPr>
-        <w:t>Applications</w:t>
-      </w:r>
-    </w:p>
-    <w:p>
-      <w:pPr>
-        <w:rPr>
-          <w:lang w:val="en-US"/>
-        </w:rPr>
-      </w:pPr>
-    </w:p>
-    <w:p>
-      <w:pPr>
-        <w:pStyle w:val="Heading3"/>
-        <w:rPr>
-          <w:rStyle w:val="eop"/>
-        </w:rPr>
-      </w:pPr>
-      <w:bookmarkStart w:id="40" w:name="_Toc114524760"/>
-      <w:r>
-        <w:rPr>
-          <w:rStyle w:val="normaltextrun"/>
-        </w:rPr>
-        <w:t>Mahotas</w:t>
-      </w:r>
-      <w:bookmarkEnd w:id="40"/>
-      <w:r>
-        <w:rPr>
-          <w:rStyle w:val="eop"/>
-        </w:rPr>
-        <w:t> </w:t>
-      </w:r>
-    </w:p>
-    <w:p>
-      <w:pPr>
-        <w:pStyle w:val="ListParagraph"/>
-        <w:numPr>
-          <w:ilvl w:val="0"/>
-          <w:numId w:val="39"/>
-        </w:numPr>
-        <w:rPr>
-          <w:lang w:val="en-US"/>
-        </w:rPr>
-      </w:pPr>
-      <w:r>
-        <w:rPr>
-          <w:lang w:val="en-US"/>
-        </w:rPr>
-        <w:t>Features</w:t>
-      </w:r>
-    </w:p>
-    <w:p>
-      <w:pPr>
-        <w:pStyle w:val="ListParagraph"/>
-        <w:numPr>
-          <w:ilvl w:val="0"/>
-          <w:numId w:val="39"/>
-        </w:numPr>
-        <w:rPr>
-          <w:lang w:val="en-US"/>
-        </w:rPr>
-      </w:pPr>
-      <w:r>
-        <w:rPr>
-          <w:lang w:val="en-US"/>
-        </w:rPr>
-        <w:t>Pros</w:t>
-      </w:r>
-    </w:p>
-    <w:p>
-      <w:pPr>
-        <w:pStyle w:val="ListParagraph"/>
-        <w:numPr>
-          <w:ilvl w:val="0"/>
-          <w:numId w:val="39"/>
-        </w:numPr>
-        <w:rPr>
-          <w:lang w:val="en-US"/>
-        </w:rPr>
-      </w:pPr>
-      <w:r>
-        <w:rPr>
-          <w:lang w:val="en-US"/>
-        </w:rPr>
-        <w:t>Cons</w:t>
-      </w:r>
-    </w:p>
-    <w:p>
-      <w:pPr>
-        <w:pStyle w:val="ListParagraph"/>
-        <w:numPr>
-          <w:ilvl w:val="0"/>
-          <w:numId w:val="39"/>
-        </w:numPr>
-        <w:rPr>
-          <w:lang w:val="en-US"/>
-        </w:rPr>
-      </w:pPr>
-      <w:r>
-        <w:rPr>
-          <w:lang w:val="en-US"/>
-        </w:rPr>
-        <w:t>Applications</w:t>
-      </w:r>
-    </w:p>
-    <w:p>
-      <w:pPr>
-        <w:rPr>
-          <w:lang w:val="en-US"/>
-        </w:rPr>
-      </w:pPr>
-    </w:p>
-    <w:p>
-      <w:pPr>
-        <w:pStyle w:val="Heading3"/>
-        <w:rPr>
-          <w:rStyle w:val="eop"/>
-        </w:rPr>
-      </w:pPr>
-      <w:bookmarkStart w:id="41" w:name="_Toc114524761"/>
-      <w:r>
-        <w:rPr>
-          <w:rStyle w:val="normaltextrun"/>
-        </w:rPr>
-        <w:t>SimpleITK</w:t>
-      </w:r>
-      <w:bookmarkEnd w:id="41"/>
-      <w:r>
-        <w:rPr>
-          <w:rStyle w:val="eop"/>
-        </w:rPr>
-        <w:t> </w:t>
-      </w:r>
-    </w:p>
-    <w:p>
-      <w:pPr>
-        <w:pStyle w:val="ListParagraph"/>
-        <w:numPr>
-          <w:ilvl w:val="0"/>
-          <w:numId w:val="39"/>
-        </w:numPr>
-        <w:rPr>
-          <w:lang w:val="en-US"/>
-        </w:rPr>
-      </w:pPr>
-      <w:r>
-        <w:rPr>
-          <w:lang w:val="en-US"/>
-        </w:rPr>
-        <w:t>Features</w:t>
-      </w:r>
-    </w:p>
-    <w:p>
-      <w:pPr>
-        <w:pStyle w:val="ListParagraph"/>
-        <w:numPr>
-          <w:ilvl w:val="0"/>
-          <w:numId w:val="39"/>
-        </w:numPr>
-        <w:rPr>
-          <w:lang w:val="en-US"/>
-        </w:rPr>
-      </w:pPr>
-      <w:r>
-        <w:rPr>
-          <w:lang w:val="en-US"/>
-        </w:rPr>
-        <w:t>Pros</w:t>
-      </w:r>
-    </w:p>
-    <w:p>
-      <w:pPr>
-        <w:pStyle w:val="ListParagraph"/>
-        <w:numPr>
-          <w:ilvl w:val="0"/>
-          <w:numId w:val="39"/>
-        </w:numPr>
-        <w:rPr>
-          <w:lang w:val="en-US"/>
-        </w:rPr>
-      </w:pPr>
-      <w:r>
-        <w:rPr>
-          <w:lang w:val="en-US"/>
-        </w:rPr>
-        <w:t>Cons</w:t>
-      </w:r>
-    </w:p>
-    <w:p>
-      <w:pPr>
-        <w:pStyle w:val="ListParagraph"/>
-        <w:numPr>
-          <w:ilvl w:val="0"/>
-          <w:numId w:val="39"/>
-        </w:numPr>
-        <w:rPr>
-          <w:lang w:val="en-US"/>
-        </w:rPr>
-      </w:pPr>
-      <w:r>
-        <w:rPr>
-          <w:lang w:val="en-US"/>
-        </w:rPr>
-        <w:t>Applications</w:t>
-      </w:r>
-    </w:p>
-    <w:p>
-      <w:pPr>
-        <w:rPr>
-          <w:lang w:val="en-US"/>
-        </w:rPr>
-      </w:pPr>
-    </w:p>
-    <w:p>
-      <w:pPr>
-        <w:pStyle w:val="Heading3"/>
-        <w:rPr>
-          <w:rStyle w:val="eop"/>
-        </w:rPr>
-      </w:pPr>
-      <w:bookmarkStart w:id="42" w:name="_Toc114524762"/>
-      <w:r>
-        <w:rPr>
-          <w:rStyle w:val="normaltextrun"/>
-        </w:rPr>
-        <w:t>Pillow</w:t>
-      </w:r>
-      <w:bookmarkEnd w:id="42"/>
-      <w:r>
-        <w:rPr>
-          <w:rStyle w:val="eop"/>
-        </w:rPr>
-        <w:t> </w:t>
-      </w:r>
-    </w:p>
-    <w:p>
-      <w:pPr>
-        <w:pStyle w:val="ListParagraph"/>
-        <w:numPr>
-          <w:ilvl w:val="0"/>
-          <w:numId w:val="39"/>
-        </w:numPr>
-        <w:rPr>
-          <w:lang w:val="en-US"/>
-        </w:rPr>
-      </w:pPr>
-      <w:r>
-        <w:rPr>
-          <w:lang w:val="en-US"/>
-        </w:rPr>
-        <w:t>Features</w:t>
-      </w:r>
-    </w:p>
-    <w:p>
-      <w:pPr>
-        <w:pStyle w:val="ListParagraph"/>
-        <w:numPr>
-          <w:ilvl w:val="0"/>
-          <w:numId w:val="39"/>
-        </w:numPr>
-        <w:rPr>
-          <w:lang w:val="en-US"/>
-        </w:rPr>
-      </w:pPr>
-      <w:r>
-        <w:rPr>
-          <w:lang w:val="en-US"/>
-        </w:rPr>
-        <w:t>Pros</w:t>
-      </w:r>
-    </w:p>
-    <w:p>
-      <w:pPr>
-        <w:pStyle w:val="ListParagraph"/>
-        <w:numPr>
-          <w:ilvl w:val="0"/>
-          <w:numId w:val="39"/>
-        </w:numPr>
-        <w:rPr>
-          <w:lang w:val="en-US"/>
-        </w:rPr>
-      </w:pPr>
-      <w:r>
-        <w:rPr>
-          <w:lang w:val="en-US"/>
-        </w:rPr>
-        <w:t>Cons</w:t>
-      </w:r>
-    </w:p>
-    <w:p>
-      <w:pPr>
-        <w:pStyle w:val="ListParagraph"/>
-        <w:numPr>
-          <w:ilvl w:val="0"/>
-          <w:numId w:val="39"/>
-        </w:numPr>
-        <w:rPr>
-          <w:lang w:val="en-US"/>
-        </w:rPr>
-      </w:pPr>
-      <w:r>
-        <w:rPr>
-          <w:lang w:val="en-US"/>
-        </w:rPr>
-        <w:t>Applications</w:t>
-      </w:r>
-    </w:p>
-    <w:p>
-      <w:pPr>
-        <w:rPr>
-          <w:lang w:val="en-US"/>
-        </w:rPr>
-      </w:pPr>
-    </w:p>
-    <w:p>
-      <w:pPr>
-        <w:pStyle w:val="Heading3"/>
-        <w:rPr>
-          <w:rStyle w:val="eop"/>
-        </w:rPr>
-      </w:pPr>
-      <w:bookmarkStart w:id="43" w:name="_Toc114524763"/>
-      <w:r>
-        <w:rPr>
-          <w:rStyle w:val="normaltextrun"/>
-        </w:rPr>
-        <w:t>Selenium</w:t>
-      </w:r>
-      <w:bookmarkEnd w:id="43"/>
-    </w:p>
-    <w:p>
-      <w:pPr>
-        <w:pStyle w:val="ListParagraph"/>
-        <w:numPr>
-          <w:ilvl w:val="0"/>
-          <w:numId w:val="39"/>
-        </w:numPr>
-        <w:rPr>
-          <w:lang w:val="en-US"/>
-        </w:rPr>
-      </w:pPr>
-      <w:r>
-        <w:rPr>
-          <w:lang w:val="en-US"/>
-        </w:rPr>
-        <w:t>Features</w:t>
-      </w:r>
-    </w:p>
-    <w:p>
-      <w:pPr>
-        <w:pStyle w:val="ListParagraph"/>
-        <w:numPr>
-          <w:ilvl w:val="0"/>
-          <w:numId w:val="39"/>
-        </w:numPr>
-        <w:rPr>
-          <w:lang w:val="en-US"/>
-        </w:rPr>
-      </w:pPr>
-      <w:r>
-        <w:rPr>
-          <w:lang w:val="en-US"/>
-        </w:rPr>
-        <w:t>Pros</w:t>
-      </w:r>
-    </w:p>
-    <w:p>
-      <w:pPr>
-        <w:pStyle w:val="ListParagraph"/>
-        <w:numPr>
-          <w:ilvl w:val="0"/>
-          <w:numId w:val="39"/>
-        </w:numPr>
-        <w:rPr>
-          <w:lang w:val="en-US"/>
-        </w:rPr>
-      </w:pPr>
-      <w:r>
-        <w:rPr>
-          <w:lang w:val="en-US"/>
-        </w:rPr>
-        <w:t>Cons</w:t>
-      </w:r>
-    </w:p>
-    <w:p>
-      <w:pPr>
-        <w:pStyle w:val="ListParagraph"/>
-        <w:numPr>
-          <w:ilvl w:val="0"/>
-          <w:numId w:val="39"/>
-        </w:numPr>
-        <w:rPr>
-          <w:lang w:val="en-US"/>
-        </w:rPr>
-      </w:pPr>
-      <w:r>
-        <w:rPr>
-          <w:lang w:val="en-US"/>
-        </w:rPr>
-        <w:t>Applications</w:t>
-      </w:r>
-    </w:p>
-    <w:p>
-      <w:pPr>
-        <w:rPr>
-          <w:lang w:val="en-US"/>
-        </w:rPr>
-      </w:pPr>
-    </w:p>
-    <w:p>
-      <w:pPr>
-        <w:pStyle w:val="Heading3"/>
-        <w:rPr>
-          <w:rStyle w:val="eop"/>
-        </w:rPr>
-      </w:pPr>
-      <w:bookmarkStart w:id="44" w:name="_Toc114524764"/>
-      <w:r>
-        <w:rPr>
-          <w:rStyle w:val="normaltextrun"/>
-        </w:rPr>
-        <w:t>PyTest</w:t>
-      </w:r>
-      <w:bookmarkEnd w:id="44"/>
-      <w:r>
-        <w:rPr>
-          <w:rStyle w:val="eop"/>
-        </w:rPr>
-        <w:t> </w:t>
-      </w:r>
-    </w:p>
-    <w:p>
-      <w:pPr>
-        <w:pStyle w:val="ListParagraph"/>
-        <w:numPr>
-          <w:ilvl w:val="0"/>
-          <w:numId w:val="39"/>
-        </w:numPr>
-        <w:rPr>
-          <w:lang w:val="en-US"/>
-        </w:rPr>
-      </w:pPr>
-      <w:r>
-        <w:rPr>
-          <w:lang w:val="en-US"/>
-        </w:rPr>
-        <w:t>Features</w:t>
-      </w:r>
-    </w:p>
-    <w:p>
-      <w:pPr>
-        <w:pStyle w:val="ListParagraph"/>
-        <w:numPr>
-          <w:ilvl w:val="0"/>
-          <w:numId w:val="39"/>
-        </w:numPr>
-        <w:rPr>
-          <w:lang w:val="en-US"/>
-        </w:rPr>
-      </w:pPr>
-      <w:r>
-        <w:rPr>
-          <w:lang w:val="en-US"/>
-        </w:rPr>
-        <w:t>Pros</w:t>
-      </w:r>
-    </w:p>
-    <w:p>
-      <w:pPr>
-        <w:pStyle w:val="ListParagraph"/>
-        <w:numPr>
-          <w:ilvl w:val="0"/>
-          <w:numId w:val="39"/>
-        </w:numPr>
-        <w:rPr>
-          <w:lang w:val="en-US"/>
-        </w:rPr>
-      </w:pPr>
-      <w:r>
-        <w:rPr>
-          <w:lang w:val="en-US"/>
-        </w:rPr>
-        <w:t>Cons</w:t>
-      </w:r>
-    </w:p>
-    <w:p>
-      <w:pPr>
-        <w:pStyle w:val="ListParagraph"/>
-        <w:numPr>
-          <w:ilvl w:val="0"/>
-          <w:numId w:val="39"/>
-        </w:numPr>
-        <w:rPr>
-          <w:lang w:val="en-US"/>
-        </w:rPr>
-      </w:pPr>
-      <w:r>
-        <w:rPr>
-          <w:lang w:val="en-US"/>
-        </w:rPr>
-        <w:lastRenderedPageBreak/>
-        <w:t>Applications</w:t>
-      </w:r>
-    </w:p>
-    <w:p>
-      <w:pPr>
-        <w:rPr>
-          <w:lang w:val="en-US"/>
-        </w:rPr>
-      </w:pPr>
-    </w:p>
-    <w:p>
-      <w:pPr>
-        <w:pStyle w:val="Heading3"/>
-        <w:rPr>
-          <w:rStyle w:val="eop"/>
-        </w:rPr>
-      </w:pPr>
-      <w:bookmarkStart w:id="45" w:name="_Toc114524765"/>
-      <w:r>
-        <w:rPr>
-          <w:rStyle w:val="normaltextrun"/>
-        </w:rPr>
-        <w:t>PyUnit</w:t>
-      </w:r>
-      <w:bookmarkEnd w:id="45"/>
-      <w:r>
-        <w:rPr>
-          <w:rStyle w:val="eop"/>
-        </w:rPr>
-        <w:t> </w:t>
-      </w:r>
-    </w:p>
-    <w:p>
-      <w:pPr>
-        <w:pStyle w:val="ListParagraph"/>
-        <w:numPr>
-          <w:ilvl w:val="0"/>
-          <w:numId w:val="39"/>
-        </w:numPr>
-        <w:rPr>
-          <w:lang w:val="en-US"/>
-        </w:rPr>
-      </w:pPr>
-      <w:r>
-        <w:rPr>
-          <w:lang w:val="en-US"/>
-        </w:rPr>
-        <w:t>Features</w:t>
-      </w:r>
-    </w:p>
-    <w:p>
-      <w:pPr>
-        <w:pStyle w:val="ListParagraph"/>
-        <w:numPr>
-          <w:ilvl w:val="0"/>
-          <w:numId w:val="39"/>
-        </w:numPr>
-        <w:rPr>
-          <w:lang w:val="en-US"/>
-        </w:rPr>
-      </w:pPr>
-      <w:r>
-        <w:rPr>
-          <w:lang w:val="en-US"/>
-        </w:rPr>
-        <w:t>Pros</w:t>
-      </w:r>
-    </w:p>
-    <w:p>
-      <w:pPr>
-        <w:pStyle w:val="ListParagraph"/>
-        <w:numPr>
-          <w:ilvl w:val="0"/>
-          <w:numId w:val="39"/>
-        </w:numPr>
-        <w:rPr>
-          <w:lang w:val="en-US"/>
-        </w:rPr>
-      </w:pPr>
-      <w:r>
-        <w:rPr>
-          <w:lang w:val="en-US"/>
-        </w:rPr>
-        <w:t>Cons</w:t>
-      </w:r>
-    </w:p>
-    <w:p>
-      <w:pPr>
-        <w:pStyle w:val="ListParagraph"/>
-        <w:numPr>
-          <w:ilvl w:val="0"/>
-          <w:numId w:val="39"/>
-        </w:numPr>
-        <w:rPr>
-          <w:lang w:val="en-US"/>
-        </w:rPr>
-      </w:pPr>
-      <w:r>
-        <w:rPr>
-          <w:lang w:val="en-US"/>
-        </w:rPr>
-        <w:t>Applications</w:t>
-      </w:r>
-    </w:p>
-    <w:p>
-      <w:pPr>
-        <w:rPr>
-          <w:lang w:val="en-US"/>
-        </w:rPr>
-      </w:pPr>
-    </w:p>
-    <w:p>
-      <w:pPr>
-        <w:pStyle w:val="Heading1"/>
-      </w:pPr>
-      <w:bookmarkStart w:id="46" w:name="_Toc114524766"/>
-      <w:r>
-        <w:rPr>
-          <w:rStyle w:val="normaltextrun"/>
-        </w:rPr>
         <w:t>Conclusion</w:t>
       </w:r>
       <w:bookmarkEnd w:id="46"/>
@@ -9186,7 +10086,7 @@
         <w:br/>
         <w:t xml:space="preserve">LinkedIn: </w:t>
       </w:r>
-      <w:hyperlink r:id="rId9" w:history="1">
+      <w:hyperlink r:id="rId10" w:history="1">
         <w:r>
           <w:rPr>
             <w:rStyle w:val="Hyperlink"/>
@@ -9197,7 +10097,7 @@
       <w:r>
         <w:t xml:space="preserve"> (</w:t>
       </w:r>
-      <w:hyperlink r:id="rId10" w:history="1">
+      <w:hyperlink r:id="rId11" w:history="1">
         <w:r>
           <w:rPr>
             <w:rStyle w:val="Hyperlink"/>
@@ -9217,8 +10117,8 @@
       </w:r>
     </w:p>
     <w:sectPr>
-      <w:headerReference w:type="default" r:id="rId11"/>
-      <w:footerReference w:type="default" r:id="rId12"/>
+      <w:headerReference w:type="default" r:id="rId12"/>
+      <w:footerReference w:type="default" r:id="rId13"/>
       <w:pgSz w:w="12240" w:h="15840"/>
       <w:pgMar w:top="1440" w:right="1440" w:bottom="1440" w:left="1440" w:header="720" w:footer="720" w:gutter="0"/>
       <w:cols w:space="720"/>
@@ -15744,7 +16644,7 @@
 </file>
 
 <file path=customXml/itemProps1.xml><?xml version="1.0" encoding="utf-8"?>
-<ds:datastoreItem xmlns:ds="http://schemas.openxmlformats.org/officeDocument/2006/customXml" ds:itemID="{C8AFEF03-8C77-46F2-BFD8-A081CC628DB3}">
+<ds:datastoreItem xmlns:ds="http://schemas.openxmlformats.org/officeDocument/2006/customXml" ds:itemID="{5798550C-26CE-4785-8745-8C699CB8C200}">
   <ds:schemaRefs>
     <ds:schemaRef ds:uri="http://schemas.openxmlformats.org/officeDocument/2006/bibliography"/>
   </ds:schemaRefs>

--- a/Blogs/Knowledgehut/07 Python packages for Data Science/Python packages for Data Science v1.docx
+++ b/Blogs/Knowledgehut/07 Python packages for Data Science/Python packages for Data Science v1.docx
@@ -7701,13 +7701,270 @@
           <w:t>Source</w:t>
         </w:r>
       </w:hyperlink>
-      <w:bookmarkStart w:id="20" w:name="_GoBack"/>
+      <w:r>
+        <w:rPr>
+          <w:lang w:val="en-US"/>
+        </w:rPr>
+        <w:t>)</w:t>
+      </w:r>
+    </w:p>
+    <w:p>
+      <w:pPr>
+        <w:rPr>
+          <w:lang w:val="en-US"/>
+        </w:rPr>
+      </w:pPr>
+    </w:p>
+    <w:p>
+      <w:pPr>
+        <w:pStyle w:val="Heading3"/>
+        <w:rPr>
+          <w:rStyle w:val="eop"/>
+        </w:rPr>
+      </w:pPr>
+      <w:bookmarkStart w:id="20" w:name="_Toc114524741"/>
+      <w:r>
+        <w:rPr>
+          <w:rStyle w:val="normaltextrun"/>
+        </w:rPr>
+        <w:t>Autoviz</w:t>
+      </w:r>
       <w:bookmarkEnd w:id="20"/>
       <w:r>
         <w:rPr>
-          <w:lang w:val="en-US"/>
-        </w:rPr>
-        <w:t>)</w:t>
+          <w:rStyle w:val="eop"/>
+        </w:rPr>
+        <w:t> </w:t>
+      </w:r>
+    </w:p>
+    <w:p>
+      <w:pPr>
+        <w:rPr>
+          <w:lang w:val="en-US"/>
+        </w:rPr>
+      </w:pPr>
+      <w:r>
+        <w:rPr>
+          <w:lang w:val="en-US"/>
+        </w:rPr>
+        <w:t xml:space="preserve">Autoviz can make automatic visualizations of a dataset. </w:t>
+      </w:r>
+    </w:p>
+    <w:p>
+      <w:pPr>
+        <w:pStyle w:val="ListParagraph"/>
+        <w:numPr>
+          <w:ilvl w:val="0"/>
+          <w:numId w:val="39"/>
+        </w:numPr>
+        <w:rPr>
+          <w:lang w:val="en-US"/>
+        </w:rPr>
+      </w:pPr>
+      <w:r>
+        <w:rPr>
+          <w:lang w:val="en-US"/>
+        </w:rPr>
+        <w:t>Features</w:t>
+      </w:r>
+    </w:p>
+    <w:p>
+      <w:pPr>
+        <w:pStyle w:val="ListParagraph"/>
+        <w:numPr>
+          <w:ilvl w:val="1"/>
+          <w:numId w:val="39"/>
+        </w:numPr>
+        <w:rPr>
+          <w:lang w:val="en-US"/>
+        </w:rPr>
+      </w:pPr>
+      <w:r>
+        <w:rPr>
+          <w:lang w:val="en-US"/>
+        </w:rPr>
+        <w:t>Autoviz is able to analyse the datset and make recommendations on how to clean your variables</w:t>
+      </w:r>
+    </w:p>
+    <w:p>
+      <w:pPr>
+        <w:pStyle w:val="ListParagraph"/>
+        <w:numPr>
+          <w:ilvl w:val="1"/>
+          <w:numId w:val="39"/>
+        </w:numPr>
+        <w:rPr>
+          <w:lang w:val="en-US"/>
+        </w:rPr>
+      </w:pPr>
+      <w:r>
+        <w:rPr>
+          <w:lang w:val="en-US"/>
+        </w:rPr>
+        <w:lastRenderedPageBreak/>
+        <w:t>It is able to detect missing values, mixed data types, rare categories and can help speed up data cleaning activities</w:t>
+      </w:r>
+    </w:p>
+    <w:p>
+      <w:pPr>
+        <w:pStyle w:val="ListParagraph"/>
+        <w:numPr>
+          <w:ilvl w:val="1"/>
+          <w:numId w:val="39"/>
+        </w:numPr>
+        <w:rPr>
+          <w:lang w:val="en-US"/>
+        </w:rPr>
+      </w:pPr>
+      <w:r>
+        <w:rPr>
+          <w:lang w:val="en-US"/>
+        </w:rPr>
+        <w:t>Can be a part of MLOps pipelines and form word clouds</w:t>
+      </w:r>
+    </w:p>
+    <w:p>
+      <w:pPr>
+        <w:pStyle w:val="ListParagraph"/>
+        <w:numPr>
+          <w:ilvl w:val="0"/>
+          <w:numId w:val="39"/>
+        </w:numPr>
+        <w:rPr>
+          <w:lang w:val="en-US"/>
+        </w:rPr>
+      </w:pPr>
+      <w:r>
+        <w:rPr>
+          <w:lang w:val="en-US"/>
+        </w:rPr>
+        <w:t>Pros</w:t>
+      </w:r>
+    </w:p>
+    <w:p>
+      <w:pPr>
+        <w:pStyle w:val="ListParagraph"/>
+        <w:numPr>
+          <w:ilvl w:val="1"/>
+          <w:numId w:val="39"/>
+        </w:numPr>
+        <w:rPr>
+          <w:lang w:val="en-US"/>
+        </w:rPr>
+      </w:pPr>
+      <w:r>
+        <w:rPr>
+          <w:lang w:val="en-US"/>
+        </w:rPr>
+        <w:t>Everything is done autimatically! This is ahige boon if you are not sure what exactly you are analyzing in the dataset</w:t>
+      </w:r>
+    </w:p>
+    <w:p>
+      <w:pPr>
+        <w:pStyle w:val="ListParagraph"/>
+        <w:numPr>
+          <w:ilvl w:val="1"/>
+          <w:numId w:val="39"/>
+        </w:numPr>
+        <w:rPr>
+          <w:lang w:val="en-US"/>
+        </w:rPr>
+      </w:pPr>
+      <w:r>
+        <w:rPr>
+          <w:lang w:val="en-US"/>
+        </w:rPr>
+        <w:t>Autiviz is considerably fast in creating visualizations</w:t>
+      </w:r>
+    </w:p>
+    <w:p>
+      <w:pPr>
+        <w:pStyle w:val="ListParagraph"/>
+        <w:numPr>
+          <w:ilvl w:val="1"/>
+          <w:numId w:val="39"/>
+        </w:numPr>
+        <w:rPr>
+          <w:lang w:val="en-US"/>
+        </w:rPr>
+      </w:pPr>
+      <w:r>
+        <w:rPr>
+          <w:lang w:val="en-US"/>
+        </w:rPr>
+        <w:t>There is no bias in the visualizations, wherein a subject matter expert may even have a bias in the charts he/she selects</w:t>
+      </w:r>
+    </w:p>
+    <w:p>
+      <w:pPr>
+        <w:pStyle w:val="ListParagraph"/>
+        <w:numPr>
+          <w:ilvl w:val="0"/>
+          <w:numId w:val="39"/>
+        </w:numPr>
+        <w:rPr>
+          <w:lang w:val="en-US"/>
+        </w:rPr>
+      </w:pPr>
+      <w:r>
+        <w:rPr>
+          <w:lang w:val="en-US"/>
+        </w:rPr>
+        <w:t>Cons</w:t>
+      </w:r>
+    </w:p>
+    <w:p>
+      <w:pPr>
+        <w:pStyle w:val="ListParagraph"/>
+        <w:numPr>
+          <w:ilvl w:val="1"/>
+          <w:numId w:val="39"/>
+        </w:numPr>
+        <w:rPr>
+          <w:lang w:val="en-US"/>
+        </w:rPr>
+      </w:pPr>
+      <w:r>
+        <w:rPr>
+          <w:lang w:val="en-US"/>
+        </w:rPr>
+        <w:t>No cons as such, it is fast and effective. It would depend on the codebase maintennance team of AutoViz to keep innovating for AutoViz to be widely used</w:t>
+      </w:r>
+    </w:p>
+    <w:p>
+      <w:pPr>
+        <w:pStyle w:val="ListParagraph"/>
+        <w:numPr>
+          <w:ilvl w:val="0"/>
+          <w:numId w:val="39"/>
+        </w:numPr>
+        <w:rPr>
+          <w:lang w:val="en-US"/>
+        </w:rPr>
+      </w:pPr>
+      <w:r>
+        <w:rPr>
+          <w:lang w:val="en-US"/>
+        </w:rPr>
+        <w:t>Applications</w:t>
+      </w:r>
+    </w:p>
+    <w:p>
+      <w:pPr>
+        <w:pStyle w:val="ListParagraph"/>
+        <w:numPr>
+          <w:ilvl w:val="1"/>
+          <w:numId w:val="39"/>
+        </w:numPr>
+        <w:rPr>
+          <w:lang w:val="en-US"/>
+        </w:rPr>
+      </w:pPr>
+      <w:r>
+        <w:rPr>
+          <w:lang w:val="en-US"/>
+        </w:rPr>
+        <w:t>AutoViz can be used across a wide range of domains to understand data better and faster</w:t>
       </w:r>
     </w:p>
     <w:p>
@@ -7724,12 +7981,12 @@
           <w:rStyle w:val="eop"/>
         </w:rPr>
       </w:pPr>
-      <w:bookmarkStart w:id="21" w:name="_Toc114524741"/>
+      <w:bookmarkStart w:id="21" w:name="_Toc114524742"/>
       <w:r>
         <w:rPr>
           <w:rStyle w:val="normaltextrun"/>
         </w:rPr>
-        <w:t>Autoviz</w:t>
+        <w:t>Pydot</w:t>
       </w:r>
       <w:bookmarkEnd w:id="21"/>
       <w:r>
@@ -7741,22 +7998,158 @@
     </w:p>
     <w:p>
       <w:pPr>
+        <w:rPr>
+          <w:lang w:val="en-US"/>
+        </w:rPr>
+      </w:pPr>
+      <w:r>
+        <w:rPr>
+          <w:lang w:val="en-US"/>
+        </w:rPr>
+        <w:t>Graphviz is an open source visualization tool</w:t>
+      </w:r>
+      <w:r>
+        <w:rPr>
+          <w:lang w:val="en-US"/>
+        </w:rPr>
+        <w:t>. It used an object called DOT, which is written in Python. Pydot is an interface to Graphviz.</w:t>
+      </w:r>
+    </w:p>
+    <w:p>
+      <w:pPr>
         <w:pStyle w:val="ListParagraph"/>
         <w:numPr>
           <w:ilvl w:val="0"/>
           <w:numId w:val="39"/>
         </w:numPr>
         <w:rPr>
-          <w:lang w:val="en-US"/>
-        </w:rPr>
-      </w:pPr>
-      <w:r>
-        <w:rPr>
+          <w:b/>
+          <w:lang w:val="en-US"/>
+        </w:rPr>
+      </w:pPr>
+      <w:bookmarkStart w:id="22" w:name="_GoBack"/>
+      <w:r>
+        <w:rPr>
+          <w:b/>
           <w:lang w:val="en-US"/>
         </w:rPr>
         <w:t>Features</w:t>
       </w:r>
     </w:p>
+    <w:bookmarkEnd w:id="22"/>
+    <w:p>
+      <w:pPr>
+        <w:pStyle w:val="ListParagraph"/>
+        <w:numPr>
+          <w:ilvl w:val="1"/>
+          <w:numId w:val="39"/>
+        </w:numPr>
+        <w:rPr>
+          <w:lang w:val="en-US"/>
+        </w:rPr>
+      </w:pPr>
+      <w:r>
+        <w:rPr>
+          <w:lang w:val="en-US"/>
+        </w:rPr>
+        <w:t>Used to manipulate dot files from Graphviz</w:t>
+      </w:r>
+    </w:p>
+    <w:p>
+      <w:pPr>
+        <w:pStyle w:val="ListParagraph"/>
+        <w:numPr>
+          <w:ilvl w:val="1"/>
+          <w:numId w:val="39"/>
+        </w:numPr>
+        <w:rPr>
+          <w:lang w:val="en-US"/>
+        </w:rPr>
+      </w:pPr>
+      <w:r>
+        <w:rPr>
+          <w:lang w:val="en-US"/>
+        </w:rPr>
+        <w:t xml:space="preserve">From an existing DOT string, a graph can be parsed </w:t>
+      </w:r>
+    </w:p>
+    <w:p>
+      <w:pPr>
+        <w:pStyle w:val="ListParagraph"/>
+        <w:numPr>
+          <w:ilvl w:val="1"/>
+          <w:numId w:val="39"/>
+        </w:numPr>
+        <w:rPr>
+          <w:lang w:val="en-US"/>
+        </w:rPr>
+      </w:pPr>
+      <w:r>
+        <w:rPr>
+          <w:lang w:val="en-US"/>
+        </w:rPr>
+        <w:t>NetworkX graphs can be converted to a pydot graph</w:t>
+      </w:r>
+    </w:p>
+    <w:p>
+      <w:pPr>
+        <w:pStyle w:val="ListParagraph"/>
+        <w:numPr>
+          <w:ilvl w:val="1"/>
+          <w:numId w:val="39"/>
+        </w:numPr>
+        <w:rPr>
+          <w:lang w:val="en-US"/>
+        </w:rPr>
+      </w:pPr>
+      <w:r>
+        <w:rPr>
+          <w:lang w:val="en-US"/>
+        </w:rPr>
+        <w:t>Can add further nodes and edges along with being able to edit the attributes of graphs, nodes and edges</w:t>
+      </w:r>
+    </w:p>
+    <w:p>
+      <w:pPr>
+        <w:pStyle w:val="Heading2"/>
+      </w:pPr>
+      <w:bookmarkStart w:id="23" w:name="_Toc114524743"/>
+      <w:r>
+        <w:rPr>
+          <w:rStyle w:val="normaltextrun"/>
+        </w:rPr>
+        <w:t>Python Libraries for Machine Learning</w:t>
+      </w:r>
+      <w:bookmarkEnd w:id="23"/>
+      <w:r>
+        <w:rPr>
+          <w:rStyle w:val="eop"/>
+        </w:rPr>
+        <w:t> </w:t>
+      </w:r>
+    </w:p>
+    <w:p>
+      <w:pPr>
+        <w:pStyle w:val="Heading3"/>
+        <w:rPr>
+          <w:rStyle w:val="eop"/>
+        </w:rPr>
+      </w:pPr>
+      <w:bookmarkStart w:id="24" w:name="_Toc114524744"/>
+      <w:r>
+        <w:rPr>
+          <w:rStyle w:val="normaltextrun"/>
+        </w:rPr>
+        <w:t>Keras</w:t>
+      </w:r>
+      <w:bookmarkEnd w:id="24"/>
+      <w:r>
+        <w:rPr>
+          <w:rStyle w:val="eop"/>
+        </w:rPr>
+        <w:t> </w:t>
+      </w:r>
+    </w:p>
     <w:p>
       <w:pPr>
         <w:pStyle w:val="ListParagraph"/>
@@ -7772,6 +8165,24 @@
         <w:rPr>
           <w:lang w:val="en-US"/>
         </w:rPr>
+        <w:t>Features</w:t>
+      </w:r>
+    </w:p>
+    <w:p>
+      <w:pPr>
+        <w:pStyle w:val="ListParagraph"/>
+        <w:numPr>
+          <w:ilvl w:val="0"/>
+          <w:numId w:val="39"/>
+        </w:numPr>
+        <w:rPr>
+          <w:lang w:val="en-US"/>
+        </w:rPr>
+      </w:pPr>
+      <w:r>
+        <w:rPr>
+          <w:lang w:val="en-US"/>
+        </w:rPr>
         <w:t>Pros</w:t>
       </w:r>
     </w:p>
@@ -7825,14 +8236,15 @@
           <w:rStyle w:val="eop"/>
         </w:rPr>
       </w:pPr>
-      <w:bookmarkStart w:id="22" w:name="_Toc114524742"/>
+      <w:bookmarkStart w:id="25" w:name="_Toc114524745"/>
       <w:r>
         <w:rPr>
           <w:rStyle w:val="normaltextrun"/>
         </w:rPr>
-        <w:t>Pydot</w:t>
-      </w:r>
-      <w:bookmarkEnd w:id="22"/>
+        <w:lastRenderedPageBreak/>
+        <w:t>SciKit-Learn</w:t>
+      </w:r>
+      <w:bookmarkEnd w:id="25"/>
       <w:r>
         <w:rPr>
           <w:rStyle w:val="eop"/>
@@ -7921,638 +8333,418 @@
     </w:p>
     <w:p>
       <w:pPr>
+        <w:pStyle w:val="Heading3"/>
+        <w:rPr>
+          <w:rStyle w:val="eop"/>
+        </w:rPr>
+      </w:pPr>
+      <w:bookmarkStart w:id="26" w:name="_Toc114524746"/>
+      <w:r>
+        <w:rPr>
+          <w:rStyle w:val="normaltextrun"/>
+        </w:rPr>
+        <w:t>PyTorch</w:t>
+      </w:r>
+      <w:bookmarkEnd w:id="26"/>
+      <w:r>
+        <w:rPr>
+          <w:rStyle w:val="eop"/>
+        </w:rPr>
+        <w:t> </w:t>
+      </w:r>
+    </w:p>
+    <w:p>
+      <w:pPr>
+        <w:pStyle w:val="ListParagraph"/>
+        <w:numPr>
+          <w:ilvl w:val="0"/>
+          <w:numId w:val="39"/>
+        </w:numPr>
+        <w:rPr>
+          <w:lang w:val="en-US"/>
+        </w:rPr>
+      </w:pPr>
+      <w:r>
+        <w:rPr>
+          <w:lang w:val="en-US"/>
+        </w:rPr>
+        <w:t>Features</w:t>
+      </w:r>
+    </w:p>
+    <w:p>
+      <w:pPr>
+        <w:pStyle w:val="ListParagraph"/>
+        <w:numPr>
+          <w:ilvl w:val="0"/>
+          <w:numId w:val="39"/>
+        </w:numPr>
+        <w:rPr>
+          <w:lang w:val="en-US"/>
+        </w:rPr>
+      </w:pPr>
+      <w:r>
+        <w:rPr>
+          <w:lang w:val="en-US"/>
+        </w:rPr>
+        <w:t>Pros</w:t>
+      </w:r>
+    </w:p>
+    <w:p>
+      <w:pPr>
+        <w:pStyle w:val="ListParagraph"/>
+        <w:numPr>
+          <w:ilvl w:val="0"/>
+          <w:numId w:val="39"/>
+        </w:numPr>
+        <w:rPr>
+          <w:lang w:val="en-US"/>
+        </w:rPr>
+      </w:pPr>
+      <w:r>
+        <w:rPr>
+          <w:lang w:val="en-US"/>
+        </w:rPr>
+        <w:t>Cons</w:t>
+      </w:r>
+    </w:p>
+    <w:p>
+      <w:pPr>
+        <w:pStyle w:val="ListParagraph"/>
+        <w:numPr>
+          <w:ilvl w:val="0"/>
+          <w:numId w:val="39"/>
+        </w:numPr>
+        <w:rPr>
+          <w:lang w:val="en-US"/>
+        </w:rPr>
+      </w:pPr>
+      <w:r>
+        <w:rPr>
+          <w:lang w:val="en-US"/>
+        </w:rPr>
+        <w:t>Applications</w:t>
+      </w:r>
+    </w:p>
+    <w:p>
+      <w:pPr>
+        <w:rPr>
+          <w:lang w:val="en-US"/>
+        </w:rPr>
+      </w:pPr>
+    </w:p>
+    <w:p>
+      <w:pPr>
+        <w:pStyle w:val="Heading3"/>
+        <w:rPr>
+          <w:rStyle w:val="eop"/>
+        </w:rPr>
+      </w:pPr>
+      <w:bookmarkStart w:id="27" w:name="_Toc114524747"/>
+      <w:r>
+        <w:rPr>
+          <w:rStyle w:val="normaltextrun"/>
+        </w:rPr>
+        <w:t>Pycaret</w:t>
+      </w:r>
+      <w:bookmarkEnd w:id="27"/>
+      <w:r>
+        <w:rPr>
+          <w:rStyle w:val="eop"/>
+        </w:rPr>
+        <w:t> </w:t>
+      </w:r>
+    </w:p>
+    <w:p>
+      <w:pPr>
+        <w:pStyle w:val="ListParagraph"/>
+        <w:numPr>
+          <w:ilvl w:val="0"/>
+          <w:numId w:val="39"/>
+        </w:numPr>
+        <w:rPr>
+          <w:lang w:val="en-US"/>
+        </w:rPr>
+      </w:pPr>
+      <w:r>
+        <w:rPr>
+          <w:lang w:val="en-US"/>
+        </w:rPr>
+        <w:t>Features</w:t>
+      </w:r>
+    </w:p>
+    <w:p>
+      <w:pPr>
+        <w:pStyle w:val="ListParagraph"/>
+        <w:numPr>
+          <w:ilvl w:val="0"/>
+          <w:numId w:val="39"/>
+        </w:numPr>
+        <w:rPr>
+          <w:lang w:val="en-US"/>
+        </w:rPr>
+      </w:pPr>
+      <w:r>
+        <w:rPr>
+          <w:lang w:val="en-US"/>
+        </w:rPr>
+        <w:t>Pros</w:t>
+      </w:r>
+    </w:p>
+    <w:p>
+      <w:pPr>
+        <w:pStyle w:val="ListParagraph"/>
+        <w:numPr>
+          <w:ilvl w:val="0"/>
+          <w:numId w:val="39"/>
+        </w:numPr>
+        <w:rPr>
+          <w:lang w:val="en-US"/>
+        </w:rPr>
+      </w:pPr>
+      <w:r>
+        <w:rPr>
+          <w:lang w:val="en-US"/>
+        </w:rPr>
+        <w:t>Cons</w:t>
+      </w:r>
+    </w:p>
+    <w:p>
+      <w:pPr>
+        <w:pStyle w:val="ListParagraph"/>
+        <w:numPr>
+          <w:ilvl w:val="0"/>
+          <w:numId w:val="39"/>
+        </w:numPr>
+        <w:rPr>
+          <w:lang w:val="en-US"/>
+        </w:rPr>
+      </w:pPr>
+      <w:r>
+        <w:rPr>
+          <w:lang w:val="en-US"/>
+        </w:rPr>
+        <w:t>Applications</w:t>
+      </w:r>
+    </w:p>
+    <w:p>
+      <w:pPr>
+        <w:rPr>
+          <w:lang w:val="en-US"/>
+        </w:rPr>
+      </w:pPr>
+    </w:p>
+    <w:p>
+      <w:pPr>
+        <w:pStyle w:val="Heading3"/>
+        <w:rPr>
+          <w:rStyle w:val="eop"/>
+        </w:rPr>
+      </w:pPr>
+      <w:bookmarkStart w:id="28" w:name="_Toc114524748"/>
+      <w:r>
+        <w:rPr>
+          <w:rStyle w:val="normaltextrun"/>
+        </w:rPr>
+        <w:t>TensorFlow</w:t>
+      </w:r>
+      <w:bookmarkEnd w:id="28"/>
+      <w:r>
+        <w:rPr>
+          <w:rStyle w:val="eop"/>
+        </w:rPr>
+        <w:t> </w:t>
+      </w:r>
+    </w:p>
+    <w:p>
+      <w:pPr>
+        <w:pStyle w:val="ListParagraph"/>
+        <w:numPr>
+          <w:ilvl w:val="0"/>
+          <w:numId w:val="39"/>
+        </w:numPr>
+        <w:rPr>
+          <w:lang w:val="en-US"/>
+        </w:rPr>
+      </w:pPr>
+      <w:r>
+        <w:rPr>
+          <w:lang w:val="en-US"/>
+        </w:rPr>
+        <w:t>Features</w:t>
+      </w:r>
+    </w:p>
+    <w:p>
+      <w:pPr>
+        <w:pStyle w:val="ListParagraph"/>
+        <w:numPr>
+          <w:ilvl w:val="0"/>
+          <w:numId w:val="39"/>
+        </w:numPr>
+        <w:rPr>
+          <w:lang w:val="en-US"/>
+        </w:rPr>
+      </w:pPr>
+      <w:r>
+        <w:rPr>
+          <w:lang w:val="en-US"/>
+        </w:rPr>
+        <w:t>Pros</w:t>
+      </w:r>
+    </w:p>
+    <w:p>
+      <w:pPr>
+        <w:pStyle w:val="ListParagraph"/>
+        <w:numPr>
+          <w:ilvl w:val="0"/>
+          <w:numId w:val="39"/>
+        </w:numPr>
+        <w:rPr>
+          <w:lang w:val="en-US"/>
+        </w:rPr>
+      </w:pPr>
+      <w:r>
+        <w:rPr>
+          <w:lang w:val="en-US"/>
+        </w:rPr>
+        <w:t>Cons</w:t>
+      </w:r>
+    </w:p>
+    <w:p>
+      <w:pPr>
+        <w:pStyle w:val="ListParagraph"/>
+        <w:numPr>
+          <w:ilvl w:val="0"/>
+          <w:numId w:val="39"/>
+        </w:numPr>
+        <w:rPr>
+          <w:lang w:val="en-US"/>
+        </w:rPr>
+      </w:pPr>
+      <w:r>
+        <w:rPr>
+          <w:lang w:val="en-US"/>
+        </w:rPr>
+        <w:t>Applications</w:t>
+      </w:r>
+    </w:p>
+    <w:p>
+      <w:pPr>
+        <w:rPr>
+          <w:lang w:val="en-US"/>
+        </w:rPr>
+      </w:pPr>
+    </w:p>
+    <w:p>
+      <w:pPr>
+        <w:pStyle w:val="Heading3"/>
+        <w:rPr>
+          <w:rStyle w:val="eop"/>
+        </w:rPr>
+      </w:pPr>
+      <w:bookmarkStart w:id="29" w:name="_Toc114524749"/>
+      <w:r>
+        <w:rPr>
+          <w:rStyle w:val="normaltextrun"/>
+        </w:rPr>
+        <w:t>Requests</w:t>
+      </w:r>
+      <w:bookmarkEnd w:id="29"/>
+      <w:r>
+        <w:rPr>
+          <w:rStyle w:val="eop"/>
+        </w:rPr>
+        <w:t> </w:t>
+      </w:r>
+    </w:p>
+    <w:p>
+      <w:pPr>
+        <w:pStyle w:val="ListParagraph"/>
+        <w:numPr>
+          <w:ilvl w:val="0"/>
+          <w:numId w:val="39"/>
+        </w:numPr>
+        <w:rPr>
+          <w:lang w:val="en-US"/>
+        </w:rPr>
+      </w:pPr>
+      <w:r>
+        <w:rPr>
+          <w:lang w:val="en-US"/>
+        </w:rPr>
+        <w:t>Features</w:t>
+      </w:r>
+    </w:p>
+    <w:p>
+      <w:pPr>
+        <w:pStyle w:val="ListParagraph"/>
+        <w:numPr>
+          <w:ilvl w:val="0"/>
+          <w:numId w:val="39"/>
+        </w:numPr>
+        <w:rPr>
+          <w:lang w:val="en-US"/>
+        </w:rPr>
+      </w:pPr>
+      <w:r>
+        <w:rPr>
+          <w:lang w:val="en-US"/>
+        </w:rPr>
+        <w:t>Pros</w:t>
+      </w:r>
+    </w:p>
+    <w:p>
+      <w:pPr>
+        <w:pStyle w:val="ListParagraph"/>
+        <w:numPr>
+          <w:ilvl w:val="0"/>
+          <w:numId w:val="39"/>
+        </w:numPr>
+        <w:rPr>
+          <w:lang w:val="en-US"/>
+        </w:rPr>
+      </w:pPr>
+      <w:r>
+        <w:rPr>
+          <w:lang w:val="en-US"/>
+        </w:rPr>
+        <w:t>Cons</w:t>
+      </w:r>
+    </w:p>
+    <w:p>
+      <w:pPr>
+        <w:pStyle w:val="ListParagraph"/>
+        <w:numPr>
+          <w:ilvl w:val="0"/>
+          <w:numId w:val="39"/>
+        </w:numPr>
+        <w:rPr>
+          <w:lang w:val="en-US"/>
+        </w:rPr>
+      </w:pPr>
+      <w:r>
+        <w:rPr>
+          <w:lang w:val="en-US"/>
+        </w:rPr>
+        <w:t>Applications</w:t>
+      </w:r>
+    </w:p>
+    <w:p>
+      <w:pPr>
+        <w:rPr>
+          <w:lang w:val="en-US"/>
+        </w:rPr>
+      </w:pPr>
+    </w:p>
+    <w:p>
+      <w:pPr>
         <w:pStyle w:val="Heading2"/>
       </w:pPr>
-      <w:bookmarkStart w:id="23" w:name="_Toc114524743"/>
+      <w:bookmarkStart w:id="30" w:name="_Toc114524750"/>
       <w:r>
         <w:rPr>
           <w:rStyle w:val="normaltextrun"/>
         </w:rPr>
-        <w:t>Python Libraries for Machine Learning</w:t>
-      </w:r>
-      <w:bookmarkEnd w:id="23"/>
-      <w:r>
-        <w:rPr>
-          <w:rStyle w:val="eop"/>
-        </w:rPr>
-        <w:t> </w:t>
-      </w:r>
-    </w:p>
-    <w:p>
-      <w:pPr>
-        <w:pStyle w:val="Heading3"/>
-        <w:rPr>
-          <w:rStyle w:val="eop"/>
-        </w:rPr>
-      </w:pPr>
-      <w:bookmarkStart w:id="24" w:name="_Toc114524744"/>
-      <w:r>
-        <w:rPr>
-          <w:rStyle w:val="normaltextrun"/>
-        </w:rPr>
-        <w:t>Keras</w:t>
-      </w:r>
-      <w:bookmarkEnd w:id="24"/>
-      <w:r>
-        <w:rPr>
-          <w:rStyle w:val="eop"/>
-        </w:rPr>
-        <w:t> </w:t>
-      </w:r>
-    </w:p>
-    <w:p>
-      <w:pPr>
-        <w:pStyle w:val="ListParagraph"/>
-        <w:numPr>
-          <w:ilvl w:val="0"/>
-          <w:numId w:val="39"/>
-        </w:numPr>
-        <w:rPr>
-          <w:lang w:val="en-US"/>
-        </w:rPr>
-      </w:pPr>
-      <w:r>
-        <w:rPr>
-          <w:lang w:val="en-US"/>
-        </w:rPr>
-        <w:t>Features</w:t>
-      </w:r>
-    </w:p>
-    <w:p>
-      <w:pPr>
-        <w:pStyle w:val="ListParagraph"/>
-        <w:numPr>
-          <w:ilvl w:val="0"/>
-          <w:numId w:val="39"/>
-        </w:numPr>
-        <w:rPr>
-          <w:lang w:val="en-US"/>
-        </w:rPr>
-      </w:pPr>
-      <w:r>
-        <w:rPr>
-          <w:lang w:val="en-US"/>
-        </w:rPr>
-        <w:t>Pros</w:t>
-      </w:r>
-    </w:p>
-    <w:p>
-      <w:pPr>
-        <w:pStyle w:val="ListParagraph"/>
-        <w:numPr>
-          <w:ilvl w:val="0"/>
-          <w:numId w:val="39"/>
-        </w:numPr>
-        <w:rPr>
-          <w:lang w:val="en-US"/>
-        </w:rPr>
-      </w:pPr>
-      <w:r>
-        <w:rPr>
-          <w:lang w:val="en-US"/>
-        </w:rPr>
-        <w:t>Cons</w:t>
-      </w:r>
-    </w:p>
-    <w:p>
-      <w:pPr>
-        <w:pStyle w:val="ListParagraph"/>
-        <w:numPr>
-          <w:ilvl w:val="0"/>
-          <w:numId w:val="39"/>
-        </w:numPr>
-        <w:rPr>
-          <w:lang w:val="en-US"/>
-        </w:rPr>
-      </w:pPr>
-      <w:r>
-        <w:rPr>
-          <w:lang w:val="en-US"/>
-        </w:rPr>
-        <w:t>Applications</w:t>
-      </w:r>
-    </w:p>
-    <w:p>
-      <w:pPr>
-        <w:rPr>
-          <w:lang w:val="en-US"/>
-        </w:rPr>
-      </w:pPr>
-    </w:p>
-    <w:p>
-      <w:pPr>
-        <w:pStyle w:val="Heading3"/>
-        <w:rPr>
-          <w:rStyle w:val="eop"/>
-        </w:rPr>
-      </w:pPr>
-      <w:bookmarkStart w:id="25" w:name="_Toc114524745"/>
-      <w:r>
-        <w:rPr>
-          <w:rStyle w:val="normaltextrun"/>
-        </w:rPr>
-        <w:t>SciKit-Learn</w:t>
-      </w:r>
-      <w:bookmarkEnd w:id="25"/>
-      <w:r>
-        <w:rPr>
-          <w:rStyle w:val="eop"/>
-        </w:rPr>
-        <w:t> </w:t>
-      </w:r>
-    </w:p>
-    <w:p>
-      <w:pPr>
-        <w:pStyle w:val="ListParagraph"/>
-        <w:numPr>
-          <w:ilvl w:val="0"/>
-          <w:numId w:val="39"/>
-        </w:numPr>
-        <w:rPr>
-          <w:lang w:val="en-US"/>
-        </w:rPr>
-      </w:pPr>
-      <w:r>
-        <w:rPr>
-          <w:lang w:val="en-US"/>
-        </w:rPr>
-        <w:t>Features</w:t>
-      </w:r>
-    </w:p>
-    <w:p>
-      <w:pPr>
-        <w:pStyle w:val="ListParagraph"/>
-        <w:numPr>
-          <w:ilvl w:val="0"/>
-          <w:numId w:val="39"/>
-        </w:numPr>
-        <w:rPr>
-          <w:lang w:val="en-US"/>
-        </w:rPr>
-      </w:pPr>
-      <w:r>
-        <w:rPr>
-          <w:lang w:val="en-US"/>
-        </w:rPr>
-        <w:t>Pros</w:t>
-      </w:r>
-    </w:p>
-    <w:p>
-      <w:pPr>
-        <w:pStyle w:val="ListParagraph"/>
-        <w:numPr>
-          <w:ilvl w:val="0"/>
-          <w:numId w:val="39"/>
-        </w:numPr>
-        <w:rPr>
-          <w:lang w:val="en-US"/>
-        </w:rPr>
-      </w:pPr>
-      <w:r>
-        <w:rPr>
-          <w:lang w:val="en-US"/>
-        </w:rPr>
-        <w:t>Cons</w:t>
-      </w:r>
-    </w:p>
-    <w:p>
-      <w:pPr>
-        <w:pStyle w:val="ListParagraph"/>
-        <w:numPr>
-          <w:ilvl w:val="0"/>
-          <w:numId w:val="39"/>
-        </w:numPr>
-        <w:rPr>
-          <w:lang w:val="en-US"/>
-        </w:rPr>
-      </w:pPr>
-      <w:r>
-        <w:rPr>
-          <w:lang w:val="en-US"/>
-        </w:rPr>
-        <w:t>Applications</w:t>
-      </w:r>
-    </w:p>
-    <w:p>
-      <w:pPr>
-        <w:rPr>
-          <w:lang w:val="en-US"/>
-        </w:rPr>
-      </w:pPr>
-    </w:p>
-    <w:p>
-      <w:pPr>
-        <w:pStyle w:val="Heading3"/>
-        <w:rPr>
-          <w:rStyle w:val="eop"/>
-        </w:rPr>
-      </w:pPr>
-      <w:bookmarkStart w:id="26" w:name="_Toc114524746"/>
-      <w:r>
-        <w:rPr>
-          <w:rStyle w:val="normaltextrun"/>
-        </w:rPr>
-        <w:t>PyTorch</w:t>
-      </w:r>
-      <w:bookmarkEnd w:id="26"/>
-      <w:r>
-        <w:rPr>
-          <w:rStyle w:val="eop"/>
-        </w:rPr>
-        <w:t> </w:t>
-      </w:r>
-    </w:p>
-    <w:p>
-      <w:pPr>
-        <w:pStyle w:val="ListParagraph"/>
-        <w:numPr>
-          <w:ilvl w:val="0"/>
-          <w:numId w:val="39"/>
-        </w:numPr>
-        <w:rPr>
-          <w:lang w:val="en-US"/>
-        </w:rPr>
-      </w:pPr>
-      <w:r>
-        <w:rPr>
-          <w:lang w:val="en-US"/>
-        </w:rPr>
-        <w:t>Features</w:t>
-      </w:r>
-    </w:p>
-    <w:p>
-      <w:pPr>
-        <w:pStyle w:val="ListParagraph"/>
-        <w:numPr>
-          <w:ilvl w:val="0"/>
-          <w:numId w:val="39"/>
-        </w:numPr>
-        <w:rPr>
-          <w:lang w:val="en-US"/>
-        </w:rPr>
-      </w:pPr>
-      <w:r>
-        <w:rPr>
-          <w:lang w:val="en-US"/>
-        </w:rPr>
-        <w:t>Pros</w:t>
-      </w:r>
-    </w:p>
-    <w:p>
-      <w:pPr>
-        <w:pStyle w:val="ListParagraph"/>
-        <w:numPr>
-          <w:ilvl w:val="0"/>
-          <w:numId w:val="39"/>
-        </w:numPr>
-        <w:rPr>
-          <w:lang w:val="en-US"/>
-        </w:rPr>
-      </w:pPr>
-      <w:r>
-        <w:rPr>
-          <w:lang w:val="en-US"/>
-        </w:rPr>
-        <w:t>Cons</w:t>
-      </w:r>
-    </w:p>
-    <w:p>
-      <w:pPr>
-        <w:pStyle w:val="ListParagraph"/>
-        <w:numPr>
-          <w:ilvl w:val="0"/>
-          <w:numId w:val="39"/>
-        </w:numPr>
-        <w:rPr>
-          <w:lang w:val="en-US"/>
-        </w:rPr>
-      </w:pPr>
-      <w:r>
-        <w:rPr>
-          <w:lang w:val="en-US"/>
-        </w:rPr>
-        <w:t>Applications</w:t>
-      </w:r>
-    </w:p>
-    <w:p>
-      <w:pPr>
-        <w:rPr>
-          <w:lang w:val="en-US"/>
-        </w:rPr>
-      </w:pPr>
-    </w:p>
-    <w:p>
-      <w:pPr>
-        <w:pStyle w:val="Heading3"/>
-        <w:rPr>
-          <w:rStyle w:val="eop"/>
-        </w:rPr>
-      </w:pPr>
-      <w:bookmarkStart w:id="27" w:name="_Toc114524747"/>
-      <w:r>
-        <w:rPr>
-          <w:rStyle w:val="normaltextrun"/>
-        </w:rPr>
-        <w:t>Pycaret</w:t>
-      </w:r>
-      <w:bookmarkEnd w:id="27"/>
-      <w:r>
-        <w:rPr>
-          <w:rStyle w:val="eop"/>
-        </w:rPr>
-        <w:t> </w:t>
-      </w:r>
-    </w:p>
-    <w:p>
-      <w:pPr>
-        <w:pStyle w:val="ListParagraph"/>
-        <w:numPr>
-          <w:ilvl w:val="0"/>
-          <w:numId w:val="39"/>
-        </w:numPr>
-        <w:rPr>
-          <w:lang w:val="en-US"/>
-        </w:rPr>
-      </w:pPr>
-      <w:r>
-        <w:rPr>
-          <w:lang w:val="en-US"/>
-        </w:rPr>
-        <w:t>Features</w:t>
-      </w:r>
-    </w:p>
-    <w:p>
-      <w:pPr>
-        <w:pStyle w:val="ListParagraph"/>
-        <w:numPr>
-          <w:ilvl w:val="0"/>
-          <w:numId w:val="39"/>
-        </w:numPr>
-        <w:rPr>
-          <w:lang w:val="en-US"/>
-        </w:rPr>
-      </w:pPr>
-      <w:r>
-        <w:rPr>
-          <w:lang w:val="en-US"/>
-        </w:rPr>
-        <w:t>Pros</w:t>
-      </w:r>
-    </w:p>
-    <w:p>
-      <w:pPr>
-        <w:pStyle w:val="ListParagraph"/>
-        <w:numPr>
-          <w:ilvl w:val="0"/>
-          <w:numId w:val="39"/>
-        </w:numPr>
-        <w:rPr>
-          <w:lang w:val="en-US"/>
-        </w:rPr>
-      </w:pPr>
-      <w:r>
-        <w:rPr>
-          <w:lang w:val="en-US"/>
-        </w:rPr>
-        <w:t>Cons</w:t>
-      </w:r>
-    </w:p>
-    <w:p>
-      <w:pPr>
-        <w:pStyle w:val="ListParagraph"/>
-        <w:numPr>
-          <w:ilvl w:val="0"/>
-          <w:numId w:val="39"/>
-        </w:numPr>
-        <w:rPr>
-          <w:lang w:val="en-US"/>
-        </w:rPr>
-      </w:pPr>
-      <w:r>
-        <w:rPr>
-          <w:lang w:val="en-US"/>
-        </w:rPr>
-        <w:t>Applications</w:t>
-      </w:r>
-    </w:p>
-    <w:p>
-      <w:pPr>
-        <w:rPr>
-          <w:lang w:val="en-US"/>
-        </w:rPr>
-      </w:pPr>
-    </w:p>
-    <w:p>
-      <w:pPr>
-        <w:pStyle w:val="Heading3"/>
-        <w:rPr>
-          <w:rStyle w:val="eop"/>
-        </w:rPr>
-      </w:pPr>
-      <w:bookmarkStart w:id="28" w:name="_Toc114524748"/>
-      <w:r>
-        <w:rPr>
-          <w:rStyle w:val="normaltextrun"/>
-        </w:rPr>
-        <w:t>TensorFlow</w:t>
-      </w:r>
-      <w:bookmarkEnd w:id="28"/>
-      <w:r>
-        <w:rPr>
-          <w:rStyle w:val="eop"/>
-        </w:rPr>
-        <w:t> </w:t>
-      </w:r>
-    </w:p>
-    <w:p>
-      <w:pPr>
-        <w:pStyle w:val="ListParagraph"/>
-        <w:numPr>
-          <w:ilvl w:val="0"/>
-          <w:numId w:val="39"/>
-        </w:numPr>
-        <w:rPr>
-          <w:lang w:val="en-US"/>
-        </w:rPr>
-      </w:pPr>
-      <w:r>
-        <w:rPr>
-          <w:lang w:val="en-US"/>
-        </w:rPr>
-        <w:t>Features</w:t>
-      </w:r>
-    </w:p>
-    <w:p>
-      <w:pPr>
-        <w:pStyle w:val="ListParagraph"/>
-        <w:numPr>
-          <w:ilvl w:val="0"/>
-          <w:numId w:val="39"/>
-        </w:numPr>
-        <w:rPr>
-          <w:lang w:val="en-US"/>
-        </w:rPr>
-      </w:pPr>
-      <w:r>
-        <w:rPr>
-          <w:lang w:val="en-US"/>
-        </w:rPr>
-        <w:t>Pros</w:t>
-      </w:r>
-    </w:p>
-    <w:p>
-      <w:pPr>
-        <w:pStyle w:val="ListParagraph"/>
-        <w:numPr>
-          <w:ilvl w:val="0"/>
-          <w:numId w:val="39"/>
-        </w:numPr>
-        <w:rPr>
-          <w:lang w:val="en-US"/>
-        </w:rPr>
-      </w:pPr>
-      <w:r>
-        <w:rPr>
-          <w:lang w:val="en-US"/>
-        </w:rPr>
-        <w:t>Cons</w:t>
-      </w:r>
-    </w:p>
-    <w:p>
-      <w:pPr>
-        <w:pStyle w:val="ListParagraph"/>
-        <w:numPr>
-          <w:ilvl w:val="0"/>
-          <w:numId w:val="39"/>
-        </w:numPr>
-        <w:rPr>
-          <w:lang w:val="en-US"/>
-        </w:rPr>
-      </w:pPr>
-      <w:r>
-        <w:rPr>
-          <w:lang w:val="en-US"/>
-        </w:rPr>
-        <w:t>Applications</w:t>
-      </w:r>
-    </w:p>
-    <w:p>
-      <w:pPr>
-        <w:rPr>
-          <w:lang w:val="en-US"/>
-        </w:rPr>
-      </w:pPr>
-    </w:p>
-    <w:p>
-      <w:pPr>
-        <w:pStyle w:val="Heading3"/>
-        <w:rPr>
-          <w:rStyle w:val="eop"/>
-        </w:rPr>
-      </w:pPr>
-      <w:bookmarkStart w:id="29" w:name="_Toc114524749"/>
-      <w:r>
-        <w:rPr>
-          <w:rStyle w:val="normaltextrun"/>
-        </w:rPr>
-        <w:t>Requests</w:t>
-      </w:r>
-      <w:bookmarkEnd w:id="29"/>
-      <w:r>
-        <w:rPr>
-          <w:rStyle w:val="eop"/>
-        </w:rPr>
-        <w:t> </w:t>
-      </w:r>
-    </w:p>
-    <w:p>
-      <w:pPr>
-        <w:pStyle w:val="ListParagraph"/>
-        <w:numPr>
-          <w:ilvl w:val="0"/>
-          <w:numId w:val="39"/>
-        </w:numPr>
-        <w:rPr>
-          <w:lang w:val="en-US"/>
-        </w:rPr>
-      </w:pPr>
-      <w:r>
-        <w:rPr>
-          <w:lang w:val="en-US"/>
-        </w:rPr>
-        <w:t>Features</w:t>
-      </w:r>
-    </w:p>
-    <w:p>
-      <w:pPr>
-        <w:pStyle w:val="ListParagraph"/>
-        <w:numPr>
-          <w:ilvl w:val="0"/>
-          <w:numId w:val="39"/>
-        </w:numPr>
-        <w:rPr>
-          <w:lang w:val="en-US"/>
-        </w:rPr>
-      </w:pPr>
-      <w:r>
-        <w:rPr>
-          <w:lang w:val="en-US"/>
-        </w:rPr>
-        <w:t>Pros</w:t>
-      </w:r>
-    </w:p>
-    <w:p>
-      <w:pPr>
-        <w:pStyle w:val="ListParagraph"/>
-        <w:numPr>
-          <w:ilvl w:val="0"/>
-          <w:numId w:val="39"/>
-        </w:numPr>
-        <w:rPr>
-          <w:lang w:val="en-US"/>
-        </w:rPr>
-      </w:pPr>
-      <w:r>
-        <w:rPr>
-          <w:lang w:val="en-US"/>
-        </w:rPr>
-        <w:t>Cons</w:t>
-      </w:r>
-    </w:p>
-    <w:p>
-      <w:pPr>
-        <w:pStyle w:val="ListParagraph"/>
-        <w:numPr>
-          <w:ilvl w:val="0"/>
-          <w:numId w:val="39"/>
-        </w:numPr>
-        <w:rPr>
-          <w:lang w:val="en-US"/>
-        </w:rPr>
-      </w:pPr>
-      <w:r>
-        <w:rPr>
-          <w:lang w:val="en-US"/>
-        </w:rPr>
-        <w:t>Applications</w:t>
-      </w:r>
-    </w:p>
-    <w:p>
-      <w:pPr>
-        <w:rPr>
-          <w:lang w:val="en-US"/>
-        </w:rPr>
-      </w:pPr>
-    </w:p>
-    <w:p>
-      <w:pPr>
-        <w:pStyle w:val="Heading2"/>
-      </w:pPr>
-      <w:bookmarkStart w:id="30" w:name="_Toc114524750"/>
-      <w:r>
-        <w:rPr>
-          <w:rStyle w:val="normaltextrun"/>
-        </w:rPr>
+        <w:lastRenderedPageBreak/>
         <w:t>Python Libraries for Data Mining and Data Scrapping</w:t>
       </w:r>
       <w:bookmarkEnd w:id="30"/>
@@ -9091,6 +9283,7 @@
         <w:rPr>
           <w:rStyle w:val="normaltextrun"/>
         </w:rPr>
+        <w:lastRenderedPageBreak/>
         <w:t>Gensim</w:t>
       </w:r>
       <w:bookmarkEnd w:id="37"/>
@@ -9606,6 +9799,7 @@
         <w:rPr>
           <w:rStyle w:val="normaltextrun"/>
         </w:rPr>
+        <w:lastRenderedPageBreak/>
         <w:t>Selenium</w:t>
       </w:r>
       <w:bookmarkEnd w:id="43"/>
@@ -9900,7 +10094,6 @@
         <w:rPr>
           <w:rStyle w:val="normaltextrun"/>
         </w:rPr>
-        <w:lastRenderedPageBreak/>
         <w:t>Conclusion</w:t>
       </w:r>
       <w:bookmarkEnd w:id="46"/>
@@ -9935,6 +10128,7 @@
         <w:rPr>
           <w:rStyle w:val="normaltextrun"/>
         </w:rPr>
+        <w:lastRenderedPageBreak/>
         <w:t>Frequently Asked Questions (FAQs)</w:t>
       </w:r>
       <w:bookmarkEnd w:id="47"/>
@@ -16644,7 +16838,7 @@
 </file>
 
 <file path=customXml/itemProps1.xml><?xml version="1.0" encoding="utf-8"?>
-<ds:datastoreItem xmlns:ds="http://schemas.openxmlformats.org/officeDocument/2006/customXml" ds:itemID="{5798550C-26CE-4785-8745-8C699CB8C200}">
+<ds:datastoreItem xmlns:ds="http://schemas.openxmlformats.org/officeDocument/2006/customXml" ds:itemID="{386669C9-B25A-4558-AB63-DE0AFB2CDB04}">
   <ds:schemaRefs>
     <ds:schemaRef ds:uri="http://schemas.openxmlformats.org/officeDocument/2006/bibliography"/>
   </ds:schemaRefs>
